--- a/JSP_JSF_SERVLET/Sir's Files/JSP-Chapter 6 to 12/JSP_Book_Summary-2.docx
+++ b/JSP_JSF_SERVLET/Sir's Files/JSP-Chapter 6 to 12/JSP_Book_Summary-2.docx
@@ -56,7 +56,11 @@
         <w:spacing w:after="0" w:line="240" w:lineRule="auto"/>
       </w:pPr>
       <w:r>
-        <w:t xml:space="preserve"> .</w:t>
+        <w:t xml:space="preserve"> </w:t>
+      </w:r>
+      <w:proofErr w:type="gramStart"/>
+      <w:r>
+        <w:t>.</w:t>
       </w:r>
       <w:r>
         <w:rPr>
@@ -64,6 +68,7 @@
         </w:rPr>
         <w:t>Difference</w:t>
       </w:r>
+      <w:proofErr w:type="gramEnd"/>
       <w:r>
         <w:rPr>
           <w:b/>
@@ -147,8 +152,13 @@
             <w:r>
               <w:t xml:space="preserve">ag </w:t>
             </w:r>
+            <w:proofErr w:type="gramStart"/>
             <w:r>
-              <w:t xml:space="preserve">handler  must be implement the </w:t>
+              <w:t>handler  must</w:t>
+            </w:r>
+            <w:proofErr w:type="gramEnd"/>
+            <w:r>
+              <w:t xml:space="preserve"> be implement the </w:t>
             </w:r>
             <w:proofErr w:type="spellStart"/>
             <w:r>
@@ -198,6 +208,7 @@
               <w:t xml:space="preserve">functionality encapsulated within the </w:t>
             </w:r>
             <w:proofErr w:type="spellStart"/>
+            <w:proofErr w:type="gramStart"/>
             <w:r>
               <w:rPr>
                 <w:b/>
@@ -209,7 +220,14 @@
               <w:rPr>
                 <w:b/>
               </w:rPr>
-              <w:t>()</w:t>
+              <w:t>(</w:t>
+            </w:r>
+            <w:proofErr w:type="gramEnd"/>
+            <w:r>
+              <w:rPr>
+                <w:b/>
+              </w:rPr>
+              <w:t>)</w:t>
             </w:r>
             <w:r>
               <w:t xml:space="preserve"> method</w:t>
@@ -258,6 +276,7 @@
               <w:t xml:space="preserve"> </w:t>
             </w:r>
             <w:proofErr w:type="spellStart"/>
+            <w:proofErr w:type="gramStart"/>
             <w:r>
               <w:rPr>
                 <w:b/>
@@ -290,6 +309,7 @@
               <w:t>(</w:t>
             </w:r>
             <w:proofErr w:type="spellStart"/>
+            <w:proofErr w:type="gramEnd"/>
             <w:r>
               <w:rPr>
                 <w:b/>
@@ -319,12 +339,17 @@
               <w:t xml:space="preserve">5. </w:t>
             </w:r>
             <w:proofErr w:type="spellStart"/>
+            <w:proofErr w:type="gramStart"/>
             <w:r>
               <w:t>setJSPContext</w:t>
             </w:r>
             <w:proofErr w:type="spellEnd"/>
             <w:r>
-              <w:t xml:space="preserve">(JSPTAG)the reference  is </w:t>
+              <w:t>(</w:t>
+            </w:r>
+            <w:proofErr w:type="gramEnd"/>
+            <w:r>
+              <w:t xml:space="preserve">JSPTAG)the reference  is </w:t>
             </w:r>
             <w:proofErr w:type="spellStart"/>
             <w:r>
@@ -337,7 +362,15 @@
           </w:p>
           <w:p>
             <w:r>
-              <w:t>6. Simple tag can invoke it’s body repeatedly calling it’s invoke().</w:t>
+              <w:t xml:space="preserve">6. Simple tag can invoke it’s body repeatedly calling it’s </w:t>
+            </w:r>
+            <w:proofErr w:type="gramStart"/>
+            <w:r>
+              <w:t>invoke(</w:t>
+            </w:r>
+            <w:proofErr w:type="gramEnd"/>
+            <w:r>
+              <w:t>).</w:t>
             </w:r>
           </w:p>
         </w:tc>
@@ -353,7 +386,15 @@
               <w:t xml:space="preserve"> </w:t>
             </w:r>
             <w:r>
-              <w:t xml:space="preserve">Tag handler must  be implement the </w:t>
+              <w:t xml:space="preserve">Tag handler </w:t>
+            </w:r>
+            <w:proofErr w:type="gramStart"/>
+            <w:r>
+              <w:t>must  be</w:t>
+            </w:r>
+            <w:proofErr w:type="gramEnd"/>
+            <w:r>
+              <w:t xml:space="preserve"> implement the </w:t>
             </w:r>
             <w:proofErr w:type="spellStart"/>
             <w:r>
@@ -394,6 +435,7 @@
               <w:t xml:space="preserve">ethods </w:t>
             </w:r>
             <w:proofErr w:type="spellStart"/>
+            <w:proofErr w:type="gramStart"/>
             <w:r>
               <w:rPr>
                 <w:b/>
@@ -405,7 +447,14 @@
               <w:rPr>
                 <w:b/>
               </w:rPr>
-              <w:t>()</w:t>
+              <w:t>(</w:t>
+            </w:r>
+            <w:proofErr w:type="gramEnd"/>
+            <w:r>
+              <w:rPr>
+                <w:b/>
+              </w:rPr>
+              <w:t>)</w:t>
             </w:r>
             <w:r>
               <w:t xml:space="preserve"> and  </w:t>
@@ -473,6 +522,7 @@
               <w:t xml:space="preserve"> </w:t>
             </w:r>
             <w:proofErr w:type="spellStart"/>
+            <w:proofErr w:type="gramStart"/>
             <w:r>
               <w:rPr>
                 <w:b/>
@@ -508,7 +558,14 @@
               <w:rPr>
                 <w:b/>
               </w:rPr>
-              <w:t>()</w:t>
+              <w:t>(</w:t>
+            </w:r>
+            <w:proofErr w:type="gramEnd"/>
+            <w:r>
+              <w:rPr>
+                <w:b/>
+              </w:rPr>
+              <w:t>)</w:t>
             </w:r>
             <w:r>
               <w:t xml:space="preserve"> </w:t>
@@ -532,7 +589,15 @@
           <w:p/>
           <w:p>
             <w:r>
-              <w:t>5.setparent(Tag) the  reference is Tag.</w:t>
+              <w:t>5.</w:t>
+            </w:r>
+            <w:proofErr w:type="gramStart"/>
+            <w:r>
+              <w:t>setparent(</w:t>
+            </w:r>
+            <w:proofErr w:type="gramEnd"/>
+            <w:r>
+              <w:t>Tag) the  reference is Tag.</w:t>
             </w:r>
           </w:p>
           <w:p>
@@ -775,12 +840,17 @@
         <w:spacing w:after="0" w:line="240" w:lineRule="auto"/>
       </w:pPr>
       <w:proofErr w:type="spellStart"/>
+      <w:proofErr w:type="gramStart"/>
       <w:r>
         <w:t>doStarttag</w:t>
       </w:r>
       <w:proofErr w:type="spellEnd"/>
       <w:r>
-        <w:t>()</w:t>
+        <w:t>(</w:t>
+      </w:r>
+      <w:proofErr w:type="gramEnd"/>
+      <w:r>
+        <w:t>)</w:t>
       </w:r>
     </w:p>
     <w:p>
@@ -793,12 +863,17 @@
         <w:spacing w:after="0" w:line="240" w:lineRule="auto"/>
       </w:pPr>
       <w:proofErr w:type="spellStart"/>
+      <w:proofErr w:type="gramStart"/>
       <w:r>
         <w:t>doEndtag</w:t>
       </w:r>
       <w:proofErr w:type="spellEnd"/>
       <w:r>
-        <w:t>()</w:t>
+        <w:t>(</w:t>
+      </w:r>
+      <w:proofErr w:type="gramEnd"/>
+      <w:r>
+        <w:t>)</w:t>
       </w:r>
     </w:p>
     <w:p>
@@ -810,8 +885,13 @@
         </w:numPr>
         <w:spacing w:after="0" w:line="240" w:lineRule="auto"/>
       </w:pPr>
-      <w:r>
-        <w:t>release()</w:t>
+      <w:proofErr w:type="gramStart"/>
+      <w:r>
+        <w:t>release(</w:t>
+      </w:r>
+      <w:proofErr w:type="gramEnd"/>
+      <w:r>
+        <w:t>)</w:t>
       </w:r>
     </w:p>
     <w:p>
@@ -838,11 +918,19 @@
           <w:b/>
         </w:rPr>
       </w:pPr>
-      <w:r>
-        <w:rPr>
-          <w:b/>
-        </w:rPr>
-        <w:t>Creating  a tag handler instance:</w:t>
+      <w:proofErr w:type="gramStart"/>
+      <w:r>
+        <w:rPr>
+          <w:b/>
+        </w:rPr>
+        <w:t>Creating  a</w:t>
+      </w:r>
+      <w:proofErr w:type="gramEnd"/>
+      <w:r>
+        <w:rPr>
+          <w:b/>
+        </w:rPr>
+        <w:t xml:space="preserve"> tag handler instance:</w:t>
       </w:r>
     </w:p>
     <w:p>
@@ -851,13 +939,18 @@
         <w:ind w:firstLine="720"/>
       </w:pPr>
       <w:r>
-        <w:t xml:space="preserve">This is  </w:t>
+        <w:t xml:space="preserve">This </w:t>
+      </w:r>
+      <w:proofErr w:type="gramStart"/>
+      <w:r>
+        <w:t xml:space="preserve">is  </w:t>
       </w:r>
       <w:proofErr w:type="spellStart"/>
       <w:r>
         <w:t>parformed</w:t>
       </w:r>
       <w:proofErr w:type="spellEnd"/>
+      <w:proofErr w:type="gramEnd"/>
       <w:r>
         <w:t xml:space="preserve">  by  invoking the  default  arguments </w:t>
       </w:r>
@@ -882,11 +975,19 @@
           <w:b/>
         </w:rPr>
       </w:pPr>
-      <w:r>
-        <w:rPr>
-          <w:b/>
-        </w:rPr>
-        <w:t>setting  the context:</w:t>
+      <w:proofErr w:type="gramStart"/>
+      <w:r>
+        <w:rPr>
+          <w:b/>
+        </w:rPr>
+        <w:t>setting  the</w:t>
+      </w:r>
+      <w:proofErr w:type="gramEnd"/>
+      <w:r>
+        <w:rPr>
+          <w:b/>
+        </w:rPr>
+        <w:t xml:space="preserve"> context:</w:t>
       </w:r>
     </w:p>
     <w:p>
@@ -894,8 +995,13 @@
         <w:spacing w:after="0" w:line="240" w:lineRule="auto"/>
         <w:ind w:left="720"/>
       </w:pPr>
-      <w:r>
-        <w:t xml:space="preserve">The  next step  in the  tag life  cycle  is  to  make  the  tag  handler  instance  aware  of  the  environment is which  it is running, this  invoking  passing </w:t>
+      <w:proofErr w:type="gramStart"/>
+      <w:r>
+        <w:t>The  next</w:t>
+      </w:r>
+      <w:proofErr w:type="gramEnd"/>
+      <w:r>
+        <w:t xml:space="preserve"> step  in the  tag life  cycle  is  to  make  the  tag  handler  instance  aware  of  the  environment is which  it is running, this  invoking  passing </w:t>
       </w:r>
       <w:r>
         <w:t>t</w:t>
@@ -934,8 +1040,13 @@
         </w:numPr>
         <w:spacing w:after="0" w:line="240" w:lineRule="auto"/>
       </w:pPr>
-      <w:r>
-        <w:t>setting  the parent:</w:t>
+      <w:proofErr w:type="gramStart"/>
+      <w:r>
+        <w:t>setting  the</w:t>
+      </w:r>
+      <w:proofErr w:type="gramEnd"/>
+      <w:r>
+        <w:t xml:space="preserve"> parent:</w:t>
       </w:r>
     </w:p>
     <w:p>
@@ -943,8 +1054,13 @@
         <w:spacing w:after="0" w:line="240" w:lineRule="auto"/>
         <w:ind w:left="720"/>
       </w:pPr>
-      <w:r>
-        <w:t>Like  simple  tags</w:t>
+      <w:proofErr w:type="gramStart"/>
+      <w:r>
+        <w:t>Like  simple</w:t>
+      </w:r>
+      <w:proofErr w:type="gramEnd"/>
+      <w:r>
+        <w:t xml:space="preserve">  tags</w:t>
       </w:r>
       <w:r>
         <w:t>,</w:t>
@@ -958,6 +1074,7 @@
         <w:spacing w:after="0" w:line="240" w:lineRule="auto"/>
         <w:ind w:left="720"/>
       </w:pPr>
+      <w:proofErr w:type="gramStart"/>
       <w:r>
         <w:t xml:space="preserve">The  </w:t>
       </w:r>
@@ -966,6 +1083,7 @@
         <w:t>setparent</w:t>
       </w:r>
       <w:proofErr w:type="spellEnd"/>
+      <w:proofErr w:type="gramEnd"/>
       <w:r>
         <w:t xml:space="preserve">()  method  is  called  and  passes reference  to the  </w:t>
       </w:r>
@@ -995,11 +1113,19 @@
           <w:b/>
         </w:rPr>
       </w:pPr>
-      <w:r>
-        <w:rPr>
-          <w:b/>
-        </w:rPr>
-        <w:t xml:space="preserve">Executing  the  </w:t>
+      <w:proofErr w:type="gramStart"/>
+      <w:r>
+        <w:rPr>
+          <w:b/>
+        </w:rPr>
+        <w:t>Executing  the</w:t>
+      </w:r>
+      <w:proofErr w:type="gramEnd"/>
+      <w:r>
+        <w:rPr>
+          <w:b/>
+        </w:rPr>
+        <w:t xml:space="preserve">  </w:t>
       </w:r>
       <w:proofErr w:type="spellStart"/>
       <w:r>
@@ -1022,7 +1148,15 @@
         <w:ind w:left="720"/>
       </w:pPr>
       <w:r>
-        <w:t xml:space="preserve">In Classic tag  we call  the  </w:t>
+        <w:t xml:space="preserve">In Classic </w:t>
+      </w:r>
+      <w:proofErr w:type="gramStart"/>
+      <w:r>
+        <w:t>tag  we</w:t>
+      </w:r>
+      <w:proofErr w:type="gramEnd"/>
+      <w:r>
+        <w:t xml:space="preserve"> call  the  </w:t>
       </w:r>
       <w:proofErr w:type="spellStart"/>
       <w:r>
@@ -1047,7 +1181,15 @@
         <w:ind w:left="720"/>
       </w:pPr>
       <w:r>
-        <w:t>Custom tag  can be  used  the  page  by  conform  &lt;</w:t>
+        <w:t xml:space="preserve">Custom </w:t>
+      </w:r>
+      <w:proofErr w:type="gramStart"/>
+      <w:r>
+        <w:t>tag  can</w:t>
+      </w:r>
+      <w:proofErr w:type="gramEnd"/>
+      <w:r>
+        <w:t xml:space="preserve"> be  used  the  page  by  conform  &lt;</w:t>
       </w:r>
       <w:proofErr w:type="spellStart"/>
       <w:r>
@@ -1092,14 +1234,30 @@
           <w:b/>
           <w:sz w:val="26"/>
         </w:rPr>
-        <w:t>#T</w:t>
-      </w:r>
+        <w:t>#</w:t>
+      </w:r>
+      <w:proofErr w:type="gramStart"/>
       <w:r>
         <w:rPr>
           <w:b/>
           <w:sz w:val="26"/>
         </w:rPr>
-        <w:t>he  Start Tag</w:t>
+        <w:t>T</w:t>
+      </w:r>
+      <w:r>
+        <w:rPr>
+          <w:b/>
+          <w:sz w:val="26"/>
+        </w:rPr>
+        <w:t>he  Start</w:t>
+      </w:r>
+      <w:proofErr w:type="gramEnd"/>
+      <w:r>
+        <w:rPr>
+          <w:b/>
+          <w:sz w:val="26"/>
+        </w:rPr>
+        <w:t xml:space="preserve"> Tag</w:t>
       </w:r>
       <w:r>
         <w:rPr>
@@ -1132,6 +1290,7 @@
         <w:t xml:space="preserve">int </w:t>
       </w:r>
       <w:proofErr w:type="spellStart"/>
+      <w:proofErr w:type="gramStart"/>
       <w:r>
         <w:rPr>
           <w:b/>
@@ -1143,7 +1302,14 @@
         <w:rPr>
           <w:b/>
         </w:rPr>
-        <w:t xml:space="preserve">() throws </w:t>
+        <w:t>(</w:t>
+      </w:r>
+      <w:proofErr w:type="gramEnd"/>
+      <w:r>
+        <w:rPr>
+          <w:b/>
+        </w:rPr>
+        <w:t xml:space="preserve">) throws </w:t>
       </w:r>
       <w:proofErr w:type="spellStart"/>
       <w:r>
@@ -1169,8 +1335,13 @@
         </w:numPr>
         <w:spacing w:after="0" w:line="240" w:lineRule="auto"/>
       </w:pPr>
-      <w:r>
-        <w:t>Two  values  can be  returned from  tags  implementing  this  interface</w:t>
+      <w:proofErr w:type="gramStart"/>
+      <w:r>
+        <w:t>Two  values</w:t>
+      </w:r>
+      <w:proofErr w:type="gramEnd"/>
+      <w:r>
+        <w:t xml:space="preserve">  can be  returned from  tags  implementing  this  interface</w:t>
       </w:r>
     </w:p>
     <w:p>
@@ -1183,7 +1354,15 @@
         <w:spacing w:after="0" w:line="240" w:lineRule="auto"/>
       </w:pPr>
       <w:r>
-        <w:t>SKIP-BODY  and  EVAL-BODY-INCLUDE which are  defined as  constants within the tag interface</w:t>
+        <w:t>SKIP-</w:t>
+      </w:r>
+      <w:proofErr w:type="gramStart"/>
+      <w:r>
+        <w:t>BODY  and</w:t>
+      </w:r>
+      <w:proofErr w:type="gramEnd"/>
+      <w:r>
+        <w:t xml:space="preserve">  EVAL-BODY-INCLUDE which are  defined as  constants within the tag interface</w:t>
       </w:r>
     </w:p>
     <w:p>
@@ -1200,11 +1379,23 @@
           <w:b/>
           <w:u w:val="single"/>
         </w:rPr>
-        <w:t>SKIP-BODY :</w:t>
-      </w:r>
-      <w:proofErr w:type="spellStart"/>
-      <w:r>
-        <w:t>Any  body</w:t>
+        <w:t>SKIP-</w:t>
+      </w:r>
+      <w:proofErr w:type="gramStart"/>
+      <w:r>
+        <w:rPr>
+          <w:b/>
+          <w:u w:val="single"/>
+        </w:rPr>
+        <w:t>BODY :</w:t>
+      </w:r>
+      <w:proofErr w:type="spellStart"/>
+      <w:r>
+        <w:t>Any</w:t>
+      </w:r>
+      <w:proofErr w:type="gramEnd"/>
+      <w:r>
+        <w:t xml:space="preserve">  body</w:t>
       </w:r>
       <w:proofErr w:type="spellEnd"/>
       <w:r>
@@ -1239,10 +1430,12 @@
         <w:t xml:space="preserve"> that </w:t>
       </w:r>
       <w:proofErr w:type="spellStart"/>
+      <w:proofErr w:type="gramStart"/>
       <w:r>
         <w:t>any  body</w:t>
       </w:r>
       <w:proofErr w:type="spellEnd"/>
+      <w:proofErr w:type="gramEnd"/>
       <w:r>
         <w:t xml:space="preserve">  context should be  evaluated</w:t>
       </w:r>
@@ -1314,6 +1507,7 @@
         <w:t xml:space="preserve">int </w:t>
       </w:r>
       <w:proofErr w:type="spellStart"/>
+      <w:proofErr w:type="gramStart"/>
       <w:r>
         <w:rPr>
           <w:b/>
@@ -1325,7 +1519,14 @@
         <w:rPr>
           <w:b/>
         </w:rPr>
-        <w:t xml:space="preserve">() throws  </w:t>
+        <w:t>(</w:t>
+      </w:r>
+      <w:proofErr w:type="gramEnd"/>
+      <w:r>
+        <w:rPr>
+          <w:b/>
+        </w:rPr>
+        <w:t xml:space="preserve">) throws  </w:t>
       </w:r>
       <w:proofErr w:type="spellStart"/>
       <w:r>
@@ -1351,8 +1552,13 @@
         </w:numPr>
         <w:spacing w:after="0" w:line="240" w:lineRule="auto"/>
       </w:pPr>
-      <w:r>
-        <w:t xml:space="preserve">This  mothed  also  specifies  an  integer return type </w:t>
+      <w:proofErr w:type="gramStart"/>
+      <w:r>
+        <w:t>This  mothed</w:t>
+      </w:r>
+      <w:proofErr w:type="gramEnd"/>
+      <w:r>
+        <w:t xml:space="preserve">  also  specifies  an  integer return type </w:t>
       </w:r>
     </w:p>
     <w:p>
@@ -1368,7 +1574,15 @@
         <w:t xml:space="preserve"> T</w:t>
       </w:r>
       <w:r>
-        <w:t xml:space="preserve">wo constants defined  within the tag interface </w:t>
+        <w:t xml:space="preserve">wo constants </w:t>
+      </w:r>
+      <w:proofErr w:type="gramStart"/>
+      <w:r>
+        <w:t>defined  within</w:t>
+      </w:r>
+      <w:proofErr w:type="gramEnd"/>
+      <w:r>
+        <w:t xml:space="preserve"> the tag interface </w:t>
       </w:r>
     </w:p>
     <w:p>
@@ -1381,7 +1595,15 @@
         <w:spacing w:after="0" w:line="240" w:lineRule="auto"/>
       </w:pPr>
       <w:r>
-        <w:t>SKIP-PAGE and  EVAL-PAGE</w:t>
+        <w:t xml:space="preserve">SKIP-PAGE </w:t>
+      </w:r>
+      <w:proofErr w:type="gramStart"/>
+      <w:r>
+        <w:t>and  EVAL</w:t>
+      </w:r>
+      <w:proofErr w:type="gramEnd"/>
+      <w:r>
+        <w:t>-PAGE</w:t>
       </w:r>
     </w:p>
     <w:p>
@@ -1401,7 +1623,15 @@
         <w:t>SKIP-PAGE:</w:t>
       </w:r>
       <w:r>
-        <w:t xml:space="preserve"> return  values is rarely  used </w:t>
+        <w:t xml:space="preserve"> </w:t>
+      </w:r>
+      <w:proofErr w:type="gramStart"/>
+      <w:r>
+        <w:t>return  values</w:t>
+      </w:r>
+      <w:proofErr w:type="gramEnd"/>
+      <w:r>
+        <w:t xml:space="preserve"> is rarely  used </w:t>
       </w:r>
     </w:p>
     <w:p>
@@ -1423,6 +1653,7 @@
         </w:rPr>
       </w:pPr>
       <w:proofErr w:type="spellStart"/>
+      <w:proofErr w:type="gramStart"/>
       <w:r>
         <w:rPr>
           <w:b/>
@@ -1436,17 +1667,23 @@
           <w:b/>
           <w:sz w:val="26"/>
         </w:rPr>
-        <w:t xml:space="preserve">  </w:t>
-      </w:r>
-      <w:proofErr w:type="spellStart"/>
+        <w:t xml:space="preserve">  sta</w:t>
+      </w:r>
       <w:r>
         <w:rPr>
           <w:b/>
           <w:sz w:val="26"/>
         </w:rPr>
-        <w:t>stade</w:t>
-      </w:r>
-      <w:proofErr w:type="spellEnd"/>
+        <w:t>t</w:t>
+      </w:r>
+      <w:r>
+        <w:rPr>
+          <w:b/>
+          <w:sz w:val="26"/>
+        </w:rPr>
+        <w:t>e</w:t>
+      </w:r>
+      <w:proofErr w:type="gramEnd"/>
       <w:r>
         <w:rPr>
           <w:b/>
@@ -1465,7 +1702,27 @@
         <w:spacing w:after="0" w:line="240" w:lineRule="auto"/>
       </w:pPr>
       <w:r>
-        <w:t xml:space="preserve">The final mothed  to be  called  as part of the  tag  life cycle  is the  </w:t>
+        <w:t xml:space="preserve">The final </w:t>
+      </w:r>
+      <w:proofErr w:type="gramStart"/>
+      <w:r>
+        <w:t>m</w:t>
+      </w:r>
+      <w:r>
+        <w:t>e</w:t>
+      </w:r>
+      <w:r>
+        <w:t>th</w:t>
+      </w:r>
+      <w:r>
+        <w:t>o</w:t>
+      </w:r>
+      <w:r>
+        <w:t>d  to</w:t>
+      </w:r>
+      <w:proofErr w:type="gramEnd"/>
+      <w:r>
+        <w:t xml:space="preserve"> be  called  as part of the  tag  life cycle  is the  </w:t>
       </w:r>
       <w:proofErr w:type="spellStart"/>
       <w:r>
@@ -1481,8 +1738,13 @@
         <w:spacing w:after="0" w:line="240" w:lineRule="auto"/>
         <w:ind w:firstLine="720"/>
       </w:pPr>
-      <w:r>
-        <w:t xml:space="preserve">This  method  is  called  to ask the  tag handler  to  </w:t>
+      <w:proofErr w:type="gramStart"/>
+      <w:r>
+        <w:t>This  method</w:t>
+      </w:r>
+      <w:proofErr w:type="gramEnd"/>
+      <w:r>
+        <w:t xml:space="preserve">  is  called  to ask the  tag handler  to  </w:t>
       </w:r>
       <w:proofErr w:type="spellStart"/>
       <w:r>
@@ -1503,20 +1765,20 @@
         <w:spacing w:after="0" w:line="240" w:lineRule="auto"/>
       </w:pPr>
       <w:proofErr w:type="spellStart"/>
+      <w:proofErr w:type="gramStart"/>
       <w:r>
         <w:t>Java.util.Collection</w:t>
       </w:r>
       <w:proofErr w:type="spellEnd"/>
-      <w:r>
-        <w:t xml:space="preserve"> instance  </w:t>
-      </w:r>
-      <w:proofErr w:type="spellStart"/>
-      <w:r>
-        <w:t>confain</w:t>
-      </w:r>
-      <w:proofErr w:type="spellEnd"/>
-      <w:r>
-        <w:t xml:space="preserve">  the  items  that  are  to be  displayed in the list </w:t>
+      <w:proofErr w:type="gramEnd"/>
+      <w:r>
+        <w:t xml:space="preserve"> instance  con</w:t>
+      </w:r>
+      <w:r>
+        <w:t>t</w:t>
+      </w:r>
+      <w:r>
+        <w:t xml:space="preserve">ain  the  items  that  are  to be  displayed in the list </w:t>
       </w:r>
     </w:p>
     <w:p>
@@ -1540,21 +1802,30 @@
         </w:rPr>
         <w:t>#</w:t>
       </w:r>
+      <w:proofErr w:type="gramStart"/>
       <w:r>
         <w:rPr>
           <w:b/>
           <w:sz w:val="26"/>
         </w:rPr>
-        <w:t>Describing  the &lt;select&gt; tag:</w:t>
-      </w:r>
-    </w:p>
-    <w:p>
-      <w:pPr>
-        <w:spacing w:after="0" w:line="240" w:lineRule="auto"/>
+        <w:t>Describing  the</w:t>
+      </w:r>
+      <w:proofErr w:type="gramEnd"/>
+      <w:r>
         <w:rPr>
           <w:b/>
           <w:sz w:val="26"/>
         </w:rPr>
+        <w:t xml:space="preserve"> &lt;select&gt; tag:</w:t>
+      </w:r>
+    </w:p>
+    <w:p>
+      <w:pPr>
+        <w:spacing w:after="0" w:line="240" w:lineRule="auto"/>
+        <w:rPr>
+          <w:b/>
+          <w:sz w:val="26"/>
+        </w:rPr>
       </w:pPr>
     </w:p>
     <w:p>
@@ -1646,6 +1917,7 @@
       <w:r>
         <w:rPr>
           <w:b/>
+          <w:highlight w:val="yellow"/>
           <w:u w:val="single"/>
         </w:rPr>
         <w:t xml:space="preserve">Property </w:t>
@@ -1654,6 +1926,7 @@
       <w:r>
         <w:rPr>
           <w:b/>
+          <w:highlight w:val="yellow"/>
           <w:u w:val="single"/>
         </w:rPr>
         <w:t>Descriptory</w:t>
@@ -1662,12 +1935,42 @@
       <w:r>
         <w:rPr>
           <w:b/>
+          <w:highlight w:val="yellow"/>
           <w:u w:val="single"/>
         </w:rPr>
         <w:t xml:space="preserve"> object:</w:t>
       </w:r>
       <w:r>
-        <w:t xml:space="preserve"> provides an easy way  to  find  the  getter an scatter mothed  associated with a </w:t>
+        <w:t xml:space="preserve"> provides an easy way </w:t>
+      </w:r>
+      <w:proofErr w:type="gramStart"/>
+      <w:r>
+        <w:t>to  find</w:t>
+      </w:r>
+      <w:proofErr w:type="gramEnd"/>
+      <w:r>
+        <w:t xml:space="preserve">  the  getter an</w:t>
+      </w:r>
+      <w:r>
+        <w:t>d</w:t>
+      </w:r>
+      <w:r>
+        <w:t xml:space="preserve"> s</w:t>
+      </w:r>
+      <w:r>
+        <w:t>ett</w:t>
+      </w:r>
+      <w:r>
+        <w:t>er m</w:t>
+      </w:r>
+      <w:r>
+        <w:t>etho</w:t>
+      </w:r>
+      <w:r>
+        <w:t>d</w:t>
+      </w:r>
+      <w:r>
+        <w:t xml:space="preserve"> associated with a </w:t>
       </w:r>
       <w:proofErr w:type="spellStart"/>
       <w:r>
@@ -1727,7 +2030,15 @@
       </w:r>
       <w:proofErr w:type="spellEnd"/>
       <w:r>
-        <w:t xml:space="preserve"> =”Name” value=”id” items=”&lt;%=(</w:t>
+        <w:t xml:space="preserve"> </w:t>
+      </w:r>
+      <w:proofErr w:type="gramStart"/>
+      <w:r>
+        <w:t>=”Name</w:t>
+      </w:r>
+      <w:proofErr w:type="gramEnd"/>
+      <w:r>
+        <w:t>” value=”id” items=”&lt;%=(</w:t>
       </w:r>
       <w:proofErr w:type="spellStart"/>
       <w:r>
@@ -1749,25 +2060,35 @@
       </w:r>
       <w:proofErr w:type="spellEnd"/>
       <w:r>
-        <w:t>. Find attribute(“country”)%&gt;</w:t>
-      </w:r>
-    </w:p>
-    <w:p>
-      <w:pPr>
-        <w:spacing w:after="0" w:line="240" w:lineRule="auto"/>
-      </w:pPr>
-    </w:p>
-    <w:p>
-      <w:pPr>
-        <w:spacing w:after="0" w:line="240" w:lineRule="auto"/>
-        <w:rPr>
-          <w:b/>
+        <w:t>. Find attribute(“country</w:t>
+      </w:r>
+      <w:proofErr w:type="gramStart"/>
+      <w:r>
+        <w:t>”)%</w:t>
+      </w:r>
+      <w:proofErr w:type="gramEnd"/>
+      <w:r>
+        <w:t>&gt;</w:t>
+      </w:r>
+    </w:p>
+    <w:p>
+      <w:pPr>
+        <w:spacing w:after="0" w:line="240" w:lineRule="auto"/>
+      </w:pPr>
+    </w:p>
+    <w:p>
+      <w:pPr>
+        <w:spacing w:after="0" w:line="240" w:lineRule="auto"/>
+        <w:rPr>
+          <w:b/>
+          <w:highlight w:val="yellow"/>
           <w:u w:val="single"/>
         </w:rPr>
       </w:pPr>
       <w:r>
         <w:rPr>
           <w:b/>
+          <w:highlight w:val="yellow"/>
           <w:u w:val="single"/>
         </w:rPr>
         <w:t>&lt;</w:t>
@@ -1776,6 +2097,7 @@
       <w:r>
         <w:rPr>
           <w:b/>
+          <w:highlight w:val="yellow"/>
           <w:u w:val="single"/>
         </w:rPr>
         <w:t>rtexprvalue</w:t>
@@ -1784,6 +2106,7 @@
       <w:r>
         <w:rPr>
           <w:b/>
+          <w:highlight w:val="yellow"/>
           <w:u w:val="single"/>
         </w:rPr>
         <w:t>&gt;true&lt;/</w:t>
@@ -1792,6 +2115,7 @@
       <w:r>
         <w:rPr>
           <w:b/>
+          <w:highlight w:val="yellow"/>
           <w:u w:val="single"/>
         </w:rPr>
         <w:t>rtexprvalue</w:t>
@@ -1800,6 +2124,7 @@
       <w:r>
         <w:rPr>
           <w:b/>
+          <w:highlight w:val="yellow"/>
           <w:u w:val="single"/>
         </w:rPr>
         <w:t>&gt;</w:t>
@@ -1811,23 +2136,53 @@
         <w:ind w:left="360"/>
       </w:pPr>
       <w:r>
-        <w:t>this tag  use to pass  object attribute into  tag  handl</w:t>
-      </w:r>
-      <w:r>
+        <w:rPr>
+          <w:highlight w:val="yellow"/>
+        </w:rPr>
+        <w:t xml:space="preserve">this </w:t>
+      </w:r>
+      <w:proofErr w:type="gramStart"/>
+      <w:r>
+        <w:rPr>
+          <w:highlight w:val="yellow"/>
+        </w:rPr>
+        <w:t>tag  use</w:t>
+      </w:r>
+      <w:proofErr w:type="gramEnd"/>
+      <w:r>
+        <w:rPr>
+          <w:highlight w:val="yellow"/>
+        </w:rPr>
+        <w:t xml:space="preserve"> to pass  object attribute into  tag  handl</w:t>
+      </w:r>
+      <w:r>
+        <w:rPr>
+          <w:highlight w:val="yellow"/>
+        </w:rPr>
         <w:t>ers  is to every were  that  the</w:t>
       </w:r>
       <w:r>
+        <w:rPr>
+          <w:highlight w:val="yellow"/>
+        </w:rPr>
         <w:t>y support  request time  expression</w:t>
       </w:r>
       <w:r>
+        <w:rPr>
+          <w:highlight w:val="yellow"/>
+        </w:rPr>
         <w:t xml:space="preserve"> f</w:t>
       </w:r>
       <w:r>
+        <w:rPr>
+          <w:highlight w:val="yellow"/>
+        </w:rPr>
         <w:t xml:space="preserve">or item attribute value is </w:t>
       </w:r>
       <w:r>
         <w:rPr>
           <w:b/>
+          <w:highlight w:val="yellow"/>
         </w:rPr>
         <w:t>(true).</w:t>
       </w:r>
@@ -1895,7 +2250,15 @@
       </w:r>
       <w:proofErr w:type="spellEnd"/>
       <w:r>
-        <w:t xml:space="preserve"> 2.0  specification introduce  the  concept  of  dynamic  attributes  is  which  the  attributes  for  any  tag  do not  have  to be  determined  and  defined  is the TLD life</w:t>
+        <w:t xml:space="preserve"> </w:t>
+      </w:r>
+      <w:proofErr w:type="gramStart"/>
+      <w:r>
+        <w:t>2.0  specification</w:t>
+      </w:r>
+      <w:proofErr w:type="gramEnd"/>
+      <w:r>
+        <w:t xml:space="preserve"> introduce  the  concept  of  dynamic  attributes  is  which  the  attributes  for  any  tag  do not  have  to be  determined  and  defined  is the TLD life</w:t>
       </w:r>
     </w:p>
     <w:p>
@@ -1913,7 +2276,15 @@
         <w:spacing w:after="0" w:line="240" w:lineRule="auto"/>
       </w:pPr>
       <w:r>
-        <w:t>The benefit  of  dynamic  attributes  is  increased  flexibility ,  particularly when  the  full set of  attribu</w:t>
+        <w:t xml:space="preserve">The </w:t>
+      </w:r>
+      <w:proofErr w:type="gramStart"/>
+      <w:r>
+        <w:t>benefit  of</w:t>
+      </w:r>
+      <w:proofErr w:type="gramEnd"/>
+      <w:r>
+        <w:t xml:space="preserve">  dynamic  attributes  is  increased  flexibility ,  particularly when  the  full set of  attribu</w:t>
       </w:r>
       <w:r>
         <w:t>tes  is  either  very   large  o</w:t>
@@ -1936,8 +2307,13 @@
         </w:numPr>
         <w:spacing w:after="0" w:line="240" w:lineRule="auto"/>
       </w:pPr>
-      <w:r>
-        <w:t xml:space="preserve">Dynamic  attributes within  the  </w:t>
+      <w:proofErr w:type="gramStart"/>
+      <w:r>
+        <w:t>Dynamic  attributes</w:t>
+      </w:r>
+      <w:proofErr w:type="gramEnd"/>
+      <w:r>
+        <w:t xml:space="preserve"> within  the  </w:t>
       </w:r>
       <w:proofErr w:type="spellStart"/>
       <w:r>
@@ -1968,8 +2344,13 @@
         </w:numPr>
         <w:spacing w:after="0" w:line="240" w:lineRule="auto"/>
       </w:pPr>
-      <w:r>
-        <w:t xml:space="preserve">The  parameter  of  the  </w:t>
+      <w:proofErr w:type="gramStart"/>
+      <w:r>
+        <w:t>The  parameter</w:t>
+      </w:r>
+      <w:proofErr w:type="gramEnd"/>
+      <w:r>
+        <w:t xml:space="preserve">  of  the  </w:t>
       </w:r>
       <w:proofErr w:type="spellStart"/>
       <w:r>
@@ -1995,8 +2376,13 @@
         </w:numPr>
         <w:spacing w:after="0" w:line="240" w:lineRule="auto"/>
       </w:pPr>
-      <w:r>
-        <w:t xml:space="preserve">Public  void </w:t>
+      <w:proofErr w:type="gramStart"/>
+      <w:r>
+        <w:t>Public  void</w:t>
+      </w:r>
+      <w:proofErr w:type="gramEnd"/>
+      <w:r>
+        <w:t xml:space="preserve"> </w:t>
       </w:r>
       <w:proofErr w:type="spellStart"/>
       <w:r>
@@ -2075,25 +2461,39 @@
           <w:b/>
           <w:u w:val="single"/>
         </w:rPr>
+        <w:t>&gt;</w:t>
+      </w:r>
+      <w:r>
+        <w:rPr>
+          <w:b/>
+          <w:u w:val="single"/>
+        </w:rPr>
         <w:t xml:space="preserve"> tag:</w:t>
       </w:r>
     </w:p>
     <w:p>
       <w:pPr>
-        <w:pStyle w:val="ListParagraph"/>
-        <w:spacing w:after="0" w:line="240" w:lineRule="auto"/>
-        <w:ind w:firstLine="720"/>
-      </w:pPr>
-      <w:r>
-        <w:t>&lt;ch07:selectwithDynamic Attributes name=”country”</w:t>
-      </w:r>
-    </w:p>
-    <w:p>
-      <w:pPr>
-        <w:pStyle w:val="ListParagraph"/>
-        <w:spacing w:after="0" w:line="240" w:lineRule="auto"/>
-        <w:ind w:firstLine="720"/>
-      </w:pPr>
+        <w:spacing w:after="0" w:line="240" w:lineRule="auto"/>
+        <w:ind w:left="360"/>
+        <w:rPr>
+          <w:b/>
+          <w:u w:val="single"/>
+        </w:rPr>
+      </w:pPr>
+      <w:r>
+        <w:t>&lt;ch</w:t>
+      </w:r>
+      <w:proofErr w:type="gramStart"/>
+      <w:r>
+        <w:t>07:selectwithDynamic</w:t>
+      </w:r>
+      <w:proofErr w:type="gramEnd"/>
+      <w:r>
+        <w:t xml:space="preserve"> Attributes name=”country”</w:t>
+      </w:r>
+      <w:r>
+        <w:t xml:space="preserve"> </w:t>
+      </w:r>
       <w:proofErr w:type="spellStart"/>
       <w:r>
         <w:t>Lable</w:t>
@@ -2126,12 +2526,21 @@
           <w:u w:val="single"/>
         </w:rPr>
       </w:pPr>
+      <w:proofErr w:type="gramStart"/>
       <w:r>
         <w:rPr>
           <w:b/>
           <w:u w:val="single"/>
         </w:rPr>
-        <w:t>Iteration  tag:</w:t>
+        <w:t>Iteration  tag</w:t>
+      </w:r>
+      <w:proofErr w:type="gramEnd"/>
+      <w:r>
+        <w:rPr>
+          <w:b/>
+          <w:u w:val="single"/>
+        </w:rPr>
+        <w:t>:</w:t>
       </w:r>
     </w:p>
     <w:p>
@@ -2140,8 +2549,13 @@
         <w:spacing w:after="0" w:line="240" w:lineRule="auto"/>
         <w:ind w:left="360"/>
       </w:pPr>
-      <w:r>
-        <w:t xml:space="preserve">For  evaluating  and  reevaluating body context multiple  times we  use  the  </w:t>
+      <w:proofErr w:type="gramStart"/>
+      <w:r>
+        <w:t>For  evaluating</w:t>
+      </w:r>
+      <w:proofErr w:type="gramEnd"/>
+      <w:r>
+        <w:t xml:space="preserve">  and  reevaluating body context multiple  times we  use  the  </w:t>
       </w:r>
       <w:proofErr w:type="spellStart"/>
       <w:r>
@@ -2175,12 +2589,21 @@
           <w:u w:val="single"/>
         </w:rPr>
       </w:pPr>
+      <w:proofErr w:type="gramStart"/>
       <w:r>
         <w:rPr>
           <w:b/>
           <w:u w:val="single"/>
         </w:rPr>
-        <w:t xml:space="preserve">The  Iteration </w:t>
+        <w:t>The  Iteration</w:t>
+      </w:r>
+      <w:proofErr w:type="gramEnd"/>
+      <w:r>
+        <w:rPr>
+          <w:b/>
+          <w:u w:val="single"/>
+        </w:rPr>
+        <w:t xml:space="preserve"> </w:t>
       </w:r>
       <w:proofErr w:type="spellStart"/>
       <w:r>
@@ -2214,8 +2637,13 @@
       </w:r>
       <w:proofErr w:type="spellEnd"/>
       <w:r>
-        <w:t xml:space="preserve"> context and  attributes</w:t>
-      </w:r>
+        <w:t xml:space="preserve"> context </w:t>
+      </w:r>
+      <w:proofErr w:type="gramStart"/>
+      <w:r>
+        <w:t>and  attributes</w:t>
+      </w:r>
+      <w:proofErr w:type="gramEnd"/>
     </w:p>
     <w:p>
       <w:pPr>
@@ -2227,12 +2655,17 @@
         <w:spacing w:after="0" w:line="240" w:lineRule="auto"/>
       </w:pPr>
       <w:proofErr w:type="spellStart"/>
+      <w:proofErr w:type="gramStart"/>
       <w:r>
         <w:t>doStartTag</w:t>
       </w:r>
       <w:proofErr w:type="spellEnd"/>
       <w:r>
-        <w:t>(),</w:t>
+        <w:t>(</w:t>
+      </w:r>
+      <w:proofErr w:type="gramEnd"/>
+      <w:r>
+        <w:t>),</w:t>
       </w:r>
     </w:p>
     <w:p>
@@ -2263,12 +2696,17 @@
         <w:spacing w:after="0" w:line="240" w:lineRule="auto"/>
       </w:pPr>
       <w:proofErr w:type="spellStart"/>
-      <w:r>
-        <w:t>doAffterBody</w:t>
-      </w:r>
-      <w:proofErr w:type="spellEnd"/>
-      <w:r>
-        <w:t>(),</w:t>
+      <w:proofErr w:type="gramStart"/>
+      <w:r>
+        <w:t>doAfterBody</w:t>
+      </w:r>
+      <w:proofErr w:type="spellEnd"/>
+      <w:r>
+        <w:t>(</w:t>
+      </w:r>
+      <w:proofErr w:type="gramEnd"/>
+      <w:r>
+        <w:t>),</w:t>
       </w:r>
     </w:p>
     <w:p>
@@ -2281,12 +2719,23 @@
         <w:spacing w:after="0" w:line="240" w:lineRule="auto"/>
       </w:pPr>
       <w:proofErr w:type="spellStart"/>
-      <w:r>
-        <w:t>doEvdTag</w:t>
-      </w:r>
-      <w:proofErr w:type="spellEnd"/>
-      <w:r>
-        <w:t>(),</w:t>
+      <w:proofErr w:type="gramStart"/>
+      <w:r>
+        <w:t>doE</w:t>
+      </w:r>
+      <w:r>
+        <w:t>n</w:t>
+      </w:r>
+      <w:r>
+        <w:t>dTag</w:t>
+      </w:r>
+      <w:proofErr w:type="spellEnd"/>
+      <w:r>
+        <w:t>(</w:t>
+      </w:r>
+      <w:proofErr w:type="gramEnd"/>
+      <w:r>
+        <w:t>),</w:t>
       </w:r>
     </w:p>
     <w:p>
@@ -2321,17 +2770,37 @@
         <w:spacing w:after="0" w:line="240" w:lineRule="auto"/>
       </w:pPr>
       <w:r>
-        <w:t xml:space="preserve">The purpose of the  </w:t>
-      </w:r>
-      <w:proofErr w:type="spellStart"/>
-      <w:r>
+        <w:rPr>
+          <w:highlight w:val="yellow"/>
+        </w:rPr>
+        <w:t xml:space="preserve">The purpose of </w:t>
+      </w:r>
+      <w:proofErr w:type="gramStart"/>
+      <w:r>
+        <w:rPr>
+          <w:highlight w:val="yellow"/>
+        </w:rPr>
+        <w:t xml:space="preserve">the  </w:t>
+      </w:r>
+      <w:proofErr w:type="spellStart"/>
+      <w:r>
+        <w:rPr>
+          <w:highlight w:val="yellow"/>
+        </w:rPr>
         <w:t>doStartTag</w:t>
       </w:r>
       <w:proofErr w:type="spellEnd"/>
-      <w:r>
+      <w:proofErr w:type="gramEnd"/>
+      <w:r>
+        <w:rPr>
+          <w:highlight w:val="yellow"/>
+        </w:rPr>
         <w:t>()</w:t>
       </w:r>
       <w:r>
+        <w:rPr>
+          <w:highlight w:val="yellow"/>
+        </w:rPr>
         <w:t xml:space="preserve"> :</w:t>
       </w:r>
       <w:r>
@@ -2356,12 +2825,17 @@
         <w:t xml:space="preserve">The </w:t>
       </w:r>
       <w:proofErr w:type="spellStart"/>
+      <w:proofErr w:type="gramStart"/>
       <w:r>
         <w:t>doAfterTag</w:t>
       </w:r>
       <w:proofErr w:type="spellEnd"/>
       <w:r>
-        <w:t xml:space="preserve">() checks for more items, if find gets the next one, puts it into page Scope and ask the </w:t>
+        <w:t>(</w:t>
+      </w:r>
+      <w:proofErr w:type="gramEnd"/>
+      <w:r>
+        <w:t xml:space="preserve">) checks for more items, if find gets the next one, puts it into page Scope and ask the </w:t>
       </w:r>
       <w:proofErr w:type="spellStart"/>
       <w:r>
@@ -2409,7 +2883,15 @@
         <w:ind w:firstLine="720"/>
       </w:pPr>
       <w:r>
-        <w:t>&lt;ch07:iterate var=”country” collection=”${containers}”&gt;</w:t>
+        <w:t>&lt;ch</w:t>
+      </w:r>
+      <w:proofErr w:type="gramStart"/>
+      <w:r>
+        <w:t>07:iterate</w:t>
+      </w:r>
+      <w:proofErr w:type="gramEnd"/>
+      <w:r>
+        <w:t xml:space="preserve"> var=”country” collection=”${containers}”&gt;</w:t>
       </w:r>
     </w:p>
     <w:p>
@@ -2420,14 +2902,31 @@
       <w:r>
         <w:t>&lt;li&gt;${country.name}</w:t>
       </w:r>
-    </w:p>
-    <w:p>
-      <w:pPr>
-        <w:spacing w:after="0" w:line="240" w:lineRule="auto"/>
-        <w:ind w:firstLine="720"/>
-      </w:pPr>
-      <w:r>
-        <w:t>&lt;/ch07:iterate&gt;</w:t>
+      <w:r>
+        <w:t xml:space="preserve"> </w:t>
+      </w:r>
+    </w:p>
+    <w:p>
+      <w:pPr>
+        <w:spacing w:after="0" w:line="240" w:lineRule="auto"/>
+        <w:ind w:left="720" w:firstLine="720"/>
+      </w:pPr>
+    </w:p>
+    <w:p>
+      <w:pPr>
+        <w:spacing w:after="0" w:line="240" w:lineRule="auto"/>
+        <w:ind w:left="720" w:firstLine="720"/>
+      </w:pPr>
+      <w:r>
+        <w:t>&lt;/ch</w:t>
+      </w:r>
+      <w:proofErr w:type="gramStart"/>
+      <w:r>
+        <w:t>07:iterate</w:t>
+      </w:r>
+      <w:proofErr w:type="gramEnd"/>
+      <w:r>
+        <w:t>&gt;</w:t>
       </w:r>
     </w:p>
     <w:p>
@@ -2560,12 +3059,26 @@
       </w:r>
       <w:proofErr w:type="spellStart"/>
       <w:r>
-        <w:t>classictag</w:t>
+        <w:t>C</w:t>
+      </w:r>
+      <w:r>
+        <w:t>lassic</w:t>
+      </w:r>
+      <w:r>
+        <w:t>T</w:t>
+      </w:r>
+      <w:r>
+        <w:t>ag</w:t>
       </w:r>
       <w:proofErr w:type="spellEnd"/>
       <w:r>
         <w:t>.</w:t>
       </w:r>
+    </w:p>
+    <w:p>
+      <w:pPr>
+        <w:spacing w:after="0" w:line="240" w:lineRule="auto"/>
+      </w:pPr>
     </w:p>
     <w:p>
       <w:pPr>
@@ -2587,6 +3100,7 @@
           <w:sz w:val="26"/>
           <w:u w:val="single"/>
         </w:rPr>
+        <w:lastRenderedPageBreak/>
         <w:t>#</w:t>
       </w:r>
       <w:r>
@@ -2604,36 +3118,37 @@
         <w:ind w:firstLine="720"/>
       </w:pPr>
       <w:r>
-        <w:lastRenderedPageBreak/>
+        <w:rPr>
+          <w:highlight w:val="yellow"/>
+        </w:rPr>
         <w:t xml:space="preserve">The </w:t>
       </w:r>
       <w:proofErr w:type="spellStart"/>
       <w:r>
         <w:rPr>
           <w:b/>
+          <w:highlight w:val="yellow"/>
         </w:rPr>
         <w:t>bodyTag</w:t>
       </w:r>
       <w:proofErr w:type="spellEnd"/>
       <w:r>
-        <w:t xml:space="preserve"> interface extends the </w:t>
-      </w:r>
-      <w:r>
-        <w:rPr>
-          <w:b/>
-        </w:rPr>
-        <w:t xml:space="preserve"> </w:t>
-      </w:r>
-      <w:r>
-        <w:t xml:space="preserve">interface to add even </w:t>
-      </w:r>
-      <w:r>
-        <w:rPr>
-          <w:b/>
+        <w:rPr>
+          <w:highlight w:val="yellow"/>
+        </w:rPr>
+        <w:t xml:space="preserve"> interface extends the interface to add even </w:t>
+      </w:r>
+      <w:r>
+        <w:rPr>
+          <w:b/>
+          <w:highlight w:val="yellow"/>
         </w:rPr>
         <w:t>more flexibility</w:t>
       </w:r>
       <w:r>
+        <w:rPr>
+          <w:highlight w:val="yellow"/>
+        </w:rPr>
         <w:t xml:space="preserve"> and capability.</w:t>
       </w:r>
     </w:p>
@@ -2702,12 +3217,17 @@
         <w:t>The Start Tag------</w:t>
       </w:r>
       <w:proofErr w:type="spellStart"/>
+      <w:proofErr w:type="gramStart"/>
       <w:r>
         <w:t>doStartTag</w:t>
       </w:r>
       <w:proofErr w:type="spellEnd"/>
       <w:r>
-        <w:t>()</w:t>
+        <w:t>(</w:t>
+      </w:r>
+      <w:proofErr w:type="gramEnd"/>
+      <w:r>
+        <w:t>)</w:t>
       </w:r>
     </w:p>
     <w:p>
@@ -2723,12 +3243,17 @@
         <w:t>Setting the body context-----</w:t>
       </w:r>
       <w:proofErr w:type="spellStart"/>
+      <w:proofErr w:type="gramStart"/>
       <w:r>
         <w:t>setBodyContext</w:t>
       </w:r>
       <w:proofErr w:type="spellEnd"/>
       <w:r>
-        <w:t>()</w:t>
+        <w:t>(</w:t>
+      </w:r>
+      <w:proofErr w:type="gramEnd"/>
+      <w:r>
+        <w:t>)</w:t>
       </w:r>
     </w:p>
     <w:p>
@@ -2744,12 +3269,17 @@
         <w:t>After the body-------</w:t>
       </w:r>
       <w:proofErr w:type="spellStart"/>
+      <w:proofErr w:type="gramStart"/>
       <w:r>
         <w:t>doAfterBody</w:t>
       </w:r>
       <w:proofErr w:type="spellEnd"/>
       <w:r>
-        <w:t>()</w:t>
+        <w:t>(</w:t>
+      </w:r>
+      <w:proofErr w:type="gramEnd"/>
+      <w:r>
+        <w:t>)</w:t>
       </w:r>
     </w:p>
     <w:p>
@@ -2765,12 +3295,17 @@
         <w:t>The end tag------</w:t>
       </w:r>
       <w:proofErr w:type="spellStart"/>
+      <w:proofErr w:type="gramStart"/>
       <w:r>
         <w:t>doEndTag</w:t>
       </w:r>
       <w:proofErr w:type="spellEnd"/>
       <w:r>
-        <w:t>()</w:t>
+        <w:t>(</w:t>
+      </w:r>
+      <w:proofErr w:type="gramEnd"/>
+      <w:r>
+        <w:t>)</w:t>
       </w:r>
     </w:p>
     <w:p>
@@ -2909,7 +3444,13 @@
         <w:t xml:space="preserve">Ability to hide email address from users so that </w:t>
       </w:r>
       <w:r>
-        <w:t>potential Spammers can</w:t>
+        <w:t>potential Spa</w:t>
+      </w:r>
+      <w:r>
+        <w:t>nn</w:t>
+      </w:r>
+      <w:r>
+        <w:t>ers can</w:t>
       </w:r>
       <w:r>
         <w:t>not obtain this information</w:t>
@@ -2970,7 +3511,15 @@
         <w:spacing w:after="0" w:line="240" w:lineRule="auto"/>
       </w:pPr>
       <w:r>
-        <w:t>There are two methods for placing Scripting  variables into the JSP page.</w:t>
+        <w:t xml:space="preserve">There are two methods for placing </w:t>
+      </w:r>
+      <w:proofErr w:type="gramStart"/>
+      <w:r>
+        <w:t>Scripting  variables</w:t>
+      </w:r>
+      <w:proofErr w:type="gramEnd"/>
+      <w:r>
+        <w:t xml:space="preserve"> into the JSP page.</w:t>
       </w:r>
     </w:p>
     <w:p>
@@ -3287,7 +3836,15 @@
         </w:rPr>
       </w:pPr>
       <w:r>
-        <w:t>&lt;scope&gt; elements has 3 values-</w:t>
+        <w:t xml:space="preserve">&lt;scope&gt; elements </w:t>
+      </w:r>
+      <w:proofErr w:type="gramStart"/>
+      <w:r>
+        <w:t>has</w:t>
+      </w:r>
+      <w:proofErr w:type="gramEnd"/>
+      <w:r>
+        <w:t xml:space="preserve"> 3 values-</w:t>
       </w:r>
     </w:p>
     <w:p>
@@ -3375,7 +3932,15 @@
         <w:ind w:firstLine="720"/>
       </w:pPr>
       <w:r>
-        <w:t>&lt;ch08:cookie id=”</w:t>
+        <w:t>&lt;ch</w:t>
+      </w:r>
+      <w:proofErr w:type="gramStart"/>
+      <w:r>
+        <w:t>08:cookie</w:t>
+      </w:r>
+      <w:proofErr w:type="gramEnd"/>
+      <w:r>
+        <w:t xml:space="preserve"> id=”</w:t>
       </w:r>
       <w:proofErr w:type="spellStart"/>
       <w:r>
@@ -3412,6 +3977,7 @@
         <w:t>myCookie.getvalue</w:t>
       </w:r>
       <w:proofErr w:type="spellEnd"/>
+      <w:proofErr w:type="gramStart"/>
       <w:r>
         <w:rPr>
           <w:b/>
@@ -3421,7 +3987,11 @@
         <w:t>()</w:t>
       </w:r>
       <w:r>
-        <w:t>%&gt;</w:t>
+        <w:t>%</w:t>
+      </w:r>
+      <w:proofErr w:type="gramEnd"/>
+      <w:r>
+        <w:t>&gt;</w:t>
       </w:r>
     </w:p>
     <w:p>
@@ -3430,7 +4000,15 @@
         <w:ind w:firstLine="720"/>
       </w:pPr>
       <w:r>
-        <w:t>&lt;ch08:cookie&gt;</w:t>
+        <w:t>&lt;ch</w:t>
+      </w:r>
+      <w:proofErr w:type="gramStart"/>
+      <w:r>
+        <w:t>08:cookie</w:t>
+      </w:r>
+      <w:proofErr w:type="gramEnd"/>
+      <w:r>
+        <w:t>&gt;</w:t>
       </w:r>
     </w:p>
     <w:p>
@@ -3527,7 +4105,15 @@
       </w:r>
       <w:proofErr w:type="spellEnd"/>
       <w:r>
-        <w:t xml:space="preserve"> of flexibility in the way that variable are defined.</w:t>
+        <w:t xml:space="preserve"> of flexibility in the way that variable </w:t>
+      </w:r>
+      <w:proofErr w:type="gramStart"/>
+      <w:r>
+        <w:t>are</w:t>
+      </w:r>
+      <w:proofErr w:type="gramEnd"/>
+      <w:r>
+        <w:t xml:space="preserve"> defined.</w:t>
       </w:r>
     </w:p>
     <w:p>
@@ -3587,8 +4173,13 @@
         </w:numPr>
         <w:spacing w:after="0" w:line="240" w:lineRule="auto"/>
       </w:pPr>
-      <w:r>
-        <w:t>Name  (name given or name from attribute)</w:t>
+      <w:proofErr w:type="gramStart"/>
+      <w:r>
+        <w:t>Name  (</w:t>
+      </w:r>
+      <w:proofErr w:type="gramEnd"/>
+      <w:r>
+        <w:t>name given or name from attribute)</w:t>
       </w:r>
     </w:p>
     <w:p>
@@ -3748,7 +4339,15 @@
         <w:t xml:space="preserve"> </w:t>
       </w:r>
       <w:r>
-        <w:t>(String, String) : methods places the information i</w:t>
+        <w:t>(String, String</w:t>
+      </w:r>
+      <w:proofErr w:type="gramStart"/>
+      <w:r>
+        <w:t>) :</w:t>
+      </w:r>
+      <w:proofErr w:type="gramEnd"/>
+      <w:r>
+        <w:t xml:space="preserve"> methods places the information i</w:t>
       </w:r>
       <w:r>
         <w:t xml:space="preserve">nfo the HashMap the tag handler </w:t>
@@ -3774,6 +4373,7 @@
         <w:t xml:space="preserve"> </w:t>
       </w:r>
       <w:proofErr w:type="spellStart"/>
+      <w:proofErr w:type="gramStart"/>
       <w:r>
         <w:rPr>
           <w:b/>
@@ -3788,7 +4388,11 @@
         <w:t xml:space="preserve">  </w:t>
       </w:r>
       <w:r>
-        <w:t>the super class of all tag interfaces.</w:t>
+        <w:t>the</w:t>
+      </w:r>
+      <w:proofErr w:type="gramEnd"/>
+      <w:r>
+        <w:t xml:space="preserve"> super class of all tag interfaces.</w:t>
       </w:r>
     </w:p>
     <w:p>
@@ -4010,12 +4614,17 @@
         <w:t xml:space="preserve"> called </w:t>
       </w:r>
       <w:proofErr w:type="spellStart"/>
+      <w:proofErr w:type="gramStart"/>
       <w:r>
         <w:t>isValid</w:t>
       </w:r>
       <w:proofErr w:type="spellEnd"/>
       <w:r>
-        <w:t xml:space="preserve">(), returning true if valid and false </w:t>
+        <w:t>(</w:t>
+      </w:r>
+      <w:proofErr w:type="gramEnd"/>
+      <w:r>
+        <w:t xml:space="preserve">), returning true if valid and false </w:t>
       </w:r>
       <w:proofErr w:type="spellStart"/>
       <w:r>
@@ -4065,13 +4674,18 @@
       </w:r>
       <w:proofErr w:type="spellEnd"/>
       <w:r>
-        <w:t>&gt; tag  EVENT-</w:t>
+        <w:t xml:space="preserve">&gt; </w:t>
+      </w:r>
+      <w:proofErr w:type="gramStart"/>
+      <w:r>
+        <w:t>tag  EVENT-</w:t>
       </w:r>
       <w:proofErr w:type="spellStart"/>
       <w:r>
         <w:t>HANDLERS.add</w:t>
       </w:r>
       <w:proofErr w:type="spellEnd"/>
+      <w:proofErr w:type="gramEnd"/>
       <w:r>
         <w:t>(“</w:t>
       </w:r>
@@ -4189,10 +4803,12 @@
         <w:t xml:space="preserve">Package </w:t>
       </w:r>
       <w:proofErr w:type="spellStart"/>
+      <w:proofErr w:type="gramStart"/>
       <w:r>
         <w:t>javax.servlet.jsp.tagest</w:t>
       </w:r>
       <w:proofErr w:type="spellEnd"/>
+      <w:proofErr w:type="gramEnd"/>
       <w:r>
         <w:t>;</w:t>
       </w:r>
@@ -4205,12 +4821,17 @@
         <w:t xml:space="preserve">Import </w:t>
       </w:r>
       <w:proofErr w:type="spellStart"/>
+      <w:proofErr w:type="gramStart"/>
       <w:r>
         <w:t>javax.servlet.jsp</w:t>
       </w:r>
       <w:proofErr w:type="spellEnd"/>
       <w:r>
-        <w:t>.*;</w:t>
+        <w:t>.*</w:t>
+      </w:r>
+      <w:proofErr w:type="gramEnd"/>
+      <w:r>
+        <w:t>;</w:t>
       </w:r>
     </w:p>
     <w:p>
@@ -4221,6 +4842,7 @@
         <w:t xml:space="preserve">Public interface </w:t>
       </w:r>
       <w:proofErr w:type="spellStart"/>
+      <w:proofErr w:type="gramStart"/>
       <w:r>
         <w:t>TryCatchFinally</w:t>
       </w:r>
@@ -4228,6 +4850,7 @@
       <w:r>
         <w:t>{</w:t>
       </w:r>
+      <w:proofErr w:type="gramEnd"/>
     </w:p>
     <w:p>
       <w:pPr>
@@ -4255,11 +4878,144 @@
         <w:t xml:space="preserve">Void </w:t>
       </w:r>
       <w:proofErr w:type="spellStart"/>
+      <w:proofErr w:type="gramStart"/>
       <w:r>
         <w:t>doFinally</w:t>
       </w:r>
       <w:proofErr w:type="spellEnd"/>
       <w:r>
+        <w:t>(</w:t>
+      </w:r>
+      <w:proofErr w:type="gramEnd"/>
+      <w:r>
+        <w:t>)</w:t>
+      </w:r>
+    </w:p>
+    <w:p>
+      <w:pPr>
+        <w:spacing w:after="0" w:line="240" w:lineRule="auto"/>
+      </w:pPr>
+      <w:r>
+        <w:t>}</w:t>
+      </w:r>
+    </w:p>
+    <w:p>
+      <w:pPr>
+        <w:spacing w:after="0" w:line="240" w:lineRule="auto"/>
+        <w:rPr>
+          <w:b/>
+        </w:rPr>
+      </w:pPr>
+      <w:r>
+        <w:rPr>
+          <w:b/>
+        </w:rPr>
+        <w:sym w:font="Wingdings" w:char="F0E0"/>
+      </w:r>
+      <w:r>
+        <w:rPr>
+          <w:b/>
+        </w:rPr>
+        <w:t xml:space="preserve"> This interface has two methods-</w:t>
+      </w:r>
+    </w:p>
+    <w:p>
+      <w:pPr>
+        <w:spacing w:after="0" w:line="240" w:lineRule="auto"/>
+      </w:pPr>
+      <w:r>
+        <w:t>1)</w:t>
+      </w:r>
+      <w:proofErr w:type="spellStart"/>
+      <w:proofErr w:type="gramStart"/>
+      <w:r>
+        <w:t>doCatch</w:t>
+      </w:r>
+      <w:proofErr w:type="spellEnd"/>
+      <w:r>
+        <w:t>(</w:t>
+      </w:r>
+      <w:proofErr w:type="gramEnd"/>
+      <w:r>
+        <w:t>)</w:t>
+      </w:r>
+    </w:p>
+    <w:p>
+      <w:pPr>
+        <w:spacing w:after="0" w:line="240" w:lineRule="auto"/>
+      </w:pPr>
+      <w:r>
+        <w:t xml:space="preserve">2) </w:t>
+      </w:r>
+      <w:proofErr w:type="spellStart"/>
+      <w:proofErr w:type="gramStart"/>
+      <w:r>
+        <w:t>doFinally</w:t>
+      </w:r>
+      <w:proofErr w:type="spellEnd"/>
+      <w:r>
+        <w:t>(</w:t>
+      </w:r>
+      <w:proofErr w:type="gramEnd"/>
+      <w:r>
+        <w:t>)</w:t>
+      </w:r>
+    </w:p>
+    <w:p>
+      <w:pPr>
+        <w:spacing w:after="0" w:line="240" w:lineRule="auto"/>
+      </w:pPr>
+      <w:r>
+        <w:rPr>
+          <w:b/>
+        </w:rPr>
+        <w:t xml:space="preserve">a) </w:t>
+      </w:r>
+      <w:proofErr w:type="spellStart"/>
+      <w:proofErr w:type="gramStart"/>
+      <w:r>
+        <w:rPr>
+          <w:b/>
+        </w:rPr>
+        <w:t>doCatch</w:t>
+      </w:r>
+      <w:proofErr w:type="spellEnd"/>
+      <w:r>
+        <w:rPr>
+          <w:b/>
+        </w:rPr>
+        <w:t>(</w:t>
+      </w:r>
+      <w:proofErr w:type="gramEnd"/>
+      <w:r>
+        <w:rPr>
+          <w:b/>
+        </w:rPr>
+        <w:t>)</w:t>
+      </w:r>
+      <w:r>
+        <w:rPr>
+          <w:b/>
+        </w:rPr>
+        <w:t xml:space="preserve">: </w:t>
+      </w:r>
+      <w:r>
+        <w:t xml:space="preserve">The </w:t>
+      </w:r>
+      <w:proofErr w:type="spellStart"/>
+      <w:r>
+        <w:t>doCatch</w:t>
+      </w:r>
+      <w:proofErr w:type="spellEnd"/>
+      <w:r>
+        <w:t xml:space="preserve">() method will be called it an exception is thrown in the </w:t>
+      </w:r>
+      <w:proofErr w:type="spellStart"/>
+      <w:r>
+        <w:t>doStartTag</w:t>
+      </w:r>
+      <w:proofErr w:type="spellEnd"/>
+      <w:r>
         <w:t>()</w:t>
       </w:r>
     </w:p>
@@ -4268,140 +5024,38 @@
         <w:spacing w:after="0" w:line="240" w:lineRule="auto"/>
       </w:pPr>
       <w:r>
-        <w:t>}</w:t>
-      </w:r>
-    </w:p>
-    <w:p>
-      <w:pPr>
-        <w:spacing w:after="0" w:line="240" w:lineRule="auto"/>
-        <w:rPr>
-          <w:b/>
-        </w:rPr>
-      </w:pPr>
-      <w:r>
-        <w:rPr>
-          <w:b/>
-        </w:rPr>
-        <w:sym w:font="Wingdings" w:char="F0E0"/>
-      </w:r>
-      <w:r>
-        <w:rPr>
-          <w:b/>
-        </w:rPr>
-        <w:t xml:space="preserve"> This interface has two methods-</w:t>
-      </w:r>
-    </w:p>
-    <w:p>
-      <w:pPr>
-        <w:spacing w:after="0" w:line="240" w:lineRule="auto"/>
-      </w:pPr>
-      <w:r>
-        <w:t>1)</w:t>
-      </w:r>
-      <w:proofErr w:type="spellStart"/>
-      <w:r>
-        <w:t>doCatch</w:t>
-      </w:r>
-      <w:proofErr w:type="spellEnd"/>
-      <w:r>
-        <w:t>()</w:t>
-      </w:r>
-    </w:p>
-    <w:p>
-      <w:pPr>
-        <w:spacing w:after="0" w:line="240" w:lineRule="auto"/>
-      </w:pPr>
-      <w:r>
-        <w:t xml:space="preserve">2) </w:t>
-      </w:r>
-      <w:proofErr w:type="spellStart"/>
-      <w:r>
+        <w:rPr>
+          <w:b/>
+        </w:rPr>
+        <w:t>b)</w:t>
+      </w:r>
+      <w:r>
+        <w:rPr>
+          <w:b/>
+        </w:rPr>
+        <w:t xml:space="preserve"> </w:t>
+      </w:r>
+      <w:proofErr w:type="spellStart"/>
+      <w:proofErr w:type="gramStart"/>
+      <w:r>
+        <w:rPr>
+          <w:b/>
+        </w:rPr>
         <w:t>doFinally</w:t>
       </w:r>
       <w:proofErr w:type="spellEnd"/>
       <w:r>
-        <w:t>()</w:t>
-      </w:r>
-    </w:p>
-    <w:p>
-      <w:pPr>
-        <w:spacing w:after="0" w:line="240" w:lineRule="auto"/>
-      </w:pPr>
-      <w:r>
-        <w:rPr>
-          <w:b/>
-        </w:rPr>
-        <w:t xml:space="preserve">a) </w:t>
-      </w:r>
-      <w:proofErr w:type="spellStart"/>
-      <w:r>
-        <w:rPr>
-          <w:b/>
-        </w:rPr>
-        <w:t>doCatch</w:t>
-      </w:r>
-      <w:proofErr w:type="spellEnd"/>
-      <w:r>
-        <w:rPr>
-          <w:b/>
-        </w:rPr>
-        <w:t>()</w:t>
-      </w:r>
-      <w:r>
-        <w:rPr>
-          <w:b/>
-        </w:rPr>
-        <w:t xml:space="preserve">: </w:t>
-      </w:r>
-      <w:r>
-        <w:t xml:space="preserve">The </w:t>
-      </w:r>
-      <w:proofErr w:type="spellStart"/>
-      <w:r>
-        <w:t>doCatch</w:t>
-      </w:r>
-      <w:proofErr w:type="spellEnd"/>
-      <w:r>
-        <w:t xml:space="preserve">() method will be called it an exception is thrown in the </w:t>
-      </w:r>
-      <w:proofErr w:type="spellStart"/>
-      <w:r>
-        <w:t>doStartTag</w:t>
-      </w:r>
-      <w:proofErr w:type="spellEnd"/>
-      <w:r>
-        <w:t>()</w:t>
-      </w:r>
-    </w:p>
-    <w:p>
-      <w:pPr>
-        <w:spacing w:after="0" w:line="240" w:lineRule="auto"/>
-      </w:pPr>
-      <w:r>
-        <w:rPr>
-          <w:b/>
-        </w:rPr>
-        <w:t>b)</w:t>
-      </w:r>
-      <w:r>
-        <w:rPr>
-          <w:b/>
-        </w:rPr>
-        <w:t xml:space="preserve"> </w:t>
-      </w:r>
-      <w:proofErr w:type="spellStart"/>
-      <w:r>
-        <w:rPr>
-          <w:b/>
-        </w:rPr>
-        <w:t>doFinally</w:t>
-      </w:r>
-      <w:proofErr w:type="spellEnd"/>
-      <w:r>
-        <w:rPr>
-          <w:b/>
-        </w:rPr>
-        <w:t xml:space="preserve">(): </w:t>
+        <w:rPr>
+          <w:b/>
+        </w:rPr>
+        <w:t>(</w:t>
+      </w:r>
+      <w:proofErr w:type="gramEnd"/>
+      <w:r>
+        <w:rPr>
+          <w:b/>
+        </w:rPr>
+        <w:t xml:space="preserve">): </w:t>
       </w:r>
       <w:r>
         <w:t xml:space="preserve"> The tag handler will always be called</w:t>
@@ -4479,7 +5133,15 @@
       </w:r>
       <w:proofErr w:type="spellEnd"/>
       <w:r>
-        <w:t>=”ch06”%&gt;</w:t>
+        <w:t>=”ch</w:t>
+      </w:r>
+      <w:proofErr w:type="gramStart"/>
+      <w:r>
+        <w:t>06”%</w:t>
+      </w:r>
+      <w:proofErr w:type="gramEnd"/>
+      <w:r>
+        <w:t>&gt;</w:t>
       </w:r>
     </w:p>
     <w:p>
@@ -4539,14 +5201,31 @@
         <w:spacing w:after="0" w:line="240" w:lineRule="auto"/>
       </w:pPr>
       <w:r>
+        <w:rPr>
+          <w:highlight w:val="yellow"/>
+        </w:rPr>
         <w:t xml:space="preserve">There are </w:t>
       </w:r>
       <w:r>
-        <w:t>5 data access technologies:</w:t>
-      </w:r>
-      <w:r>
+        <w:rPr>
+          <w:highlight w:val="yellow"/>
+        </w:rPr>
+        <w:t xml:space="preserve">5 data access </w:t>
+      </w:r>
+      <w:proofErr w:type="gramStart"/>
+      <w:r>
+        <w:rPr>
+          <w:highlight w:val="yellow"/>
+        </w:rPr>
+        <w:t>technologies:</w:t>
+      </w:r>
+      <w:r>
+        <w:rPr>
+          <w:highlight w:val="yellow"/>
+        </w:rPr>
         <w:t>-</w:t>
       </w:r>
+      <w:proofErr w:type="gramEnd"/>
       <w:r>
         <w:br/>
       </w:r>
@@ -4660,8 +5339,22 @@
           <w:numId w:val="10"/>
         </w:numPr>
         <w:spacing w:after="0" w:line="240" w:lineRule="auto"/>
-      </w:pPr>
-      <w:r>
+        <w:rPr>
+          <w:b/>
+          <w:bCs/>
+          <w:color w:val="FF0000"/>
+          <w:highlight w:val="yellow"/>
+          <w:u w:val="single"/>
+        </w:rPr>
+      </w:pPr>
+      <w:r>
+        <w:rPr>
+          <w:b/>
+          <w:bCs/>
+          <w:color w:val="FF0000"/>
+          <w:highlight w:val="yellow"/>
+          <w:u w:val="single"/>
+        </w:rPr>
         <w:t>JSP tags for SQL</w:t>
       </w:r>
     </w:p>
@@ -4673,8 +5366,14 @@
           <w:numId w:val="10"/>
         </w:numPr>
         <w:spacing w:after="0" w:line="240" w:lineRule="auto"/>
-      </w:pPr>
-      <w:r>
+        <w:rPr>
+          <w:highlight w:val="yellow"/>
+        </w:rPr>
+      </w:pPr>
+      <w:r>
+        <w:rPr>
+          <w:highlight w:val="yellow"/>
+        </w:rPr>
         <w:t>JSTL allows us to access a database via SQL directory from the JSP page.</w:t>
       </w:r>
     </w:p>
@@ -4727,7 +5426,13 @@
         <w:spacing w:after="0" w:line="240" w:lineRule="auto"/>
       </w:pPr>
       <w:r>
-        <w:t>This is great for simple application that need only to display database data on a web page and mage simple database table updates.</w:t>
+        <w:t xml:space="preserve">This is great for simple application that need only to display database data on a web page and </w:t>
+      </w:r>
+      <w:r>
+        <w:t>i</w:t>
+      </w:r>
+      <w:r>
+        <w:t>mage simple database table updates.</w:t>
       </w:r>
     </w:p>
     <w:p>
@@ -4743,15 +5448,20 @@
         <w:t>The &lt;</w:t>
       </w:r>
       <w:proofErr w:type="spellStart"/>
+      <w:proofErr w:type="gramStart"/>
       <w:r>
         <w:t>sql:query</w:t>
       </w:r>
       <w:proofErr w:type="spellEnd"/>
+      <w:proofErr w:type="gramEnd"/>
       <w:r>
         <w:t xml:space="preserve">&gt; tag execute on SQL query and returns a </w:t>
       </w:r>
       <w:proofErr w:type="spellStart"/>
       <w:r>
+        <w:rPr>
+          <w:highlight w:val="yellow"/>
+        </w:rPr>
         <w:t>resultset</w:t>
       </w:r>
       <w:proofErr w:type="spellEnd"/>
@@ -4781,10 +5491,12 @@
         <w:t xml:space="preserve"> &lt;</w:t>
       </w:r>
       <w:proofErr w:type="spellStart"/>
+      <w:proofErr w:type="gramStart"/>
       <w:r>
         <w:t>sql:update</w:t>
       </w:r>
       <w:proofErr w:type="spellEnd"/>
+      <w:proofErr w:type="gramEnd"/>
       <w:r>
         <w:t>&gt; executes an SQL update.</w:t>
       </w:r>
@@ -4892,10 +5604,12 @@
         <w:t>&lt;</w:t>
       </w:r>
       <w:proofErr w:type="spellStart"/>
+      <w:proofErr w:type="gramStart"/>
       <w:r>
         <w:t>sql:queary</w:t>
       </w:r>
       <w:proofErr w:type="spellEnd"/>
+      <w:proofErr w:type="gramEnd"/>
       <w:r>
         <w:t xml:space="preserve"> var=”</w:t>
       </w:r>
@@ -4966,10 +5680,12 @@
         <w:t>The &lt;</w:t>
       </w:r>
       <w:proofErr w:type="spellStart"/>
+      <w:proofErr w:type="gramStart"/>
       <w:r>
         <w:t>sql:query</w:t>
       </w:r>
       <w:proofErr w:type="spellEnd"/>
+      <w:proofErr w:type="gramEnd"/>
       <w:r>
         <w:t xml:space="preserve"> &gt; has two attribute specifies the name of an object  of type (</w:t>
       </w:r>
@@ -5007,10 +5723,12 @@
         <w:t xml:space="preserve">The password is </w:t>
       </w:r>
       <w:proofErr w:type="spellStart"/>
+      <w:proofErr w:type="gramStart"/>
       <w:r>
         <w:t>a</w:t>
       </w:r>
       <w:proofErr w:type="spellEnd"/>
+      <w:proofErr w:type="gramEnd"/>
       <w:r>
         <w:t xml:space="preserve"> empty String and can be omitted from the connection string.</w:t>
       </w:r>
@@ -5028,10 +5746,12 @@
         <w:t>&lt;</w:t>
       </w:r>
       <w:proofErr w:type="spellStart"/>
+      <w:proofErr w:type="gramStart"/>
       <w:r>
         <w:t>c:forEach</w:t>
       </w:r>
       <w:proofErr w:type="spellEnd"/>
+      <w:proofErr w:type="gramEnd"/>
       <w:r>
         <w:t xml:space="preserve"> var=”row” items=”${</w:t>
       </w:r>
@@ -5089,8 +5809,13 @@
         </w:numPr>
         <w:spacing w:after="0" w:line="240" w:lineRule="auto"/>
       </w:pPr>
-      <w:r>
-        <w:t>JDBC(Java Database Connectivity):</w:t>
+      <w:proofErr w:type="gramStart"/>
+      <w:r>
+        <w:t>JDBC(</w:t>
+      </w:r>
+      <w:proofErr w:type="gramEnd"/>
+      <w:r>
+        <w:t>Java Database Connectivity):</w:t>
       </w:r>
     </w:p>
     <w:p>
@@ -5142,8 +5867,13 @@
         </w:numPr>
         <w:spacing w:after="0" w:line="240" w:lineRule="auto"/>
       </w:pPr>
-      <w:r>
-        <w:t>The  simplicity of JDBC is also a disadvantage. IF we have a lot of quires and updates to do, using JDBC can be a lot of work.</w:t>
+      <w:proofErr w:type="gramStart"/>
+      <w:r>
+        <w:t>The  simplicity</w:t>
+      </w:r>
+      <w:proofErr w:type="gramEnd"/>
+      <w:r>
+        <w:t xml:space="preserve"> of JDBC is also a disadvantage. IF we have a lot of quires and updates to do, using JDBC can be a lot of work.</w:t>
       </w:r>
     </w:p>
     <w:p>
@@ -5156,7 +5886,15 @@
         <w:spacing w:after="0" w:line="240" w:lineRule="auto"/>
       </w:pPr>
       <w:r>
-        <w:t>JDBC gives us cross-database probability which is wonderful ,but that probability is not perfect .</w:t>
+        <w:t xml:space="preserve">JDBC gives us cross-database probability which is </w:t>
+      </w:r>
+      <w:proofErr w:type="gramStart"/>
+      <w:r>
+        <w:t>wonderful ,but</w:t>
+      </w:r>
+      <w:proofErr w:type="gramEnd"/>
+      <w:r>
+        <w:t xml:space="preserve"> that probability is not perfect .</w:t>
       </w:r>
     </w:p>
     <w:p>
@@ -5304,8 +6042,13 @@
         <w:t>("</w:t>
       </w:r>
       <w:proofErr w:type="spellStart"/>
-      <w:r>
-        <w:t>com.mysql.jdbc.Driver</w:t>
+      <w:proofErr w:type="gramStart"/>
+      <w:r>
+        <w:t>com.mysql</w:t>
+      </w:r>
+      <w:proofErr w:type="gramEnd"/>
+      <w:r>
+        <w:t>.jdbc.Driver</w:t>
       </w:r>
       <w:proofErr w:type="spellEnd"/>
       <w:r>
@@ -5350,31 +6093,53 @@
         <w:spacing w:after="0" w:line="240" w:lineRule="auto"/>
       </w:pPr>
       <w:r>
-        <w:t>If we  need to load multiple drivers, they can be separated by using a colon as a delimiter.</w:t>
-      </w:r>
-    </w:p>
-    <w:p>
-      <w:pPr>
-        <w:spacing w:after="0" w:line="240" w:lineRule="auto"/>
-      </w:pPr>
-    </w:p>
-    <w:p>
-      <w:pPr>
-        <w:spacing w:after="0" w:line="240" w:lineRule="auto"/>
-      </w:pPr>
-    </w:p>
-    <w:p>
-      <w:pPr>
-        <w:spacing w:after="0" w:line="240" w:lineRule="auto"/>
-        <w:rPr>
-          <w:rFonts w:ascii="Times New Roman" w:hAnsi="Times New Roman" w:cs="Times New Roman"/>
-        </w:rPr>
-      </w:pPr>
-      <w:r>
-        <w:rPr>
-          <w:rFonts w:ascii="Times New Roman" w:hAnsi="Times New Roman" w:cs="Times New Roman"/>
-        </w:rPr>
-        <w:t xml:space="preserve">When we are using this technique , it is no longer needs to call  </w:t>
+        <w:t xml:space="preserve">If </w:t>
+      </w:r>
+      <w:proofErr w:type="gramStart"/>
+      <w:r>
+        <w:t>we  need</w:t>
+      </w:r>
+      <w:proofErr w:type="gramEnd"/>
+      <w:r>
+        <w:t xml:space="preserve"> to load multiple drivers, they can be separated by using a colon as a delimiter.</w:t>
+      </w:r>
+    </w:p>
+    <w:p>
+      <w:pPr>
+        <w:spacing w:after="0" w:line="240" w:lineRule="auto"/>
+      </w:pPr>
+    </w:p>
+    <w:p>
+      <w:pPr>
+        <w:spacing w:after="0" w:line="240" w:lineRule="auto"/>
+      </w:pPr>
+    </w:p>
+    <w:p>
+      <w:pPr>
+        <w:spacing w:after="0" w:line="240" w:lineRule="auto"/>
+        <w:rPr>
+          <w:rFonts w:ascii="Times New Roman" w:hAnsi="Times New Roman" w:cs="Times New Roman"/>
+        </w:rPr>
+      </w:pPr>
+      <w:r>
+        <w:rPr>
+          <w:rFonts w:ascii="Times New Roman" w:hAnsi="Times New Roman" w:cs="Times New Roman"/>
+        </w:rPr>
+        <w:t xml:space="preserve">When we are using this </w:t>
+      </w:r>
+      <w:proofErr w:type="gramStart"/>
+      <w:r>
+        <w:rPr>
+          <w:rFonts w:ascii="Times New Roman" w:hAnsi="Times New Roman" w:cs="Times New Roman"/>
+        </w:rPr>
+        <w:t>technique ,</w:t>
+      </w:r>
+      <w:proofErr w:type="gramEnd"/>
+      <w:r>
+        <w:rPr>
+          <w:rFonts w:ascii="Times New Roman" w:hAnsi="Times New Roman" w:cs="Times New Roman"/>
+        </w:rPr>
+        <w:t xml:space="preserve"> it is no longer needs to call  </w:t>
       </w:r>
       <w:proofErr w:type="spellStart"/>
       <w:r>
@@ -5414,8 +6179,16 @@
         <w:rPr>
           <w:rFonts w:ascii="Times New Roman" w:hAnsi="Times New Roman" w:cs="Times New Roman"/>
         </w:rPr>
-        <w:t xml:space="preserve"> will automatically load the Driver class .</w:t>
-      </w:r>
+        <w:t xml:space="preserve"> will automatically load the Driver </w:t>
+      </w:r>
+      <w:proofErr w:type="gramStart"/>
+      <w:r>
+        <w:rPr>
+          <w:rFonts w:ascii="Times New Roman" w:hAnsi="Times New Roman" w:cs="Times New Roman"/>
+        </w:rPr>
+        <w:t>class .</w:t>
+      </w:r>
+      <w:proofErr w:type="gramEnd"/>
     </w:p>
     <w:p>
       <w:pPr>
@@ -5433,7 +6206,21 @@
         <w:rPr>
           <w:rFonts w:ascii="Times New Roman" w:hAnsi="Times New Roman" w:cs="Times New Roman"/>
         </w:rPr>
-        <w:t xml:space="preserve">There is a problem when using the Driver manager , we will have to </w:t>
+        <w:t xml:space="preserve">There is a problem when using the Driver </w:t>
+      </w:r>
+      <w:proofErr w:type="gramStart"/>
+      <w:r>
+        <w:rPr>
+          <w:rFonts w:ascii="Times New Roman" w:hAnsi="Times New Roman" w:cs="Times New Roman"/>
+        </w:rPr>
+        <w:t>manager ,</w:t>
+      </w:r>
+      <w:proofErr w:type="gramEnd"/>
+      <w:r>
+        <w:rPr>
+          <w:rFonts w:ascii="Times New Roman" w:hAnsi="Times New Roman" w:cs="Times New Roman"/>
+        </w:rPr>
+        <w:t xml:space="preserve"> we will have to </w:t>
       </w:r>
       <w:proofErr w:type="spellStart"/>
       <w:r>
@@ -5475,6 +6262,7 @@
         <w:t xml:space="preserve">Using </w:t>
       </w:r>
       <w:proofErr w:type="spellStart"/>
+      <w:proofErr w:type="gramStart"/>
       <w:r>
         <w:rPr>
           <w:rFonts w:ascii="Times New Roman" w:hAnsi="Times New Roman" w:cs="Times New Roman"/>
@@ -5484,6 +6272,7 @@
         <w:t>javax.sql.Datasource</w:t>
       </w:r>
       <w:proofErr w:type="spellEnd"/>
+      <w:proofErr w:type="gramEnd"/>
       <w:r>
         <w:rPr>
           <w:rFonts w:ascii="Times New Roman" w:hAnsi="Times New Roman" w:cs="Times New Roman"/>
@@ -5512,6 +6301,7 @@
         <w:t xml:space="preserve">Using </w:t>
       </w:r>
       <w:proofErr w:type="spellStart"/>
+      <w:proofErr w:type="gramStart"/>
       <w:r>
         <w:rPr>
           <w:rFonts w:ascii="Times New Roman" w:hAnsi="Times New Roman" w:cs="Times New Roman"/>
@@ -5519,6 +6309,7 @@
         <w:t>javax.sql.Datasource</w:t>
       </w:r>
       <w:proofErr w:type="spellEnd"/>
+      <w:proofErr w:type="gramEnd"/>
       <w:r>
         <w:rPr>
           <w:rFonts w:ascii="Times New Roman" w:hAnsi="Times New Roman" w:cs="Times New Roman"/>
@@ -5588,8 +6379,16 @@
         <w:rPr>
           <w:rFonts w:ascii="Times New Roman" w:hAnsi="Times New Roman" w:cs="Times New Roman"/>
         </w:rPr>
-        <w:t xml:space="preserve"> file as shown here :</w:t>
-      </w:r>
+        <w:t xml:space="preserve"> file as shown </w:t>
+      </w:r>
+      <w:proofErr w:type="gramStart"/>
+      <w:r>
+        <w:rPr>
+          <w:rFonts w:ascii="Times New Roman" w:hAnsi="Times New Roman" w:cs="Times New Roman"/>
+        </w:rPr>
+        <w:t>here :</w:t>
+      </w:r>
+      <w:proofErr w:type="gramEnd"/>
     </w:p>
     <w:p>
       <w:pPr>
@@ -5684,6 +6483,7 @@
         <w:t>&lt;res-type&gt;</w:t>
       </w:r>
       <w:proofErr w:type="spellStart"/>
+      <w:proofErr w:type="gramStart"/>
       <w:r>
         <w:rPr>
           <w:rFonts w:ascii="Times New Roman" w:hAnsi="Times New Roman" w:cs="Times New Roman"/>
@@ -5692,6 +6492,7 @@
         <w:t>javax.sql.Datasource</w:t>
       </w:r>
       <w:proofErr w:type="spellEnd"/>
+      <w:proofErr w:type="gramEnd"/>
       <w:r>
         <w:rPr>
           <w:rFonts w:ascii="Times New Roman" w:hAnsi="Times New Roman" w:cs="Times New Roman"/>
@@ -5937,6 +6738,7 @@
           <w:u w:val="single"/>
         </w:rPr>
       </w:pPr>
+      <w:proofErr w:type="gramStart"/>
       <w:r>
         <w:rPr>
           <w:rFonts w:ascii="Times New Roman" w:hAnsi="Times New Roman" w:cs="Times New Roman"/>
@@ -5944,6 +6746,7 @@
         </w:rPr>
         <w:t>Advantages :</w:t>
       </w:r>
+      <w:proofErr w:type="gramEnd"/>
     </w:p>
     <w:p>
       <w:pPr>
@@ -6093,6 +6896,7 @@
         <w:t xml:space="preserve">              </w:t>
       </w:r>
       <w:proofErr w:type="spellStart"/>
+      <w:proofErr w:type="gramStart"/>
       <w:r>
         <w:rPr>
           <w:rFonts w:ascii="Times New Roman" w:hAnsi="Times New Roman" w:cs="Times New Roman"/>
@@ -6100,6 +6904,7 @@
         <w:t>a.Top</w:t>
       </w:r>
       <w:proofErr w:type="spellEnd"/>
+      <w:proofErr w:type="gramEnd"/>
       <w:r>
         <w:rPr>
           <w:rFonts w:ascii="Times New Roman" w:hAnsi="Times New Roman" w:cs="Times New Roman"/>
@@ -6160,6 +6965,7 @@
         <w:t xml:space="preserve"> </w:t>
       </w:r>
       <w:proofErr w:type="spellStart"/>
+      <w:proofErr w:type="gramStart"/>
       <w:r>
         <w:rPr>
           <w:rFonts w:ascii="Times New Roman" w:hAnsi="Times New Roman" w:cs="Times New Roman"/>
@@ -6167,6 +6973,7 @@
         <w:t>b.Botom</w:t>
       </w:r>
       <w:proofErr w:type="spellEnd"/>
+      <w:proofErr w:type="gramEnd"/>
       <w:r>
         <w:rPr>
           <w:rFonts w:ascii="Times New Roman" w:hAnsi="Times New Roman" w:cs="Times New Roman"/>
@@ -6317,7 +7124,21 @@
         <w:rPr>
           <w:rFonts w:ascii="Times New Roman" w:hAnsi="Times New Roman" w:cs="Times New Roman"/>
         </w:rPr>
-        <w:t xml:space="preserve">-in –the middle             take this approach if there already have an existing </w:t>
+        <w:t xml:space="preserve">-in –the middle             </w:t>
+      </w:r>
+      <w:proofErr w:type="gramStart"/>
+      <w:r>
+        <w:rPr>
+          <w:rFonts w:ascii="Times New Roman" w:hAnsi="Times New Roman" w:cs="Times New Roman"/>
+        </w:rPr>
+        <w:t>take</w:t>
+      </w:r>
+      <w:proofErr w:type="gramEnd"/>
+      <w:r>
+        <w:rPr>
+          <w:rFonts w:ascii="Times New Roman" w:hAnsi="Times New Roman" w:cs="Times New Roman"/>
+        </w:rPr>
+        <w:t xml:space="preserve"> this approach if there already have an existing </w:t>
       </w:r>
       <w:proofErr w:type="spellStart"/>
       <w:r>
@@ -6399,6 +7220,7 @@
         <w:t xml:space="preserve">Popular commercial O/R framework include Toplink (oracle) and </w:t>
       </w:r>
       <w:proofErr w:type="spellStart"/>
+      <w:proofErr w:type="gramStart"/>
       <w:r>
         <w:rPr>
           <w:rFonts w:ascii="Times New Roman" w:hAnsi="Times New Roman" w:cs="Times New Roman"/>
@@ -6410,7 +7232,14 @@
         <w:rPr>
           <w:rFonts w:ascii="Times New Roman" w:hAnsi="Times New Roman" w:cs="Times New Roman"/>
         </w:rPr>
-        <w:t xml:space="preserve">(thought </w:t>
+        <w:t>(</w:t>
+      </w:r>
+      <w:proofErr w:type="gramEnd"/>
+      <w:r>
+        <w:rPr>
+          <w:rFonts w:ascii="Times New Roman" w:hAnsi="Times New Roman" w:cs="Times New Roman"/>
+        </w:rPr>
+        <w:t xml:space="preserve">thought </w:t>
       </w:r>
       <w:proofErr w:type="spellStart"/>
       <w:r>
@@ -6476,7 +7305,23 @@
           <w:rFonts w:ascii="Times New Roman" w:hAnsi="Times New Roman" w:cs="Times New Roman"/>
           <w:u w:val="single"/>
         </w:rPr>
-        <w:t>java Data objects(JDO):</w:t>
+        <w:t xml:space="preserve">java Data </w:t>
+      </w:r>
+      <w:proofErr w:type="gramStart"/>
+      <w:r>
+        <w:rPr>
+          <w:rFonts w:ascii="Times New Roman" w:hAnsi="Times New Roman" w:cs="Times New Roman"/>
+          <w:u w:val="single"/>
+        </w:rPr>
+        <w:t>objects(</w:t>
+      </w:r>
+      <w:proofErr w:type="gramEnd"/>
+      <w:r>
+        <w:rPr>
+          <w:rFonts w:ascii="Times New Roman" w:hAnsi="Times New Roman" w:cs="Times New Roman"/>
+          <w:u w:val="single"/>
+        </w:rPr>
+        <w:t>JDO):</w:t>
       </w:r>
     </w:p>
     <w:p>
@@ -6607,7 +7452,23 @@
           <w:rFonts w:ascii="Times New Roman" w:hAnsi="Times New Roman" w:cs="Times New Roman"/>
           <w:u w:val="single"/>
         </w:rPr>
-        <w:t>EJB Entity Beans(Enterprise java</w:t>
+        <w:t xml:space="preserve">EJB Entity </w:t>
+      </w:r>
+      <w:proofErr w:type="gramStart"/>
+      <w:r>
+        <w:rPr>
+          <w:rFonts w:ascii="Times New Roman" w:hAnsi="Times New Roman" w:cs="Times New Roman"/>
+          <w:u w:val="single"/>
+        </w:rPr>
+        <w:t>Beans(</w:t>
+      </w:r>
+      <w:proofErr w:type="gramEnd"/>
+      <w:r>
+        <w:rPr>
+          <w:rFonts w:ascii="Times New Roman" w:hAnsi="Times New Roman" w:cs="Times New Roman"/>
+          <w:u w:val="single"/>
+        </w:rPr>
+        <w:t>Enterprise java</w:t>
       </w:r>
       <w:r>
         <w:rPr>
@@ -6722,7 +7583,21 @@
         <w:rPr>
           <w:rFonts w:ascii="Times New Roman" w:hAnsi="Times New Roman" w:cs="Times New Roman"/>
         </w:rPr>
-        <w:t>An EJB container can support  three type of component –</w:t>
+        <w:t xml:space="preserve">An EJB container can </w:t>
+      </w:r>
+      <w:proofErr w:type="gramStart"/>
+      <w:r>
+        <w:rPr>
+          <w:rFonts w:ascii="Times New Roman" w:hAnsi="Times New Roman" w:cs="Times New Roman"/>
+        </w:rPr>
+        <w:t>support  three</w:t>
+      </w:r>
+      <w:proofErr w:type="gramEnd"/>
+      <w:r>
+        <w:rPr>
+          <w:rFonts w:ascii="Times New Roman" w:hAnsi="Times New Roman" w:cs="Times New Roman"/>
+        </w:rPr>
+        <w:t xml:space="preserve"> type of component –</w:t>
       </w:r>
     </w:p>
     <w:p>
@@ -6814,7 +7689,21 @@
         <w:rPr>
           <w:rFonts w:ascii="Times New Roman" w:hAnsi="Times New Roman" w:cs="Times New Roman"/>
         </w:rPr>
-        <w:t xml:space="preserve">An entity bean can be persisted to data store by using one of the following mechanism. </w:t>
+        <w:t xml:space="preserve">An entity bean can be persisted to data store by using one of the following </w:t>
+      </w:r>
+      <w:proofErr w:type="gramStart"/>
+      <w:r>
+        <w:rPr>
+          <w:rFonts w:ascii="Times New Roman" w:hAnsi="Times New Roman" w:cs="Times New Roman"/>
+        </w:rPr>
+        <w:t>mechanism</w:t>
+      </w:r>
+      <w:proofErr w:type="gramEnd"/>
+      <w:r>
+        <w:rPr>
+          <w:rFonts w:ascii="Times New Roman" w:hAnsi="Times New Roman" w:cs="Times New Roman"/>
+        </w:rPr>
+        <w:t xml:space="preserve">. </w:t>
       </w:r>
     </w:p>
     <w:p>
@@ -6854,7 +7743,23 @@
           <w:rFonts w:ascii="Times New Roman" w:hAnsi="Times New Roman" w:cs="Times New Roman"/>
           <w:u w:val="single"/>
         </w:rPr>
-        <w:t xml:space="preserve"> managed persistence(C</w:t>
+        <w:t xml:space="preserve"> managed </w:t>
+      </w:r>
+      <w:proofErr w:type="gramStart"/>
+      <w:r>
+        <w:rPr>
+          <w:rFonts w:ascii="Times New Roman" w:hAnsi="Times New Roman" w:cs="Times New Roman"/>
+          <w:u w:val="single"/>
+        </w:rPr>
+        <w:t>persistence(</w:t>
+      </w:r>
+      <w:proofErr w:type="gramEnd"/>
+      <w:r>
+        <w:rPr>
+          <w:rFonts w:ascii="Times New Roman" w:hAnsi="Times New Roman" w:cs="Times New Roman"/>
+          <w:u w:val="single"/>
+        </w:rPr>
+        <w:t>C</w:t>
       </w:r>
       <w:r>
         <w:rPr>
@@ -6918,7 +7823,23 @@
           <w:rFonts w:ascii="Times New Roman" w:hAnsi="Times New Roman" w:cs="Times New Roman"/>
           <w:u w:val="single"/>
         </w:rPr>
-        <w:t>Bean-managed persistence(BMP):</w:t>
+        <w:t xml:space="preserve">Bean-managed </w:t>
+      </w:r>
+      <w:proofErr w:type="gramStart"/>
+      <w:r>
+        <w:rPr>
+          <w:rFonts w:ascii="Times New Roman" w:hAnsi="Times New Roman" w:cs="Times New Roman"/>
+          <w:u w:val="single"/>
+        </w:rPr>
+        <w:t>persistence(</w:t>
+      </w:r>
+      <w:proofErr w:type="gramEnd"/>
+      <w:r>
+        <w:rPr>
+          <w:rFonts w:ascii="Times New Roman" w:hAnsi="Times New Roman" w:cs="Times New Roman"/>
+          <w:u w:val="single"/>
+        </w:rPr>
+        <w:t>BMP):</w:t>
       </w:r>
     </w:p>
     <w:p>
@@ -7093,7 +8014,21 @@
         <w:rPr>
           <w:rFonts w:ascii="Times New Roman" w:hAnsi="Times New Roman" w:cs="Times New Roman"/>
         </w:rPr>
-        <w:t>The technology is complex and  the  learning curve is steep.</w:t>
+        <w:t xml:space="preserve">The technology is complex </w:t>
+      </w:r>
+      <w:proofErr w:type="gramStart"/>
+      <w:r>
+        <w:rPr>
+          <w:rFonts w:ascii="Times New Roman" w:hAnsi="Times New Roman" w:cs="Times New Roman"/>
+        </w:rPr>
+        <w:t>and  the</w:t>
+      </w:r>
+      <w:proofErr w:type="gramEnd"/>
+      <w:r>
+        <w:rPr>
+          <w:rFonts w:ascii="Times New Roman" w:hAnsi="Times New Roman" w:cs="Times New Roman"/>
+        </w:rPr>
+        <w:t xml:space="preserve">  learning curve is steep.</w:t>
       </w:r>
     </w:p>
     <w:p>
@@ -7112,7 +8047,14 @@
         <w:rPr>
           <w:rFonts w:ascii="Times New Roman" w:hAnsi="Times New Roman" w:cs="Times New Roman"/>
         </w:rPr>
-        <w:t xml:space="preserve">EJB is deployment overhead </w:t>
+        <w:t xml:space="preserve">EJB is deployment </w:t>
+      </w:r>
+      <w:proofErr w:type="gramStart"/>
+      <w:r>
+        <w:rPr>
+          <w:rFonts w:ascii="Times New Roman" w:hAnsi="Times New Roman" w:cs="Times New Roman"/>
+        </w:rPr>
+        <w:t xml:space="preserve">overhead </w:t>
       </w:r>
       <w:r>
         <w:rPr>
@@ -7124,7 +8066,14 @@
         <w:rPr>
           <w:rFonts w:ascii="Times New Roman" w:hAnsi="Times New Roman" w:cs="Times New Roman"/>
         </w:rPr>
-        <w:t xml:space="preserve">when  </w:t>
+        <w:t>when</w:t>
+      </w:r>
+      <w:proofErr w:type="gramEnd"/>
+      <w:r>
+        <w:rPr>
+          <w:rFonts w:ascii="Times New Roman" w:hAnsi="Times New Roman" w:cs="Times New Roman"/>
+        </w:rPr>
+        <w:t xml:space="preserve">  </w:t>
       </w:r>
       <w:r>
         <w:rPr>
@@ -7169,7 +8118,21 @@
         <w:rPr>
           <w:rFonts w:ascii="Times New Roman" w:hAnsi="Times New Roman" w:cs="Times New Roman"/>
         </w:rPr>
-        <w:t xml:space="preserve"> made the process easier but until recently there was a lot of complexity  in developing even simple beans.</w:t>
+        <w:t xml:space="preserve"> made the process easier but until recently there was a lot of </w:t>
+      </w:r>
+      <w:proofErr w:type="gramStart"/>
+      <w:r>
+        <w:rPr>
+          <w:rFonts w:ascii="Times New Roman" w:hAnsi="Times New Roman" w:cs="Times New Roman"/>
+        </w:rPr>
+        <w:t>complexity  in</w:t>
+      </w:r>
+      <w:proofErr w:type="gramEnd"/>
+      <w:r>
+        <w:rPr>
+          <w:rFonts w:ascii="Times New Roman" w:hAnsi="Times New Roman" w:cs="Times New Roman"/>
+        </w:rPr>
+        <w:t xml:space="preserve"> developing even simple beans.</w:t>
       </w:r>
     </w:p>
     <w:p>
@@ -7393,8 +8356,13 @@
               <w:ind w:left="0"/>
             </w:pPr>
             <w:r>
-              <w:t>Better support for portability .</w:t>
+              <w:t xml:space="preserve">Better support for </w:t>
             </w:r>
+            <w:proofErr w:type="gramStart"/>
+            <w:r>
+              <w:t>portability .</w:t>
+            </w:r>
+            <w:proofErr w:type="gramEnd"/>
           </w:p>
           <w:p>
             <w:pPr>
@@ -7446,8 +8414,13 @@
               <w:ind w:left="0"/>
             </w:pPr>
             <w:r>
-              <w:t>The official standard Java Persistence API with growing momentum among developers .</w:t>
+              <w:t xml:space="preserve">The official standard Java Persistence API with growing momentum among </w:t>
             </w:r>
+            <w:proofErr w:type="gramStart"/>
+            <w:r>
+              <w:t>developers .</w:t>
+            </w:r>
+            <w:proofErr w:type="gramEnd"/>
           </w:p>
           <w:p>
             <w:pPr>
@@ -7547,8 +8520,13 @@
               <w:ind w:left="0"/>
             </w:pPr>
             <w:r>
-              <w:t>Distributed object Support .</w:t>
+              <w:t xml:space="preserve">Distributed object </w:t>
             </w:r>
+            <w:proofErr w:type="gramStart"/>
+            <w:r>
+              <w:t>Support .</w:t>
+            </w:r>
+            <w:proofErr w:type="gramEnd"/>
           </w:p>
         </w:tc>
         <w:tc>
@@ -7589,11 +8567,19 @@
         </w:numPr>
         <w:spacing w:after="0" w:line="240" w:lineRule="auto"/>
       </w:pPr>
+      <w:proofErr w:type="gramStart"/>
       <w:r>
         <w:rPr>
           <w:u w:val="single"/>
         </w:rPr>
-        <w:t>Example : RSS Newsreader</w:t>
+        <w:t>Example :</w:t>
+      </w:r>
+      <w:proofErr w:type="gramEnd"/>
+      <w:r>
+        <w:rPr>
+          <w:u w:val="single"/>
+        </w:rPr>
+        <w:t xml:space="preserve"> RSS Newsreader</w:t>
       </w:r>
       <w:r>
         <w:br/>
@@ -7784,10 +8770,12 @@
         <w:t>&lt;</w:t>
       </w:r>
       <w:proofErr w:type="spellStart"/>
+      <w:proofErr w:type="gramStart"/>
       <w:r>
         <w:t>c:forEach</w:t>
       </w:r>
       <w:proofErr w:type="spellEnd"/>
+      <w:proofErr w:type="gramEnd"/>
       <w:r>
         <w:t>&gt; tag use to iterate through the rows that are contained in the items object.</w:t>
       </w:r>
@@ -7852,6 +8840,7 @@
         <w:t>uri</w:t>
       </w:r>
       <w:proofErr w:type="spellEnd"/>
+      <w:proofErr w:type="gramStart"/>
       <w:r>
         <w:t>=”/WEB-INF/</w:t>
       </w:r>
@@ -7860,6 +8849,7 @@
         <w:t>c.tld</w:t>
       </w:r>
       <w:proofErr w:type="spellEnd"/>
+      <w:proofErr w:type="gramEnd"/>
       <w:r>
         <w:t>”  prefix=”c”%&gt;</w:t>
       </w:r>
@@ -7900,6 +8890,7 @@
         <w:t>uri</w:t>
       </w:r>
       <w:proofErr w:type="spellEnd"/>
+      <w:proofErr w:type="gramStart"/>
       <w:r>
         <w:t>=”/WEB-INF/</w:t>
       </w:r>
@@ -7908,6 +8899,7 @@
         <w:t>sql.tld</w:t>
       </w:r>
       <w:proofErr w:type="spellEnd"/>
+      <w:proofErr w:type="gramEnd"/>
       <w:r>
         <w:t>”  prefix=”</w:t>
       </w:r>
@@ -8074,7 +9066,15 @@
       </w:r>
       <w:r>
         <w:br/>
-        <w:t>Hibernation is the collection of classes and interfaces that can be used to communicate between java object and databases, JDBC code is written use then directly in the code. It’s  framework for persistence.</w:t>
+        <w:t xml:space="preserve">Hibernation is the collection of classes and interfaces that can be used to communicate between java object and databases, JDBC code is written use then directly in the code. </w:t>
+      </w:r>
+      <w:proofErr w:type="gramStart"/>
+      <w:r>
+        <w:t>It’s  framework</w:t>
+      </w:r>
+      <w:proofErr w:type="gramEnd"/>
+      <w:r>
+        <w:t xml:space="preserve"> for persistence.</w:t>
       </w:r>
     </w:p>
     <w:p>
@@ -8214,13 +9214,18 @@
         <w:spacing w:after="0" w:line="240" w:lineRule="auto"/>
       </w:pPr>
       <w:r>
-        <w:t>Hibernate –support 10 primary key generation methods. The class =”</w:t>
+        <w:t xml:space="preserve">Hibernate –support 10 primary key generation methods. The class </w:t>
+      </w:r>
+      <w:proofErr w:type="gramStart"/>
+      <w:r>
+        <w:t>=”</w:t>
       </w:r>
       <w:proofErr w:type="spellStart"/>
       <w:r>
         <w:t>uuid.hex</w:t>
       </w:r>
       <w:proofErr w:type="spellEnd"/>
+      <w:proofErr w:type="gramEnd"/>
       <w:r>
         <w:t>” method returns  a 32-character key that is generated by using the IP address of  the mechanism upon which hibernate is running.</w:t>
       </w:r>
@@ -8292,10 +9297,12 @@
         <w:t xml:space="preserve"> value=”—properties=</w:t>
       </w:r>
       <w:proofErr w:type="spellStart"/>
+      <w:proofErr w:type="gramStart"/>
       <w:r>
         <w:t>hibernate.properties</w:t>
       </w:r>
       <w:proofErr w:type="spellEnd"/>
+      <w:proofErr w:type="gramEnd"/>
       <w:r>
         <w:t>”/&gt;</w:t>
       </w:r>
@@ -8309,7 +9316,15 @@
       </w:r>
       <w:proofErr w:type="spellEnd"/>
       <w:r>
-        <w:t xml:space="preserve"> where to find the Hibernate properties file. Which contains  the database connection parameters needed to connect to the target database.</w:t>
+        <w:t xml:space="preserve"> where to find the Hibernate properties file. Which </w:t>
+      </w:r>
+      <w:proofErr w:type="gramStart"/>
+      <w:r>
+        <w:t>contains  the</w:t>
+      </w:r>
+      <w:proofErr w:type="gramEnd"/>
+      <w:r>
+        <w:t xml:space="preserve"> database connection parameters needed to connect to the target database.</w:t>
       </w:r>
     </w:p>
     <w:p>
@@ -8325,10 +9340,12 @@
         <w:t xml:space="preserve">All the action classes implement the </w:t>
       </w:r>
       <w:proofErr w:type="spellStart"/>
+      <w:proofErr w:type="gramStart"/>
       <w:r>
         <w:t>com.appress.projsp.web.Action</w:t>
       </w:r>
       <w:proofErr w:type="spellEnd"/>
+      <w:proofErr w:type="gramEnd"/>
       <w:r>
         <w:t xml:space="preserve"> interface.</w:t>
       </w:r>
@@ -8387,8 +9404,13 @@
         <w:spacing w:after="0" w:line="240" w:lineRule="auto"/>
       </w:pPr>
       <w:r>
-        <w:t>Action classes and JSP pages in the RSP application:-</w:t>
-      </w:r>
+        <w:t xml:space="preserve">Action classes and JSP pages in the RSP </w:t>
+      </w:r>
+      <w:proofErr w:type="gramStart"/>
+      <w:r>
+        <w:t>application:-</w:t>
+      </w:r>
+      <w:proofErr w:type="gramEnd"/>
       <w:r>
         <w:br/>
       </w:r>
@@ -8727,7 +9749,15 @@
         <w:spacing w:after="0" w:line="240" w:lineRule="auto"/>
       </w:pPr>
       <w:r>
-        <w:t>Some popular use of filter s include –</w:t>
+        <w:t xml:space="preserve">Some popular use of filter s </w:t>
+      </w:r>
+      <w:proofErr w:type="gramStart"/>
+      <w:r>
+        <w:t>include</w:t>
+      </w:r>
+      <w:proofErr w:type="gramEnd"/>
+      <w:r>
+        <w:t xml:space="preserve"> –</w:t>
       </w:r>
     </w:p>
     <w:p>
@@ -8924,7 +9954,23 @@
           <w:sz w:val="18"/>
           <w:szCs w:val="18"/>
         </w:rPr>
-        <w:t>Static content (HTML , images and so on)</w:t>
+        <w:t>Static content (</w:t>
+      </w:r>
+      <w:proofErr w:type="gramStart"/>
+      <w:r>
+        <w:rPr>
+          <w:sz w:val="18"/>
+          <w:szCs w:val="18"/>
+        </w:rPr>
+        <w:t>HTML ,</w:t>
+      </w:r>
+      <w:proofErr w:type="gramEnd"/>
+      <w:r>
+        <w:rPr>
+          <w:sz w:val="18"/>
+          <w:szCs w:val="18"/>
+        </w:rPr>
+        <w:t xml:space="preserve"> images and so on)</w:t>
       </w:r>
     </w:p>
     <w:p>
@@ -9026,26 +10072,58 @@
           <w:szCs w:val="24"/>
           <w:u w:val="single"/>
         </w:rPr>
-        <w:t xml:space="preserve">Filtering pipeline : </w:t>
-      </w:r>
-    </w:p>
-    <w:p>
-      <w:pPr>
-        <w:spacing w:after="0" w:line="240" w:lineRule="auto"/>
-        <w:rPr>
-          <w:rFonts w:ascii="Times New Roman" w:hAnsi="Times New Roman" w:cs="Times New Roman"/>
-          <w:sz w:val="24"/>
-          <w:szCs w:val="24"/>
-        </w:rPr>
-      </w:pPr>
-      <w:r>
-        <w:rPr>
-          <w:rFonts w:ascii="Times New Roman" w:hAnsi="Times New Roman" w:cs="Times New Roman"/>
-          <w:sz w:val="24"/>
-          <w:szCs w:val="24"/>
-        </w:rPr>
-        <w:t>Filters can be used to do the following:-</w:t>
-      </w:r>
+        <w:t xml:space="preserve">Filtering </w:t>
+      </w:r>
+      <w:proofErr w:type="gramStart"/>
+      <w:r>
+        <w:rPr>
+          <w:rFonts w:ascii="Times New Roman" w:hAnsi="Times New Roman" w:cs="Times New Roman"/>
+          <w:b/>
+          <w:sz w:val="24"/>
+          <w:szCs w:val="24"/>
+          <w:u w:val="single"/>
+        </w:rPr>
+        <w:t>pipeline :</w:t>
+      </w:r>
+      <w:proofErr w:type="gramEnd"/>
+      <w:r>
+        <w:rPr>
+          <w:rFonts w:ascii="Times New Roman" w:hAnsi="Times New Roman" w:cs="Times New Roman"/>
+          <w:b/>
+          <w:sz w:val="24"/>
+          <w:szCs w:val="24"/>
+          <w:u w:val="single"/>
+        </w:rPr>
+        <w:t xml:space="preserve"> </w:t>
+      </w:r>
+    </w:p>
+    <w:p>
+      <w:pPr>
+        <w:spacing w:after="0" w:line="240" w:lineRule="auto"/>
+        <w:rPr>
+          <w:rFonts w:ascii="Times New Roman" w:hAnsi="Times New Roman" w:cs="Times New Roman"/>
+          <w:sz w:val="24"/>
+          <w:szCs w:val="24"/>
+        </w:rPr>
+      </w:pPr>
+      <w:r>
+        <w:rPr>
+          <w:rFonts w:ascii="Times New Roman" w:hAnsi="Times New Roman" w:cs="Times New Roman"/>
+          <w:sz w:val="24"/>
+          <w:szCs w:val="24"/>
+        </w:rPr>
+        <w:t xml:space="preserve">Filters can be used to do the </w:t>
+      </w:r>
+      <w:proofErr w:type="gramStart"/>
+      <w:r>
+        <w:rPr>
+          <w:rFonts w:ascii="Times New Roman" w:hAnsi="Times New Roman" w:cs="Times New Roman"/>
+          <w:sz w:val="24"/>
+          <w:szCs w:val="24"/>
+        </w:rPr>
+        <w:t>following:-</w:t>
+      </w:r>
+      <w:proofErr w:type="gramEnd"/>
     </w:p>
     <w:p>
       <w:pPr>
@@ -9090,7 +10168,25 @@
           <w:sz w:val="24"/>
           <w:szCs w:val="24"/>
         </w:rPr>
-        <w:t>Inspect the response header and data after it has been send by the resource.</w:t>
+        <w:t xml:space="preserve">Inspect the response header and data after it has been </w:t>
+      </w:r>
+      <w:proofErr w:type="gramStart"/>
+      <w:r>
+        <w:rPr>
+          <w:rFonts w:ascii="Times New Roman" w:hAnsi="Times New Roman" w:cs="Times New Roman"/>
+          <w:sz w:val="24"/>
+          <w:szCs w:val="24"/>
+        </w:rPr>
+        <w:t>send</w:t>
+      </w:r>
+      <w:proofErr w:type="gramEnd"/>
+      <w:r>
+        <w:rPr>
+          <w:rFonts w:ascii="Times New Roman" w:hAnsi="Times New Roman" w:cs="Times New Roman"/>
+          <w:sz w:val="24"/>
+          <w:szCs w:val="24"/>
+        </w:rPr>
+        <w:t xml:space="preserve"> by the resource.</w:t>
       </w:r>
     </w:p>
     <w:p>
@@ -9197,7 +10293,29 @@
           <w:szCs w:val="24"/>
           <w:u w:val="single"/>
         </w:rPr>
-        <w:t xml:space="preserve">The Filtering interface : </w:t>
+        <w:t xml:space="preserve">The Filtering </w:t>
+      </w:r>
+      <w:proofErr w:type="gramStart"/>
+      <w:r>
+        <w:rPr>
+          <w:rFonts w:ascii="Times New Roman" w:hAnsi="Times New Roman" w:cs="Times New Roman"/>
+          <w:b/>
+          <w:sz w:val="24"/>
+          <w:szCs w:val="24"/>
+          <w:u w:val="single"/>
+        </w:rPr>
+        <w:t>interface :</w:t>
+      </w:r>
+      <w:proofErr w:type="gramEnd"/>
+      <w:r>
+        <w:rPr>
+          <w:rFonts w:ascii="Times New Roman" w:hAnsi="Times New Roman" w:cs="Times New Roman"/>
+          <w:b/>
+          <w:sz w:val="24"/>
+          <w:szCs w:val="24"/>
+          <w:u w:val="single"/>
+        </w:rPr>
+        <w:t xml:space="preserve"> </w:t>
       </w:r>
     </w:p>
     <w:p>
@@ -9226,13 +10344,23 @@
         <w:t xml:space="preserve">A filter is simply a class that implement the </w:t>
       </w:r>
       <w:proofErr w:type="spellStart"/>
-      <w:r>
-        <w:rPr>
-          <w:rFonts w:ascii="Times New Roman" w:hAnsi="Times New Roman" w:cs="Times New Roman"/>
-          <w:sz w:val="24"/>
-          <w:szCs w:val="24"/>
-        </w:rPr>
-        <w:t>javax.servlet.Filter</w:t>
+      <w:proofErr w:type="gramStart"/>
+      <w:r>
+        <w:rPr>
+          <w:rFonts w:ascii="Times New Roman" w:hAnsi="Times New Roman" w:cs="Times New Roman"/>
+          <w:sz w:val="24"/>
+          <w:szCs w:val="24"/>
+        </w:rPr>
+        <w:t>javax.servlet</w:t>
+      </w:r>
+      <w:proofErr w:type="gramEnd"/>
+      <w:r>
+        <w:rPr>
+          <w:rFonts w:ascii="Times New Roman" w:hAnsi="Times New Roman" w:cs="Times New Roman"/>
+          <w:sz w:val="24"/>
+          <w:szCs w:val="24"/>
+        </w:rPr>
+        <w:t>.Filter</w:t>
       </w:r>
       <w:proofErr w:type="spellEnd"/>
       <w:r>
@@ -9311,6 +10439,7 @@
         <w:t xml:space="preserve">Public void </w:t>
       </w:r>
       <w:proofErr w:type="spellStart"/>
+      <w:proofErr w:type="gramStart"/>
       <w:r>
         <w:rPr>
           <w:rFonts w:ascii="Times New Roman" w:hAnsi="Times New Roman" w:cs="Times New Roman"/>
@@ -9329,6 +10458,7 @@
         <w:t>(</w:t>
       </w:r>
       <w:proofErr w:type="spellStart"/>
+      <w:proofErr w:type="gramEnd"/>
       <w:r>
         <w:rPr>
           <w:rFonts w:ascii="Times New Roman" w:hAnsi="Times New Roman" w:cs="Times New Roman"/>
@@ -9378,6 +10508,7 @@
         <w:t xml:space="preserve">Public void </w:t>
       </w:r>
       <w:proofErr w:type="spellStart"/>
+      <w:proofErr w:type="gramStart"/>
       <w:r>
         <w:rPr>
           <w:rFonts w:ascii="Times New Roman" w:hAnsi="Times New Roman" w:cs="Times New Roman"/>
@@ -9396,6 +10527,7 @@
         <w:t>(</w:t>
       </w:r>
       <w:proofErr w:type="spellStart"/>
+      <w:proofErr w:type="gramEnd"/>
       <w:r>
         <w:rPr>
           <w:rFonts w:ascii="Times New Roman" w:hAnsi="Times New Roman" w:cs="Times New Roman"/>
@@ -9506,7 +10638,25 @@
           <w:sz w:val="24"/>
           <w:szCs w:val="24"/>
         </w:rPr>
-        <w:t>Public void destroy()</w:t>
+        <w:t xml:space="preserve">Public void </w:t>
+      </w:r>
+      <w:proofErr w:type="gramStart"/>
+      <w:r>
+        <w:rPr>
+          <w:rFonts w:ascii="Times New Roman" w:hAnsi="Times New Roman" w:cs="Times New Roman"/>
+          <w:sz w:val="24"/>
+          <w:szCs w:val="24"/>
+        </w:rPr>
+        <w:t>destroy(</w:t>
+      </w:r>
+      <w:proofErr w:type="gramEnd"/>
+      <w:r>
+        <w:rPr>
+          <w:rFonts w:ascii="Times New Roman" w:hAnsi="Times New Roman" w:cs="Times New Roman"/>
+          <w:sz w:val="24"/>
+          <w:szCs w:val="24"/>
+        </w:rPr>
+        <w:t>)</w:t>
       </w:r>
       <w:r>
         <w:rPr>
@@ -9688,7 +10838,25 @@
           <w:sz w:val="24"/>
           <w:szCs w:val="24"/>
         </w:rPr>
-        <w:t>The order in which multiple filters are chained together(if applicable)</w:t>
+        <w:t xml:space="preserve">The order in which multiple filters are chained </w:t>
+      </w:r>
+      <w:proofErr w:type="gramStart"/>
+      <w:r>
+        <w:rPr>
+          <w:rFonts w:ascii="Times New Roman" w:hAnsi="Times New Roman" w:cs="Times New Roman"/>
+          <w:sz w:val="24"/>
+          <w:szCs w:val="24"/>
+        </w:rPr>
+        <w:t>together(</w:t>
+      </w:r>
+      <w:proofErr w:type="gramEnd"/>
+      <w:r>
+        <w:rPr>
+          <w:rFonts w:ascii="Times New Roman" w:hAnsi="Times New Roman" w:cs="Times New Roman"/>
+          <w:sz w:val="24"/>
+          <w:szCs w:val="24"/>
+        </w:rPr>
+        <w:t>if applicable)</w:t>
       </w:r>
     </w:p>
     <w:p>
@@ -9737,7 +10905,25 @@
           <w:sz w:val="24"/>
           <w:szCs w:val="24"/>
         </w:rPr>
-        <w:t>Filter definition :-Tells the container the textual name associated with the filter.</w:t>
+        <w:t xml:space="preserve">Filter </w:t>
+      </w:r>
+      <w:proofErr w:type="gramStart"/>
+      <w:r>
+        <w:rPr>
+          <w:rFonts w:ascii="Times New Roman" w:hAnsi="Times New Roman" w:cs="Times New Roman"/>
+          <w:sz w:val="24"/>
+          <w:szCs w:val="24"/>
+        </w:rPr>
+        <w:t>definition :</w:t>
+      </w:r>
+      <w:proofErr w:type="gramEnd"/>
+      <w:r>
+        <w:rPr>
+          <w:rFonts w:ascii="Times New Roman" w:hAnsi="Times New Roman" w:cs="Times New Roman"/>
+          <w:sz w:val="24"/>
+          <w:szCs w:val="24"/>
+        </w:rPr>
+        <w:t>-Tells the container the textual name associated with the filter.</w:t>
       </w:r>
     </w:p>
     <w:p>
@@ -9760,7 +10946,25 @@
           <w:sz w:val="24"/>
           <w:szCs w:val="24"/>
         </w:rPr>
-        <w:t>Filter mapping :- Tells the container which resources the filter will be applied to.</w:t>
+        <w:t xml:space="preserve">Filter </w:t>
+      </w:r>
+      <w:proofErr w:type="gramStart"/>
+      <w:r>
+        <w:rPr>
+          <w:rFonts w:ascii="Times New Roman" w:hAnsi="Times New Roman" w:cs="Times New Roman"/>
+          <w:sz w:val="24"/>
+          <w:szCs w:val="24"/>
+        </w:rPr>
+        <w:t>mapping :</w:t>
+      </w:r>
+      <w:proofErr w:type="gramEnd"/>
+      <w:r>
+        <w:rPr>
+          <w:rFonts w:ascii="Times New Roman" w:hAnsi="Times New Roman" w:cs="Times New Roman"/>
+          <w:sz w:val="24"/>
+          <w:szCs w:val="24"/>
+        </w:rPr>
+        <w:t>- Tells the container which resources the filter will be applied to.</w:t>
       </w:r>
     </w:p>
     <w:p>
@@ -9861,6 +11065,7 @@
         <w:t>Initialization[</w:t>
       </w:r>
       <w:proofErr w:type="spellStart"/>
+      <w:proofErr w:type="gramStart"/>
       <w:r>
         <w:rPr>
           <w:rFonts w:ascii="Times New Roman" w:hAnsi="Times New Roman" w:cs="Times New Roman"/>
@@ -9876,7 +11081,16 @@
           <w:sz w:val="24"/>
           <w:szCs w:val="24"/>
         </w:rPr>
-        <w:t>()](explicit stage)</w:t>
+        <w:t>(</w:t>
+      </w:r>
+      <w:proofErr w:type="gramEnd"/>
+      <w:r>
+        <w:rPr>
+          <w:rFonts w:ascii="Times New Roman" w:hAnsi="Times New Roman" w:cs="Times New Roman"/>
+          <w:sz w:val="24"/>
+          <w:szCs w:val="24"/>
+        </w:rPr>
+        <w:t>)](explicit stage)</w:t>
       </w:r>
     </w:p>
     <w:p>
@@ -9904,6 +11118,7 @@
         <w:t>Filter execution[</w:t>
       </w:r>
       <w:proofErr w:type="spellStart"/>
+      <w:proofErr w:type="gramStart"/>
       <w:r>
         <w:rPr>
           <w:rFonts w:ascii="Times New Roman" w:hAnsi="Times New Roman" w:cs="Times New Roman"/>
@@ -9919,7 +11134,16 @@
           <w:sz w:val="24"/>
           <w:szCs w:val="24"/>
         </w:rPr>
-        <w:t>()](explicit stage)</w:t>
+        <w:t>(</w:t>
+      </w:r>
+      <w:proofErr w:type="gramEnd"/>
+      <w:r>
+        <w:rPr>
+          <w:rFonts w:ascii="Times New Roman" w:hAnsi="Times New Roman" w:cs="Times New Roman"/>
+          <w:sz w:val="24"/>
+          <w:szCs w:val="24"/>
+        </w:rPr>
+        <w:t>)](explicit stage)</w:t>
       </w:r>
     </w:p>
     <w:p>
@@ -9944,7 +11168,25 @@
           <w:sz w:val="24"/>
           <w:szCs w:val="24"/>
         </w:rPr>
-        <w:t>Destruction[destroy()]</w:t>
+        <w:t>Destruction[</w:t>
+      </w:r>
+      <w:proofErr w:type="gramStart"/>
+      <w:r>
+        <w:rPr>
+          <w:rFonts w:ascii="Times New Roman" w:hAnsi="Times New Roman" w:cs="Times New Roman"/>
+          <w:sz w:val="24"/>
+          <w:szCs w:val="24"/>
+        </w:rPr>
+        <w:t>destroy(</w:t>
+      </w:r>
+      <w:proofErr w:type="gramEnd"/>
+      <w:r>
+        <w:rPr>
+          <w:rFonts w:ascii="Times New Roman" w:hAnsi="Times New Roman" w:cs="Times New Roman"/>
+          <w:sz w:val="24"/>
+          <w:szCs w:val="24"/>
+        </w:rPr>
+        <w:t>)]</w:t>
       </w:r>
     </w:p>
     <w:p>
@@ -9999,6 +11241,7 @@
         <w:t xml:space="preserve">The </w:t>
       </w:r>
       <w:proofErr w:type="spellStart"/>
+      <w:proofErr w:type="gramStart"/>
       <w:r>
         <w:rPr>
           <w:rFonts w:ascii="Times New Roman" w:hAnsi="Times New Roman" w:cs="Times New Roman"/>
@@ -10014,7 +11257,16 @@
           <w:sz w:val="24"/>
           <w:szCs w:val="24"/>
         </w:rPr>
-        <w:t>() method is called for initialization.</w:t>
+        <w:t>(</w:t>
+      </w:r>
+      <w:proofErr w:type="gramEnd"/>
+      <w:r>
+        <w:rPr>
+          <w:rFonts w:ascii="Times New Roman" w:hAnsi="Times New Roman" w:cs="Times New Roman"/>
+          <w:sz w:val="24"/>
+          <w:szCs w:val="24"/>
+        </w:rPr>
+        <w:t>) method is called for initialization.</w:t>
       </w:r>
     </w:p>
     <w:p>
@@ -10043,6 +11295,7 @@
         <w:t xml:space="preserve"> The </w:t>
       </w:r>
       <w:proofErr w:type="spellStart"/>
+      <w:proofErr w:type="gramStart"/>
       <w:r>
         <w:rPr>
           <w:rFonts w:ascii="Times New Roman" w:hAnsi="Times New Roman" w:cs="Times New Roman"/>
@@ -10058,7 +11311,16 @@
           <w:sz w:val="24"/>
           <w:szCs w:val="24"/>
         </w:rPr>
-        <w:t xml:space="preserve">() method contains all the filter processing </w:t>
+        <w:t>(</w:t>
+      </w:r>
+      <w:proofErr w:type="gramEnd"/>
+      <w:r>
+        <w:rPr>
+          <w:rFonts w:ascii="Times New Roman" w:hAnsi="Times New Roman" w:cs="Times New Roman"/>
+          <w:sz w:val="24"/>
+          <w:szCs w:val="24"/>
+        </w:rPr>
+        <w:t xml:space="preserve">) method contains all the filter processing </w:t>
       </w:r>
       <w:proofErr w:type="spellStart"/>
       <w:r>
@@ -10102,7 +11364,25 @@
           <w:sz w:val="24"/>
           <w:szCs w:val="24"/>
         </w:rPr>
-        <w:t xml:space="preserve"> The destroy() method is used in the destruction phase.</w:t>
+        <w:t xml:space="preserve"> The </w:t>
+      </w:r>
+      <w:proofErr w:type="gramStart"/>
+      <w:r>
+        <w:rPr>
+          <w:rFonts w:ascii="Times New Roman" w:hAnsi="Times New Roman" w:cs="Times New Roman"/>
+          <w:sz w:val="24"/>
+          <w:szCs w:val="24"/>
+        </w:rPr>
+        <w:t>destroy(</w:t>
+      </w:r>
+      <w:proofErr w:type="gramEnd"/>
+      <w:r>
+        <w:rPr>
+          <w:rFonts w:ascii="Times New Roman" w:hAnsi="Times New Roman" w:cs="Times New Roman"/>
+          <w:sz w:val="24"/>
+          <w:szCs w:val="24"/>
+        </w:rPr>
+        <w:t>) method is used in the destruction phase.</w:t>
       </w:r>
     </w:p>
     <w:p>
@@ -10175,6 +11455,7 @@
         <w:t xml:space="preserve"> object via the </w:t>
       </w:r>
       <w:proofErr w:type="spellStart"/>
+      <w:proofErr w:type="gramStart"/>
       <w:r>
         <w:rPr>
           <w:rFonts w:ascii="Times New Roman" w:hAnsi="Times New Roman" w:cs="Times New Roman"/>
@@ -10190,7 +11471,16 @@
           <w:sz w:val="24"/>
           <w:szCs w:val="24"/>
         </w:rPr>
-        <w:t xml:space="preserve">() method of the </w:t>
+        <w:t>(</w:t>
+      </w:r>
+      <w:proofErr w:type="gramEnd"/>
+      <w:r>
+        <w:rPr>
+          <w:rFonts w:ascii="Times New Roman" w:hAnsi="Times New Roman" w:cs="Times New Roman"/>
+          <w:sz w:val="24"/>
+          <w:szCs w:val="24"/>
+        </w:rPr>
+        <w:t xml:space="preserve">) method of the </w:t>
       </w:r>
       <w:proofErr w:type="spellStart"/>
       <w:r>
@@ -10403,6 +11693,7 @@
         <w:t xml:space="preserve">public String </w:t>
       </w:r>
       <w:proofErr w:type="spellStart"/>
+      <w:proofErr w:type="gramStart"/>
       <w:r>
         <w:rPr>
           <w:rFonts w:ascii="Times New Roman" w:hAnsi="Times New Roman" w:cs="Times New Roman"/>
@@ -10418,7 +11709,16 @@
           <w:sz w:val="24"/>
           <w:szCs w:val="24"/>
         </w:rPr>
-        <w:t>(): obtain the textual name of the filter, as defined in the web.xml deployment descriptor.</w:t>
+        <w:t>(</w:t>
+      </w:r>
+      <w:proofErr w:type="gramEnd"/>
+      <w:r>
+        <w:rPr>
+          <w:rFonts w:ascii="Times New Roman" w:hAnsi="Times New Roman" w:cs="Times New Roman"/>
+          <w:sz w:val="24"/>
+          <w:szCs w:val="24"/>
+        </w:rPr>
+        <w:t>): obtain the textual name of the filter, as defined in the web.xml deployment descriptor.</w:t>
       </w:r>
     </w:p>
     <w:p>
@@ -10444,6 +11744,7 @@
         <w:t xml:space="preserve">public String </w:t>
       </w:r>
       <w:proofErr w:type="spellStart"/>
+      <w:proofErr w:type="gramStart"/>
       <w:r>
         <w:rPr>
           <w:rFonts w:ascii="Times New Roman" w:hAnsi="Times New Roman" w:cs="Times New Roman"/>
@@ -10459,7 +11760,16 @@
           <w:sz w:val="24"/>
           <w:szCs w:val="24"/>
         </w:rPr>
-        <w:t xml:space="preserve">(String </w:t>
+        <w:t>(</w:t>
+      </w:r>
+      <w:proofErr w:type="gramEnd"/>
+      <w:r>
+        <w:rPr>
+          <w:rFonts w:ascii="Times New Roman" w:hAnsi="Times New Roman" w:cs="Times New Roman"/>
+          <w:sz w:val="24"/>
+          <w:szCs w:val="24"/>
+        </w:rPr>
+        <w:t xml:space="preserve">String </w:t>
       </w:r>
       <w:proofErr w:type="spellStart"/>
       <w:r>
@@ -10496,7 +11806,25 @@
           <w:sz w:val="24"/>
           <w:szCs w:val="24"/>
         </w:rPr>
-        <w:t>of the specific  initialization parameter by name.</w:t>
+        <w:t xml:space="preserve">of the </w:t>
+      </w:r>
+      <w:proofErr w:type="gramStart"/>
+      <w:r>
+        <w:rPr>
+          <w:rFonts w:ascii="Times New Roman" w:hAnsi="Times New Roman" w:cs="Times New Roman"/>
+          <w:sz w:val="24"/>
+          <w:szCs w:val="24"/>
+        </w:rPr>
+        <w:t>specific  initialization</w:t>
+      </w:r>
+      <w:proofErr w:type="gramEnd"/>
+      <w:r>
+        <w:rPr>
+          <w:rFonts w:ascii="Times New Roman" w:hAnsi="Times New Roman" w:cs="Times New Roman"/>
+          <w:sz w:val="24"/>
+          <w:szCs w:val="24"/>
+        </w:rPr>
+        <w:t xml:space="preserve"> parameter by name.</w:t>
       </w:r>
     </w:p>
     <w:p>
@@ -10519,7 +11847,16 @@
           <w:sz w:val="24"/>
           <w:szCs w:val="24"/>
         </w:rPr>
-        <w:t xml:space="preserve">public Enumeration  </w:t>
+        <w:t xml:space="preserve">public </w:t>
+      </w:r>
+      <w:proofErr w:type="gramStart"/>
+      <w:r>
+        <w:rPr>
+          <w:rFonts w:ascii="Times New Roman" w:hAnsi="Times New Roman" w:cs="Times New Roman"/>
+          <w:sz w:val="24"/>
+          <w:szCs w:val="24"/>
+        </w:rPr>
+        <w:t xml:space="preserve">Enumeration  </w:t>
       </w:r>
       <w:proofErr w:type="spellStart"/>
       <w:r>
@@ -10531,6 +11868,7 @@
         <w:t>getInitParameterName</w:t>
       </w:r>
       <w:proofErr w:type="spellEnd"/>
+      <w:proofErr w:type="gramEnd"/>
       <w:r>
         <w:rPr>
           <w:rFonts w:ascii="Times New Roman" w:hAnsi="Times New Roman" w:cs="Times New Roman"/>
@@ -10617,6 +11955,7 @@
         <w:t xml:space="preserve"> </w:t>
       </w:r>
       <w:proofErr w:type="spellStart"/>
+      <w:proofErr w:type="gramStart"/>
       <w:r>
         <w:rPr>
           <w:rFonts w:ascii="Times New Roman" w:hAnsi="Times New Roman" w:cs="Times New Roman"/>
@@ -10632,7 +11971,16 @@
           <w:sz w:val="24"/>
           <w:szCs w:val="24"/>
         </w:rPr>
-        <w:t xml:space="preserve">(): obtain the </w:t>
+        <w:t>(</w:t>
+      </w:r>
+      <w:proofErr w:type="gramEnd"/>
+      <w:r>
+        <w:rPr>
+          <w:rFonts w:ascii="Times New Roman" w:hAnsi="Times New Roman" w:cs="Times New Roman"/>
+          <w:sz w:val="24"/>
+          <w:szCs w:val="24"/>
+        </w:rPr>
+        <w:t xml:space="preserve">): obtain the </w:t>
       </w:r>
       <w:proofErr w:type="spellStart"/>
       <w:r>
@@ -10702,7 +12050,25 @@
           <w:sz w:val="24"/>
           <w:szCs w:val="24"/>
         </w:rPr>
-        <w:t xml:space="preserve"> the filter instance will kept alive to process a request until the container(or a VM in the container) shuts down or the associated web application is undeployed.</w:t>
+        <w:t xml:space="preserve"> the filter instance will kept alive to process a request until the </w:t>
+      </w:r>
+      <w:proofErr w:type="gramStart"/>
+      <w:r>
+        <w:rPr>
+          <w:rFonts w:ascii="Times New Roman" w:hAnsi="Times New Roman" w:cs="Times New Roman"/>
+          <w:sz w:val="24"/>
+          <w:szCs w:val="24"/>
+        </w:rPr>
+        <w:t>container(</w:t>
+      </w:r>
+      <w:proofErr w:type="gramEnd"/>
+      <w:r>
+        <w:rPr>
+          <w:rFonts w:ascii="Times New Roman" w:hAnsi="Times New Roman" w:cs="Times New Roman"/>
+          <w:sz w:val="24"/>
+          <w:szCs w:val="24"/>
+        </w:rPr>
+        <w:t>or a VM in the container) shuts down or the associated web application is undeployed.</w:t>
       </w:r>
     </w:p>
     <w:p>
@@ -10764,7 +12130,25 @@
           <w:sz w:val="24"/>
           <w:szCs w:val="24"/>
         </w:rPr>
-        <w:t>The filter definition appear in the web.xml deployment descriptor inside the &lt;filter&gt; element. Each &lt;filter&gt; element must have the following child element.</w:t>
+        <w:t xml:space="preserve">The filter definition </w:t>
+      </w:r>
+      <w:proofErr w:type="gramStart"/>
+      <w:r>
+        <w:rPr>
+          <w:rFonts w:ascii="Times New Roman" w:hAnsi="Times New Roman" w:cs="Times New Roman"/>
+          <w:sz w:val="24"/>
+          <w:szCs w:val="24"/>
+        </w:rPr>
+        <w:t>appear</w:t>
+      </w:r>
+      <w:proofErr w:type="gramEnd"/>
+      <w:r>
+        <w:rPr>
+          <w:rFonts w:ascii="Times New Roman" w:hAnsi="Times New Roman" w:cs="Times New Roman"/>
+          <w:sz w:val="24"/>
+          <w:szCs w:val="24"/>
+        </w:rPr>
+        <w:t xml:space="preserve"> in the web.xml deployment descriptor inside the &lt;filter&gt; element. Each &lt;filter&gt; element must have the following child element.</w:t>
       </w:r>
     </w:p>
     <w:p>
@@ -10997,7 +12381,25 @@
           <w:sz w:val="24"/>
           <w:szCs w:val="24"/>
         </w:rPr>
-        <w:t>Filter mapping are XML-based entries, specified  per web application within the web.xml file</w:t>
+        <w:t xml:space="preserve">Filter mapping are XML-based entries, </w:t>
+      </w:r>
+      <w:proofErr w:type="gramStart"/>
+      <w:r>
+        <w:rPr>
+          <w:rFonts w:ascii="Times New Roman" w:hAnsi="Times New Roman" w:cs="Times New Roman"/>
+          <w:sz w:val="24"/>
+          <w:szCs w:val="24"/>
+        </w:rPr>
+        <w:t>specified  per</w:t>
+      </w:r>
+      <w:proofErr w:type="gramEnd"/>
+      <w:r>
+        <w:rPr>
+          <w:rFonts w:ascii="Times New Roman" w:hAnsi="Times New Roman" w:cs="Times New Roman"/>
+          <w:sz w:val="24"/>
+          <w:szCs w:val="24"/>
+        </w:rPr>
+        <w:t xml:space="preserve"> web application within the web.xml file</w:t>
       </w:r>
     </w:p>
     <w:p>
@@ -11834,7 +13236,25 @@
           <w:sz w:val="24"/>
           <w:szCs w:val="24"/>
         </w:rPr>
-        <w:t xml:space="preserve">Tomcat 5.5 have full flexibility to insert  filters into the request flow even in between programmatically dispatched point </w:t>
+        <w:t xml:space="preserve">Tomcat 5.5 have full flexibility to </w:t>
+      </w:r>
+      <w:proofErr w:type="gramStart"/>
+      <w:r>
+        <w:rPr>
+          <w:rFonts w:ascii="Times New Roman" w:hAnsi="Times New Roman" w:cs="Times New Roman"/>
+          <w:sz w:val="24"/>
+          <w:szCs w:val="24"/>
+        </w:rPr>
+        <w:t>insert  filters</w:t>
+      </w:r>
+      <w:proofErr w:type="gramEnd"/>
+      <w:r>
+        <w:rPr>
+          <w:rFonts w:ascii="Times New Roman" w:hAnsi="Times New Roman" w:cs="Times New Roman"/>
+          <w:sz w:val="24"/>
+          <w:szCs w:val="24"/>
+        </w:rPr>
+        <w:t xml:space="preserve"> into the request flow even in between programmatically dispatched point </w:t>
       </w:r>
     </w:p>
     <w:p>
@@ -12549,7 +13969,25 @@
           <w:sz w:val="24"/>
           <w:szCs w:val="24"/>
         </w:rPr>
-        <w:t>Note: when the primary web resource used the request dispatcher to include other processing resources, the include processing resource cannot be filtered. The same thing happens when the web resource use the request dispatcher to forward the request to other processing resources.</w:t>
+        <w:t xml:space="preserve">Note: when the primary web resource used the request dispatcher to include other processing resources, the include processing resource cannot be filtered. The same thing happens when the web resource </w:t>
+      </w:r>
+      <w:proofErr w:type="gramStart"/>
+      <w:r>
+        <w:rPr>
+          <w:rFonts w:ascii="Times New Roman" w:hAnsi="Times New Roman" w:cs="Times New Roman"/>
+          <w:sz w:val="24"/>
+          <w:szCs w:val="24"/>
+        </w:rPr>
+        <w:t>use</w:t>
+      </w:r>
+      <w:proofErr w:type="gramEnd"/>
+      <w:r>
+        <w:rPr>
+          <w:rFonts w:ascii="Times New Roman" w:hAnsi="Times New Roman" w:cs="Times New Roman"/>
+          <w:sz w:val="24"/>
+          <w:szCs w:val="24"/>
+        </w:rPr>
+        <w:t xml:space="preserve"> the request dispatcher to forward the request to other processing resources.</w:t>
       </w:r>
     </w:p>
     <w:p>
@@ -12578,6 +14016,7 @@
         <w:t xml:space="preserve"> The &lt;dispatcher&gt; </w:t>
       </w:r>
       <w:proofErr w:type="spellStart"/>
+      <w:proofErr w:type="gramStart"/>
       <w:r>
         <w:rPr>
           <w:rFonts w:ascii="Times New Roman" w:hAnsi="Times New Roman" w:cs="Times New Roman"/>
@@ -12593,7 +14032,16 @@
           <w:sz w:val="24"/>
           <w:szCs w:val="24"/>
         </w:rPr>
-        <w:t xml:space="preserve">  of a filter mapping allow us to specify the filtering is to be performed during regular request.</w:t>
+        <w:t xml:space="preserve">  of</w:t>
+      </w:r>
+      <w:proofErr w:type="gramEnd"/>
+      <w:r>
+        <w:rPr>
+          <w:rFonts w:ascii="Times New Roman" w:hAnsi="Times New Roman" w:cs="Times New Roman"/>
+          <w:sz w:val="24"/>
+          <w:szCs w:val="24"/>
+        </w:rPr>
+        <w:t xml:space="preserve"> a filter mapping allow us to specify the filtering is to be performed during regular request.</w:t>
       </w:r>
     </w:p>
     <w:p>
@@ -12924,8 +14372,20 @@
           <w:szCs w:val="24"/>
           <w:u w:val="single"/>
         </w:rPr>
-        <w:t>Filter chaining :</w:t>
-      </w:r>
+        <w:t xml:space="preserve">Filter </w:t>
+      </w:r>
+      <w:proofErr w:type="gramStart"/>
+      <w:r>
+        <w:rPr>
+          <w:rFonts w:ascii="Times New Roman" w:hAnsi="Times New Roman" w:cs="Times New Roman"/>
+          <w:b/>
+          <w:sz w:val="24"/>
+          <w:szCs w:val="24"/>
+          <w:u w:val="single"/>
+        </w:rPr>
+        <w:t>chaining :</w:t>
+      </w:r>
+      <w:proofErr w:type="gramEnd"/>
     </w:p>
     <w:p>
       <w:pPr>
@@ -12987,19 +14447,32 @@
           <w:szCs w:val="24"/>
           <w:u w:val="single"/>
         </w:rPr>
-        <w:t xml:space="preserve"> interface :</w:t>
-      </w:r>
-    </w:p>
-    <w:p>
-      <w:pPr>
-        <w:spacing w:after="0" w:line="240" w:lineRule="auto"/>
-        <w:rPr>
-          <w:rFonts w:ascii="Times New Roman" w:hAnsi="Times New Roman" w:cs="Times New Roman"/>
-          <w:sz w:val="24"/>
-          <w:szCs w:val="24"/>
-        </w:rPr>
-      </w:pPr>
-      <w:proofErr w:type="spellStart"/>
+        <w:t xml:space="preserve"> </w:t>
+      </w:r>
+      <w:proofErr w:type="gramStart"/>
+      <w:r>
+        <w:rPr>
+          <w:rFonts w:ascii="Times New Roman" w:hAnsi="Times New Roman" w:cs="Times New Roman"/>
+          <w:b/>
+          <w:sz w:val="24"/>
+          <w:szCs w:val="24"/>
+          <w:u w:val="single"/>
+        </w:rPr>
+        <w:t>interface :</w:t>
+      </w:r>
+      <w:proofErr w:type="gramEnd"/>
+    </w:p>
+    <w:p>
+      <w:pPr>
+        <w:spacing w:after="0" w:line="240" w:lineRule="auto"/>
+        <w:rPr>
+          <w:rFonts w:ascii="Times New Roman" w:hAnsi="Times New Roman" w:cs="Times New Roman"/>
+          <w:sz w:val="24"/>
+          <w:szCs w:val="24"/>
+        </w:rPr>
+      </w:pPr>
+      <w:proofErr w:type="spellStart"/>
+      <w:proofErr w:type="gramStart"/>
       <w:r>
         <w:rPr>
           <w:rFonts w:ascii="Times New Roman" w:hAnsi="Times New Roman" w:cs="Times New Roman"/>
@@ -13009,6 +14482,7 @@
         <w:t>Javax.servlet.FilterChain</w:t>
       </w:r>
       <w:proofErr w:type="spellEnd"/>
+      <w:proofErr w:type="gramEnd"/>
       <w:r>
         <w:rPr>
           <w:rFonts w:ascii="Times New Roman" w:hAnsi="Times New Roman" w:cs="Times New Roman"/>
@@ -13051,7 +14525,16 @@
           <w:sz w:val="24"/>
           <w:szCs w:val="24"/>
         </w:rPr>
-        <w:t xml:space="preserve">public void  </w:t>
+        <w:t xml:space="preserve">public </w:t>
+      </w:r>
+      <w:proofErr w:type="gramStart"/>
+      <w:r>
+        <w:rPr>
+          <w:rFonts w:ascii="Times New Roman" w:hAnsi="Times New Roman" w:cs="Times New Roman"/>
+          <w:sz w:val="24"/>
+          <w:szCs w:val="24"/>
+        </w:rPr>
+        <w:t xml:space="preserve">void  </w:t>
       </w:r>
       <w:proofErr w:type="spellStart"/>
       <w:r>
@@ -13063,6 +14546,7 @@
         <w:t>doFilter</w:t>
       </w:r>
       <w:proofErr w:type="spellEnd"/>
+      <w:proofErr w:type="gramEnd"/>
       <w:r>
         <w:rPr>
           <w:rFonts w:ascii="Times New Roman" w:hAnsi="Times New Roman" w:cs="Times New Roman"/>
@@ -13178,7 +14662,15 @@
         <w:spacing w:after="0" w:line="240" w:lineRule="auto"/>
       </w:pPr>
       <w:r>
-        <w:t>&gt;All filter are intrinsically chainable.</w:t>
+        <w:t xml:space="preserve">&gt;All filter </w:t>
+      </w:r>
+      <w:proofErr w:type="gramStart"/>
+      <w:r>
+        <w:t>are</w:t>
+      </w:r>
+      <w:proofErr w:type="gramEnd"/>
+      <w:r>
+        <w:t xml:space="preserve"> intrinsically chainable.</w:t>
       </w:r>
     </w:p>
     <w:p>
@@ -13211,12 +14703,25 @@
         <w:t xml:space="preserve"> </w:t>
       </w:r>
       <w:proofErr w:type="spellStart"/>
+      <w:proofErr w:type="gramStart"/>
       <w:r>
         <w:t>dofilter</w:t>
       </w:r>
       <w:proofErr w:type="spellEnd"/>
       <w:r>
-        <w:t>() method calls are stacked upon one another. So program flow is blocked in a nested fashion across all the filters involved.</w:t>
+        <w:t>(</w:t>
+      </w:r>
+      <w:proofErr w:type="gramEnd"/>
+      <w:r>
+        <w:t xml:space="preserve">) method calls are stacked upon one another. </w:t>
+      </w:r>
+      <w:proofErr w:type="gramStart"/>
+      <w:r>
+        <w:t>So</w:t>
+      </w:r>
+      <w:proofErr w:type="gramEnd"/>
+      <w:r>
+        <w:t xml:space="preserve"> program flow is blocked in a nested fashion across all the filters involved.</w:t>
       </w:r>
     </w:p>
     <w:p>
@@ -13373,12 +14878,17 @@
         <w:t xml:space="preserve"> within the filter via a call to the </w:t>
       </w:r>
       <w:proofErr w:type="spellStart"/>
+      <w:proofErr w:type="gramStart"/>
       <w:r>
         <w:t>filterconfig</w:t>
       </w:r>
       <w:proofErr w:type="spellEnd"/>
       <w:r>
-        <w:t xml:space="preserve">  object:</w:t>
+        <w:t xml:space="preserve">  object</w:t>
+      </w:r>
+      <w:proofErr w:type="gramEnd"/>
+      <w:r>
+        <w:t>:</w:t>
       </w:r>
     </w:p>
     <w:p>
@@ -13421,7 +14931,21 @@
         <w:rPr>
           <w:b/>
         </w:rPr>
-        <w:t>Filter writers method:</w:t>
+        <w:t xml:space="preserve">Filter </w:t>
+      </w:r>
+      <w:proofErr w:type="gramStart"/>
+      <w:r>
+        <w:rPr>
+          <w:b/>
+        </w:rPr>
+        <w:t>writers</w:t>
+      </w:r>
+      <w:proofErr w:type="gramEnd"/>
+      <w:r>
+        <w:rPr>
+          <w:b/>
+        </w:rPr>
+        <w:t xml:space="preserve"> method:</w:t>
       </w:r>
     </w:p>
     <w:tbl>
@@ -13486,12 +15010,17 @@
               <w:t xml:space="preserve">Object </w:t>
             </w:r>
             <w:proofErr w:type="spellStart"/>
+            <w:proofErr w:type="gramStart"/>
             <w:r>
               <w:t>getAttribute</w:t>
             </w:r>
             <w:proofErr w:type="spellEnd"/>
             <w:r>
-              <w:t>(String name)</w:t>
+              <w:t>(</w:t>
+            </w:r>
+            <w:proofErr w:type="gramEnd"/>
+            <w:r>
+              <w:t>String name)</w:t>
             </w:r>
           </w:p>
         </w:tc>
@@ -13524,12 +15053,17 @@
               <w:t xml:space="preserve">Void </w:t>
             </w:r>
             <w:proofErr w:type="spellStart"/>
+            <w:proofErr w:type="gramStart"/>
             <w:r>
               <w:t>setAttribute</w:t>
             </w:r>
             <w:proofErr w:type="spellEnd"/>
             <w:r>
-              <w:t>(String name, Object object)</w:t>
+              <w:t>(</w:t>
+            </w:r>
+            <w:proofErr w:type="gramEnd"/>
+            <w:r>
+              <w:t>String name, Object object)</w:t>
             </w:r>
           </w:p>
         </w:tc>
@@ -13562,12 +15096,17 @@
               <w:t xml:space="preserve">Void </w:t>
             </w:r>
             <w:proofErr w:type="spellStart"/>
+            <w:proofErr w:type="gramStart"/>
             <w:r>
               <w:t>removeAttribute</w:t>
             </w:r>
             <w:proofErr w:type="spellEnd"/>
             <w:r>
-              <w:t>(String name)</w:t>
+              <w:t>(</w:t>
+            </w:r>
+            <w:proofErr w:type="gramEnd"/>
+            <w:r>
+              <w:t>String name)</w:t>
             </w:r>
           </w:p>
         </w:tc>
@@ -13600,12 +15139,17 @@
               <w:t xml:space="preserve">Enumeration </w:t>
             </w:r>
             <w:proofErr w:type="spellStart"/>
+            <w:proofErr w:type="gramStart"/>
             <w:r>
               <w:t>getAttributeNames</w:t>
             </w:r>
             <w:proofErr w:type="spellEnd"/>
             <w:r>
-              <w:t>()</w:t>
+              <w:t>(</w:t>
+            </w:r>
+            <w:proofErr w:type="gramEnd"/>
+            <w:r>
+              <w:t>)</w:t>
             </w:r>
           </w:p>
         </w:tc>
@@ -13651,7 +15195,15 @@
               <w:spacing w:after="0" w:line="240" w:lineRule="auto"/>
             </w:pPr>
             <w:r>
-              <w:t>Void log(String msg)</w:t>
+              <w:t xml:space="preserve">Void </w:t>
+            </w:r>
+            <w:proofErr w:type="gramStart"/>
+            <w:r>
+              <w:t>log(</w:t>
+            </w:r>
+            <w:proofErr w:type="gramEnd"/>
+            <w:r>
+              <w:t>String msg)</w:t>
             </w:r>
           </w:p>
         </w:tc>
@@ -13681,7 +15233,15 @@
               <w:spacing w:after="0" w:line="240" w:lineRule="auto"/>
             </w:pPr>
             <w:r>
-              <w:t>Void log(String msg, Throwable throw)</w:t>
+              <w:t xml:space="preserve">Void </w:t>
+            </w:r>
+            <w:proofErr w:type="gramStart"/>
+            <w:r>
+              <w:t>log(</w:t>
+            </w:r>
+            <w:proofErr w:type="gramEnd"/>
+            <w:r>
+              <w:t>String msg, Throwable throw)</w:t>
             </w:r>
           </w:p>
         </w:tc>
@@ -13695,7 +15255,15 @@
               <w:spacing w:after="0" w:line="240" w:lineRule="auto"/>
             </w:pPr>
             <w:r>
-              <w:t>Writes a String and an Stack trace to the log.</w:t>
+              <w:t xml:space="preserve">Writes a String and </w:t>
+            </w:r>
+            <w:proofErr w:type="gramStart"/>
+            <w:r>
+              <w:t>an</w:t>
+            </w:r>
+            <w:proofErr w:type="gramEnd"/>
+            <w:r>
+              <w:t xml:space="preserve"> Stack trace to the log.</w:t>
             </w:r>
           </w:p>
         </w:tc>
@@ -13845,12 +15413,25 @@
         <w:t xml:space="preserve">There is typically only one instance of a filter per java VM. This makes it inevitable that the </w:t>
       </w:r>
       <w:proofErr w:type="spellStart"/>
+      <w:proofErr w:type="gramStart"/>
       <w:r>
         <w:t>dofilter</w:t>
       </w:r>
       <w:proofErr w:type="spellEnd"/>
       <w:r>
-        <w:t>() method will be encounter by many threads simultaneously. So the filter must be thread-safe. This means the following:</w:t>
+        <w:t>(</w:t>
+      </w:r>
+      <w:proofErr w:type="gramEnd"/>
+      <w:r>
+        <w:t xml:space="preserve">) method will be encounter by many threads simultaneously. </w:t>
+      </w:r>
+      <w:proofErr w:type="gramStart"/>
+      <w:r>
+        <w:t>So</w:t>
+      </w:r>
+      <w:proofErr w:type="gramEnd"/>
+      <w:r>
+        <w:t xml:space="preserve"> the filter must be thread-safe. This means the following:</w:t>
       </w:r>
     </w:p>
     <w:p>
@@ -14577,7 +16158,15 @@
               <w:spacing w:after="0" w:line="240" w:lineRule="auto"/>
             </w:pPr>
             <w:r>
-              <w:t>9.Interacling with the request dispatcher’s include() and forward actions</w:t>
+              <w:t xml:space="preserve">9.Interacling with the request dispatcher’s </w:t>
+            </w:r>
+            <w:proofErr w:type="gramStart"/>
+            <w:r>
+              <w:t>include(</w:t>
+            </w:r>
+            <w:proofErr w:type="gramEnd"/>
+            <w:r>
+              <w:t>) and forward actions</w:t>
             </w:r>
           </w:p>
         </w:tc>
@@ -14730,12 +16319,17 @@
         <w:t xml:space="preserve">We must wrap the response with our own custom version during the request’s inbound trip, before calling the chain </w:t>
       </w:r>
       <w:proofErr w:type="spellStart"/>
+      <w:proofErr w:type="gramStart"/>
       <w:r>
         <w:t>dofilter</w:t>
       </w:r>
       <w:proofErr w:type="spellEnd"/>
       <w:r>
-        <w:t>()</w:t>
+        <w:t>(</w:t>
+      </w:r>
+      <w:proofErr w:type="gramEnd"/>
+      <w:r>
+        <w:t>)</w:t>
       </w:r>
     </w:p>
     <w:p>
@@ -14745,7 +16339,15 @@
         <w:ind w:left="1440"/>
       </w:pPr>
       <w:r>
-        <w:t>In fact the following happens</w:t>
+        <w:t xml:space="preserve">In </w:t>
+      </w:r>
+      <w:proofErr w:type="gramStart"/>
+      <w:r>
+        <w:t>fact</w:t>
+      </w:r>
+      <w:proofErr w:type="gramEnd"/>
+      <w:r>
+        <w:t xml:space="preserve"> the following happens</w:t>
       </w:r>
     </w:p>
     <w:p>
@@ -14761,12 +16363,17 @@
         <w:t xml:space="preserve">The filter supplies a custom wrapped version of the response to downstream fitness when it calls the chain. </w:t>
       </w:r>
       <w:proofErr w:type="spellStart"/>
+      <w:proofErr w:type="gramStart"/>
       <w:r>
         <w:t>Dofilter</w:t>
       </w:r>
       <w:proofErr w:type="spellEnd"/>
       <w:r>
-        <w:t>().</w:t>
+        <w:t>(</w:t>
+      </w:r>
+      <w:proofErr w:type="gramEnd"/>
+      <w:r>
+        <w:t>).</w:t>
       </w:r>
     </w:p>
     <w:p>
@@ -14832,10 +16439,12 @@
         <w:t xml:space="preserve">When downstream filters, or the resource processor flush or close the custom output stream or </w:t>
       </w:r>
       <w:proofErr w:type="spellStart"/>
+      <w:proofErr w:type="gramStart"/>
       <w:r>
         <w:t>Printwriter,we</w:t>
       </w:r>
       <w:proofErr w:type="spellEnd"/>
+      <w:proofErr w:type="gramEnd"/>
       <w:r>
         <w:t xml:space="preserve"> examine the buffering all the output.</w:t>
       </w:r>
@@ -14866,7 +16475,15 @@
       </w:r>
       <w:proofErr w:type="spellEnd"/>
       <w:r>
-        <w:t xml:space="preserve"> and insert the auditing information just before it(if found).</w:t>
+        <w:t xml:space="preserve"> and insert the auditing information just before </w:t>
+      </w:r>
+      <w:proofErr w:type="gramStart"/>
+      <w:r>
+        <w:t>it(</w:t>
+      </w:r>
+      <w:proofErr w:type="gramEnd"/>
+      <w:r>
+        <w:t>if found).</w:t>
       </w:r>
     </w:p>
     <w:p>
@@ -14933,7 +16550,15 @@
         <w:spacing w:after="0" w:line="240" w:lineRule="auto"/>
       </w:pPr>
       <w:r>
-        <w:t>Supplies its own byte array-based stream for the write() method, called by downstream filter and the resource processor.</w:t>
+        <w:t xml:space="preserve">Supplies its own byte array-based stream for the </w:t>
+      </w:r>
+      <w:proofErr w:type="gramStart"/>
+      <w:r>
+        <w:t>write(</w:t>
+      </w:r>
+      <w:proofErr w:type="gramEnd"/>
+      <w:r>
+        <w:t>) method, called by downstream filter and the resource processor.</w:t>
       </w:r>
     </w:p>
     <w:p>
@@ -14947,7 +16572,15 @@
       </w:pPr>
       <w:r>
         <w:lastRenderedPageBreak/>
-        <w:t xml:space="preserve">Handles the close() method by calling  a child </w:t>
+        <w:t xml:space="preserve">Handles the </w:t>
+      </w:r>
+      <w:proofErr w:type="gramStart"/>
+      <w:r>
+        <w:t>close(</w:t>
+      </w:r>
+      <w:proofErr w:type="gramEnd"/>
+      <w:r>
+        <w:t xml:space="preserve">) method by calling  a child </w:t>
       </w:r>
       <w:proofErr w:type="spellStart"/>
       <w:r>
@@ -14971,12 +16604,25 @@
         <w:t xml:space="preserve">Provides the transformed content through the </w:t>
       </w:r>
       <w:proofErr w:type="spellStart"/>
+      <w:proofErr w:type="gramStart"/>
       <w:r>
         <w:t>getResult</w:t>
       </w:r>
       <w:proofErr w:type="spellEnd"/>
       <w:r>
-        <w:t>() method. This method is called by the filter when the filter write the response.</w:t>
+        <w:t>(</w:t>
+      </w:r>
+      <w:proofErr w:type="gramEnd"/>
+      <w:r>
+        <w:t xml:space="preserve">) method. This method is called by the filter when the filter </w:t>
+      </w:r>
+      <w:proofErr w:type="gramStart"/>
+      <w:r>
+        <w:t>write</w:t>
+      </w:r>
+      <w:proofErr w:type="gramEnd"/>
+      <w:r>
+        <w:t xml:space="preserve"> the response.</w:t>
       </w:r>
     </w:p>
     <w:p>
@@ -15005,12 +16651,17 @@
         <w:t xml:space="preserve"> which is refused by </w:t>
       </w:r>
       <w:proofErr w:type="spellStart"/>
+      <w:proofErr w:type="gramStart"/>
       <w:r>
         <w:t>getoutputStream</w:t>
       </w:r>
       <w:proofErr w:type="spellEnd"/>
       <w:r>
-        <w:t>() on a response.</w:t>
+        <w:t>(</w:t>
+      </w:r>
+      <w:proofErr w:type="gramEnd"/>
+      <w:r>
+        <w:t>) on a response.</w:t>
       </w:r>
     </w:p>
     <w:p>
@@ -15038,7 +16689,15 @@
         <w:ind w:left="1440"/>
       </w:pPr>
       <w:r>
-        <w:t>It implements all the other writer() variants based on this method.</w:t>
+        <w:t xml:space="preserve">It implements all the other </w:t>
+      </w:r>
+      <w:proofErr w:type="gramStart"/>
+      <w:r>
+        <w:t>writer(</w:t>
+      </w:r>
+      <w:proofErr w:type="gramEnd"/>
+      <w:r>
+        <w:t>) variants based on this method.</w:t>
       </w:r>
     </w:p>
     <w:p>
@@ -15062,12 +16721,17 @@
         <w:t xml:space="preserve"> requires the </w:t>
       </w:r>
       <w:proofErr w:type="spellStart"/>
+      <w:proofErr w:type="gramStart"/>
       <w:r>
         <w:t>replaceContext</w:t>
       </w:r>
       <w:proofErr w:type="spellEnd"/>
       <w:r>
-        <w:t>( ) method to be implemented by all in subclass.</w:t>
+        <w:t>( )</w:t>
+      </w:r>
+      <w:proofErr w:type="gramEnd"/>
+      <w:r>
+        <w:t xml:space="preserve"> method to be implemented by all in subclass.</w:t>
       </w:r>
     </w:p>
     <w:p>
@@ -15080,7 +16744,15 @@
         <w:spacing w:after="0" w:line="240" w:lineRule="auto"/>
       </w:pPr>
       <w:r>
-        <w:t>The flag variable closed, initially false, is used to ensure that the wrapped stream is closed only once, regardless of how many times the close( ) method maybe called.</w:t>
+        <w:t xml:space="preserve">The flag variable closed, initially false, is used to ensure that the wrapped stream is closed only once, regardless of how many times the </w:t>
+      </w:r>
+      <w:proofErr w:type="gramStart"/>
+      <w:r>
+        <w:t>close( )</w:t>
+      </w:r>
+      <w:proofErr w:type="gramEnd"/>
+      <w:r>
+        <w:t xml:space="preserve"> method maybe called.</w:t>
       </w:r>
     </w:p>
     <w:p>
@@ -15093,7 +16765,15 @@
         <w:spacing w:after="0" w:line="240" w:lineRule="auto"/>
       </w:pPr>
       <w:r>
-        <w:t>The write( ) method writes to the in-memory by array stream called stream, this ensure that all writes on this stream write to Stream(essentially a buffer).</w:t>
+        <w:t xml:space="preserve">The </w:t>
+      </w:r>
+      <w:proofErr w:type="gramStart"/>
+      <w:r>
+        <w:t>write( )</w:t>
+      </w:r>
+      <w:proofErr w:type="gramEnd"/>
+      <w:r>
+        <w:t xml:space="preserve"> method writes to the in-memory by array stream called stream, this ensure that all writes on this stream write to Stream(essentially a buffer).</w:t>
       </w:r>
     </w:p>
     <w:p>
@@ -15109,12 +16789,17 @@
         <w:t xml:space="preserve"> The </w:t>
       </w:r>
       <w:proofErr w:type="spellStart"/>
+      <w:proofErr w:type="gramStart"/>
       <w:r>
         <w:t>processStream</w:t>
       </w:r>
       <w:proofErr w:type="spellEnd"/>
       <w:r>
-        <w:t xml:space="preserve">( ) method call the </w:t>
+        <w:t>( )</w:t>
+      </w:r>
+      <w:proofErr w:type="gramEnd"/>
+      <w:r>
+        <w:t xml:space="preserve"> method call the </w:t>
       </w:r>
       <w:proofErr w:type="spellStart"/>
       <w:r>
@@ -15220,15 +16905,28 @@
       </w:r>
       <w:proofErr w:type="spellEnd"/>
       <w:r>
-        <w:t xml:space="preserve"> instance of a filter has been created and before the very fast do filter() method is called. The container calls the </w:t>
-      </w:r>
-      <w:proofErr w:type="spellStart"/>
+        <w:t xml:space="preserve"> instance of a filter has been created and before the very fast do </w:t>
+      </w:r>
+      <w:proofErr w:type="gramStart"/>
+      <w:r>
+        <w:t>filter(</w:t>
+      </w:r>
+      <w:proofErr w:type="gramEnd"/>
+      <w:r>
+        <w:t xml:space="preserve">) method is called. The container calls the </w:t>
+      </w:r>
+      <w:proofErr w:type="spellStart"/>
+      <w:proofErr w:type="gramStart"/>
       <w:r>
         <w:t>init</w:t>
       </w:r>
       <w:proofErr w:type="spellEnd"/>
       <w:r>
-        <w:t xml:space="preserve">() method to set the </w:t>
+        <w:t>(</w:t>
+      </w:r>
+      <w:proofErr w:type="gramEnd"/>
+      <w:r>
+        <w:t xml:space="preserve">) method to set the </w:t>
       </w:r>
       <w:proofErr w:type="spellStart"/>
       <w:r>
@@ -15239,12 +16937,17 @@
         <w:t xml:space="preserve"> object for the filter. This is a natural point at which to perform any initialization required and it is conceptually equivalent to the </w:t>
       </w:r>
       <w:proofErr w:type="spellStart"/>
+      <w:proofErr w:type="gramStart"/>
       <w:r>
         <w:t>init</w:t>
       </w:r>
       <w:proofErr w:type="spellEnd"/>
       <w:r>
-        <w:t xml:space="preserve">() method of a </w:t>
+        <w:t>(</w:t>
+      </w:r>
+      <w:proofErr w:type="gramEnd"/>
+      <w:r>
+        <w:t xml:space="preserve">) method of a </w:t>
       </w:r>
       <w:proofErr w:type="spellStart"/>
       <w:r>
@@ -15318,8 +17021,16 @@
         <w:rPr>
           <w:u w:val="single"/>
         </w:rPr>
-        <w:t>This filter will perform several tasks:-</w:t>
-      </w:r>
+        <w:t xml:space="preserve">This filter will perform several </w:t>
+      </w:r>
+      <w:proofErr w:type="gramStart"/>
+      <w:r>
+        <w:rPr>
+          <w:u w:val="single"/>
+        </w:rPr>
+        <w:t>tasks:-</w:t>
+      </w:r>
+      <w:proofErr w:type="gramEnd"/>
     </w:p>
     <w:p>
       <w:pPr>
@@ -15490,14 +17201,22 @@
         <w:rPr>
           <w:u w:val="single"/>
         </w:rPr>
-        <w:t>The authentication process works like this</w:t>
-      </w:r>
+        <w:t xml:space="preserve">The authentication process works like </w:t>
+      </w:r>
+      <w:proofErr w:type="gramStart"/>
       <w:r>
         <w:rPr>
           <w:u w:val="single"/>
         </w:rPr>
+        <w:t>this</w:t>
+      </w:r>
+      <w:r>
+        <w:rPr>
+          <w:u w:val="single"/>
+        </w:rPr>
         <w:t>:-</w:t>
       </w:r>
+      <w:proofErr w:type="gramEnd"/>
     </w:p>
     <w:p>
       <w:pPr>
@@ -15551,9 +17270,14 @@
       </w:r>
       <w:proofErr w:type="spellStart"/>
       <w:r>
-        <w:t>www-authenticate:BASIC</w:t>
-      </w:r>
-      <w:proofErr w:type="spellEnd"/>
+        <w:t>www-</w:t>
+      </w:r>
+      <w:proofErr w:type="gramStart"/>
+      <w:r>
+        <w:t>authenticate:BASIC</w:t>
+      </w:r>
+      <w:proofErr w:type="spellEnd"/>
+      <w:proofErr w:type="gramEnd"/>
       <w:r>
         <w:t xml:space="preserve"> realm=&lt;realm&gt;, where realm is a next string that will be displayed to the client.</w:t>
       </w:r>
@@ -15673,16 +17397,40 @@
         <w:rPr>
           <w:u w:val="single"/>
         </w:rPr>
-        <w:t>Understanding the pipeline model:-</w:t>
-      </w:r>
-    </w:p>
-    <w:p>
-      <w:pPr>
-        <w:pStyle w:val="ListParagraph"/>
-        <w:spacing w:after="0" w:line="240" w:lineRule="auto"/>
-      </w:pPr>
-      <w:r>
-        <w:t xml:space="preserve">There are many name given to pipeline data processing model. It’s often identified as the enabling element of Model-view controller(MVC) web application design, and sometimes it </w:t>
+        <w:t xml:space="preserve">Understanding the pipeline </w:t>
+      </w:r>
+      <w:proofErr w:type="gramStart"/>
+      <w:r>
+        <w:rPr>
+          <w:u w:val="single"/>
+        </w:rPr>
+        <w:t>model:-</w:t>
+      </w:r>
+      <w:proofErr w:type="gramEnd"/>
+    </w:p>
+    <w:p>
+      <w:pPr>
+        <w:pStyle w:val="ListParagraph"/>
+        <w:spacing w:after="0" w:line="240" w:lineRule="auto"/>
+      </w:pPr>
+      <w:r>
+        <w:t xml:space="preserve">There are many </w:t>
+      </w:r>
+      <w:proofErr w:type="gramStart"/>
+      <w:r>
+        <w:t>name</w:t>
+      </w:r>
+      <w:proofErr w:type="gramEnd"/>
+      <w:r>
+        <w:t xml:space="preserve"> given to pipeline data processing model. It’s often identified as the enabling element of Model-view </w:t>
+      </w:r>
+      <w:proofErr w:type="gramStart"/>
+      <w:r>
+        <w:t>controller(</w:t>
+      </w:r>
+      <w:proofErr w:type="gramEnd"/>
+      <w:r>
+        <w:t xml:space="preserve">MVC) web application design, and sometimes it </w:t>
       </w:r>
       <w:proofErr w:type="spellStart"/>
       <w:r>
@@ -15731,14 +17479,22 @@
         <w:rPr>
           <w:u w:val="single"/>
         </w:rPr>
-        <w:t xml:space="preserve"> application model</w:t>
-      </w:r>
+        <w:t xml:space="preserve"> application </w:t>
+      </w:r>
+      <w:proofErr w:type="gramStart"/>
       <w:r>
         <w:rPr>
           <w:u w:val="single"/>
         </w:rPr>
+        <w:t>model</w:t>
+      </w:r>
+      <w:r>
+        <w:rPr>
+          <w:u w:val="single"/>
+        </w:rPr>
         <w:t>:-</w:t>
       </w:r>
+      <w:proofErr w:type="gramEnd"/>
     </w:p>
     <w:p>
       <w:pPr>
@@ -15759,7 +17515,15 @@
         <w:t xml:space="preserve">s intact </w:t>
       </w:r>
       <w:r>
-        <w:t>as it traverse the pipeline with work being carried out only on attached attributes (sometimes called decorators).</w:t>
+        <w:t xml:space="preserve">as it </w:t>
+      </w:r>
+      <w:proofErr w:type="gramStart"/>
+      <w:r>
+        <w:t>traverse</w:t>
+      </w:r>
+      <w:proofErr w:type="gramEnd"/>
+      <w:r>
+        <w:t xml:space="preserve"> the pipeline with work being carried out only on attached attributes (sometimes called decorators).</w:t>
       </w:r>
     </w:p>
     <w:p>
@@ -15798,7 +17562,15 @@
         <w:spacing w:after="0" w:line="240" w:lineRule="auto"/>
       </w:pPr>
       <w:r>
-        <w:t>Multiple renderers can compose the final output(such as data to XML to HTML via XSTL).</w:t>
+        <w:t xml:space="preserve">Multiple renderers can compose the final </w:t>
+      </w:r>
+      <w:proofErr w:type="gramStart"/>
+      <w:r>
+        <w:t>output(</w:t>
+      </w:r>
+      <w:proofErr w:type="gramEnd"/>
+      <w:r>
+        <w:t>such as data to XML to HTML via XSTL).</w:t>
       </w:r>
     </w:p>
     <w:p>
@@ -15854,8 +17626,13 @@
         </w:numPr>
         <w:spacing w:after="0" w:line="240" w:lineRule="auto"/>
       </w:pPr>
-      <w:r>
-        <w:t xml:space="preserve">Strong  and clear separation between data management, business logic, and presentation logic in </w:t>
+      <w:proofErr w:type="gramStart"/>
+      <w:r>
+        <w:t>Strong  and</w:t>
+      </w:r>
+      <w:proofErr w:type="gramEnd"/>
+      <w:r>
+        <w:t xml:space="preserve"> clear separation between data management, business logic, and presentation logic in </w:t>
       </w:r>
       <w:proofErr w:type="spellStart"/>
       <w:r>
@@ -15995,10 +17772,12 @@
         <w:t xml:space="preserve">Authorization: to delete a user from the database, we need to be </w:t>
       </w:r>
       <w:proofErr w:type="spellStart"/>
+      <w:proofErr w:type="gramStart"/>
       <w:r>
         <w:t>a</w:t>
       </w:r>
       <w:proofErr w:type="spellEnd"/>
+      <w:proofErr w:type="gramEnd"/>
       <w:r>
         <w:t xml:space="preserve"> </w:t>
       </w:r>
@@ -16090,10 +17869,12 @@
         <w:t xml:space="preserve"> of service attack, in which </w:t>
       </w:r>
       <w:proofErr w:type="spellStart"/>
+      <w:proofErr w:type="gramStart"/>
       <w:r>
         <w:t>a</w:t>
       </w:r>
       <w:proofErr w:type="spellEnd"/>
+      <w:proofErr w:type="gramEnd"/>
       <w:r>
         <w:t xml:space="preserve"> application or site is attacked by an </w:t>
       </w:r>
@@ -16216,7 +17997,15 @@
         <w:spacing w:after="0" w:line="240" w:lineRule="auto"/>
       </w:pPr>
       <w:r>
-        <w:t>A Realm  is a database of usernames and passwords that identify valid users of a web application</w:t>
+        <w:t xml:space="preserve">A </w:t>
+      </w:r>
+      <w:proofErr w:type="gramStart"/>
+      <w:r>
+        <w:t>Realm  is</w:t>
+      </w:r>
+      <w:proofErr w:type="gramEnd"/>
+      <w:r>
+        <w:t xml:space="preserve"> a database of usernames and passwords that identify valid users of a web application</w:t>
       </w:r>
     </w:p>
     <w:p>
@@ -16331,7 +18120,15 @@
         <w:spacing w:after="0" w:line="240" w:lineRule="auto"/>
       </w:pPr>
       <w:r>
-        <w:t xml:space="preserve">            &lt;role-name&gt;  *  &lt;</w:t>
+        <w:t xml:space="preserve">            &lt;role-name</w:t>
+      </w:r>
+      <w:proofErr w:type="gramStart"/>
+      <w:r>
+        <w:t>&gt;  *</w:t>
+      </w:r>
+      <w:proofErr w:type="gramEnd"/>
+      <w:r>
+        <w:t xml:space="preserve">  &lt;</w:t>
       </w:r>
       <w:r>
         <w:t xml:space="preserve"> </w:t>
@@ -16415,7 +18212,15 @@
       </w:r>
       <w:proofErr w:type="spellEnd"/>
       <w:r>
-        <w:t>-pattern&gt; , &lt;role-name&gt; , &lt;auth-method&gt;</w:t>
+        <w:t>-pattern</w:t>
+      </w:r>
+      <w:proofErr w:type="gramStart"/>
+      <w:r>
+        <w:t>&gt; ,</w:t>
+      </w:r>
+      <w:proofErr w:type="gramEnd"/>
+      <w:r>
+        <w:t xml:space="preserve"> &lt;role-name&gt; , &lt;auth-method&gt;</w:t>
       </w:r>
     </w:p>
     <w:p>
@@ -16444,7 +18249,15 @@
       </w:r>
       <w:proofErr w:type="spellEnd"/>
       <w:r>
-        <w:t>&gt; element defines the characters to look for in a client’s request. This value can be a path based pattern (such as /admin/*)or an extension based pattern (such as /admin/*.</w:t>
+        <w:t>&gt; element defines the characters to look for in a client’s request. This value can be a path based pattern (such as /admin/</w:t>
+      </w:r>
+      <w:proofErr w:type="gramStart"/>
+      <w:r>
+        <w:t>*)or</w:t>
+      </w:r>
+      <w:proofErr w:type="gramEnd"/>
+      <w:r>
+        <w:t xml:space="preserve"> an extension based pattern (such as /admin/*.</w:t>
       </w:r>
       <w:proofErr w:type="spellStart"/>
       <w:r>
@@ -16505,7 +18318,15 @@
         <w:spacing w:after="0" w:line="240" w:lineRule="auto"/>
       </w:pPr>
       <w:r>
-        <w:t>When we add the &lt;security-constraint&gt; element to the deployment descriptor of a web application installed in Tomcat , the application will be protected by Tomcat’s default memory realm.</w:t>
+        <w:t xml:space="preserve">When we add the &lt;security-constraint&gt; element to the deployment descriptor of a web application installed in </w:t>
+      </w:r>
+      <w:proofErr w:type="gramStart"/>
+      <w:r>
+        <w:t>Tomcat ,</w:t>
+      </w:r>
+      <w:proofErr w:type="gramEnd"/>
+      <w:r>
+        <w:t xml:space="preserve"> the application will be protected by Tomcat’s default memory realm.</w:t>
       </w:r>
     </w:p>
     <w:p>
@@ -16539,8 +18360,13 @@
         <w:t>rolename</w:t>
       </w:r>
       <w:proofErr w:type="spellEnd"/>
-      <w:r>
-        <w:t xml:space="preserve">=”tomcat”/&gt; </w:t>
+      <w:proofErr w:type="gramStart"/>
+      <w:r>
+        <w:t>=”tomcat</w:t>
+      </w:r>
+      <w:proofErr w:type="gramEnd"/>
+      <w:r>
+        <w:t xml:space="preserve">”/&gt; </w:t>
       </w:r>
     </w:p>
     <w:p>
@@ -16557,8 +18383,13 @@
         <w:t>rolename</w:t>
       </w:r>
       <w:proofErr w:type="spellEnd"/>
-      <w:r>
-        <w:t xml:space="preserve">=”role1”/&gt; </w:t>
+      <w:proofErr w:type="gramStart"/>
+      <w:r>
+        <w:t>=”role</w:t>
+      </w:r>
+      <w:proofErr w:type="gramEnd"/>
+      <w:r>
+        <w:t xml:space="preserve">1”/&gt; </w:t>
       </w:r>
     </w:p>
     <w:p>
@@ -16575,8 +18406,13 @@
         <w:t>rolename</w:t>
       </w:r>
       <w:proofErr w:type="spellEnd"/>
-      <w:r>
-        <w:t xml:space="preserve">=”manager”/&gt; </w:t>
+      <w:proofErr w:type="gramStart"/>
+      <w:r>
+        <w:t>=”manager</w:t>
+      </w:r>
+      <w:proofErr w:type="gramEnd"/>
+      <w:r>
+        <w:t xml:space="preserve">”/&gt; </w:t>
       </w:r>
     </w:p>
     <w:p>
@@ -16593,8 +18429,13 @@
         <w:t>rolename</w:t>
       </w:r>
       <w:proofErr w:type="spellEnd"/>
-      <w:r>
-        <w:t xml:space="preserve">=”admin”/&gt; </w:t>
+      <w:proofErr w:type="gramStart"/>
+      <w:r>
+        <w:t>=”admin</w:t>
+      </w:r>
+      <w:proofErr w:type="gramEnd"/>
+      <w:r>
+        <w:t xml:space="preserve">”/&gt; </w:t>
       </w:r>
     </w:p>
     <w:p>
@@ -16604,7 +18445,15 @@
         <w:ind w:left="1800"/>
       </w:pPr>
       <w:r>
-        <w:t xml:space="preserve">&lt;user username=”tomcat” password=”tomcat” roles=”tomcat”/&gt; </w:t>
+        <w:t>&lt;user username</w:t>
+      </w:r>
+      <w:proofErr w:type="gramStart"/>
+      <w:r>
+        <w:t>=”tomcat</w:t>
+      </w:r>
+      <w:proofErr w:type="gramEnd"/>
+      <w:r>
+        <w:t xml:space="preserve">” password=”tomcat” roles=”tomcat”/&gt; </w:t>
       </w:r>
     </w:p>
     <w:p>
@@ -16614,7 +18463,15 @@
         <w:ind w:left="1800"/>
       </w:pPr>
       <w:r>
-        <w:t xml:space="preserve">&lt;user username=”both” password=”tomcat” roles=”tomcat,role1”/&gt; </w:t>
+        <w:t>&lt;user username</w:t>
+      </w:r>
+      <w:proofErr w:type="gramStart"/>
+      <w:r>
+        <w:t>=”both</w:t>
+      </w:r>
+      <w:proofErr w:type="gramEnd"/>
+      <w:r>
+        <w:t xml:space="preserve">” password=”tomcat” roles=”tomcat,role1”/&gt; </w:t>
       </w:r>
     </w:p>
     <w:p>
@@ -16840,7 +18697,15 @@
         <w:spacing w:after="0" w:line="240" w:lineRule="auto"/>
       </w:pPr>
       <w:r>
-        <w:t>When using HTTP basic authentication , the server will authenticate a user by using a username and password from the client.</w:t>
+        <w:t xml:space="preserve">When using HTTP basic </w:t>
+      </w:r>
+      <w:proofErr w:type="gramStart"/>
+      <w:r>
+        <w:t>authentication ,</w:t>
+      </w:r>
+      <w:proofErr w:type="gramEnd"/>
+      <w:r>
+        <w:t xml:space="preserve"> the server will authenticate a user by using a username and password from the client.</w:t>
       </w:r>
     </w:p>
     <w:p>
@@ -16853,7 +18718,23 @@
         <w:spacing w:after="0" w:line="240" w:lineRule="auto"/>
       </w:pPr>
       <w:r>
-        <w:t xml:space="preserve">The target server is not authenticated; therefore this is not a secure mechanism. The client has no proof that the server is who it says it to for a server to prove it identically, it needs to obtain a SSL certificate from a certificate authority (such as VeriSign) </w:t>
+        <w:t xml:space="preserve">The target server is not authenticated; </w:t>
+      </w:r>
+      <w:proofErr w:type="gramStart"/>
+      <w:r>
+        <w:t>therefore</w:t>
+      </w:r>
+      <w:proofErr w:type="gramEnd"/>
+      <w:r>
+        <w:t xml:space="preserve"> this is not a secure mechanism. The client has no proof that the server is who it says it to for a server to prove it identically, it needs to obtain </w:t>
+      </w:r>
+      <w:proofErr w:type="gramStart"/>
+      <w:r>
+        <w:t>a</w:t>
+      </w:r>
+      <w:proofErr w:type="gramEnd"/>
+      <w:r>
+        <w:t xml:space="preserve"> SSL certificate from a certificate authority (such as VeriSign) </w:t>
       </w:r>
     </w:p>
     <w:p>
@@ -16866,7 +18747,15 @@
         <w:spacing w:after="0" w:line="240" w:lineRule="auto"/>
       </w:pPr>
       <w:r>
-        <w:t>If we need greater security but still wish to use basic authentication , we combine it with a virtual private network(VPN)</w:t>
+        <w:t xml:space="preserve">If we need greater security but still wish to use basic </w:t>
+      </w:r>
+      <w:proofErr w:type="gramStart"/>
+      <w:r>
+        <w:t>authentication ,</w:t>
+      </w:r>
+      <w:proofErr w:type="gramEnd"/>
+      <w:r>
+        <w:t xml:space="preserve"> we combine it with a virtual private network(VPN)</w:t>
       </w:r>
     </w:p>
     <w:p>
@@ -16885,7 +18774,15 @@
         <w:spacing w:after="0" w:line="240" w:lineRule="auto"/>
       </w:pPr>
       <w:r>
-        <w:t>HTTP digest authentication , the used is prompted with a username/password dialog box that looks similar to the basic authentication dialog box</w:t>
+        <w:t xml:space="preserve">HTTP digest </w:t>
+      </w:r>
+      <w:proofErr w:type="gramStart"/>
+      <w:r>
+        <w:t>authentication ,</w:t>
+      </w:r>
+      <w:proofErr w:type="gramEnd"/>
+      <w:r>
+        <w:t xml:space="preserve"> the used is prompted with a username/password dialog box that looks similar to the basic authentication dialog box</w:t>
       </w:r>
     </w:p>
     <w:p>
@@ -16898,7 +18795,15 @@
         <w:spacing w:after="0" w:line="240" w:lineRule="auto"/>
       </w:pPr>
       <w:r>
-        <w:t xml:space="preserve">HTTP client authentication  requires the user to </w:t>
+        <w:t xml:space="preserve">HTTP client </w:t>
+      </w:r>
+      <w:proofErr w:type="gramStart"/>
+      <w:r>
+        <w:t>authentication  requires</w:t>
+      </w:r>
+      <w:proofErr w:type="gramEnd"/>
+      <w:r>
+        <w:t xml:space="preserve"> the user to </w:t>
       </w:r>
       <w:proofErr w:type="spellStart"/>
       <w:r>
@@ -16942,10 +18847,12 @@
         <w:t xml:space="preserve">Form-based authentication is the final option when using the declarative </w:t>
       </w:r>
       <w:proofErr w:type="spellStart"/>
+      <w:proofErr w:type="gramStart"/>
       <w:r>
         <w:t>security.Unlike</w:t>
       </w:r>
       <w:proofErr w:type="spellEnd"/>
+      <w:proofErr w:type="gramEnd"/>
       <w:r>
         <w:t xml:space="preserve"> the others it allows the developer to customize the </w:t>
       </w:r>
@@ -16982,10 +18889,12 @@
         <w:spacing w:after="0" w:line="240" w:lineRule="auto"/>
       </w:pPr>
       <w:proofErr w:type="spellStart"/>
+      <w:proofErr w:type="gramStart"/>
       <w:r>
         <w:t>session.invalidate</w:t>
       </w:r>
       <w:proofErr w:type="spellEnd"/>
+      <w:proofErr w:type="gramEnd"/>
       <w:r>
         <w:t xml:space="preserve">() method use to </w:t>
       </w:r>
@@ -17017,8 +18926,13 @@
         <w:spacing w:after="0" w:line="240" w:lineRule="auto"/>
         <w:ind w:left="1440"/>
       </w:pPr>
-      <w:r>
-        <w:t>The  JDBC Realm allows us to configure declaratively the location for storing user’s information</w:t>
+      <w:proofErr w:type="gramStart"/>
+      <w:r>
+        <w:t>The  JDBC</w:t>
+      </w:r>
+      <w:proofErr w:type="gramEnd"/>
+      <w:r>
+        <w:t xml:space="preserve"> Realm allows us to configure declaratively the location for storing user’s information</w:t>
       </w:r>
     </w:p>
     <w:p>
@@ -17057,10 +18971,12 @@
         <w:t xml:space="preserve"> </w:t>
       </w:r>
       <w:proofErr w:type="spellStart"/>
+      <w:proofErr w:type="gramStart"/>
       <w:r>
         <w:t>Realm,however</w:t>
       </w:r>
       <w:proofErr w:type="spellEnd"/>
+      <w:proofErr w:type="gramEnd"/>
       <w:r>
         <w:t xml:space="preserve"> the realm attributes are slightly different.</w:t>
       </w:r>
@@ -17085,7 +19001,15 @@
         <w:ind w:left="2160"/>
       </w:pPr>
       <w:r>
-        <w:t xml:space="preserve">Secure Sockets Layer(SSL) is a technology that allows web </w:t>
+        <w:t xml:space="preserve">Secure Sockets </w:t>
+      </w:r>
+      <w:proofErr w:type="gramStart"/>
+      <w:r>
+        <w:t>Layer(</w:t>
+      </w:r>
+      <w:proofErr w:type="gramEnd"/>
+      <w:r>
+        <w:t xml:space="preserve">SSL) is a technology that allows web </w:t>
       </w:r>
       <w:r>
         <w:t>browsers</w:t>
@@ -17103,8 +19027,13 @@
         </w:numPr>
         <w:spacing w:after="0" w:line="240" w:lineRule="auto"/>
       </w:pPr>
-      <w:r>
-        <w:t>SSL  hand Shake:</w:t>
+      <w:proofErr w:type="gramStart"/>
+      <w:r>
+        <w:t>SSL  hand</w:t>
+      </w:r>
+      <w:proofErr w:type="gramEnd"/>
+      <w:r>
+        <w:t xml:space="preserve"> Shake:</w:t>
       </w:r>
     </w:p>
     <w:p>
@@ -17360,10 +19289,12 @@
               <w:t>The application does not required any transport-</w:t>
             </w:r>
             <w:proofErr w:type="spellStart"/>
+            <w:proofErr w:type="gramStart"/>
             <w:r>
               <w:t>gurantee.This</w:t>
             </w:r>
             <w:proofErr w:type="spellEnd"/>
+            <w:proofErr w:type="gramEnd"/>
             <w:r>
               <w:t xml:space="preserve"> is the same as not including &lt;user-data-constraint&gt; element in web.xml</w:t>
             </w:r>
@@ -17464,7 +19395,21 @@
         <w:rPr>
           <w:u w:val="single"/>
         </w:rPr>
-        <w:t xml:space="preserve">Java Authentication and Authorization Service(JAAS) </w:t>
+        <w:t xml:space="preserve">Java Authentication and Authorization </w:t>
+      </w:r>
+      <w:proofErr w:type="gramStart"/>
+      <w:r>
+        <w:rPr>
+          <w:u w:val="single"/>
+        </w:rPr>
+        <w:t>Service(</w:t>
+      </w:r>
+      <w:proofErr w:type="gramEnd"/>
+      <w:r>
+        <w:rPr>
+          <w:u w:val="single"/>
+        </w:rPr>
+        <w:t xml:space="preserve">JAAS) </w:t>
       </w:r>
     </w:p>
     <w:p>
@@ -17499,7 +19444,15 @@
       </w:pPr>
       <w:r>
         <w:lastRenderedPageBreak/>
-        <w:t xml:space="preserve">JASS can be helpful when we use complex authentication schema or when we grant resource specific privileges to users(for example-inserting a row in a database, or assigning write permission to a file) </w:t>
+        <w:t xml:space="preserve">JASS can be helpful when we use complex authentication schema or when we grant resource specific privileges to </w:t>
+      </w:r>
+      <w:proofErr w:type="gramStart"/>
+      <w:r>
+        <w:t>users(</w:t>
+      </w:r>
+      <w:proofErr w:type="gramEnd"/>
+      <w:r>
+        <w:t xml:space="preserve">for example-inserting a row in a database, or assigning write permission to a file) </w:t>
       </w:r>
     </w:p>
     <w:p>
@@ -17513,7 +19466,21 @@
         <w:rPr>
           <w:u w:val="single"/>
         </w:rPr>
-        <w:t xml:space="preserve">#Servlet  2.5 Security Changes: </w:t>
+        <w:t>#</w:t>
+      </w:r>
+      <w:proofErr w:type="gramStart"/>
+      <w:r>
+        <w:rPr>
+          <w:u w:val="single"/>
+        </w:rPr>
+        <w:t>Servlet  2.5</w:t>
+      </w:r>
+      <w:proofErr w:type="gramEnd"/>
+      <w:r>
+        <w:rPr>
+          <w:u w:val="single"/>
+        </w:rPr>
+        <w:t xml:space="preserve"> Security Changes: </w:t>
       </w:r>
     </w:p>
     <w:p>
@@ -17547,12 +19514,17 @@
         <w:spacing w:after="0" w:line="240" w:lineRule="auto"/>
       </w:pPr>
       <w:proofErr w:type="spellStart"/>
+      <w:proofErr w:type="gramStart"/>
       <w:r>
         <w:t>getRemoteUser</w:t>
       </w:r>
       <w:proofErr w:type="spellEnd"/>
       <w:r>
-        <w:t>()</w:t>
+        <w:t>(</w:t>
+      </w:r>
+      <w:proofErr w:type="gramEnd"/>
+      <w:r>
+        <w:t>)</w:t>
       </w:r>
     </w:p>
     <w:p>
@@ -17565,12 +19537,17 @@
         <w:spacing w:after="0" w:line="240" w:lineRule="auto"/>
       </w:pPr>
       <w:proofErr w:type="spellStart"/>
+      <w:proofErr w:type="gramStart"/>
       <w:r>
         <w:t>idUserInRole</w:t>
       </w:r>
       <w:proofErr w:type="spellEnd"/>
       <w:r>
-        <w:t xml:space="preserve">(String </w:t>
+        <w:t>(</w:t>
+      </w:r>
+      <w:proofErr w:type="gramEnd"/>
+      <w:r>
+        <w:t xml:space="preserve">String </w:t>
       </w:r>
       <w:proofErr w:type="spellStart"/>
       <w:r>
@@ -17591,12 +19568,17 @@
         <w:spacing w:after="0" w:line="240" w:lineRule="auto"/>
       </w:pPr>
       <w:proofErr w:type="spellStart"/>
+      <w:proofErr w:type="gramStart"/>
       <w:r>
         <w:t>getUserPrincipal</w:t>
       </w:r>
       <w:proofErr w:type="spellEnd"/>
       <w:r>
-        <w:t>()</w:t>
+        <w:t>(</w:t>
+      </w:r>
+      <w:proofErr w:type="gramEnd"/>
+      <w:r>
+        <w:t>)</w:t>
       </w:r>
     </w:p>
     <w:p>
@@ -17939,7 +19921,15 @@
         <w:spacing w:after="0" w:line="240" w:lineRule="auto"/>
       </w:pPr>
       <w:r>
-        <w:t xml:space="preserve">    public static void main(String[] </w:t>
+        <w:t xml:space="preserve">    public static void </w:t>
+      </w:r>
+      <w:proofErr w:type="gramStart"/>
+      <w:r>
+        <w:t>main(</w:t>
+      </w:r>
+      <w:proofErr w:type="gramEnd"/>
+      <w:r>
+        <w:t xml:space="preserve">String[] </w:t>
       </w:r>
       <w:proofErr w:type="spellStart"/>
       <w:r>
@@ -17968,7 +19958,15 @@
       </w:r>
       <w:proofErr w:type="spellEnd"/>
       <w:r>
-        <w:t xml:space="preserve"> = new Vector();</w:t>
+        <w:t xml:space="preserve"> = new </w:t>
+      </w:r>
+      <w:proofErr w:type="gramStart"/>
+      <w:r>
+        <w:t>Vector(</w:t>
+      </w:r>
+      <w:proofErr w:type="gramEnd"/>
+      <w:r>
+        <w:t>);</w:t>
       </w:r>
     </w:p>
     <w:p>
@@ -17979,10 +19977,12 @@
         <w:t xml:space="preserve">        </w:t>
       </w:r>
       <w:proofErr w:type="spellStart"/>
+      <w:proofErr w:type="gramStart"/>
       <w:r>
         <w:t>vect.addElement</w:t>
       </w:r>
       <w:proofErr w:type="spellEnd"/>
+      <w:proofErr w:type="gramEnd"/>
       <w:r>
         <w:t>("one");</w:t>
       </w:r>
@@ -17995,10 +19995,12 @@
         <w:t xml:space="preserve">        </w:t>
       </w:r>
       <w:proofErr w:type="spellStart"/>
+      <w:proofErr w:type="gramStart"/>
       <w:r>
         <w:t>vect.addElement</w:t>
       </w:r>
       <w:proofErr w:type="spellEnd"/>
+      <w:proofErr w:type="gramEnd"/>
       <w:r>
         <w:t>("two");</w:t>
       </w:r>
@@ -18011,10 +20013,12 @@
         <w:t xml:space="preserve">        </w:t>
       </w:r>
       <w:proofErr w:type="spellStart"/>
+      <w:proofErr w:type="gramStart"/>
       <w:r>
         <w:t>vect.addElement</w:t>
       </w:r>
       <w:proofErr w:type="spellEnd"/>
+      <w:proofErr w:type="gramEnd"/>
       <w:r>
         <w:t>("three");</w:t>
       </w:r>
@@ -18027,10 +20031,12 @@
         <w:t xml:space="preserve">        </w:t>
       </w:r>
       <w:proofErr w:type="spellStart"/>
+      <w:proofErr w:type="gramStart"/>
       <w:r>
         <w:t>vect.addElement</w:t>
       </w:r>
       <w:proofErr w:type="spellEnd"/>
+      <w:proofErr w:type="gramEnd"/>
       <w:r>
         <w:t>("five");</w:t>
       </w:r>
@@ -18048,10 +20054,12 @@
         <w:t xml:space="preserve">        </w:t>
       </w:r>
       <w:proofErr w:type="spellStart"/>
+      <w:proofErr w:type="gramStart"/>
       <w:r>
         <w:t>vect.insertElementAt</w:t>
       </w:r>
       <w:proofErr w:type="spellEnd"/>
+      <w:proofErr w:type="gramEnd"/>
       <w:r>
         <w:t>("numbers in words", 0);</w:t>
       </w:r>
@@ -18064,10 +20072,12 @@
         <w:t xml:space="preserve">        </w:t>
       </w:r>
       <w:proofErr w:type="spellStart"/>
+      <w:proofErr w:type="gramStart"/>
       <w:r>
         <w:t>vect.insertElementAt</w:t>
       </w:r>
       <w:proofErr w:type="spellEnd"/>
+      <w:proofErr w:type="gramEnd"/>
       <w:r>
         <w:t>("four", 4);</w:t>
       </w:r>
@@ -18093,10 +20103,12 @@
         <w:t xml:space="preserve">("size" + </w:t>
       </w:r>
       <w:proofErr w:type="spellStart"/>
+      <w:proofErr w:type="gramStart"/>
       <w:r>
         <w:t>vect.size</w:t>
       </w:r>
       <w:proofErr w:type="spellEnd"/>
+      <w:proofErr w:type="gramEnd"/>
       <w:r>
         <w:t>());</w:t>
       </w:r>
@@ -18125,10 +20137,12 @@
         <w:t xml:space="preserve"> &lt; </w:t>
       </w:r>
       <w:proofErr w:type="spellStart"/>
+      <w:proofErr w:type="gramStart"/>
       <w:r>
         <w:t>vect.size</w:t>
       </w:r>
       <w:proofErr w:type="spellEnd"/>
+      <w:proofErr w:type="gramEnd"/>
       <w:r>
         <w:t xml:space="preserve">(); </w:t>
       </w:r>
@@ -18157,10 +20171,12 @@
         <w:t>(</w:t>
       </w:r>
       <w:proofErr w:type="spellStart"/>
+      <w:proofErr w:type="gramStart"/>
       <w:r>
         <w:t>vect.elementAt</w:t>
       </w:r>
       <w:proofErr w:type="spellEnd"/>
+      <w:proofErr w:type="gramEnd"/>
       <w:r>
         <w:t>(</w:t>
       </w:r>
@@ -18189,10 +20205,12 @@
         <w:t xml:space="preserve">        </w:t>
       </w:r>
       <w:proofErr w:type="spellStart"/>
+      <w:proofErr w:type="gramStart"/>
       <w:r>
         <w:t>vect.removeElement</w:t>
       </w:r>
       <w:proofErr w:type="spellEnd"/>
+      <w:proofErr w:type="gramEnd"/>
       <w:r>
         <w:t>(5);</w:t>
       </w:r>
@@ -18213,10 +20231,12 @@
         <w:t>(</w:t>
       </w:r>
       <w:proofErr w:type="spellStart"/>
+      <w:proofErr w:type="gramStart"/>
       <w:r>
         <w:t>vect.size</w:t>
       </w:r>
       <w:proofErr w:type="spellEnd"/>
+      <w:proofErr w:type="gramEnd"/>
       <w:r>
         <w:t>());</w:t>
       </w:r>
@@ -18245,10 +20265,12 @@
         <w:t xml:space="preserve"> &lt; </w:t>
       </w:r>
       <w:proofErr w:type="spellStart"/>
+      <w:proofErr w:type="gramStart"/>
       <w:r>
         <w:t>vect.size</w:t>
       </w:r>
       <w:proofErr w:type="spellEnd"/>
+      <w:proofErr w:type="gramEnd"/>
       <w:r>
         <w:t xml:space="preserve">(); </w:t>
       </w:r>
@@ -18282,10 +20304,12 @@
         <w:t>(</w:t>
       </w:r>
       <w:proofErr w:type="spellStart"/>
+      <w:proofErr w:type="gramStart"/>
       <w:r>
         <w:t>vect.elementAt</w:t>
       </w:r>
       <w:proofErr w:type="spellEnd"/>
+      <w:proofErr w:type="gramEnd"/>
       <w:r>
         <w:t>(</w:t>
       </w:r>
@@ -18383,7 +20407,15 @@
         <w:ind w:firstLine="720"/>
       </w:pPr>
       <w:r>
-        <w:t xml:space="preserve">public static void main(String </w:t>
+        <w:t xml:space="preserve">public static void </w:t>
+      </w:r>
+      <w:proofErr w:type="gramStart"/>
+      <w:r>
+        <w:t>main(</w:t>
+      </w:r>
+      <w:proofErr w:type="gramEnd"/>
+      <w:r>
+        <w:t xml:space="preserve">String </w:t>
       </w:r>
       <w:proofErr w:type="spellStart"/>
       <w:r>
@@ -18409,7 +20441,15 @@
         <w:ind w:firstLine="720"/>
       </w:pPr>
       <w:r>
-        <w:t>stack bag=new stack();</w:t>
+        <w:t xml:space="preserve">stack bag=new </w:t>
+      </w:r>
+      <w:proofErr w:type="gramStart"/>
+      <w:r>
+        <w:t>stack(</w:t>
+      </w:r>
+      <w:proofErr w:type="gramEnd"/>
+      <w:r>
+        <w:t>);</w:t>
       </w:r>
     </w:p>
     <w:p>
@@ -18418,10 +20458,12 @@
         <w:ind w:firstLine="720"/>
       </w:pPr>
       <w:proofErr w:type="spellStart"/>
+      <w:proofErr w:type="gramStart"/>
       <w:r>
         <w:t>bag.push</w:t>
       </w:r>
       <w:proofErr w:type="spellEnd"/>
+      <w:proofErr w:type="gramEnd"/>
       <w:r>
         <w:t>("one");</w:t>
       </w:r>
@@ -18437,10 +20479,12 @@
         <w:ind w:firstLine="720"/>
       </w:pPr>
       <w:proofErr w:type="spellStart"/>
+      <w:proofErr w:type="gramStart"/>
       <w:r>
         <w:t>bag.push</w:t>
       </w:r>
       <w:proofErr w:type="spellEnd"/>
+      <w:proofErr w:type="gramEnd"/>
       <w:r>
         <w:t>("two");</w:t>
       </w:r>
@@ -18451,10 +20495,12 @@
         <w:ind w:firstLine="720"/>
       </w:pPr>
       <w:proofErr w:type="spellStart"/>
+      <w:proofErr w:type="gramStart"/>
       <w:r>
         <w:t>bag.push</w:t>
       </w:r>
       <w:proofErr w:type="spellEnd"/>
+      <w:proofErr w:type="gramEnd"/>
       <w:r>
         <w:t>("three");</w:t>
       </w:r>
@@ -18478,10 +20524,12 @@
         <w:t>(</w:t>
       </w:r>
       <w:proofErr w:type="spellStart"/>
+      <w:proofErr w:type="gramStart"/>
       <w:r>
         <w:t>bag.peek</w:t>
       </w:r>
       <w:proofErr w:type="spellEnd"/>
+      <w:proofErr w:type="gramEnd"/>
       <w:r>
         <w:t>());</w:t>
       </w:r>
@@ -18496,11 +20544,19 @@
         </w:rPr>
       </w:pPr>
       <w:r>
-        <w:t>while(!</w:t>
-      </w:r>
-      <w:proofErr w:type="spellStart"/>
-      <w:r>
-        <w:t>bag.empty</w:t>
+        <w:t>while</w:t>
+      </w:r>
+      <w:proofErr w:type="gramStart"/>
+      <w:r>
+        <w:t>(!</w:t>
+      </w:r>
+      <w:proofErr w:type="spellStart"/>
+      <w:r>
+        <w:t>bag</w:t>
+      </w:r>
+      <w:proofErr w:type="gramEnd"/>
+      <w:r>
+        <w:t>.empty</w:t>
       </w:r>
       <w:proofErr w:type="spellEnd"/>
       <w:r>
@@ -18530,12 +20586,17 @@
         <w:t>(</w:t>
       </w:r>
       <w:proofErr w:type="spellStart"/>
+      <w:proofErr w:type="gramStart"/>
       <w:r>
         <w:t>bag.pop</w:t>
       </w:r>
       <w:proofErr w:type="spellEnd"/>
       <w:r>
-        <w:t>());</w:t>
+        <w:t>(</w:t>
+      </w:r>
+      <w:proofErr w:type="gramEnd"/>
+      <w:r>
+        <w:t>));</w:t>
       </w:r>
     </w:p>
     <w:p>
@@ -18603,6 +20664,7 @@
         <w:t xml:space="preserve">public class </w:t>
       </w:r>
       <w:proofErr w:type="spellStart"/>
+      <w:proofErr w:type="gramStart"/>
       <w:r>
         <w:t>Dateimplementer</w:t>
       </w:r>
@@ -18610,18 +20672,27 @@
       <w:r>
         <w:t>{</w:t>
       </w:r>
-    </w:p>
-    <w:p>
-      <w:pPr>
-        <w:spacing w:after="0" w:line="240" w:lineRule="auto"/>
-      </w:pPr>
-    </w:p>
-    <w:p>
-      <w:pPr>
-        <w:spacing w:after="0" w:line="240" w:lineRule="auto"/>
-      </w:pPr>
-      <w:r>
-        <w:t xml:space="preserve">    public static void main(String[] </w:t>
+      <w:proofErr w:type="gramEnd"/>
+    </w:p>
+    <w:p>
+      <w:pPr>
+        <w:spacing w:after="0" w:line="240" w:lineRule="auto"/>
+      </w:pPr>
+    </w:p>
+    <w:p>
+      <w:pPr>
+        <w:spacing w:after="0" w:line="240" w:lineRule="auto"/>
+      </w:pPr>
+      <w:r>
+        <w:t xml:space="preserve">    public static void </w:t>
+      </w:r>
+      <w:proofErr w:type="gramStart"/>
+      <w:r>
+        <w:t>main(</w:t>
+      </w:r>
+      <w:proofErr w:type="gramEnd"/>
+      <w:r>
+        <w:t xml:space="preserve">String[] </w:t>
       </w:r>
       <w:proofErr w:type="spellStart"/>
       <w:r>
@@ -18645,7 +20716,15 @@
         <w:spacing w:after="0" w:line="240" w:lineRule="auto"/>
       </w:pPr>
       <w:r>
-        <w:t xml:space="preserve">      Date date=new Date();</w:t>
+        <w:t xml:space="preserve">      Date date=new </w:t>
+      </w:r>
+      <w:proofErr w:type="gramStart"/>
+      <w:r>
+        <w:t>Date(</w:t>
+      </w:r>
+      <w:proofErr w:type="gramEnd"/>
+      <w:r>
+        <w:t>);</w:t>
       </w:r>
     </w:p>
     <w:p>
@@ -18664,10 +20743,12 @@
         <w:t>(</w:t>
       </w:r>
       <w:proofErr w:type="spellStart"/>
+      <w:proofErr w:type="gramStart"/>
       <w:r>
         <w:t>today.toString</w:t>
       </w:r>
       <w:proofErr w:type="spellEnd"/>
+      <w:proofErr w:type="gramEnd"/>
       <w:r>
         <w:t>());</w:t>
       </w:r>
@@ -18688,10 +20769,12 @@
         <w:t>(</w:t>
       </w:r>
       <w:proofErr w:type="spellStart"/>
+      <w:proofErr w:type="gramStart"/>
       <w:r>
         <w:t>today.toLocalString</w:t>
       </w:r>
       <w:proofErr w:type="spellEnd"/>
+      <w:proofErr w:type="gramEnd"/>
       <w:r>
         <w:t>());</w:t>
       </w:r>
@@ -18712,10 +20795,12 @@
         <w:t>(</w:t>
       </w:r>
       <w:proofErr w:type="spellStart"/>
+      <w:proofErr w:type="gramStart"/>
       <w:r>
         <w:t>today.toGMTSString</w:t>
       </w:r>
       <w:proofErr w:type="spellEnd"/>
+      <w:proofErr w:type="gramEnd"/>
       <w:r>
         <w:t>());</w:t>
       </w:r>
@@ -18795,7 +20880,15 @@
         <w:spacing w:after="0" w:line="240" w:lineRule="auto"/>
       </w:pPr>
       <w:r>
-        <w:t xml:space="preserve">   public static void main(String[] </w:t>
+        <w:t xml:space="preserve">   public static void </w:t>
+      </w:r>
+      <w:proofErr w:type="gramStart"/>
+      <w:r>
+        <w:t>main(</w:t>
+      </w:r>
+      <w:proofErr w:type="gramEnd"/>
+      <w:r>
+        <w:t xml:space="preserve">String[] </w:t>
       </w:r>
       <w:proofErr w:type="spellStart"/>
       <w:r>
@@ -18830,10 +20923,12 @@
         <w:t xml:space="preserve">       </w:t>
       </w:r>
       <w:proofErr w:type="spellStart"/>
+      <w:proofErr w:type="gramStart"/>
       <w:r>
         <w:t>props.list</w:t>
       </w:r>
       <w:proofErr w:type="spellEnd"/>
+      <w:proofErr w:type="gramEnd"/>
       <w:r>
         <w:t>(</w:t>
       </w:r>
@@ -18899,8 +20994,13 @@
         <w:t xml:space="preserve">import </w:t>
       </w:r>
       <w:proofErr w:type="spellStart"/>
-      <w:r>
-        <w:t>java.util.AbstractCollection</w:t>
+      <w:proofErr w:type="gramStart"/>
+      <w:r>
+        <w:t>java.util</w:t>
+      </w:r>
+      <w:proofErr w:type="gramEnd"/>
+      <w:r>
+        <w:t>.AbstractCollection</w:t>
       </w:r>
       <w:proofErr w:type="spellEnd"/>
       <w:r>
@@ -18934,7 +21034,15 @@
         <w:spacing w:after="0" w:line="240" w:lineRule="auto"/>
       </w:pPr>
       <w:r>
-        <w:t xml:space="preserve">    public static void main(String[] </w:t>
+        <w:t xml:space="preserve">    public static void </w:t>
+      </w:r>
+      <w:proofErr w:type="gramStart"/>
+      <w:r>
+        <w:t>main(</w:t>
+      </w:r>
+      <w:proofErr w:type="gramEnd"/>
+      <w:r>
+        <w:t xml:space="preserve">String[] </w:t>
       </w:r>
       <w:proofErr w:type="spellStart"/>
       <w:r>
@@ -18969,12 +21077,17 @@
         <w:t xml:space="preserve">- new </w:t>
       </w:r>
       <w:proofErr w:type="spellStart"/>
+      <w:proofErr w:type="gramStart"/>
       <w:r>
         <w:t>Hashtable</w:t>
       </w:r>
       <w:proofErr w:type="spellEnd"/>
       <w:r>
-        <w:t>();</w:t>
+        <w:t>(</w:t>
+      </w:r>
+      <w:proofErr w:type="gramEnd"/>
+      <w:r>
+        <w:t>);</w:t>
       </w:r>
     </w:p>
     <w:p>
@@ -18985,12 +21098,17 @@
         <w:t xml:space="preserve">        </w:t>
       </w:r>
       <w:proofErr w:type="spellStart"/>
+      <w:proofErr w:type="gramStart"/>
       <w:r>
         <w:t>ht.put</w:t>
       </w:r>
       <w:proofErr w:type="spellEnd"/>
       <w:r>
-        <w:t>("pules", new Integer(1995));</w:t>
+        <w:t>(</w:t>
+      </w:r>
+      <w:proofErr w:type="gramEnd"/>
+      <w:r>
+        <w:t>"pules", new Integer(1995));</w:t>
       </w:r>
     </w:p>
     <w:p>
@@ -19001,12 +21119,17 @@
         <w:t xml:space="preserve">        </w:t>
       </w:r>
       <w:proofErr w:type="spellStart"/>
+      <w:proofErr w:type="gramStart"/>
       <w:r>
         <w:t>ht.put</w:t>
       </w:r>
       <w:proofErr w:type="spellEnd"/>
       <w:r>
-        <w:t>("dark side of the room", new Integer(1973));</w:t>
+        <w:t>(</w:t>
+      </w:r>
+      <w:proofErr w:type="gramEnd"/>
+      <w:r>
+        <w:t>"dark side of the room", new Integer(1973));</w:t>
       </w:r>
     </w:p>
     <w:p>
@@ -19017,12 +21140,17 @@
         <w:t xml:space="preserve">        </w:t>
       </w:r>
       <w:proofErr w:type="spellStart"/>
+      <w:proofErr w:type="gramStart"/>
       <w:r>
         <w:t>ht.put</w:t>
       </w:r>
       <w:proofErr w:type="spellEnd"/>
       <w:r>
-        <w:t>("Wish you are here", new Integer(1975));</w:t>
+        <w:t>(</w:t>
+      </w:r>
+      <w:proofErr w:type="gramEnd"/>
+      <w:r>
+        <w:t>"Wish you are here", new Integer(1975));</w:t>
       </w:r>
     </w:p>
     <w:p>
@@ -19033,12 +21161,17 @@
         <w:t xml:space="preserve">        </w:t>
       </w:r>
       <w:proofErr w:type="spellStart"/>
+      <w:proofErr w:type="gramStart"/>
       <w:r>
         <w:t>ht.put</w:t>
       </w:r>
       <w:proofErr w:type="spellEnd"/>
       <w:r>
-        <w:t>("Animal", new Integer(1975));</w:t>
+        <w:t>(</w:t>
+      </w:r>
+      <w:proofErr w:type="gramEnd"/>
+      <w:r>
+        <w:t>"Animal", new Integer(1975));</w:t>
       </w:r>
     </w:p>
     <w:p>
@@ -19049,20 +21182,215 @@
         <w:t xml:space="preserve">        </w:t>
       </w:r>
       <w:proofErr w:type="spellStart"/>
+      <w:proofErr w:type="gramStart"/>
       <w:r>
         <w:t>ht.put</w:t>
       </w:r>
       <w:proofErr w:type="spellEnd"/>
       <w:r>
+        <w:t>(</w:t>
+      </w:r>
+      <w:proofErr w:type="gramEnd"/>
+      <w:r>
+        <w:t>"</w:t>
+      </w:r>
+      <w:proofErr w:type="spellStart"/>
+      <w:r>
+        <w:t>Ummegum</w:t>
+      </w:r>
+      <w:proofErr w:type="spellEnd"/>
+      <w:r>
+        <w:t>", new Integer(1975));</w:t>
+      </w:r>
+    </w:p>
+    <w:p>
+      <w:pPr>
+        <w:spacing w:after="0" w:line="240" w:lineRule="auto"/>
+      </w:pPr>
+      <w:r>
+        <w:t xml:space="preserve">        </w:t>
+      </w:r>
+      <w:proofErr w:type="spellStart"/>
+      <w:r>
+        <w:t>System.out.println</w:t>
+      </w:r>
+      <w:proofErr w:type="spellEnd"/>
+      <w:r>
         <w:t>("</w:t>
       </w:r>
       <w:proofErr w:type="spellStart"/>
       <w:r>
+        <w:t>Initialy</w:t>
+      </w:r>
+      <w:proofErr w:type="spellEnd"/>
+      <w:r>
+        <w:t xml:space="preserve">:"+ </w:t>
+      </w:r>
+      <w:proofErr w:type="spellStart"/>
+      <w:proofErr w:type="gramStart"/>
+      <w:r>
+        <w:t>ht.toString</w:t>
+      </w:r>
+      <w:proofErr w:type="spellEnd"/>
+      <w:proofErr w:type="gramEnd"/>
+      <w:r>
+        <w:t>());</w:t>
+      </w:r>
+    </w:p>
+    <w:p>
+      <w:pPr>
+        <w:spacing w:after="0" w:line="240" w:lineRule="auto"/>
+      </w:pPr>
+      <w:r>
+        <w:t xml:space="preserve">        </w:t>
+      </w:r>
+      <w:proofErr w:type="gramStart"/>
+      <w:r>
+        <w:t>if(</w:t>
+      </w:r>
+      <w:proofErr w:type="spellStart"/>
+      <w:proofErr w:type="gramEnd"/>
+      <w:r>
+        <w:t>ht.contaius</w:t>
+      </w:r>
+      <w:proofErr w:type="spellEnd"/>
+      <w:r>
+        <w:t>(new Integer(1969)));</w:t>
+      </w:r>
+    </w:p>
+    <w:p>
+      <w:pPr>
+        <w:spacing w:after="0" w:line="240" w:lineRule="auto"/>
+      </w:pPr>
+      <w:r>
+        <w:t xml:space="preserve">        </w:t>
+      </w:r>
+      <w:proofErr w:type="spellStart"/>
+      <w:r>
+        <w:t>System.out.println</w:t>
+      </w:r>
+      <w:proofErr w:type="spellEnd"/>
+      <w:r>
+        <w:t>("An album from 1969 exist");</w:t>
+      </w:r>
+    </w:p>
+    <w:p>
+      <w:pPr>
+        <w:spacing w:after="0" w:line="240" w:lineRule="auto"/>
+      </w:pPr>
+      <w:r>
+        <w:t xml:space="preserve">         if(</w:t>
+      </w:r>
+      <w:proofErr w:type="spellStart"/>
+      <w:proofErr w:type="gramStart"/>
+      <w:r>
+        <w:t>ht.containskey</w:t>
+      </w:r>
+      <w:proofErr w:type="spellEnd"/>
+      <w:proofErr w:type="gramEnd"/>
+      <w:r>
+        <w:t>("Animal"));</w:t>
+      </w:r>
+    </w:p>
+    <w:p>
+      <w:pPr>
+        <w:spacing w:after="0" w:line="240" w:lineRule="auto"/>
+      </w:pPr>
+      <w:r>
+        <w:t xml:space="preserve">         </w:t>
+      </w:r>
+      <w:proofErr w:type="spellStart"/>
+      <w:r>
+        <w:t>System.out.println</w:t>
+      </w:r>
+      <w:proofErr w:type="spellEnd"/>
+      <w:r>
+        <w:t>("Animal was found");</w:t>
+      </w:r>
+    </w:p>
+    <w:p>
+      <w:pPr>
+        <w:spacing w:after="0" w:line="240" w:lineRule="auto"/>
+      </w:pPr>
+      <w:r>
+        <w:t xml:space="preserve">         Integer </w:t>
+      </w:r>
+      <w:proofErr w:type="gramStart"/>
+      <w:r>
+        <w:t>year(</w:t>
+      </w:r>
+      <w:proofErr w:type="gramEnd"/>
+      <w:r>
+        <w:t>Integer)</w:t>
+      </w:r>
+      <w:proofErr w:type="spellStart"/>
+      <w:r>
+        <w:t>ht.get</w:t>
+      </w:r>
+      <w:proofErr w:type="spellEnd"/>
+      <w:r>
+        <w:t>("Wish you were here");</w:t>
+      </w:r>
+    </w:p>
+    <w:p>
+      <w:pPr>
+        <w:spacing w:after="0" w:line="240" w:lineRule="auto"/>
+      </w:pPr>
+      <w:r>
+        <w:t xml:space="preserve">        </w:t>
+      </w:r>
+      <w:proofErr w:type="spellStart"/>
+      <w:r>
+        <w:t>System.out.println</w:t>
+      </w:r>
+      <w:proofErr w:type="spellEnd"/>
+      <w:r>
+        <w:t xml:space="preserve">("Wish were was released </w:t>
+      </w:r>
+      <w:proofErr w:type="spellStart"/>
+      <w:r>
+        <w:t>in't</w:t>
+      </w:r>
+      <w:proofErr w:type="spellEnd"/>
+      <w:r>
+        <w:t xml:space="preserve"> year</w:t>
+      </w:r>
+      <w:proofErr w:type="gramStart"/>
+      <w:r>
+        <w:t>".</w:t>
+      </w:r>
+      <w:proofErr w:type="spellStart"/>
+      <w:r>
+        <w:t>toString</w:t>
+      </w:r>
+      <w:proofErr w:type="spellEnd"/>
+      <w:proofErr w:type="gramEnd"/>
+      <w:r>
+        <w:t>());</w:t>
+      </w:r>
+    </w:p>
+    <w:p>
+      <w:pPr>
+        <w:spacing w:after="0" w:line="240" w:lineRule="auto"/>
+      </w:pPr>
+      <w:r>
+        <w:t xml:space="preserve">        </w:t>
+      </w:r>
+      <w:proofErr w:type="spellStart"/>
+      <w:r>
+        <w:t>System.out.println</w:t>
+      </w:r>
+      <w:proofErr w:type="spellEnd"/>
+      <w:r>
+        <w:t xml:space="preserve">("Removing </w:t>
+      </w:r>
+      <w:proofErr w:type="spellStart"/>
+      <w:r>
         <w:t>Ummegum</w:t>
       </w:r>
       <w:proofErr w:type="spellEnd"/>
       <w:r>
-        <w:t>", new Integer(1975));</w:t>
+        <w:t>\r\n");</w:t>
       </w:r>
     </w:p>
     <w:p>
@@ -19073,44 +21401,38 @@
         <w:t xml:space="preserve">        </w:t>
       </w:r>
       <w:proofErr w:type="spellStart"/>
+      <w:proofErr w:type="gramStart"/>
+      <w:r>
+        <w:t>ht.remove</w:t>
+      </w:r>
+      <w:proofErr w:type="spellEnd"/>
+      <w:proofErr w:type="gramEnd"/>
+      <w:r>
+        <w:t>("</w:t>
+      </w:r>
+      <w:proofErr w:type="spellStart"/>
+      <w:r>
+        <w:t>Ummegum</w:t>
+      </w:r>
+      <w:proofErr w:type="spellEnd"/>
+      <w:r>
+        <w:t>");</w:t>
+      </w:r>
+    </w:p>
+    <w:p>
+      <w:pPr>
+        <w:spacing w:after="0" w:line="240" w:lineRule="auto"/>
+      </w:pPr>
+      <w:r>
+        <w:t xml:space="preserve">        </w:t>
+      </w:r>
+      <w:proofErr w:type="spellStart"/>
       <w:r>
         <w:t>System.out.println</w:t>
       </w:r>
       <w:proofErr w:type="spellEnd"/>
       <w:r>
-        <w:t>("</w:t>
-      </w:r>
-      <w:proofErr w:type="spellStart"/>
-      <w:r>
-        <w:t>Initialy</w:t>
-      </w:r>
-      <w:proofErr w:type="spellEnd"/>
-      <w:r>
-        <w:t xml:space="preserve">:"+ </w:t>
-      </w:r>
-      <w:proofErr w:type="spellStart"/>
-      <w:r>
-        <w:t>ht.toString</w:t>
-      </w:r>
-      <w:proofErr w:type="spellEnd"/>
-      <w:r>
-        <w:t>());</w:t>
-      </w:r>
-    </w:p>
-    <w:p>
-      <w:pPr>
-        <w:spacing w:after="0" w:line="240" w:lineRule="auto"/>
-      </w:pPr>
-      <w:r>
-        <w:t xml:space="preserve">        if(</w:t>
-      </w:r>
-      <w:proofErr w:type="spellStart"/>
-      <w:r>
-        <w:t>ht.contaius</w:t>
-      </w:r>
-      <w:proofErr w:type="spellEnd"/>
-      <w:r>
-        <w:t>(new Integer(1969)));</w:t>
+        <w:t>("Remailing:\r\n");</w:t>
       </w:r>
     </w:p>
     <w:p>
@@ -19120,167 +21442,12 @@
       <w:r>
         <w:t xml:space="preserve">        </w:t>
       </w:r>
-      <w:proofErr w:type="spellStart"/>
-      <w:r>
-        <w:t>System.out.println</w:t>
-      </w:r>
-      <w:proofErr w:type="spellEnd"/>
-      <w:r>
-        <w:t>("An album from 1969 exist");</w:t>
-      </w:r>
-    </w:p>
-    <w:p>
-      <w:pPr>
-        <w:spacing w:after="0" w:line="240" w:lineRule="auto"/>
-      </w:pPr>
-      <w:r>
-        <w:t xml:space="preserve">         if(</w:t>
-      </w:r>
-      <w:proofErr w:type="spellStart"/>
-      <w:r>
-        <w:t>ht.containskey</w:t>
-      </w:r>
-      <w:proofErr w:type="spellEnd"/>
-      <w:r>
-        <w:t>("Animal"));</w:t>
-      </w:r>
-    </w:p>
-    <w:p>
-      <w:pPr>
-        <w:spacing w:after="0" w:line="240" w:lineRule="auto"/>
-      </w:pPr>
-      <w:r>
-        <w:t xml:space="preserve">         </w:t>
-      </w:r>
-      <w:proofErr w:type="spellStart"/>
-      <w:r>
-        <w:t>System.out.println</w:t>
-      </w:r>
-      <w:proofErr w:type="spellEnd"/>
-      <w:r>
-        <w:t>("Animal was found");</w:t>
-      </w:r>
-    </w:p>
-    <w:p>
-      <w:pPr>
-        <w:spacing w:after="0" w:line="240" w:lineRule="auto"/>
-      </w:pPr>
-      <w:r>
-        <w:t xml:space="preserve">         Integer year(Integer)</w:t>
-      </w:r>
-      <w:proofErr w:type="spellStart"/>
-      <w:r>
-        <w:t>ht.get</w:t>
-      </w:r>
-      <w:proofErr w:type="spellEnd"/>
-      <w:r>
-        <w:t>("Wish you were here");</w:t>
-      </w:r>
-    </w:p>
-    <w:p>
-      <w:pPr>
-        <w:spacing w:after="0" w:line="240" w:lineRule="auto"/>
-      </w:pPr>
-      <w:r>
-        <w:t xml:space="preserve">        </w:t>
-      </w:r>
-      <w:proofErr w:type="spellStart"/>
-      <w:r>
-        <w:t>System.out.println</w:t>
-      </w:r>
-      <w:proofErr w:type="spellEnd"/>
-      <w:r>
-        <w:t xml:space="preserve">("Wish were was released </w:t>
-      </w:r>
-      <w:proofErr w:type="spellStart"/>
-      <w:r>
-        <w:t>in't</w:t>
-      </w:r>
-      <w:proofErr w:type="spellEnd"/>
-      <w:r>
-        <w:t xml:space="preserve"> year".</w:t>
-      </w:r>
-      <w:proofErr w:type="spellStart"/>
-      <w:r>
-        <w:t>toString</w:t>
-      </w:r>
-      <w:proofErr w:type="spellEnd"/>
-      <w:r>
-        <w:t>());</w:t>
-      </w:r>
-    </w:p>
-    <w:p>
-      <w:pPr>
-        <w:spacing w:after="0" w:line="240" w:lineRule="auto"/>
-      </w:pPr>
-      <w:r>
-        <w:t xml:space="preserve">        </w:t>
-      </w:r>
-      <w:proofErr w:type="spellStart"/>
-      <w:r>
-        <w:t>System.out.println</w:t>
-      </w:r>
-      <w:proofErr w:type="spellEnd"/>
-      <w:r>
-        <w:t xml:space="preserve">("Removing </w:t>
-      </w:r>
-      <w:proofErr w:type="spellStart"/>
-      <w:r>
-        <w:t>Ummegum</w:t>
-      </w:r>
-      <w:proofErr w:type="spellEnd"/>
-      <w:r>
-        <w:t>\r\n");</w:t>
-      </w:r>
-    </w:p>
-    <w:p>
-      <w:pPr>
-        <w:spacing w:after="0" w:line="240" w:lineRule="auto"/>
-      </w:pPr>
-      <w:r>
-        <w:t xml:space="preserve">        </w:t>
-      </w:r>
-      <w:proofErr w:type="spellStart"/>
-      <w:r>
-        <w:t>ht.remove</w:t>
-      </w:r>
-      <w:proofErr w:type="spellEnd"/>
-      <w:r>
-        <w:t>("</w:t>
-      </w:r>
-      <w:proofErr w:type="spellStart"/>
-      <w:r>
-        <w:t>Ummegum</w:t>
-      </w:r>
-      <w:proofErr w:type="spellEnd"/>
-      <w:r>
-        <w:t>");</w:t>
-      </w:r>
-    </w:p>
-    <w:p>
-      <w:pPr>
-        <w:spacing w:after="0" w:line="240" w:lineRule="auto"/>
-      </w:pPr>
-      <w:r>
-        <w:t xml:space="preserve">        </w:t>
-      </w:r>
-      <w:proofErr w:type="spellStart"/>
-      <w:r>
-        <w:t>System.out.println</w:t>
-      </w:r>
-      <w:proofErr w:type="spellEnd"/>
-      <w:r>
-        <w:t>("Remailing:\r\n");</w:t>
-      </w:r>
-    </w:p>
-    <w:p>
-      <w:pPr>
-        <w:spacing w:after="0" w:line="240" w:lineRule="auto"/>
-      </w:pPr>
-      <w:r>
-        <w:t xml:space="preserve">        for(</w:t>
-      </w:r>
-      <w:proofErr w:type="spellStart"/>
+      <w:proofErr w:type="gramStart"/>
+      <w:r>
+        <w:t>for(</w:t>
+      </w:r>
+      <w:proofErr w:type="spellStart"/>
+      <w:proofErr w:type="gramEnd"/>
       <w:r>
         <w:t>Enumaration</w:t>
       </w:r>
@@ -19621,7 +21788,15 @@
           <w:sz w:val="24"/>
           <w:szCs w:val="24"/>
         </w:rPr>
-        <w:t>Classic 111.jar (oracle\ora92\</w:t>
+        <w:t>Classic 111.jar (oracle</w:t>
+      </w:r>
+      <w:proofErr w:type="gramStart"/>
+      <w:r>
+        <w:rPr>
+          <w:sz w:val="24"/>
+          <w:szCs w:val="24"/>
+        </w:rPr>
+        <w:t>\ora92\</w:t>
       </w:r>
       <w:proofErr w:type="spellStart"/>
       <w:r>
@@ -19639,6 +21814,7 @@
         </w:rPr>
         <w:t>\lib )</w:t>
       </w:r>
+      <w:proofErr w:type="gramEnd"/>
     </w:p>
     <w:p>
       <w:pPr>
@@ -19833,7 +22009,7 @@
         <v:path o:extrusionok="f" gradientshapeok="t" o:connecttype="rect"/>
         <o:lock v:ext="edit" aspectratio="t"/>
       </v:shapetype>
-      <v:shape id="_x0000_i1119" type="#_x0000_t75" style="width:11.7pt;height:11.7pt" o:bullet="t">
+      <v:shape id="_x0000_i1503" type="#_x0000_t75" style="width:12pt;height:12pt" o:bullet="t">
         <v:imagedata r:id="rId1" o:title="msoB092"/>
       </v:shape>
     </w:pict>
@@ -27569,7 +29745,7 @@
     <w:lsdException w:name="Table Web 2" w:semiHidden="1" w:unhideWhenUsed="1"/>
     <w:lsdException w:name="Table Web 3" w:semiHidden="1" w:unhideWhenUsed="1"/>
     <w:lsdException w:name="Balloon Text" w:semiHidden="1" w:unhideWhenUsed="1"/>
-    <w:lsdException w:name="Table Grid" w:semiHidden="1" w:uiPriority="59" w:unhideWhenUsed="1"/>
+    <w:lsdException w:name="Table Grid" w:uiPriority="59"/>
     <w:lsdException w:name="Table Theme" w:semiHidden="1" w:unhideWhenUsed="1"/>
     <w:lsdException w:name="Placeholder Text" w:semiHidden="1"/>
     <w:lsdException w:name="No Spacing" w:uiPriority="1" w:qFormat="1"/>

--- a/JSP_JSF_SERVLET/Sir's Files/JSP-Chapter 6 to 12/JSP_Book_Summary-2.docx
+++ b/JSP_JSF_SERVLET/Sir's Files/JSP-Chapter 6 to 12/JSP_Book_Summary-2.docx
@@ -56,11 +56,7 @@
         <w:spacing w:after="0" w:line="240" w:lineRule="auto"/>
       </w:pPr>
       <w:r>
-        <w:t xml:space="preserve"> </w:t>
-      </w:r>
-      <w:proofErr w:type="gramStart"/>
-      <w:r>
-        <w:t>.</w:t>
+        <w:t xml:space="preserve"> .</w:t>
       </w:r>
       <w:r>
         <w:rPr>
@@ -68,7 +64,6 @@
         </w:rPr>
         <w:t>Difference</w:t>
       </w:r>
-      <w:proofErr w:type="gramEnd"/>
       <w:r>
         <w:rPr>
           <w:b/>
@@ -152,13 +147,8 @@
             <w:r>
               <w:t xml:space="preserve">ag </w:t>
             </w:r>
-            <w:proofErr w:type="gramStart"/>
             <w:r>
-              <w:t>handler  must</w:t>
-            </w:r>
-            <w:proofErr w:type="gramEnd"/>
-            <w:r>
-              <w:t xml:space="preserve"> be implement the </w:t>
+              <w:t xml:space="preserve">handler  must be implement the </w:t>
             </w:r>
             <w:proofErr w:type="spellStart"/>
             <w:r>
@@ -208,7 +198,6 @@
               <w:t xml:space="preserve">functionality encapsulated within the </w:t>
             </w:r>
             <w:proofErr w:type="spellStart"/>
-            <w:proofErr w:type="gramStart"/>
             <w:r>
               <w:rPr>
                 <w:b/>
@@ -220,14 +209,7 @@
               <w:rPr>
                 <w:b/>
               </w:rPr>
-              <w:t>(</w:t>
-            </w:r>
-            <w:proofErr w:type="gramEnd"/>
-            <w:r>
-              <w:rPr>
-                <w:b/>
-              </w:rPr>
-              <w:t>)</w:t>
+              <w:t>()</w:t>
             </w:r>
             <w:r>
               <w:t xml:space="preserve"> method</w:t>
@@ -276,7 +258,6 @@
               <w:t xml:space="preserve"> </w:t>
             </w:r>
             <w:proofErr w:type="spellStart"/>
-            <w:proofErr w:type="gramStart"/>
             <w:r>
               <w:rPr>
                 <w:b/>
@@ -309,7 +290,6 @@
               <w:t>(</w:t>
             </w:r>
             <w:proofErr w:type="spellStart"/>
-            <w:proofErr w:type="gramEnd"/>
             <w:r>
               <w:rPr>
                 <w:b/>
@@ -339,17 +319,12 @@
               <w:t xml:space="preserve">5. </w:t>
             </w:r>
             <w:proofErr w:type="spellStart"/>
-            <w:proofErr w:type="gramStart"/>
             <w:r>
               <w:t>setJSPContext</w:t>
             </w:r>
             <w:proofErr w:type="spellEnd"/>
             <w:r>
-              <w:t>(</w:t>
-            </w:r>
-            <w:proofErr w:type="gramEnd"/>
-            <w:r>
-              <w:t xml:space="preserve">JSPTAG)the reference  is </w:t>
+              <w:t xml:space="preserve">(JSPTAG)the reference  is </w:t>
             </w:r>
             <w:proofErr w:type="spellStart"/>
             <w:r>
@@ -362,15 +337,7 @@
           </w:p>
           <w:p>
             <w:r>
-              <w:t xml:space="preserve">6. Simple tag can invoke it’s body repeatedly calling it’s </w:t>
-            </w:r>
-            <w:proofErr w:type="gramStart"/>
-            <w:r>
-              <w:t>invoke(</w:t>
-            </w:r>
-            <w:proofErr w:type="gramEnd"/>
-            <w:r>
-              <w:t>).</w:t>
+              <w:t>6. Simple tag can invoke it’s body repeatedly calling it’s invoke().</w:t>
             </w:r>
           </w:p>
         </w:tc>
@@ -386,15 +353,7 @@
               <w:t xml:space="preserve"> </w:t>
             </w:r>
             <w:r>
-              <w:t xml:space="preserve">Tag handler </w:t>
-            </w:r>
-            <w:proofErr w:type="gramStart"/>
-            <w:r>
-              <w:t>must  be</w:t>
-            </w:r>
-            <w:proofErr w:type="gramEnd"/>
-            <w:r>
-              <w:t xml:space="preserve"> implement the </w:t>
+              <w:t xml:space="preserve">Tag handler must  be implement the </w:t>
             </w:r>
             <w:proofErr w:type="spellStart"/>
             <w:r>
@@ -435,7 +394,6 @@
               <w:t xml:space="preserve">ethods </w:t>
             </w:r>
             <w:proofErr w:type="spellStart"/>
-            <w:proofErr w:type="gramStart"/>
             <w:r>
               <w:rPr>
                 <w:b/>
@@ -447,14 +405,7 @@
               <w:rPr>
                 <w:b/>
               </w:rPr>
-              <w:t>(</w:t>
-            </w:r>
-            <w:proofErr w:type="gramEnd"/>
-            <w:r>
-              <w:rPr>
-                <w:b/>
-              </w:rPr>
-              <w:t>)</w:t>
+              <w:t>()</w:t>
             </w:r>
             <w:r>
               <w:t xml:space="preserve"> and  </w:t>
@@ -522,7 +473,6 @@
               <w:t xml:space="preserve"> </w:t>
             </w:r>
             <w:proofErr w:type="spellStart"/>
-            <w:proofErr w:type="gramStart"/>
             <w:r>
               <w:rPr>
                 <w:b/>
@@ -558,14 +508,7 @@
               <w:rPr>
                 <w:b/>
               </w:rPr>
-              <w:t>(</w:t>
-            </w:r>
-            <w:proofErr w:type="gramEnd"/>
-            <w:r>
-              <w:rPr>
-                <w:b/>
-              </w:rPr>
-              <w:t>)</w:t>
+              <w:t>()</w:t>
             </w:r>
             <w:r>
               <w:t xml:space="preserve"> </w:t>
@@ -589,15 +532,7 @@
           <w:p/>
           <w:p>
             <w:r>
-              <w:t>5.</w:t>
-            </w:r>
-            <w:proofErr w:type="gramStart"/>
-            <w:r>
-              <w:t>setparent(</w:t>
-            </w:r>
-            <w:proofErr w:type="gramEnd"/>
-            <w:r>
-              <w:t>Tag) the  reference is Tag.</w:t>
+              <w:t>5.setparent(Tag) the  reference is Tag.</w:t>
             </w:r>
           </w:p>
           <w:p>
@@ -840,17 +775,12 @@
         <w:spacing w:after="0" w:line="240" w:lineRule="auto"/>
       </w:pPr>
       <w:proofErr w:type="spellStart"/>
-      <w:proofErr w:type="gramStart"/>
       <w:r>
         <w:t>doStarttag</w:t>
       </w:r>
       <w:proofErr w:type="spellEnd"/>
       <w:r>
-        <w:t>(</w:t>
-      </w:r>
-      <w:proofErr w:type="gramEnd"/>
-      <w:r>
-        <w:t>)</w:t>
+        <w:t>()</w:t>
       </w:r>
     </w:p>
     <w:p>
@@ -863,17 +793,12 @@
         <w:spacing w:after="0" w:line="240" w:lineRule="auto"/>
       </w:pPr>
       <w:proofErr w:type="spellStart"/>
-      <w:proofErr w:type="gramStart"/>
       <w:r>
         <w:t>doEndtag</w:t>
       </w:r>
       <w:proofErr w:type="spellEnd"/>
       <w:r>
-        <w:t>(</w:t>
-      </w:r>
-      <w:proofErr w:type="gramEnd"/>
-      <w:r>
-        <w:t>)</w:t>
+        <w:t>()</w:t>
       </w:r>
     </w:p>
     <w:p>
@@ -885,13 +810,8 @@
         </w:numPr>
         <w:spacing w:after="0" w:line="240" w:lineRule="auto"/>
       </w:pPr>
-      <w:proofErr w:type="gramStart"/>
-      <w:r>
-        <w:t>release(</w:t>
-      </w:r>
-      <w:proofErr w:type="gramEnd"/>
-      <w:r>
-        <w:t>)</w:t>
+      <w:r>
+        <w:t>release()</w:t>
       </w:r>
     </w:p>
     <w:p>
@@ -918,19 +838,11 @@
           <w:b/>
         </w:rPr>
       </w:pPr>
-      <w:proofErr w:type="gramStart"/>
-      <w:r>
-        <w:rPr>
-          <w:b/>
-        </w:rPr>
-        <w:t>Creating  a</w:t>
-      </w:r>
-      <w:proofErr w:type="gramEnd"/>
-      <w:r>
-        <w:rPr>
-          <w:b/>
-        </w:rPr>
-        <w:t xml:space="preserve"> tag handler instance:</w:t>
+      <w:r>
+        <w:rPr>
+          <w:b/>
+        </w:rPr>
+        <w:t>Creating  a tag handler instance:</w:t>
       </w:r>
     </w:p>
     <w:p>
@@ -939,18 +851,13 @@
         <w:ind w:firstLine="720"/>
       </w:pPr>
       <w:r>
-        <w:t xml:space="preserve">This </w:t>
-      </w:r>
-      <w:proofErr w:type="gramStart"/>
-      <w:r>
-        <w:t xml:space="preserve">is  </w:t>
+        <w:t xml:space="preserve">This is  </w:t>
       </w:r>
       <w:proofErr w:type="spellStart"/>
       <w:r>
         <w:t>parformed</w:t>
       </w:r>
       <w:proofErr w:type="spellEnd"/>
-      <w:proofErr w:type="gramEnd"/>
       <w:r>
         <w:t xml:space="preserve">  by  invoking the  default  arguments </w:t>
       </w:r>
@@ -975,19 +882,11 @@
           <w:b/>
         </w:rPr>
       </w:pPr>
-      <w:proofErr w:type="gramStart"/>
-      <w:r>
-        <w:rPr>
-          <w:b/>
-        </w:rPr>
-        <w:t>setting  the</w:t>
-      </w:r>
-      <w:proofErr w:type="gramEnd"/>
-      <w:r>
-        <w:rPr>
-          <w:b/>
-        </w:rPr>
-        <w:t xml:space="preserve"> context:</w:t>
+      <w:r>
+        <w:rPr>
+          <w:b/>
+        </w:rPr>
+        <w:t>setting  the context:</w:t>
       </w:r>
     </w:p>
     <w:p>
@@ -995,13 +894,8 @@
         <w:spacing w:after="0" w:line="240" w:lineRule="auto"/>
         <w:ind w:left="720"/>
       </w:pPr>
-      <w:proofErr w:type="gramStart"/>
-      <w:r>
-        <w:t>The  next</w:t>
-      </w:r>
-      <w:proofErr w:type="gramEnd"/>
-      <w:r>
-        <w:t xml:space="preserve"> step  in the  tag life  cycle  is  to  make  the  tag  handler  instance  aware  of  the  environment is which  it is running, this  invoking  passing </w:t>
+      <w:r>
+        <w:t xml:space="preserve">The  next step  in the  tag life  cycle  is  to  make  the  tag  handler  instance  aware  of  the  environment is which  it is running, this  invoking  passing </w:t>
       </w:r>
       <w:r>
         <w:t>t</w:t>
@@ -1040,13 +934,8 @@
         </w:numPr>
         <w:spacing w:after="0" w:line="240" w:lineRule="auto"/>
       </w:pPr>
-      <w:proofErr w:type="gramStart"/>
-      <w:r>
-        <w:t>setting  the</w:t>
-      </w:r>
-      <w:proofErr w:type="gramEnd"/>
-      <w:r>
-        <w:t xml:space="preserve"> parent:</w:t>
+      <w:r>
+        <w:t>setting  the parent:</w:t>
       </w:r>
     </w:p>
     <w:p>
@@ -1054,13 +943,8 @@
         <w:spacing w:after="0" w:line="240" w:lineRule="auto"/>
         <w:ind w:left="720"/>
       </w:pPr>
-      <w:proofErr w:type="gramStart"/>
-      <w:r>
-        <w:t>Like  simple</w:t>
-      </w:r>
-      <w:proofErr w:type="gramEnd"/>
-      <w:r>
-        <w:t xml:space="preserve">  tags</w:t>
+      <w:r>
+        <w:t>Like  simple  tags</w:t>
       </w:r>
       <w:r>
         <w:t>,</w:t>
@@ -1074,7 +958,6 @@
         <w:spacing w:after="0" w:line="240" w:lineRule="auto"/>
         <w:ind w:left="720"/>
       </w:pPr>
-      <w:proofErr w:type="gramStart"/>
       <w:r>
         <w:t xml:space="preserve">The  </w:t>
       </w:r>
@@ -1083,7 +966,6 @@
         <w:t>setparent</w:t>
       </w:r>
       <w:proofErr w:type="spellEnd"/>
-      <w:proofErr w:type="gramEnd"/>
       <w:r>
         <w:t xml:space="preserve">()  method  is  called  and  passes reference  to the  </w:t>
       </w:r>
@@ -1113,19 +995,11 @@
           <w:b/>
         </w:rPr>
       </w:pPr>
-      <w:proofErr w:type="gramStart"/>
-      <w:r>
-        <w:rPr>
-          <w:b/>
-        </w:rPr>
-        <w:t>Executing  the</w:t>
-      </w:r>
-      <w:proofErr w:type="gramEnd"/>
-      <w:r>
-        <w:rPr>
-          <w:b/>
-        </w:rPr>
-        <w:t xml:space="preserve">  </w:t>
+      <w:r>
+        <w:rPr>
+          <w:b/>
+        </w:rPr>
+        <w:t xml:space="preserve">Executing  the  </w:t>
       </w:r>
       <w:proofErr w:type="spellStart"/>
       <w:r>
@@ -1148,15 +1022,7 @@
         <w:ind w:left="720"/>
       </w:pPr>
       <w:r>
-        <w:t xml:space="preserve">In Classic </w:t>
-      </w:r>
-      <w:proofErr w:type="gramStart"/>
-      <w:r>
-        <w:t>tag  we</w:t>
-      </w:r>
-      <w:proofErr w:type="gramEnd"/>
-      <w:r>
-        <w:t xml:space="preserve"> call  the  </w:t>
+        <w:t xml:space="preserve">In Classic tag  we call  the  </w:t>
       </w:r>
       <w:proofErr w:type="spellStart"/>
       <w:r>
@@ -1181,15 +1047,7 @@
         <w:ind w:left="720"/>
       </w:pPr>
       <w:r>
-        <w:t xml:space="preserve">Custom </w:t>
-      </w:r>
-      <w:proofErr w:type="gramStart"/>
-      <w:r>
-        <w:t>tag  can</w:t>
-      </w:r>
-      <w:proofErr w:type="gramEnd"/>
-      <w:r>
-        <w:t xml:space="preserve"> be  used  the  page  by  conform  &lt;</w:t>
+        <w:t>Custom tag  can be  used  the  page  by  conform  &lt;</w:t>
       </w:r>
       <w:proofErr w:type="spellStart"/>
       <w:r>
@@ -1234,30 +1092,14 @@
           <w:b/>
           <w:sz w:val="26"/>
         </w:rPr>
-        <w:t>#</w:t>
-      </w:r>
-      <w:proofErr w:type="gramStart"/>
+        <w:t>#T</w:t>
+      </w:r>
       <w:r>
         <w:rPr>
           <w:b/>
           <w:sz w:val="26"/>
         </w:rPr>
-        <w:t>T</w:t>
-      </w:r>
-      <w:r>
-        <w:rPr>
-          <w:b/>
-          <w:sz w:val="26"/>
-        </w:rPr>
-        <w:t>he  Start</w:t>
-      </w:r>
-      <w:proofErr w:type="gramEnd"/>
-      <w:r>
-        <w:rPr>
-          <w:b/>
-          <w:sz w:val="26"/>
-        </w:rPr>
-        <w:t xml:space="preserve"> Tag</w:t>
+        <w:t>he  Start Tag</w:t>
       </w:r>
       <w:r>
         <w:rPr>
@@ -1290,7 +1132,6 @@
         <w:t xml:space="preserve">int </w:t>
       </w:r>
       <w:proofErr w:type="spellStart"/>
-      <w:proofErr w:type="gramStart"/>
       <w:r>
         <w:rPr>
           <w:b/>
@@ -1302,14 +1143,7 @@
         <w:rPr>
           <w:b/>
         </w:rPr>
-        <w:t>(</w:t>
-      </w:r>
-      <w:proofErr w:type="gramEnd"/>
-      <w:r>
-        <w:rPr>
-          <w:b/>
-        </w:rPr>
-        <w:t xml:space="preserve">) throws </w:t>
+        <w:t xml:space="preserve">() throws </w:t>
       </w:r>
       <w:proofErr w:type="spellStart"/>
       <w:r>
@@ -1335,13 +1169,8 @@
         </w:numPr>
         <w:spacing w:after="0" w:line="240" w:lineRule="auto"/>
       </w:pPr>
-      <w:proofErr w:type="gramStart"/>
-      <w:r>
-        <w:t>Two  values</w:t>
-      </w:r>
-      <w:proofErr w:type="gramEnd"/>
-      <w:r>
-        <w:t xml:space="preserve">  can be  returned from  tags  implementing  this  interface</w:t>
+      <w:r>
+        <w:t>Two  values  can be  returned from  tags  implementing  this  interface</w:t>
       </w:r>
     </w:p>
     <w:p>
@@ -1354,15 +1183,7 @@
         <w:spacing w:after="0" w:line="240" w:lineRule="auto"/>
       </w:pPr>
       <w:r>
-        <w:t>SKIP-</w:t>
-      </w:r>
-      <w:proofErr w:type="gramStart"/>
-      <w:r>
-        <w:t>BODY  and</w:t>
-      </w:r>
-      <w:proofErr w:type="gramEnd"/>
-      <w:r>
-        <w:t xml:space="preserve">  EVAL-BODY-INCLUDE which are  defined as  constants within the tag interface</w:t>
+        <w:t>SKIP-BODY  and  EVAL-BODY-INCLUDE which are  defined as  constants within the tag interface</w:t>
       </w:r>
     </w:p>
     <w:p>
@@ -1379,23 +1200,11 @@
           <w:b/>
           <w:u w:val="single"/>
         </w:rPr>
-        <w:t>SKIP-</w:t>
-      </w:r>
-      <w:proofErr w:type="gramStart"/>
-      <w:r>
-        <w:rPr>
-          <w:b/>
-          <w:u w:val="single"/>
-        </w:rPr>
-        <w:t>BODY :</w:t>
-      </w:r>
-      <w:proofErr w:type="spellStart"/>
-      <w:r>
-        <w:t>Any</w:t>
-      </w:r>
-      <w:proofErr w:type="gramEnd"/>
-      <w:r>
-        <w:t xml:space="preserve">  body</w:t>
+        <w:t>SKIP-BODY :</w:t>
+      </w:r>
+      <w:proofErr w:type="spellStart"/>
+      <w:r>
+        <w:t>Any  body</w:t>
       </w:r>
       <w:proofErr w:type="spellEnd"/>
       <w:r>
@@ -1430,12 +1239,10 @@
         <w:t xml:space="preserve"> that </w:t>
       </w:r>
       <w:proofErr w:type="spellStart"/>
-      <w:proofErr w:type="gramStart"/>
       <w:r>
         <w:t>any  body</w:t>
       </w:r>
       <w:proofErr w:type="spellEnd"/>
-      <w:proofErr w:type="gramEnd"/>
       <w:r>
         <w:t xml:space="preserve">  context should be  evaluated</w:t>
       </w:r>
@@ -1507,7 +1314,6 @@
         <w:t xml:space="preserve">int </w:t>
       </w:r>
       <w:proofErr w:type="spellStart"/>
-      <w:proofErr w:type="gramStart"/>
       <w:r>
         <w:rPr>
           <w:b/>
@@ -1519,14 +1325,7 @@
         <w:rPr>
           <w:b/>
         </w:rPr>
-        <w:t>(</w:t>
-      </w:r>
-      <w:proofErr w:type="gramEnd"/>
-      <w:r>
-        <w:rPr>
-          <w:b/>
-        </w:rPr>
-        <w:t xml:space="preserve">) throws  </w:t>
+        <w:t xml:space="preserve">() throws  </w:t>
       </w:r>
       <w:proofErr w:type="spellStart"/>
       <w:r>
@@ -1552,13 +1351,8 @@
         </w:numPr>
         <w:spacing w:after="0" w:line="240" w:lineRule="auto"/>
       </w:pPr>
-      <w:proofErr w:type="gramStart"/>
-      <w:r>
-        <w:t>This  mothed</w:t>
-      </w:r>
-      <w:proofErr w:type="gramEnd"/>
-      <w:r>
-        <w:t xml:space="preserve">  also  specifies  an  integer return type </w:t>
+      <w:r>
+        <w:t xml:space="preserve">This  mothed  also  specifies  an  integer return type </w:t>
       </w:r>
     </w:p>
     <w:p>
@@ -1574,15 +1368,7 @@
         <w:t xml:space="preserve"> T</w:t>
       </w:r>
       <w:r>
-        <w:t xml:space="preserve">wo constants </w:t>
-      </w:r>
-      <w:proofErr w:type="gramStart"/>
-      <w:r>
-        <w:t>defined  within</w:t>
-      </w:r>
-      <w:proofErr w:type="gramEnd"/>
-      <w:r>
-        <w:t xml:space="preserve"> the tag interface </w:t>
+        <w:t xml:space="preserve">wo constants defined  within the tag interface </w:t>
       </w:r>
     </w:p>
     <w:p>
@@ -1595,15 +1381,7 @@
         <w:spacing w:after="0" w:line="240" w:lineRule="auto"/>
       </w:pPr>
       <w:r>
-        <w:t xml:space="preserve">SKIP-PAGE </w:t>
-      </w:r>
-      <w:proofErr w:type="gramStart"/>
-      <w:r>
-        <w:t>and  EVAL</w:t>
-      </w:r>
-      <w:proofErr w:type="gramEnd"/>
-      <w:r>
-        <w:t>-PAGE</w:t>
+        <w:t>SKIP-PAGE and  EVAL-PAGE</w:t>
       </w:r>
     </w:p>
     <w:p>
@@ -1623,15 +1401,7 @@
         <w:t>SKIP-PAGE:</w:t>
       </w:r>
       <w:r>
-        <w:t xml:space="preserve"> </w:t>
-      </w:r>
-      <w:proofErr w:type="gramStart"/>
-      <w:r>
-        <w:t>return  values</w:t>
-      </w:r>
-      <w:proofErr w:type="gramEnd"/>
-      <w:r>
-        <w:t xml:space="preserve"> is rarely  used </w:t>
+        <w:t xml:space="preserve"> return  values is rarely  used </w:t>
       </w:r>
     </w:p>
     <w:p>
@@ -1653,7 +1423,6 @@
         </w:rPr>
       </w:pPr>
       <w:proofErr w:type="spellStart"/>
-      <w:proofErr w:type="gramStart"/>
       <w:r>
         <w:rPr>
           <w:b/>
@@ -1681,15 +1450,7 @@
           <w:b/>
           <w:sz w:val="26"/>
         </w:rPr>
-        <w:t>e</w:t>
-      </w:r>
-      <w:proofErr w:type="gramEnd"/>
-      <w:r>
-        <w:rPr>
-          <w:b/>
-          <w:sz w:val="26"/>
-        </w:rPr>
-        <w:t>:</w:t>
+        <w:t>e:</w:t>
       </w:r>
     </w:p>
     <w:p>
@@ -1702,11 +1463,7 @@
         <w:spacing w:after="0" w:line="240" w:lineRule="auto"/>
       </w:pPr>
       <w:r>
-        <w:t xml:space="preserve">The final </w:t>
-      </w:r>
-      <w:proofErr w:type="gramStart"/>
-      <w:r>
-        <w:t>m</w:t>
+        <w:t>The final m</w:t>
       </w:r>
       <w:r>
         <w:t>e</w:t>
@@ -1718,11 +1475,7 @@
         <w:t>o</w:t>
       </w:r>
       <w:r>
-        <w:t>d  to</w:t>
-      </w:r>
-      <w:proofErr w:type="gramEnd"/>
-      <w:r>
-        <w:t xml:space="preserve"> be  called  as part of the  tag  life cycle  is the  </w:t>
+        <w:t xml:space="preserve">d  to be  called  as part of the  tag  life cycle  is the  </w:t>
       </w:r>
       <w:proofErr w:type="spellStart"/>
       <w:r>
@@ -1738,13 +1491,8 @@
         <w:spacing w:after="0" w:line="240" w:lineRule="auto"/>
         <w:ind w:firstLine="720"/>
       </w:pPr>
-      <w:proofErr w:type="gramStart"/>
-      <w:r>
-        <w:t>This  method</w:t>
-      </w:r>
-      <w:proofErr w:type="gramEnd"/>
-      <w:r>
-        <w:t xml:space="preserve">  is  called  to ask the  tag handler  to  </w:t>
+      <w:r>
+        <w:t xml:space="preserve">This  method  is  called  to ask the  tag handler  to  </w:t>
       </w:r>
       <w:proofErr w:type="spellStart"/>
       <w:r>
@@ -1765,12 +1513,10 @@
         <w:spacing w:after="0" w:line="240" w:lineRule="auto"/>
       </w:pPr>
       <w:proofErr w:type="spellStart"/>
-      <w:proofErr w:type="gramStart"/>
       <w:r>
         <w:t>Java.util.Collection</w:t>
       </w:r>
       <w:proofErr w:type="spellEnd"/>
-      <w:proofErr w:type="gramEnd"/>
       <w:r>
         <w:t xml:space="preserve"> instance  con</w:t>
       </w:r>
@@ -1802,21 +1548,12 @@
         </w:rPr>
         <w:t>#</w:t>
       </w:r>
-      <w:proofErr w:type="gramStart"/>
       <w:r>
         <w:rPr>
           <w:b/>
           <w:sz w:val="26"/>
         </w:rPr>
-        <w:t>Describing  the</w:t>
-      </w:r>
-      <w:proofErr w:type="gramEnd"/>
-      <w:r>
-        <w:rPr>
-          <w:b/>
-          <w:sz w:val="26"/>
-        </w:rPr>
-        <w:t xml:space="preserve"> &lt;select&gt; tag:</w:t>
+        <w:t>Describing  the &lt;select&gt; tag:</w:t>
       </w:r>
     </w:p>
     <w:p>
@@ -1941,15 +1678,7 @@
         <w:t xml:space="preserve"> object:</w:t>
       </w:r>
       <w:r>
-        <w:t xml:space="preserve"> provides an easy way </w:t>
-      </w:r>
-      <w:proofErr w:type="gramStart"/>
-      <w:r>
-        <w:t>to  find</w:t>
-      </w:r>
-      <w:proofErr w:type="gramEnd"/>
-      <w:r>
-        <w:t xml:space="preserve">  the  getter an</w:t>
+        <w:t xml:space="preserve"> provides an easy way to  find  the  getter an</w:t>
       </w:r>
       <w:r>
         <w:t>d</w:t>
@@ -2030,15 +1759,7 @@
       </w:r>
       <w:proofErr w:type="spellEnd"/>
       <w:r>
-        <w:t xml:space="preserve"> </w:t>
-      </w:r>
-      <w:proofErr w:type="gramStart"/>
-      <w:r>
-        <w:t>=”Name</w:t>
-      </w:r>
-      <w:proofErr w:type="gramEnd"/>
-      <w:r>
-        <w:t>” value=”id” items=”&lt;%=(</w:t>
+        <w:t xml:space="preserve"> =”Name” value=”id” items=”&lt;%=(</w:t>
       </w:r>
       <w:proofErr w:type="spellStart"/>
       <w:r>
@@ -2060,15 +1781,7 @@
       </w:r>
       <w:proofErr w:type="spellEnd"/>
       <w:r>
-        <w:t>. Find attribute(“country</w:t>
-      </w:r>
-      <w:proofErr w:type="gramStart"/>
-      <w:r>
-        <w:t>”)%</w:t>
-      </w:r>
-      <w:proofErr w:type="gramEnd"/>
-      <w:r>
-        <w:t>&gt;</w:t>
+        <w:t>. Find attribute(“country”)%&gt;</w:t>
       </w:r>
     </w:p>
     <w:p>
@@ -2139,21 +1852,7 @@
         <w:rPr>
           <w:highlight w:val="yellow"/>
         </w:rPr>
-        <w:t xml:space="preserve">this </w:t>
-      </w:r>
-      <w:proofErr w:type="gramStart"/>
-      <w:r>
-        <w:rPr>
-          <w:highlight w:val="yellow"/>
-        </w:rPr>
-        <w:t>tag  use</w:t>
-      </w:r>
-      <w:proofErr w:type="gramEnd"/>
-      <w:r>
-        <w:rPr>
-          <w:highlight w:val="yellow"/>
-        </w:rPr>
-        <w:t xml:space="preserve"> to pass  object attribute into  tag  handl</w:t>
+        <w:t>this tag  use to pass  object attribute into  tag  handl</w:t>
       </w:r>
       <w:r>
         <w:rPr>
@@ -2250,15 +1949,7 @@
       </w:r>
       <w:proofErr w:type="spellEnd"/>
       <w:r>
-        <w:t xml:space="preserve"> </w:t>
-      </w:r>
-      <w:proofErr w:type="gramStart"/>
-      <w:r>
-        <w:t>2.0  specification</w:t>
-      </w:r>
-      <w:proofErr w:type="gramEnd"/>
-      <w:r>
-        <w:t xml:space="preserve"> introduce  the  concept  of  dynamic  attributes  is  which  the  attributes  for  any  tag  do not  have  to be  determined  and  defined  is the TLD life</w:t>
+        <w:t xml:space="preserve"> 2.0  specification introduce  the  concept  of  dynamic  attributes  is  which  the  attributes  for  any  tag  do not  have  to be  determined  and  defined  is the TLD life</w:t>
       </w:r>
     </w:p>
     <w:p>
@@ -2276,15 +1967,7 @@
         <w:spacing w:after="0" w:line="240" w:lineRule="auto"/>
       </w:pPr>
       <w:r>
-        <w:t xml:space="preserve">The </w:t>
-      </w:r>
-      <w:proofErr w:type="gramStart"/>
-      <w:r>
-        <w:t>benefit  of</w:t>
-      </w:r>
-      <w:proofErr w:type="gramEnd"/>
-      <w:r>
-        <w:t xml:space="preserve">  dynamic  attributes  is  increased  flexibility ,  particularly when  the  full set of  attribu</w:t>
+        <w:t>The benefit  of  dynamic  attributes  is  increased  flexibility ,  particularly when  the  full set of  attribu</w:t>
       </w:r>
       <w:r>
         <w:t>tes  is  either  very   large  o</w:t>
@@ -2307,13 +1990,8 @@
         </w:numPr>
         <w:spacing w:after="0" w:line="240" w:lineRule="auto"/>
       </w:pPr>
-      <w:proofErr w:type="gramStart"/>
-      <w:r>
-        <w:t>Dynamic  attributes</w:t>
-      </w:r>
-      <w:proofErr w:type="gramEnd"/>
-      <w:r>
-        <w:t xml:space="preserve"> within  the  </w:t>
+      <w:r>
+        <w:t xml:space="preserve">Dynamic  attributes within  the  </w:t>
       </w:r>
       <w:proofErr w:type="spellStart"/>
       <w:r>
@@ -2344,13 +2022,8 @@
         </w:numPr>
         <w:spacing w:after="0" w:line="240" w:lineRule="auto"/>
       </w:pPr>
-      <w:proofErr w:type="gramStart"/>
-      <w:r>
-        <w:t>The  parameter</w:t>
-      </w:r>
-      <w:proofErr w:type="gramEnd"/>
-      <w:r>
-        <w:t xml:space="preserve">  of  the  </w:t>
+      <w:r>
+        <w:t xml:space="preserve">The  parameter  of  the  </w:t>
       </w:r>
       <w:proofErr w:type="spellStart"/>
       <w:r>
@@ -2376,13 +2049,8 @@
         </w:numPr>
         <w:spacing w:after="0" w:line="240" w:lineRule="auto"/>
       </w:pPr>
-      <w:proofErr w:type="gramStart"/>
-      <w:r>
-        <w:t>Public  void</w:t>
-      </w:r>
-      <w:proofErr w:type="gramEnd"/>
-      <w:r>
-        <w:t xml:space="preserve"> </w:t>
+      <w:r>
+        <w:t xml:space="preserve">Public  void </w:t>
       </w:r>
       <w:proofErr w:type="spellStart"/>
       <w:r>
@@ -2481,15 +2149,7 @@
         </w:rPr>
       </w:pPr>
       <w:r>
-        <w:t>&lt;ch</w:t>
-      </w:r>
-      <w:proofErr w:type="gramStart"/>
-      <w:r>
-        <w:t>07:selectwithDynamic</w:t>
-      </w:r>
-      <w:proofErr w:type="gramEnd"/>
-      <w:r>
-        <w:t xml:space="preserve"> Attributes name=”country”</w:t>
+        <w:t>&lt;ch07:selectwithDynamic Attributes name=”country”</w:t>
       </w:r>
       <w:r>
         <w:t xml:space="preserve"> </w:t>
@@ -2526,21 +2186,12 @@
           <w:u w:val="single"/>
         </w:rPr>
       </w:pPr>
-      <w:proofErr w:type="gramStart"/>
       <w:r>
         <w:rPr>
           <w:b/>
           <w:u w:val="single"/>
         </w:rPr>
-        <w:t>Iteration  tag</w:t>
-      </w:r>
-      <w:proofErr w:type="gramEnd"/>
-      <w:r>
-        <w:rPr>
-          <w:b/>
-          <w:u w:val="single"/>
-        </w:rPr>
-        <w:t>:</w:t>
+        <w:t>Iteration  tag:</w:t>
       </w:r>
     </w:p>
     <w:p>
@@ -2549,13 +2200,8 @@
         <w:spacing w:after="0" w:line="240" w:lineRule="auto"/>
         <w:ind w:left="360"/>
       </w:pPr>
-      <w:proofErr w:type="gramStart"/>
-      <w:r>
-        <w:t>For  evaluating</w:t>
-      </w:r>
-      <w:proofErr w:type="gramEnd"/>
-      <w:r>
-        <w:t xml:space="preserve">  and  reevaluating body context multiple  times we  use  the  </w:t>
+      <w:r>
+        <w:t xml:space="preserve">For  evaluating  and  reevaluating body context multiple  times we  use  the  </w:t>
       </w:r>
       <w:proofErr w:type="spellStart"/>
       <w:r>
@@ -2589,21 +2235,12 @@
           <w:u w:val="single"/>
         </w:rPr>
       </w:pPr>
-      <w:proofErr w:type="gramStart"/>
       <w:r>
         <w:rPr>
           <w:b/>
           <w:u w:val="single"/>
         </w:rPr>
-        <w:t>The  Iteration</w:t>
-      </w:r>
-      <w:proofErr w:type="gramEnd"/>
-      <w:r>
-        <w:rPr>
-          <w:b/>
-          <w:u w:val="single"/>
-        </w:rPr>
-        <w:t xml:space="preserve"> </w:t>
+        <w:t xml:space="preserve">The  Iteration </w:t>
       </w:r>
       <w:proofErr w:type="spellStart"/>
       <w:r>
@@ -2637,13 +2274,8 @@
       </w:r>
       <w:proofErr w:type="spellEnd"/>
       <w:r>
-        <w:t xml:space="preserve"> context </w:t>
-      </w:r>
-      <w:proofErr w:type="gramStart"/>
-      <w:r>
-        <w:t>and  attributes</w:t>
-      </w:r>
-      <w:proofErr w:type="gramEnd"/>
+        <w:t xml:space="preserve"> context and  attributes</w:t>
+      </w:r>
     </w:p>
     <w:p>
       <w:pPr>
@@ -2655,17 +2287,12 @@
         <w:spacing w:after="0" w:line="240" w:lineRule="auto"/>
       </w:pPr>
       <w:proofErr w:type="spellStart"/>
-      <w:proofErr w:type="gramStart"/>
       <w:r>
         <w:t>doStartTag</w:t>
       </w:r>
       <w:proofErr w:type="spellEnd"/>
       <w:r>
-        <w:t>(</w:t>
-      </w:r>
-      <w:proofErr w:type="gramEnd"/>
-      <w:r>
-        <w:t>),</w:t>
+        <w:t>(),</w:t>
       </w:r>
     </w:p>
     <w:p>
@@ -2696,17 +2323,12 @@
         <w:spacing w:after="0" w:line="240" w:lineRule="auto"/>
       </w:pPr>
       <w:proofErr w:type="spellStart"/>
-      <w:proofErr w:type="gramStart"/>
       <w:r>
         <w:t>doAfterBody</w:t>
       </w:r>
       <w:proofErr w:type="spellEnd"/>
       <w:r>
-        <w:t>(</w:t>
-      </w:r>
-      <w:proofErr w:type="gramEnd"/>
-      <w:r>
-        <w:t>),</w:t>
+        <w:t>(),</w:t>
       </w:r>
     </w:p>
     <w:p>
@@ -2719,7 +2341,6 @@
         <w:spacing w:after="0" w:line="240" w:lineRule="auto"/>
       </w:pPr>
       <w:proofErr w:type="spellStart"/>
-      <w:proofErr w:type="gramStart"/>
       <w:r>
         <w:t>doE</w:t>
       </w:r>
@@ -2731,11 +2352,7 @@
       </w:r>
       <w:proofErr w:type="spellEnd"/>
       <w:r>
-        <w:t>(</w:t>
-      </w:r>
-      <w:proofErr w:type="gramEnd"/>
-      <w:r>
-        <w:t>),</w:t>
+        <w:t>(),</w:t>
       </w:r>
     </w:p>
     <w:p>
@@ -2773,24 +2390,16 @@
         <w:rPr>
           <w:highlight w:val="yellow"/>
         </w:rPr>
-        <w:t xml:space="preserve">The purpose of </w:t>
-      </w:r>
-      <w:proofErr w:type="gramStart"/>
+        <w:t xml:space="preserve">The purpose of the  </w:t>
+      </w:r>
+      <w:proofErr w:type="spellStart"/>
       <w:r>
         <w:rPr>
           <w:highlight w:val="yellow"/>
         </w:rPr>
-        <w:t xml:space="preserve">the  </w:t>
-      </w:r>
-      <w:proofErr w:type="spellStart"/>
-      <w:r>
-        <w:rPr>
-          <w:highlight w:val="yellow"/>
-        </w:rPr>
         <w:t>doStartTag</w:t>
       </w:r>
       <w:proofErr w:type="spellEnd"/>
-      <w:proofErr w:type="gramEnd"/>
       <w:r>
         <w:rPr>
           <w:highlight w:val="yellow"/>
@@ -2825,17 +2434,12 @@
         <w:t xml:space="preserve">The </w:t>
       </w:r>
       <w:proofErr w:type="spellStart"/>
-      <w:proofErr w:type="gramStart"/>
       <w:r>
         <w:t>doAfterTag</w:t>
       </w:r>
       <w:proofErr w:type="spellEnd"/>
       <w:r>
-        <w:t>(</w:t>
-      </w:r>
-      <w:proofErr w:type="gramEnd"/>
-      <w:r>
-        <w:t xml:space="preserve">) checks for more items, if find gets the next one, puts it into page Scope and ask the </w:t>
+        <w:t xml:space="preserve">() checks for more items, if find gets the next one, puts it into page Scope and ask the </w:t>
       </w:r>
       <w:proofErr w:type="spellStart"/>
       <w:r>
@@ -2883,15 +2487,7 @@
         <w:ind w:firstLine="720"/>
       </w:pPr>
       <w:r>
-        <w:t>&lt;ch</w:t>
-      </w:r>
-      <w:proofErr w:type="gramStart"/>
-      <w:r>
-        <w:t>07:iterate</w:t>
-      </w:r>
-      <w:proofErr w:type="gramEnd"/>
-      <w:r>
-        <w:t xml:space="preserve"> var=”country” collection=”${containers}”&gt;</w:t>
+        <w:t>&lt;ch07:iterate var=”country” collection=”${containers}”&gt;</w:t>
       </w:r>
     </w:p>
     <w:p>
@@ -2918,15 +2514,7 @@
         <w:ind w:left="720" w:firstLine="720"/>
       </w:pPr>
       <w:r>
-        <w:t>&lt;/ch</w:t>
-      </w:r>
-      <w:proofErr w:type="gramStart"/>
-      <w:r>
-        <w:t>07:iterate</w:t>
-      </w:r>
-      <w:proofErr w:type="gramEnd"/>
-      <w:r>
-        <w:t>&gt;</w:t>
+        <w:t>&lt;/ch07:iterate&gt;</w:t>
       </w:r>
     </w:p>
     <w:p>
@@ -3217,17 +2805,12 @@
         <w:t>The Start Tag------</w:t>
       </w:r>
       <w:proofErr w:type="spellStart"/>
-      <w:proofErr w:type="gramStart"/>
       <w:r>
         <w:t>doStartTag</w:t>
       </w:r>
       <w:proofErr w:type="spellEnd"/>
       <w:r>
-        <w:t>(</w:t>
-      </w:r>
-      <w:proofErr w:type="gramEnd"/>
-      <w:r>
-        <w:t>)</w:t>
+        <w:t>()</w:t>
       </w:r>
     </w:p>
     <w:p>
@@ -3243,17 +2826,12 @@
         <w:t>Setting the body context-----</w:t>
       </w:r>
       <w:proofErr w:type="spellStart"/>
-      <w:proofErr w:type="gramStart"/>
       <w:r>
         <w:t>setBodyContext</w:t>
       </w:r>
       <w:proofErr w:type="spellEnd"/>
       <w:r>
-        <w:t>(</w:t>
-      </w:r>
-      <w:proofErr w:type="gramEnd"/>
-      <w:r>
-        <w:t>)</w:t>
+        <w:t>()</w:t>
       </w:r>
     </w:p>
     <w:p>
@@ -3269,17 +2847,12 @@
         <w:t>After the body-------</w:t>
       </w:r>
       <w:proofErr w:type="spellStart"/>
-      <w:proofErr w:type="gramStart"/>
       <w:r>
         <w:t>doAfterBody</w:t>
       </w:r>
       <w:proofErr w:type="spellEnd"/>
       <w:r>
-        <w:t>(</w:t>
-      </w:r>
-      <w:proofErr w:type="gramEnd"/>
-      <w:r>
-        <w:t>)</w:t>
+        <w:t>()</w:t>
       </w:r>
     </w:p>
     <w:p>
@@ -3295,17 +2868,12 @@
         <w:t>The end tag------</w:t>
       </w:r>
       <w:proofErr w:type="spellStart"/>
-      <w:proofErr w:type="gramStart"/>
       <w:r>
         <w:t>doEndTag</w:t>
       </w:r>
       <w:proofErr w:type="spellEnd"/>
       <w:r>
-        <w:t>(</w:t>
-      </w:r>
-      <w:proofErr w:type="gramEnd"/>
-      <w:r>
-        <w:t>)</w:t>
+        <w:t>()</w:t>
       </w:r>
     </w:p>
     <w:p>
@@ -3511,15 +3079,7 @@
         <w:spacing w:after="0" w:line="240" w:lineRule="auto"/>
       </w:pPr>
       <w:r>
-        <w:t xml:space="preserve">There are two methods for placing </w:t>
-      </w:r>
-      <w:proofErr w:type="gramStart"/>
-      <w:r>
-        <w:t>Scripting  variables</w:t>
-      </w:r>
-      <w:proofErr w:type="gramEnd"/>
-      <w:r>
-        <w:t xml:space="preserve"> into the JSP page.</w:t>
+        <w:t>There are two methods for placing Scripting  variables into the JSP page.</w:t>
       </w:r>
     </w:p>
     <w:p>
@@ -3836,15 +3396,7 @@
         </w:rPr>
       </w:pPr>
       <w:r>
-        <w:t xml:space="preserve">&lt;scope&gt; elements </w:t>
-      </w:r>
-      <w:proofErr w:type="gramStart"/>
-      <w:r>
-        <w:t>has</w:t>
-      </w:r>
-      <w:proofErr w:type="gramEnd"/>
-      <w:r>
-        <w:t xml:space="preserve"> 3 values-</w:t>
+        <w:t>&lt;scope&gt; elements has 3 values-</w:t>
       </w:r>
     </w:p>
     <w:p>
@@ -3932,15 +3484,7 @@
         <w:ind w:firstLine="720"/>
       </w:pPr>
       <w:r>
-        <w:t>&lt;ch</w:t>
-      </w:r>
-      <w:proofErr w:type="gramStart"/>
-      <w:r>
-        <w:t>08:cookie</w:t>
-      </w:r>
-      <w:proofErr w:type="gramEnd"/>
-      <w:r>
-        <w:t xml:space="preserve"> id=”</w:t>
+        <w:t>&lt;ch08:cookie id=”</w:t>
       </w:r>
       <w:proofErr w:type="spellStart"/>
       <w:r>
@@ -3977,7 +3521,6 @@
         <w:t>myCookie.getvalue</w:t>
       </w:r>
       <w:proofErr w:type="spellEnd"/>
-      <w:proofErr w:type="gramStart"/>
       <w:r>
         <w:rPr>
           <w:b/>
@@ -3987,11 +3530,7 @@
         <w:t>()</w:t>
       </w:r>
       <w:r>
-        <w:t>%</w:t>
-      </w:r>
-      <w:proofErr w:type="gramEnd"/>
-      <w:r>
-        <w:t>&gt;</w:t>
+        <w:t>%&gt;</w:t>
       </w:r>
     </w:p>
     <w:p>
@@ -4000,15 +3539,7 @@
         <w:ind w:firstLine="720"/>
       </w:pPr>
       <w:r>
-        <w:t>&lt;ch</w:t>
-      </w:r>
-      <w:proofErr w:type="gramStart"/>
-      <w:r>
-        <w:t>08:cookie</w:t>
-      </w:r>
-      <w:proofErr w:type="gramEnd"/>
-      <w:r>
-        <w:t>&gt;</w:t>
+        <w:t>&lt;ch08:cookie&gt;</w:t>
       </w:r>
     </w:p>
     <w:p>
@@ -4105,15 +3636,7 @@
       </w:r>
       <w:proofErr w:type="spellEnd"/>
       <w:r>
-        <w:t xml:space="preserve"> of flexibility in the way that variable </w:t>
-      </w:r>
-      <w:proofErr w:type="gramStart"/>
-      <w:r>
-        <w:t>are</w:t>
-      </w:r>
-      <w:proofErr w:type="gramEnd"/>
-      <w:r>
-        <w:t xml:space="preserve"> defined.</w:t>
+        <w:t xml:space="preserve"> of flexibility in the way that variable are defined.</w:t>
       </w:r>
     </w:p>
     <w:p>
@@ -4173,13 +3696,8 @@
         </w:numPr>
         <w:spacing w:after="0" w:line="240" w:lineRule="auto"/>
       </w:pPr>
-      <w:proofErr w:type="gramStart"/>
-      <w:r>
-        <w:t>Name  (</w:t>
-      </w:r>
-      <w:proofErr w:type="gramEnd"/>
-      <w:r>
-        <w:t>name given or name from attribute)</w:t>
+      <w:r>
+        <w:t>Name  (name given or name from attribute)</w:t>
       </w:r>
     </w:p>
     <w:p>
@@ -4339,15 +3857,7 @@
         <w:t xml:space="preserve"> </w:t>
       </w:r>
       <w:r>
-        <w:t>(String, String</w:t>
-      </w:r>
-      <w:proofErr w:type="gramStart"/>
-      <w:r>
-        <w:t>) :</w:t>
-      </w:r>
-      <w:proofErr w:type="gramEnd"/>
-      <w:r>
-        <w:t xml:space="preserve"> methods places the information i</w:t>
+        <w:t>(String, String) : methods places the information i</w:t>
       </w:r>
       <w:r>
         <w:t xml:space="preserve">nfo the HashMap the tag handler </w:t>
@@ -4373,7 +3883,6 @@
         <w:t xml:space="preserve"> </w:t>
       </w:r>
       <w:proofErr w:type="spellStart"/>
-      <w:proofErr w:type="gramStart"/>
       <w:r>
         <w:rPr>
           <w:b/>
@@ -4388,11 +3897,7 @@
         <w:t xml:space="preserve">  </w:t>
       </w:r>
       <w:r>
-        <w:t>the</w:t>
-      </w:r>
-      <w:proofErr w:type="gramEnd"/>
-      <w:r>
-        <w:t xml:space="preserve"> super class of all tag interfaces.</w:t>
+        <w:t>the super class of all tag interfaces.</w:t>
       </w:r>
     </w:p>
     <w:p>
@@ -4614,17 +4119,12 @@
         <w:t xml:space="preserve"> called </w:t>
       </w:r>
       <w:proofErr w:type="spellStart"/>
-      <w:proofErr w:type="gramStart"/>
       <w:r>
         <w:t>isValid</w:t>
       </w:r>
       <w:proofErr w:type="spellEnd"/>
       <w:r>
-        <w:t>(</w:t>
-      </w:r>
-      <w:proofErr w:type="gramEnd"/>
-      <w:r>
-        <w:t xml:space="preserve">), returning true if valid and false </w:t>
+        <w:t xml:space="preserve">(), returning true if valid and false </w:t>
       </w:r>
       <w:proofErr w:type="spellStart"/>
       <w:r>
@@ -4674,18 +4174,13 @@
       </w:r>
       <w:proofErr w:type="spellEnd"/>
       <w:r>
-        <w:t xml:space="preserve">&gt; </w:t>
-      </w:r>
-      <w:proofErr w:type="gramStart"/>
-      <w:r>
-        <w:t>tag  EVENT-</w:t>
+        <w:t>&gt; tag  EVENT-</w:t>
       </w:r>
       <w:proofErr w:type="spellStart"/>
       <w:r>
         <w:t>HANDLERS.add</w:t>
       </w:r>
       <w:proofErr w:type="spellEnd"/>
-      <w:proofErr w:type="gramEnd"/>
       <w:r>
         <w:t>(“</w:t>
       </w:r>
@@ -4803,12 +4298,10 @@
         <w:t xml:space="preserve">Package </w:t>
       </w:r>
       <w:proofErr w:type="spellStart"/>
-      <w:proofErr w:type="gramStart"/>
       <w:r>
         <w:t>javax.servlet.jsp.tagest</w:t>
       </w:r>
       <w:proofErr w:type="spellEnd"/>
-      <w:proofErr w:type="gramEnd"/>
       <w:r>
         <w:t>;</w:t>
       </w:r>
@@ -4821,17 +4314,12 @@
         <w:t xml:space="preserve">Import </w:t>
       </w:r>
       <w:proofErr w:type="spellStart"/>
-      <w:proofErr w:type="gramStart"/>
       <w:r>
         <w:t>javax.servlet.jsp</w:t>
       </w:r>
       <w:proofErr w:type="spellEnd"/>
       <w:r>
-        <w:t>.*</w:t>
-      </w:r>
-      <w:proofErr w:type="gramEnd"/>
-      <w:r>
-        <w:t>;</w:t>
+        <w:t>.*;</w:t>
       </w:r>
     </w:p>
     <w:p>
@@ -4842,7 +4330,6 @@
         <w:t xml:space="preserve">Public interface </w:t>
       </w:r>
       <w:proofErr w:type="spellStart"/>
-      <w:proofErr w:type="gramStart"/>
       <w:r>
         <w:t>TryCatchFinally</w:t>
       </w:r>
@@ -4850,7 +4337,6 @@
       <w:r>
         <w:t>{</w:t>
       </w:r>
-      <w:proofErr w:type="gramEnd"/>
     </w:p>
     <w:p>
       <w:pPr>
@@ -4878,17 +4364,12 @@
         <w:t xml:space="preserve">Void </w:t>
       </w:r>
       <w:proofErr w:type="spellStart"/>
-      <w:proofErr w:type="gramStart"/>
       <w:r>
         <w:t>doFinally</w:t>
       </w:r>
       <w:proofErr w:type="spellEnd"/>
       <w:r>
-        <w:t>(</w:t>
-      </w:r>
-      <w:proofErr w:type="gramEnd"/>
-      <w:r>
-        <w:t>)</w:t>
+        <w:t>()</w:t>
       </w:r>
     </w:p>
     <w:p>
@@ -4927,17 +4408,12 @@
         <w:t>1)</w:t>
       </w:r>
       <w:proofErr w:type="spellStart"/>
-      <w:proofErr w:type="gramStart"/>
       <w:r>
         <w:t>doCatch</w:t>
       </w:r>
       <w:proofErr w:type="spellEnd"/>
       <w:r>
-        <w:t>(</w:t>
-      </w:r>
-      <w:proofErr w:type="gramEnd"/>
-      <w:r>
-        <w:t>)</w:t>
+        <w:t>()</w:t>
       </w:r>
     </w:p>
     <w:p>
@@ -4948,17 +4424,12 @@
         <w:t xml:space="preserve">2) </w:t>
       </w:r>
       <w:proofErr w:type="spellStart"/>
-      <w:proofErr w:type="gramStart"/>
       <w:r>
         <w:t>doFinally</w:t>
       </w:r>
       <w:proofErr w:type="spellEnd"/>
       <w:r>
-        <w:t>(</w:t>
-      </w:r>
-      <w:proofErr w:type="gramEnd"/>
-      <w:r>
-        <w:t>)</w:t>
+        <w:t>()</w:t>
       </w:r>
     </w:p>
     <w:p>
@@ -4972,7 +4443,6 @@
         <w:t xml:space="preserve">a) </w:t>
       </w:r>
       <w:proofErr w:type="spellStart"/>
-      <w:proofErr w:type="gramStart"/>
       <w:r>
         <w:rPr>
           <w:b/>
@@ -4984,14 +4454,7 @@
         <w:rPr>
           <w:b/>
         </w:rPr>
-        <w:t>(</w:t>
-      </w:r>
-      <w:proofErr w:type="gramEnd"/>
-      <w:r>
-        <w:rPr>
-          <w:b/>
-        </w:rPr>
-        <w:t>)</w:t>
+        <w:t>()</w:t>
       </w:r>
       <w:r>
         <w:rPr>
@@ -5036,7 +4499,6 @@
         <w:t xml:space="preserve"> </w:t>
       </w:r>
       <w:proofErr w:type="spellStart"/>
-      <w:proofErr w:type="gramStart"/>
       <w:r>
         <w:rPr>
           <w:b/>
@@ -5048,14 +4510,7 @@
         <w:rPr>
           <w:b/>
         </w:rPr>
-        <w:t>(</w:t>
-      </w:r>
-      <w:proofErr w:type="gramEnd"/>
-      <w:r>
-        <w:rPr>
-          <w:b/>
-        </w:rPr>
-        <w:t xml:space="preserve">): </w:t>
+        <w:t xml:space="preserve">(): </w:t>
       </w:r>
       <w:r>
         <w:t xml:space="preserve"> The tag handler will always be called</w:t>
@@ -5133,15 +4588,7 @@
       </w:r>
       <w:proofErr w:type="spellEnd"/>
       <w:r>
-        <w:t>=”ch</w:t>
-      </w:r>
-      <w:proofErr w:type="gramStart"/>
-      <w:r>
-        <w:t>06”%</w:t>
-      </w:r>
-      <w:proofErr w:type="gramEnd"/>
-      <w:r>
-        <w:t>&gt;</w:t>
+        <w:t>=”ch06”%&gt;</w:t>
       </w:r>
     </w:p>
     <w:p>
@@ -5210,22 +4657,14 @@
         <w:rPr>
           <w:highlight w:val="yellow"/>
         </w:rPr>
-        <w:t xml:space="preserve">5 data access </w:t>
-      </w:r>
-      <w:proofErr w:type="gramStart"/>
+        <w:t>5 data access technologies:</w:t>
+      </w:r>
       <w:r>
         <w:rPr>
           <w:highlight w:val="yellow"/>
         </w:rPr>
-        <w:t>technologies:</w:t>
-      </w:r>
-      <w:r>
-        <w:rPr>
-          <w:highlight w:val="yellow"/>
-        </w:rPr>
         <w:t>-</w:t>
       </w:r>
-      <w:proofErr w:type="gramEnd"/>
       <w:r>
         <w:br/>
       </w:r>
@@ -5385,8 +4824,14 @@
           <w:numId w:val="10"/>
         </w:numPr>
         <w:spacing w:after="0" w:line="240" w:lineRule="auto"/>
-      </w:pPr>
-      <w:r>
+        <w:rPr>
+          <w:color w:val="FF0000"/>
+        </w:rPr>
+      </w:pPr>
+      <w:r>
+        <w:rPr>
+          <w:color w:val="FF0000"/>
+        </w:rPr>
         <w:t>Advantage</w:t>
       </w:r>
     </w:p>
@@ -5448,12 +4893,10 @@
         <w:t>The &lt;</w:t>
       </w:r>
       <w:proofErr w:type="spellStart"/>
-      <w:proofErr w:type="gramStart"/>
       <w:r>
         <w:t>sql:query</w:t>
       </w:r>
       <w:proofErr w:type="spellEnd"/>
-      <w:proofErr w:type="gramEnd"/>
       <w:r>
         <w:t xml:space="preserve">&gt; tag execute on SQL query and returns a </w:t>
       </w:r>
@@ -5491,12 +4934,10 @@
         <w:t xml:space="preserve"> &lt;</w:t>
       </w:r>
       <w:proofErr w:type="spellStart"/>
-      <w:proofErr w:type="gramStart"/>
       <w:r>
         <w:t>sql:update</w:t>
       </w:r>
       <w:proofErr w:type="spellEnd"/>
-      <w:proofErr w:type="gramEnd"/>
       <w:r>
         <w:t>&gt; executes an SQL update.</w:t>
       </w:r>
@@ -5509,8 +4950,14 @@
           <w:numId w:val="10"/>
         </w:numPr>
         <w:spacing w:after="0" w:line="240" w:lineRule="auto"/>
-      </w:pPr>
-      <w:r>
+        <w:rPr>
+          <w:color w:val="FF0000"/>
+        </w:rPr>
+      </w:pPr>
+      <w:r>
+        <w:rPr>
+          <w:color w:val="FF0000"/>
+        </w:rPr>
         <w:t>Disadvantages</w:t>
       </w:r>
     </w:p>
@@ -5604,12 +5051,10 @@
         <w:t>&lt;</w:t>
       </w:r>
       <w:proofErr w:type="spellStart"/>
-      <w:proofErr w:type="gramStart"/>
-      <w:r>
-        <w:t>sql:queary</w:t>
-      </w:r>
-      <w:proofErr w:type="spellEnd"/>
-      <w:proofErr w:type="gramEnd"/>
+      <w:r>
+        <w:t>sql:query</w:t>
+      </w:r>
+      <w:proofErr w:type="spellEnd"/>
       <w:r>
         <w:t xml:space="preserve"> var=”</w:t>
       </w:r>
@@ -5680,12 +5125,10 @@
         <w:t>The &lt;</w:t>
       </w:r>
       <w:proofErr w:type="spellStart"/>
-      <w:proofErr w:type="gramStart"/>
       <w:r>
         <w:t>sql:query</w:t>
       </w:r>
       <w:proofErr w:type="spellEnd"/>
-      <w:proofErr w:type="gramEnd"/>
       <w:r>
         <w:t xml:space="preserve"> &gt; has two attribute specifies the name of an object  of type (</w:t>
       </w:r>
@@ -5712,6 +5155,9 @@
       </w:r>
       <w:proofErr w:type="spellStart"/>
       <w:r>
+        <w:rPr>
+          <w:highlight w:val="yellow"/>
+        </w:rPr>
         <w:t>dataSource</w:t>
       </w:r>
       <w:proofErr w:type="spellEnd"/>
@@ -5723,12 +5169,10 @@
         <w:t xml:space="preserve">The password is </w:t>
       </w:r>
       <w:proofErr w:type="spellStart"/>
-      <w:proofErr w:type="gramStart"/>
       <w:r>
         <w:t>a</w:t>
       </w:r>
       <w:proofErr w:type="spellEnd"/>
-      <w:proofErr w:type="gramEnd"/>
       <w:r>
         <w:t xml:space="preserve"> empty String and can be omitted from the connection string.</w:t>
       </w:r>
@@ -5746,12 +5190,10 @@
         <w:t>&lt;</w:t>
       </w:r>
       <w:proofErr w:type="spellStart"/>
-      <w:proofErr w:type="gramStart"/>
       <w:r>
         <w:t>c:forEach</w:t>
       </w:r>
       <w:proofErr w:type="spellEnd"/>
-      <w:proofErr w:type="gramEnd"/>
       <w:r>
         <w:t xml:space="preserve"> var=”row” items=”${</w:t>
       </w:r>
@@ -5809,13 +5251,8 @@
         </w:numPr>
         <w:spacing w:after="0" w:line="240" w:lineRule="auto"/>
       </w:pPr>
-      <w:proofErr w:type="gramStart"/>
-      <w:r>
-        <w:t>JDBC(</w:t>
-      </w:r>
-      <w:proofErr w:type="gramEnd"/>
-      <w:r>
-        <w:t>Java Database Connectivity):</w:t>
+      <w:r>
+        <w:t>JDBC(Java Database Connectivity):</w:t>
       </w:r>
     </w:p>
     <w:p>
@@ -5839,8 +5276,14 @@
           <w:numId w:val="10"/>
         </w:numPr>
         <w:spacing w:after="0" w:line="240" w:lineRule="auto"/>
-      </w:pPr>
-      <w:r>
+        <w:rPr>
+          <w:highlight w:val="yellow"/>
+        </w:rPr>
+      </w:pPr>
+      <w:r>
+        <w:rPr>
+          <w:highlight w:val="yellow"/>
+        </w:rPr>
         <w:t>Advantage /Disadvantages</w:t>
       </w:r>
     </w:p>
@@ -5855,7 +5298,13 @@
       </w:pPr>
       <w:r>
         <w:lastRenderedPageBreak/>
-        <w:t>The advantage of JDBC are simplicity and flexibility. There are only about 25 class and interfaces in JDBC.</w:t>
+        <w:t xml:space="preserve">The advantage of JDBC are simplicity and flexibility. </w:t>
+      </w:r>
+      <w:r>
+        <w:rPr>
+          <w:highlight w:val="yellow"/>
+        </w:rPr>
+        <w:t>There are only about 25 class and interfaces in JDBC.</w:t>
       </w:r>
     </w:p>
     <w:p>
@@ -5867,13 +5316,8 @@
         </w:numPr>
         <w:spacing w:after="0" w:line="240" w:lineRule="auto"/>
       </w:pPr>
-      <w:proofErr w:type="gramStart"/>
-      <w:r>
-        <w:t>The  simplicity</w:t>
-      </w:r>
-      <w:proofErr w:type="gramEnd"/>
-      <w:r>
-        <w:t xml:space="preserve"> of JDBC is also a disadvantage. IF we have a lot of quires and updates to do, using JDBC can be a lot of work.</w:t>
+      <w:r>
+        <w:t>The  simplicity of JDBC is also a disadvantage. IF we have a lot of quires and updates to do, using JDBC can be a lot of work.</w:t>
       </w:r>
     </w:p>
     <w:p>
@@ -5886,15 +5330,7 @@
         <w:spacing w:after="0" w:line="240" w:lineRule="auto"/>
       </w:pPr>
       <w:r>
-        <w:t xml:space="preserve">JDBC gives us cross-database probability which is </w:t>
-      </w:r>
-      <w:proofErr w:type="gramStart"/>
-      <w:r>
-        <w:t>wonderful ,but</w:t>
-      </w:r>
-      <w:proofErr w:type="gramEnd"/>
-      <w:r>
-        <w:t xml:space="preserve"> that probability is not perfect .</w:t>
+        <w:t>JDBC gives us cross-database probability which is wonderful ,but that probability is not perfect .</w:t>
       </w:r>
     </w:p>
     <w:p>
@@ -5905,8 +5341,14 @@
           <w:numId w:val="72"/>
         </w:numPr>
         <w:spacing w:after="0" w:line="240" w:lineRule="auto"/>
-      </w:pPr>
-      <w:r>
+        <w:rPr>
+          <w:highlight w:val="yellow"/>
+        </w:rPr>
+      </w:pPr>
+      <w:r>
+        <w:rPr>
+          <w:highlight w:val="yellow"/>
+        </w:rPr>
         <w:t>Two database connection mechanisms provided by JDBC-</w:t>
       </w:r>
     </w:p>
@@ -5918,9 +5360,15 @@
           <w:numId w:val="10"/>
         </w:numPr>
         <w:spacing w:after="0" w:line="240" w:lineRule="auto"/>
-      </w:pPr>
-      <w:proofErr w:type="spellStart"/>
-      <w:r>
+        <w:rPr>
+          <w:highlight w:val="yellow"/>
+        </w:rPr>
+      </w:pPr>
+      <w:proofErr w:type="spellStart"/>
+      <w:r>
+        <w:rPr>
+          <w:highlight w:val="yellow"/>
+        </w:rPr>
         <w:t>Java.sql.DriverManager</w:t>
       </w:r>
       <w:proofErr w:type="spellEnd"/>
@@ -5933,13 +5381,22 @@
           <w:numId w:val="10"/>
         </w:numPr>
         <w:spacing w:after="0" w:line="240" w:lineRule="auto"/>
-      </w:pPr>
-      <w:proofErr w:type="spellStart"/>
-      <w:r>
+        <w:rPr>
+          <w:highlight w:val="yellow"/>
+        </w:rPr>
+      </w:pPr>
+      <w:proofErr w:type="spellStart"/>
+      <w:r>
+        <w:rPr>
+          <w:highlight w:val="yellow"/>
+        </w:rPr>
         <w:t>Javax.sqlDataSource</w:t>
       </w:r>
       <w:proofErr w:type="spellEnd"/>
       <w:r>
+        <w:rPr>
+          <w:highlight w:val="yellow"/>
+        </w:rPr>
         <w:t xml:space="preserve">  </w:t>
       </w:r>
     </w:p>
@@ -6042,13 +5499,8 @@
         <w:t>("</w:t>
       </w:r>
       <w:proofErr w:type="spellStart"/>
-      <w:proofErr w:type="gramStart"/>
-      <w:r>
-        <w:t>com.mysql</w:t>
-      </w:r>
-      <w:proofErr w:type="gramEnd"/>
-      <w:r>
-        <w:t>.jdbc.Driver</w:t>
+      <w:r>
+        <w:t>com.mysql.jdbc.Driver</w:t>
       </w:r>
       <w:proofErr w:type="spellEnd"/>
       <w:r>
@@ -6093,60 +5545,50 @@
         <w:spacing w:after="0" w:line="240" w:lineRule="auto"/>
       </w:pPr>
       <w:r>
-        <w:t xml:space="preserve">If </w:t>
-      </w:r>
-      <w:proofErr w:type="gramStart"/>
-      <w:r>
-        <w:t>we  need</w:t>
-      </w:r>
-      <w:proofErr w:type="gramEnd"/>
-      <w:r>
-        <w:t xml:space="preserve"> to load multiple drivers, they can be separated by using a colon as a delimiter.</w:t>
-      </w:r>
-    </w:p>
-    <w:p>
-      <w:pPr>
-        <w:spacing w:after="0" w:line="240" w:lineRule="auto"/>
-      </w:pPr>
-    </w:p>
-    <w:p>
-      <w:pPr>
-        <w:spacing w:after="0" w:line="240" w:lineRule="auto"/>
-      </w:pPr>
-    </w:p>
-    <w:p>
-      <w:pPr>
-        <w:spacing w:after="0" w:line="240" w:lineRule="auto"/>
-        <w:rPr>
-          <w:rFonts w:ascii="Times New Roman" w:hAnsi="Times New Roman" w:cs="Times New Roman"/>
-        </w:rPr>
-      </w:pPr>
-      <w:r>
-        <w:rPr>
-          <w:rFonts w:ascii="Times New Roman" w:hAnsi="Times New Roman" w:cs="Times New Roman"/>
-        </w:rPr>
-        <w:t xml:space="preserve">When we are using this </w:t>
-      </w:r>
-      <w:proofErr w:type="gramStart"/>
-      <w:r>
-        <w:rPr>
-          <w:rFonts w:ascii="Times New Roman" w:hAnsi="Times New Roman" w:cs="Times New Roman"/>
-        </w:rPr>
-        <w:t>technique ,</w:t>
-      </w:r>
-      <w:proofErr w:type="gramEnd"/>
-      <w:r>
-        <w:rPr>
-          <w:rFonts w:ascii="Times New Roman" w:hAnsi="Times New Roman" w:cs="Times New Roman"/>
-        </w:rPr>
-        <w:t xml:space="preserve"> it is no longer needs to call  </w:t>
-      </w:r>
-      <w:proofErr w:type="spellStart"/>
-      <w:r>
-        <w:rPr>
-          <w:rFonts w:ascii="Times New Roman" w:hAnsi="Times New Roman" w:cs="Times New Roman"/>
-        </w:rPr>
-        <w:t>Class.forname</w:t>
+        <w:t>If we  need to load multiple drivers, they can be separated by using a colon as a delimiter.</w:t>
+      </w:r>
+    </w:p>
+    <w:p>
+      <w:pPr>
+        <w:spacing w:after="0" w:line="240" w:lineRule="auto"/>
+      </w:pPr>
+    </w:p>
+    <w:p>
+      <w:pPr>
+        <w:spacing w:after="0" w:line="240" w:lineRule="auto"/>
+      </w:pPr>
+    </w:p>
+    <w:p>
+      <w:pPr>
+        <w:spacing w:after="0" w:line="240" w:lineRule="auto"/>
+        <w:rPr>
+          <w:rFonts w:ascii="Times New Roman" w:hAnsi="Times New Roman" w:cs="Times New Roman"/>
+        </w:rPr>
+      </w:pPr>
+      <w:r>
+        <w:rPr>
+          <w:rFonts w:ascii="Times New Roman" w:hAnsi="Times New Roman" w:cs="Times New Roman"/>
+        </w:rPr>
+        <w:t xml:space="preserve">When we are using this technique, it is no longer needs to call </w:t>
+      </w:r>
+      <w:proofErr w:type="spellStart"/>
+      <w:r>
+        <w:rPr>
+          <w:rFonts w:ascii="Times New Roman" w:hAnsi="Times New Roman" w:cs="Times New Roman"/>
+        </w:rPr>
+        <w:t>Class.for</w:t>
+      </w:r>
+      <w:r>
+        <w:rPr>
+          <w:rFonts w:ascii="Times New Roman" w:hAnsi="Times New Roman" w:cs="Times New Roman"/>
+        </w:rPr>
+        <w:t>N</w:t>
+      </w:r>
+      <w:r>
+        <w:rPr>
+          <w:rFonts w:ascii="Times New Roman" w:hAnsi="Times New Roman" w:cs="Times New Roman"/>
+        </w:rPr>
+        <w:t>ame</w:t>
       </w:r>
       <w:proofErr w:type="spellEnd"/>
       <w:r>
@@ -6179,16 +5621,8 @@
         <w:rPr>
           <w:rFonts w:ascii="Times New Roman" w:hAnsi="Times New Roman" w:cs="Times New Roman"/>
         </w:rPr>
-        <w:t xml:space="preserve"> will automatically load the Driver </w:t>
-      </w:r>
-      <w:proofErr w:type="gramStart"/>
-      <w:r>
-        <w:rPr>
-          <w:rFonts w:ascii="Times New Roman" w:hAnsi="Times New Roman" w:cs="Times New Roman"/>
-        </w:rPr>
-        <w:t>class .</w:t>
-      </w:r>
-      <w:proofErr w:type="gramEnd"/>
+        <w:t xml:space="preserve"> will automatically load the Driver class.</w:t>
+      </w:r>
     </w:p>
     <w:p>
       <w:pPr>
@@ -6206,30 +5640,14 @@
         <w:rPr>
           <w:rFonts w:ascii="Times New Roman" w:hAnsi="Times New Roman" w:cs="Times New Roman"/>
         </w:rPr>
-        <w:t xml:space="preserve">There is a problem when using the Driver </w:t>
-      </w:r>
-      <w:proofErr w:type="gramStart"/>
-      <w:r>
-        <w:rPr>
-          <w:rFonts w:ascii="Times New Roman" w:hAnsi="Times New Roman" w:cs="Times New Roman"/>
-        </w:rPr>
-        <w:t>manager ,</w:t>
-      </w:r>
-      <w:proofErr w:type="gramEnd"/>
-      <w:r>
-        <w:rPr>
-          <w:rFonts w:ascii="Times New Roman" w:hAnsi="Times New Roman" w:cs="Times New Roman"/>
-        </w:rPr>
-        <w:t xml:space="preserve"> we will have to </w:t>
-      </w:r>
-      <w:proofErr w:type="spellStart"/>
-      <w:r>
-        <w:rPr>
-          <w:rFonts w:ascii="Times New Roman" w:hAnsi="Times New Roman" w:cs="Times New Roman"/>
-        </w:rPr>
-        <w:t>mange</w:t>
-      </w:r>
-      <w:proofErr w:type="spellEnd"/>
+        <w:t xml:space="preserve">There is a problem when using the Driver manager, we will have to </w:t>
+      </w:r>
+      <w:r>
+        <w:rPr>
+          <w:rFonts w:ascii="Times New Roman" w:hAnsi="Times New Roman" w:cs="Times New Roman"/>
+        </w:rPr>
+        <w:t>manage</w:t>
+      </w:r>
       <w:r>
         <w:rPr>
           <w:rFonts w:ascii="Times New Roman" w:hAnsi="Times New Roman" w:cs="Times New Roman"/>
@@ -6262,7 +5680,6 @@
         <w:t xml:space="preserve">Using </w:t>
       </w:r>
       <w:proofErr w:type="spellStart"/>
-      <w:proofErr w:type="gramStart"/>
       <w:r>
         <w:rPr>
           <w:rFonts w:ascii="Times New Roman" w:hAnsi="Times New Roman" w:cs="Times New Roman"/>
@@ -6272,7 +5689,6 @@
         <w:t>javax.sql.Datasource</w:t>
       </w:r>
       <w:proofErr w:type="spellEnd"/>
-      <w:proofErr w:type="gramEnd"/>
       <w:r>
         <w:rPr>
           <w:rFonts w:ascii="Times New Roman" w:hAnsi="Times New Roman" w:cs="Times New Roman"/>
@@ -6301,7 +5717,6 @@
         <w:t xml:space="preserve">Using </w:t>
       </w:r>
       <w:proofErr w:type="spellStart"/>
-      <w:proofErr w:type="gramStart"/>
       <w:r>
         <w:rPr>
           <w:rFonts w:ascii="Times New Roman" w:hAnsi="Times New Roman" w:cs="Times New Roman"/>
@@ -6309,7 +5724,6 @@
         <w:t>javax.sql.Datasource</w:t>
       </w:r>
       <w:proofErr w:type="spellEnd"/>
-      <w:proofErr w:type="gramEnd"/>
       <w:r>
         <w:rPr>
           <w:rFonts w:ascii="Times New Roman" w:hAnsi="Times New Roman" w:cs="Times New Roman"/>
@@ -6379,16 +5793,8 @@
         <w:rPr>
           <w:rFonts w:ascii="Times New Roman" w:hAnsi="Times New Roman" w:cs="Times New Roman"/>
         </w:rPr>
-        <w:t xml:space="preserve"> file as shown </w:t>
-      </w:r>
-      <w:proofErr w:type="gramStart"/>
-      <w:r>
-        <w:rPr>
-          <w:rFonts w:ascii="Times New Roman" w:hAnsi="Times New Roman" w:cs="Times New Roman"/>
-        </w:rPr>
-        <w:t>here :</w:t>
-      </w:r>
-      <w:proofErr w:type="gramEnd"/>
+        <w:t xml:space="preserve"> file as shown here :</w:t>
+      </w:r>
     </w:p>
     <w:p>
       <w:pPr>
@@ -6483,7 +5889,6 @@
         <w:t>&lt;res-type&gt;</w:t>
       </w:r>
       <w:proofErr w:type="spellStart"/>
-      <w:proofErr w:type="gramStart"/>
       <w:r>
         <w:rPr>
           <w:rFonts w:ascii="Times New Roman" w:hAnsi="Times New Roman" w:cs="Times New Roman"/>
@@ -6492,7 +5897,6 @@
         <w:t>javax.sql.Datasource</w:t>
       </w:r>
       <w:proofErr w:type="spellEnd"/>
-      <w:proofErr w:type="gramEnd"/>
       <w:r>
         <w:rPr>
           <w:rFonts w:ascii="Times New Roman" w:hAnsi="Times New Roman" w:cs="Times New Roman"/>
@@ -6738,7 +6142,6 @@
           <w:u w:val="single"/>
         </w:rPr>
       </w:pPr>
-      <w:proofErr w:type="gramStart"/>
       <w:r>
         <w:rPr>
           <w:rFonts w:ascii="Times New Roman" w:hAnsi="Times New Roman" w:cs="Times New Roman"/>
@@ -6746,7 +6149,6 @@
         </w:rPr>
         <w:t>Advantages :</w:t>
       </w:r>
-      <w:proofErr w:type="gramEnd"/>
     </w:p>
     <w:p>
       <w:pPr>
@@ -6896,7 +6298,6 @@
         <w:t xml:space="preserve">              </w:t>
       </w:r>
       <w:proofErr w:type="spellStart"/>
-      <w:proofErr w:type="gramStart"/>
       <w:r>
         <w:rPr>
           <w:rFonts w:ascii="Times New Roman" w:hAnsi="Times New Roman" w:cs="Times New Roman"/>
@@ -6904,7 +6305,6 @@
         <w:t>a.Top</w:t>
       </w:r>
       <w:proofErr w:type="spellEnd"/>
-      <w:proofErr w:type="gramEnd"/>
       <w:r>
         <w:rPr>
           <w:rFonts w:ascii="Times New Roman" w:hAnsi="Times New Roman" w:cs="Times New Roman"/>
@@ -6965,7 +6365,6 @@
         <w:t xml:space="preserve"> </w:t>
       </w:r>
       <w:proofErr w:type="spellStart"/>
-      <w:proofErr w:type="gramStart"/>
       <w:r>
         <w:rPr>
           <w:rFonts w:ascii="Times New Roman" w:hAnsi="Times New Roman" w:cs="Times New Roman"/>
@@ -6973,7 +6372,6 @@
         <w:t>b.Botom</w:t>
       </w:r>
       <w:proofErr w:type="spellEnd"/>
-      <w:proofErr w:type="gramEnd"/>
       <w:r>
         <w:rPr>
           <w:rFonts w:ascii="Times New Roman" w:hAnsi="Times New Roman" w:cs="Times New Roman"/>
@@ -7124,21 +6522,7 @@
         <w:rPr>
           <w:rFonts w:ascii="Times New Roman" w:hAnsi="Times New Roman" w:cs="Times New Roman"/>
         </w:rPr>
-        <w:t xml:space="preserve">-in –the middle             </w:t>
-      </w:r>
-      <w:proofErr w:type="gramStart"/>
-      <w:r>
-        <w:rPr>
-          <w:rFonts w:ascii="Times New Roman" w:hAnsi="Times New Roman" w:cs="Times New Roman"/>
-        </w:rPr>
-        <w:t>take</w:t>
-      </w:r>
-      <w:proofErr w:type="gramEnd"/>
-      <w:r>
-        <w:rPr>
-          <w:rFonts w:ascii="Times New Roman" w:hAnsi="Times New Roman" w:cs="Times New Roman"/>
-        </w:rPr>
-        <w:t xml:space="preserve"> this approach if there already have an existing </w:t>
+        <w:t xml:space="preserve">-in –the middle             take this approach if there already have an existing </w:t>
       </w:r>
       <w:proofErr w:type="spellStart"/>
       <w:r>
@@ -7220,7 +6604,6 @@
         <w:t xml:space="preserve">Popular commercial O/R framework include Toplink (oracle) and </w:t>
       </w:r>
       <w:proofErr w:type="spellStart"/>
-      <w:proofErr w:type="gramStart"/>
       <w:r>
         <w:rPr>
           <w:rFonts w:ascii="Times New Roman" w:hAnsi="Times New Roman" w:cs="Times New Roman"/>
@@ -7232,14 +6615,7 @@
         <w:rPr>
           <w:rFonts w:ascii="Times New Roman" w:hAnsi="Times New Roman" w:cs="Times New Roman"/>
         </w:rPr>
-        <w:t>(</w:t>
-      </w:r>
-      <w:proofErr w:type="gramEnd"/>
-      <w:r>
-        <w:rPr>
-          <w:rFonts w:ascii="Times New Roman" w:hAnsi="Times New Roman" w:cs="Times New Roman"/>
-        </w:rPr>
-        <w:t xml:space="preserve">thought </w:t>
+        <w:t xml:space="preserve">(thought </w:t>
       </w:r>
       <w:proofErr w:type="spellStart"/>
       <w:r>
@@ -7305,23 +6681,7 @@
           <w:rFonts w:ascii="Times New Roman" w:hAnsi="Times New Roman" w:cs="Times New Roman"/>
           <w:u w:val="single"/>
         </w:rPr>
-        <w:t xml:space="preserve">java Data </w:t>
-      </w:r>
-      <w:proofErr w:type="gramStart"/>
-      <w:r>
-        <w:rPr>
-          <w:rFonts w:ascii="Times New Roman" w:hAnsi="Times New Roman" w:cs="Times New Roman"/>
-          <w:u w:val="single"/>
-        </w:rPr>
-        <w:t>objects(</w:t>
-      </w:r>
-      <w:proofErr w:type="gramEnd"/>
-      <w:r>
-        <w:rPr>
-          <w:rFonts w:ascii="Times New Roman" w:hAnsi="Times New Roman" w:cs="Times New Roman"/>
-          <w:u w:val="single"/>
-        </w:rPr>
-        <w:t>JDO):</w:t>
+        <w:t>java Data objects(JDO):</w:t>
       </w:r>
     </w:p>
     <w:p>
@@ -7452,23 +6812,7 @@
           <w:rFonts w:ascii="Times New Roman" w:hAnsi="Times New Roman" w:cs="Times New Roman"/>
           <w:u w:val="single"/>
         </w:rPr>
-        <w:t xml:space="preserve">EJB Entity </w:t>
-      </w:r>
-      <w:proofErr w:type="gramStart"/>
-      <w:r>
-        <w:rPr>
-          <w:rFonts w:ascii="Times New Roman" w:hAnsi="Times New Roman" w:cs="Times New Roman"/>
-          <w:u w:val="single"/>
-        </w:rPr>
-        <w:t>Beans(</w:t>
-      </w:r>
-      <w:proofErr w:type="gramEnd"/>
-      <w:r>
-        <w:rPr>
-          <w:rFonts w:ascii="Times New Roman" w:hAnsi="Times New Roman" w:cs="Times New Roman"/>
-          <w:u w:val="single"/>
-        </w:rPr>
-        <w:t>Enterprise java</w:t>
+        <w:t>EJB Entity Beans(Enterprise java</w:t>
       </w:r>
       <w:r>
         <w:rPr>
@@ -7583,21 +6927,7 @@
         <w:rPr>
           <w:rFonts w:ascii="Times New Roman" w:hAnsi="Times New Roman" w:cs="Times New Roman"/>
         </w:rPr>
-        <w:t xml:space="preserve">An EJB container can </w:t>
-      </w:r>
-      <w:proofErr w:type="gramStart"/>
-      <w:r>
-        <w:rPr>
-          <w:rFonts w:ascii="Times New Roman" w:hAnsi="Times New Roman" w:cs="Times New Roman"/>
-        </w:rPr>
-        <w:t>support  three</w:t>
-      </w:r>
-      <w:proofErr w:type="gramEnd"/>
-      <w:r>
-        <w:rPr>
-          <w:rFonts w:ascii="Times New Roman" w:hAnsi="Times New Roman" w:cs="Times New Roman"/>
-        </w:rPr>
-        <w:t xml:space="preserve"> type of component –</w:t>
+        <w:t>An EJB container can support  three type of component –</w:t>
       </w:r>
     </w:p>
     <w:p>
@@ -7689,21 +7019,7 @@
         <w:rPr>
           <w:rFonts w:ascii="Times New Roman" w:hAnsi="Times New Roman" w:cs="Times New Roman"/>
         </w:rPr>
-        <w:t xml:space="preserve">An entity bean can be persisted to data store by using one of the following </w:t>
-      </w:r>
-      <w:proofErr w:type="gramStart"/>
-      <w:r>
-        <w:rPr>
-          <w:rFonts w:ascii="Times New Roman" w:hAnsi="Times New Roman" w:cs="Times New Roman"/>
-        </w:rPr>
-        <w:t>mechanism</w:t>
-      </w:r>
-      <w:proofErr w:type="gramEnd"/>
-      <w:r>
-        <w:rPr>
-          <w:rFonts w:ascii="Times New Roman" w:hAnsi="Times New Roman" w:cs="Times New Roman"/>
-        </w:rPr>
-        <w:t xml:space="preserve">. </w:t>
+        <w:t xml:space="preserve">An entity bean can be persisted to data store by using one of the following mechanism. </w:t>
       </w:r>
     </w:p>
     <w:p>
@@ -7743,23 +7059,7 @@
           <w:rFonts w:ascii="Times New Roman" w:hAnsi="Times New Roman" w:cs="Times New Roman"/>
           <w:u w:val="single"/>
         </w:rPr>
-        <w:t xml:space="preserve"> managed </w:t>
-      </w:r>
-      <w:proofErr w:type="gramStart"/>
-      <w:r>
-        <w:rPr>
-          <w:rFonts w:ascii="Times New Roman" w:hAnsi="Times New Roman" w:cs="Times New Roman"/>
-          <w:u w:val="single"/>
-        </w:rPr>
-        <w:t>persistence(</w:t>
-      </w:r>
-      <w:proofErr w:type="gramEnd"/>
-      <w:r>
-        <w:rPr>
-          <w:rFonts w:ascii="Times New Roman" w:hAnsi="Times New Roman" w:cs="Times New Roman"/>
-          <w:u w:val="single"/>
-        </w:rPr>
-        <w:t>C</w:t>
+        <w:t xml:space="preserve"> managed persistence(C</w:t>
       </w:r>
       <w:r>
         <w:rPr>
@@ -7823,23 +7123,7 @@
           <w:rFonts w:ascii="Times New Roman" w:hAnsi="Times New Roman" w:cs="Times New Roman"/>
           <w:u w:val="single"/>
         </w:rPr>
-        <w:t xml:space="preserve">Bean-managed </w:t>
-      </w:r>
-      <w:proofErr w:type="gramStart"/>
-      <w:r>
-        <w:rPr>
-          <w:rFonts w:ascii="Times New Roman" w:hAnsi="Times New Roman" w:cs="Times New Roman"/>
-          <w:u w:val="single"/>
-        </w:rPr>
-        <w:t>persistence(</w:t>
-      </w:r>
-      <w:proofErr w:type="gramEnd"/>
-      <w:r>
-        <w:rPr>
-          <w:rFonts w:ascii="Times New Roman" w:hAnsi="Times New Roman" w:cs="Times New Roman"/>
-          <w:u w:val="single"/>
-        </w:rPr>
-        <w:t>BMP):</w:t>
+        <w:t>Bean-managed persistence(BMP):</w:t>
       </w:r>
     </w:p>
     <w:p>
@@ -8014,21 +7298,7 @@
         <w:rPr>
           <w:rFonts w:ascii="Times New Roman" w:hAnsi="Times New Roman" w:cs="Times New Roman"/>
         </w:rPr>
-        <w:t xml:space="preserve">The technology is complex </w:t>
-      </w:r>
-      <w:proofErr w:type="gramStart"/>
-      <w:r>
-        <w:rPr>
-          <w:rFonts w:ascii="Times New Roman" w:hAnsi="Times New Roman" w:cs="Times New Roman"/>
-        </w:rPr>
-        <w:t>and  the</w:t>
-      </w:r>
-      <w:proofErr w:type="gramEnd"/>
-      <w:r>
-        <w:rPr>
-          <w:rFonts w:ascii="Times New Roman" w:hAnsi="Times New Roman" w:cs="Times New Roman"/>
-        </w:rPr>
-        <w:t xml:space="preserve">  learning curve is steep.</w:t>
+        <w:t>The technology is complex and  the  learning curve is steep.</w:t>
       </w:r>
     </w:p>
     <w:p>
@@ -8047,14 +7317,7 @@
         <w:rPr>
           <w:rFonts w:ascii="Times New Roman" w:hAnsi="Times New Roman" w:cs="Times New Roman"/>
         </w:rPr>
-        <w:t xml:space="preserve">EJB is deployment </w:t>
-      </w:r>
-      <w:proofErr w:type="gramStart"/>
-      <w:r>
-        <w:rPr>
-          <w:rFonts w:ascii="Times New Roman" w:hAnsi="Times New Roman" w:cs="Times New Roman"/>
-        </w:rPr>
-        <w:t xml:space="preserve">overhead </w:t>
+        <w:t xml:space="preserve">EJB is deployment overhead </w:t>
       </w:r>
       <w:r>
         <w:rPr>
@@ -8066,14 +7329,7 @@
         <w:rPr>
           <w:rFonts w:ascii="Times New Roman" w:hAnsi="Times New Roman" w:cs="Times New Roman"/>
         </w:rPr>
-        <w:t>when</w:t>
-      </w:r>
-      <w:proofErr w:type="gramEnd"/>
-      <w:r>
-        <w:rPr>
-          <w:rFonts w:ascii="Times New Roman" w:hAnsi="Times New Roman" w:cs="Times New Roman"/>
-        </w:rPr>
-        <w:t xml:space="preserve">  </w:t>
+        <w:t xml:space="preserve">when  </w:t>
       </w:r>
       <w:r>
         <w:rPr>
@@ -8118,21 +7374,7 @@
         <w:rPr>
           <w:rFonts w:ascii="Times New Roman" w:hAnsi="Times New Roman" w:cs="Times New Roman"/>
         </w:rPr>
-        <w:t xml:space="preserve"> made the process easier but until recently there was a lot of </w:t>
-      </w:r>
-      <w:proofErr w:type="gramStart"/>
-      <w:r>
-        <w:rPr>
-          <w:rFonts w:ascii="Times New Roman" w:hAnsi="Times New Roman" w:cs="Times New Roman"/>
-        </w:rPr>
-        <w:t>complexity  in</w:t>
-      </w:r>
-      <w:proofErr w:type="gramEnd"/>
-      <w:r>
-        <w:rPr>
-          <w:rFonts w:ascii="Times New Roman" w:hAnsi="Times New Roman" w:cs="Times New Roman"/>
-        </w:rPr>
-        <w:t xml:space="preserve"> developing even simple beans.</w:t>
+        <w:t xml:space="preserve"> made the process easier but until recently there was a lot of complexity  in developing even simple beans.</w:t>
       </w:r>
     </w:p>
     <w:p>
@@ -8356,13 +7598,8 @@
               <w:ind w:left="0"/>
             </w:pPr>
             <w:r>
-              <w:t xml:space="preserve">Better support for </w:t>
+              <w:t>Better support for portability .</w:t>
             </w:r>
-            <w:proofErr w:type="gramStart"/>
-            <w:r>
-              <w:t>portability .</w:t>
-            </w:r>
-            <w:proofErr w:type="gramEnd"/>
           </w:p>
           <w:p>
             <w:pPr>
@@ -8414,13 +7651,8 @@
               <w:ind w:left="0"/>
             </w:pPr>
             <w:r>
-              <w:t xml:space="preserve">The official standard Java Persistence API with growing momentum among </w:t>
+              <w:t>The official standard Java Persistence API with growing momentum among developers .</w:t>
             </w:r>
-            <w:proofErr w:type="gramStart"/>
-            <w:r>
-              <w:t>developers .</w:t>
-            </w:r>
-            <w:proofErr w:type="gramEnd"/>
           </w:p>
           <w:p>
             <w:pPr>
@@ -8520,13 +7752,8 @@
               <w:ind w:left="0"/>
             </w:pPr>
             <w:r>
-              <w:t xml:space="preserve">Distributed object </w:t>
+              <w:t>Distributed object Support .</w:t>
             </w:r>
-            <w:proofErr w:type="gramStart"/>
-            <w:r>
-              <w:t>Support .</w:t>
-            </w:r>
-            <w:proofErr w:type="gramEnd"/>
           </w:p>
         </w:tc>
         <w:tc>
@@ -8567,19 +7794,11 @@
         </w:numPr>
         <w:spacing w:after="0" w:line="240" w:lineRule="auto"/>
       </w:pPr>
-      <w:proofErr w:type="gramStart"/>
       <w:r>
         <w:rPr>
           <w:u w:val="single"/>
         </w:rPr>
-        <w:t>Example :</w:t>
-      </w:r>
-      <w:proofErr w:type="gramEnd"/>
-      <w:r>
-        <w:rPr>
-          <w:u w:val="single"/>
-        </w:rPr>
-        <w:t xml:space="preserve"> RSS Newsreader</w:t>
+        <w:t>Example : RSS Newsreader</w:t>
       </w:r>
       <w:r>
         <w:br/>
@@ -8770,12 +7989,10 @@
         <w:t>&lt;</w:t>
       </w:r>
       <w:proofErr w:type="spellStart"/>
-      <w:proofErr w:type="gramStart"/>
       <w:r>
         <w:t>c:forEach</w:t>
       </w:r>
       <w:proofErr w:type="spellEnd"/>
-      <w:proofErr w:type="gramEnd"/>
       <w:r>
         <w:t>&gt; tag use to iterate through the rows that are contained in the items object.</w:t>
       </w:r>
@@ -8840,7 +8057,6 @@
         <w:t>uri</w:t>
       </w:r>
       <w:proofErr w:type="spellEnd"/>
-      <w:proofErr w:type="gramStart"/>
       <w:r>
         <w:t>=”/WEB-INF/</w:t>
       </w:r>
@@ -8849,7 +8065,6 @@
         <w:t>c.tld</w:t>
       </w:r>
       <w:proofErr w:type="spellEnd"/>
-      <w:proofErr w:type="gramEnd"/>
       <w:r>
         <w:t>”  prefix=”c”%&gt;</w:t>
       </w:r>
@@ -8890,7 +8105,6 @@
         <w:t>uri</w:t>
       </w:r>
       <w:proofErr w:type="spellEnd"/>
-      <w:proofErr w:type="gramStart"/>
       <w:r>
         <w:t>=”/WEB-INF/</w:t>
       </w:r>
@@ -8899,7 +8113,6 @@
         <w:t>sql.tld</w:t>
       </w:r>
       <w:proofErr w:type="spellEnd"/>
-      <w:proofErr w:type="gramEnd"/>
       <w:r>
         <w:t>”  prefix=”</w:t>
       </w:r>
@@ -9066,15 +8279,7 @@
       </w:r>
       <w:r>
         <w:br/>
-        <w:t xml:space="preserve">Hibernation is the collection of classes and interfaces that can be used to communicate between java object and databases, JDBC code is written use then directly in the code. </w:t>
-      </w:r>
-      <w:proofErr w:type="gramStart"/>
-      <w:r>
-        <w:t>It’s  framework</w:t>
-      </w:r>
-      <w:proofErr w:type="gramEnd"/>
-      <w:r>
-        <w:t xml:space="preserve"> for persistence.</w:t>
+        <w:t>Hibernation is the collection of classes and interfaces that can be used to communicate between java object and databases, JDBC code is written use then directly in the code. It’s  framework for persistence.</w:t>
       </w:r>
     </w:p>
     <w:p>
@@ -9214,18 +8419,13 @@
         <w:spacing w:after="0" w:line="240" w:lineRule="auto"/>
       </w:pPr>
       <w:r>
-        <w:t xml:space="preserve">Hibernate –support 10 primary key generation methods. The class </w:t>
-      </w:r>
-      <w:proofErr w:type="gramStart"/>
-      <w:r>
-        <w:t>=”</w:t>
+        <w:t>Hibernate –support 10 primary key generation methods. The class =”</w:t>
       </w:r>
       <w:proofErr w:type="spellStart"/>
       <w:r>
         <w:t>uuid.hex</w:t>
       </w:r>
       <w:proofErr w:type="spellEnd"/>
-      <w:proofErr w:type="gramEnd"/>
       <w:r>
         <w:t>” method returns  a 32-character key that is generated by using the IP address of  the mechanism upon which hibernate is running.</w:t>
       </w:r>
@@ -9297,12 +8497,10 @@
         <w:t xml:space="preserve"> value=”—properties=</w:t>
       </w:r>
       <w:proofErr w:type="spellStart"/>
-      <w:proofErr w:type="gramStart"/>
       <w:r>
         <w:t>hibernate.properties</w:t>
       </w:r>
       <w:proofErr w:type="spellEnd"/>
-      <w:proofErr w:type="gramEnd"/>
       <w:r>
         <w:t>”/&gt;</w:t>
       </w:r>
@@ -9316,15 +8514,7 @@
       </w:r>
       <w:proofErr w:type="spellEnd"/>
       <w:r>
-        <w:t xml:space="preserve"> where to find the Hibernate properties file. Which </w:t>
-      </w:r>
-      <w:proofErr w:type="gramStart"/>
-      <w:r>
-        <w:t>contains  the</w:t>
-      </w:r>
-      <w:proofErr w:type="gramEnd"/>
-      <w:r>
-        <w:t xml:space="preserve"> database connection parameters needed to connect to the target database.</w:t>
+        <w:t xml:space="preserve"> where to find the Hibernate properties file. Which contains  the database connection parameters needed to connect to the target database.</w:t>
       </w:r>
     </w:p>
     <w:p>
@@ -9340,12 +8530,10 @@
         <w:t xml:space="preserve">All the action classes implement the </w:t>
       </w:r>
       <w:proofErr w:type="spellStart"/>
-      <w:proofErr w:type="gramStart"/>
       <w:r>
         <w:t>com.appress.projsp.web.Action</w:t>
       </w:r>
       <w:proofErr w:type="spellEnd"/>
-      <w:proofErr w:type="gramEnd"/>
       <w:r>
         <w:t xml:space="preserve"> interface.</w:t>
       </w:r>
@@ -9404,13 +8592,8 @@
         <w:spacing w:after="0" w:line="240" w:lineRule="auto"/>
       </w:pPr>
       <w:r>
-        <w:t xml:space="preserve">Action classes and JSP pages in the RSP </w:t>
-      </w:r>
-      <w:proofErr w:type="gramStart"/>
-      <w:r>
-        <w:t>application:-</w:t>
-      </w:r>
-      <w:proofErr w:type="gramEnd"/>
+        <w:t>Action classes and JSP pages in the RSP application:-</w:t>
+      </w:r>
       <w:r>
         <w:br/>
       </w:r>
@@ -9749,15 +8932,7 @@
         <w:spacing w:after="0" w:line="240" w:lineRule="auto"/>
       </w:pPr>
       <w:r>
-        <w:t xml:space="preserve">Some popular use of filter s </w:t>
-      </w:r>
-      <w:proofErr w:type="gramStart"/>
-      <w:r>
-        <w:t>include</w:t>
-      </w:r>
-      <w:proofErr w:type="gramEnd"/>
-      <w:r>
-        <w:t xml:space="preserve"> –</w:t>
+        <w:t>Some popular use of filter s include –</w:t>
       </w:r>
     </w:p>
     <w:p>
@@ -9954,23 +9129,28 @@
           <w:sz w:val="18"/>
           <w:szCs w:val="18"/>
         </w:rPr>
-        <w:t>Static content (</w:t>
-      </w:r>
-      <w:proofErr w:type="gramStart"/>
-      <w:r>
+        <w:t>Static content (HTML , images and so on)</w:t>
+      </w:r>
+    </w:p>
+    <w:p>
+      <w:pPr>
+        <w:pStyle w:val="ListParagraph"/>
+        <w:numPr>
+          <w:ilvl w:val="0"/>
+          <w:numId w:val="13"/>
+        </w:numPr>
+        <w:spacing w:after="0" w:line="240" w:lineRule="auto"/>
         <w:rPr>
           <w:sz w:val="18"/>
           <w:szCs w:val="18"/>
         </w:rPr>
-        <w:t>HTML ,</w:t>
-      </w:r>
-      <w:proofErr w:type="gramEnd"/>
+      </w:pPr>
       <w:r>
         <w:rPr>
           <w:sz w:val="18"/>
           <w:szCs w:val="18"/>
         </w:rPr>
-        <w:t xml:space="preserve"> images and so on)</w:t>
+        <w:t xml:space="preserve">A servlet </w:t>
       </w:r>
     </w:p>
     <w:p>
@@ -9991,40 +9171,19 @@
           <w:sz w:val="18"/>
           <w:szCs w:val="18"/>
         </w:rPr>
-        <w:t xml:space="preserve">A servlet </w:t>
-      </w:r>
-    </w:p>
-    <w:p>
-      <w:pPr>
-        <w:pStyle w:val="ListParagraph"/>
-        <w:numPr>
-          <w:ilvl w:val="0"/>
-          <w:numId w:val="13"/>
-        </w:numPr>
-        <w:spacing w:after="0" w:line="240" w:lineRule="auto"/>
+        <w:t xml:space="preserve">A JSP page </w:t>
+      </w:r>
+    </w:p>
+    <w:p>
+      <w:pPr>
+        <w:pStyle w:val="ListParagraph"/>
+        <w:spacing w:after="0" w:line="240" w:lineRule="auto"/>
+        <w:ind w:left="2160"/>
         <w:rPr>
           <w:sz w:val="18"/>
           <w:szCs w:val="18"/>
         </w:rPr>
       </w:pPr>
-      <w:r>
-        <w:rPr>
-          <w:sz w:val="18"/>
-          <w:szCs w:val="18"/>
-        </w:rPr>
-        <w:t xml:space="preserve">A JSP page </w:t>
-      </w:r>
-    </w:p>
-    <w:p>
-      <w:pPr>
-        <w:pStyle w:val="ListParagraph"/>
-        <w:spacing w:after="0" w:line="240" w:lineRule="auto"/>
-        <w:ind w:left="2160"/>
-        <w:rPr>
-          <w:sz w:val="18"/>
-          <w:szCs w:val="18"/>
-        </w:rPr>
-      </w:pPr>
     </w:p>
     <w:p>
       <w:pPr>
@@ -10072,58 +9231,26 @@
           <w:szCs w:val="24"/>
           <w:u w:val="single"/>
         </w:rPr>
-        <w:t xml:space="preserve">Filtering </w:t>
-      </w:r>
-      <w:proofErr w:type="gramStart"/>
-      <w:r>
-        <w:rPr>
-          <w:rFonts w:ascii="Times New Roman" w:hAnsi="Times New Roman" w:cs="Times New Roman"/>
-          <w:b/>
-          <w:sz w:val="24"/>
-          <w:szCs w:val="24"/>
-          <w:u w:val="single"/>
-        </w:rPr>
-        <w:t>pipeline :</w:t>
-      </w:r>
-      <w:proofErr w:type="gramEnd"/>
-      <w:r>
-        <w:rPr>
-          <w:rFonts w:ascii="Times New Roman" w:hAnsi="Times New Roman" w:cs="Times New Roman"/>
-          <w:b/>
-          <w:sz w:val="24"/>
-          <w:szCs w:val="24"/>
-          <w:u w:val="single"/>
-        </w:rPr>
-        <w:t xml:space="preserve"> </w:t>
-      </w:r>
-    </w:p>
-    <w:p>
-      <w:pPr>
-        <w:spacing w:after="0" w:line="240" w:lineRule="auto"/>
-        <w:rPr>
-          <w:rFonts w:ascii="Times New Roman" w:hAnsi="Times New Roman" w:cs="Times New Roman"/>
-          <w:sz w:val="24"/>
-          <w:szCs w:val="24"/>
-        </w:rPr>
-      </w:pPr>
-      <w:r>
-        <w:rPr>
-          <w:rFonts w:ascii="Times New Roman" w:hAnsi="Times New Roman" w:cs="Times New Roman"/>
-          <w:sz w:val="24"/>
-          <w:szCs w:val="24"/>
-        </w:rPr>
-        <w:t xml:space="preserve">Filters can be used to do the </w:t>
-      </w:r>
-      <w:proofErr w:type="gramStart"/>
-      <w:r>
-        <w:rPr>
-          <w:rFonts w:ascii="Times New Roman" w:hAnsi="Times New Roman" w:cs="Times New Roman"/>
-          <w:sz w:val="24"/>
-          <w:szCs w:val="24"/>
-        </w:rPr>
-        <w:t>following:-</w:t>
-      </w:r>
-      <w:proofErr w:type="gramEnd"/>
+        <w:t xml:space="preserve">Filtering pipeline : </w:t>
+      </w:r>
+    </w:p>
+    <w:p>
+      <w:pPr>
+        <w:spacing w:after="0" w:line="240" w:lineRule="auto"/>
+        <w:rPr>
+          <w:rFonts w:ascii="Times New Roman" w:hAnsi="Times New Roman" w:cs="Times New Roman"/>
+          <w:sz w:val="24"/>
+          <w:szCs w:val="24"/>
+        </w:rPr>
+      </w:pPr>
+      <w:r>
+        <w:rPr>
+          <w:rFonts w:ascii="Times New Roman" w:hAnsi="Times New Roman" w:cs="Times New Roman"/>
+          <w:sz w:val="24"/>
+          <w:szCs w:val="24"/>
+        </w:rPr>
+        <w:t>Filters can be used to do the following:-</w:t>
+      </w:r>
     </w:p>
     <w:p>
       <w:pPr>
@@ -10168,25 +9295,7 @@
           <w:sz w:val="24"/>
           <w:szCs w:val="24"/>
         </w:rPr>
-        <w:t xml:space="preserve">Inspect the response header and data after it has been </w:t>
-      </w:r>
-      <w:proofErr w:type="gramStart"/>
-      <w:r>
-        <w:rPr>
-          <w:rFonts w:ascii="Times New Roman" w:hAnsi="Times New Roman" w:cs="Times New Roman"/>
-          <w:sz w:val="24"/>
-          <w:szCs w:val="24"/>
-        </w:rPr>
-        <w:t>send</w:t>
-      </w:r>
-      <w:proofErr w:type="gramEnd"/>
-      <w:r>
-        <w:rPr>
-          <w:rFonts w:ascii="Times New Roman" w:hAnsi="Times New Roman" w:cs="Times New Roman"/>
-          <w:sz w:val="24"/>
-          <w:szCs w:val="24"/>
-        </w:rPr>
-        <w:t xml:space="preserve"> by the resource.</w:t>
+        <w:t>Inspect the response header and data after it has been send by the resource.</w:t>
       </w:r>
     </w:p>
     <w:p>
@@ -10293,29 +9402,7 @@
           <w:szCs w:val="24"/>
           <w:u w:val="single"/>
         </w:rPr>
-        <w:t xml:space="preserve">The Filtering </w:t>
-      </w:r>
-      <w:proofErr w:type="gramStart"/>
-      <w:r>
-        <w:rPr>
-          <w:rFonts w:ascii="Times New Roman" w:hAnsi="Times New Roman" w:cs="Times New Roman"/>
-          <w:b/>
-          <w:sz w:val="24"/>
-          <w:szCs w:val="24"/>
-          <w:u w:val="single"/>
-        </w:rPr>
-        <w:t>interface :</w:t>
-      </w:r>
-      <w:proofErr w:type="gramEnd"/>
-      <w:r>
-        <w:rPr>
-          <w:rFonts w:ascii="Times New Roman" w:hAnsi="Times New Roman" w:cs="Times New Roman"/>
-          <w:b/>
-          <w:sz w:val="24"/>
-          <w:szCs w:val="24"/>
-          <w:u w:val="single"/>
-        </w:rPr>
-        <w:t xml:space="preserve"> </w:t>
+        <w:t xml:space="preserve">The Filtering interface : </w:t>
       </w:r>
     </w:p>
     <w:p>
@@ -10344,23 +9431,13 @@
         <w:t xml:space="preserve">A filter is simply a class that implement the </w:t>
       </w:r>
       <w:proofErr w:type="spellStart"/>
-      <w:proofErr w:type="gramStart"/>
-      <w:r>
-        <w:rPr>
-          <w:rFonts w:ascii="Times New Roman" w:hAnsi="Times New Roman" w:cs="Times New Roman"/>
-          <w:sz w:val="24"/>
-          <w:szCs w:val="24"/>
-        </w:rPr>
-        <w:t>javax.servlet</w:t>
-      </w:r>
-      <w:proofErr w:type="gramEnd"/>
-      <w:r>
-        <w:rPr>
-          <w:rFonts w:ascii="Times New Roman" w:hAnsi="Times New Roman" w:cs="Times New Roman"/>
-          <w:sz w:val="24"/>
-          <w:szCs w:val="24"/>
-        </w:rPr>
-        <w:t>.Filter</w:t>
+      <w:r>
+        <w:rPr>
+          <w:rFonts w:ascii="Times New Roman" w:hAnsi="Times New Roman" w:cs="Times New Roman"/>
+          <w:sz w:val="24"/>
+          <w:szCs w:val="24"/>
+        </w:rPr>
+        <w:t>javax.servlet.Filter</w:t>
       </w:r>
       <w:proofErr w:type="spellEnd"/>
       <w:r>
@@ -10439,7 +9516,6 @@
         <w:t xml:space="preserve">Public void </w:t>
       </w:r>
       <w:proofErr w:type="spellStart"/>
-      <w:proofErr w:type="gramStart"/>
       <w:r>
         <w:rPr>
           <w:rFonts w:ascii="Times New Roman" w:hAnsi="Times New Roman" w:cs="Times New Roman"/>
@@ -10458,7 +9534,6 @@
         <w:t>(</w:t>
       </w:r>
       <w:proofErr w:type="spellStart"/>
-      <w:proofErr w:type="gramEnd"/>
       <w:r>
         <w:rPr>
           <w:rFonts w:ascii="Times New Roman" w:hAnsi="Times New Roman" w:cs="Times New Roman"/>
@@ -10508,7 +9583,6 @@
         <w:t xml:space="preserve">Public void </w:t>
       </w:r>
       <w:proofErr w:type="spellStart"/>
-      <w:proofErr w:type="gramStart"/>
       <w:r>
         <w:rPr>
           <w:rFonts w:ascii="Times New Roman" w:hAnsi="Times New Roman" w:cs="Times New Roman"/>
@@ -10527,7 +9601,6 @@
         <w:t>(</w:t>
       </w:r>
       <w:proofErr w:type="spellStart"/>
-      <w:proofErr w:type="gramEnd"/>
       <w:r>
         <w:rPr>
           <w:rFonts w:ascii="Times New Roman" w:hAnsi="Times New Roman" w:cs="Times New Roman"/>
@@ -10638,25 +9711,7 @@
           <w:sz w:val="24"/>
           <w:szCs w:val="24"/>
         </w:rPr>
-        <w:t xml:space="preserve">Public void </w:t>
-      </w:r>
-      <w:proofErr w:type="gramStart"/>
-      <w:r>
-        <w:rPr>
-          <w:rFonts w:ascii="Times New Roman" w:hAnsi="Times New Roman" w:cs="Times New Roman"/>
-          <w:sz w:val="24"/>
-          <w:szCs w:val="24"/>
-        </w:rPr>
-        <w:t>destroy(</w:t>
-      </w:r>
-      <w:proofErr w:type="gramEnd"/>
-      <w:r>
-        <w:rPr>
-          <w:rFonts w:ascii="Times New Roman" w:hAnsi="Times New Roman" w:cs="Times New Roman"/>
-          <w:sz w:val="24"/>
-          <w:szCs w:val="24"/>
-        </w:rPr>
-        <w:t>)</w:t>
+        <w:t>Public void destroy()</w:t>
       </w:r>
       <w:r>
         <w:rPr>
@@ -10838,25 +9893,7 @@
           <w:sz w:val="24"/>
           <w:szCs w:val="24"/>
         </w:rPr>
-        <w:t xml:space="preserve">The order in which multiple filters are chained </w:t>
-      </w:r>
-      <w:proofErr w:type="gramStart"/>
-      <w:r>
-        <w:rPr>
-          <w:rFonts w:ascii="Times New Roman" w:hAnsi="Times New Roman" w:cs="Times New Roman"/>
-          <w:sz w:val="24"/>
-          <w:szCs w:val="24"/>
-        </w:rPr>
-        <w:t>together(</w:t>
-      </w:r>
-      <w:proofErr w:type="gramEnd"/>
-      <w:r>
-        <w:rPr>
-          <w:rFonts w:ascii="Times New Roman" w:hAnsi="Times New Roman" w:cs="Times New Roman"/>
-          <w:sz w:val="24"/>
-          <w:szCs w:val="24"/>
-        </w:rPr>
-        <w:t>if applicable)</w:t>
+        <w:t>The order in which multiple filters are chained together(if applicable)</w:t>
       </w:r>
     </w:p>
     <w:p>
@@ -10905,25 +9942,7 @@
           <w:sz w:val="24"/>
           <w:szCs w:val="24"/>
         </w:rPr>
-        <w:t xml:space="preserve">Filter </w:t>
-      </w:r>
-      <w:proofErr w:type="gramStart"/>
-      <w:r>
-        <w:rPr>
-          <w:rFonts w:ascii="Times New Roman" w:hAnsi="Times New Roman" w:cs="Times New Roman"/>
-          <w:sz w:val="24"/>
-          <w:szCs w:val="24"/>
-        </w:rPr>
-        <w:t>definition :</w:t>
-      </w:r>
-      <w:proofErr w:type="gramEnd"/>
-      <w:r>
-        <w:rPr>
-          <w:rFonts w:ascii="Times New Roman" w:hAnsi="Times New Roman" w:cs="Times New Roman"/>
-          <w:sz w:val="24"/>
-          <w:szCs w:val="24"/>
-        </w:rPr>
-        <w:t>-Tells the container the textual name associated with the filter.</w:t>
+        <w:t>Filter definition :-Tells the container the textual name associated with the filter.</w:t>
       </w:r>
     </w:p>
     <w:p>
@@ -10946,25 +9965,7 @@
           <w:sz w:val="24"/>
           <w:szCs w:val="24"/>
         </w:rPr>
-        <w:t xml:space="preserve">Filter </w:t>
-      </w:r>
-      <w:proofErr w:type="gramStart"/>
-      <w:r>
-        <w:rPr>
-          <w:rFonts w:ascii="Times New Roman" w:hAnsi="Times New Roman" w:cs="Times New Roman"/>
-          <w:sz w:val="24"/>
-          <w:szCs w:val="24"/>
-        </w:rPr>
-        <w:t>mapping :</w:t>
-      </w:r>
-      <w:proofErr w:type="gramEnd"/>
-      <w:r>
-        <w:rPr>
-          <w:rFonts w:ascii="Times New Roman" w:hAnsi="Times New Roman" w:cs="Times New Roman"/>
-          <w:sz w:val="24"/>
-          <w:szCs w:val="24"/>
-        </w:rPr>
-        <w:t>- Tells the container which resources the filter will be applied to.</w:t>
+        <w:t>Filter mapping :- Tells the container which resources the filter will be applied to.</w:t>
       </w:r>
     </w:p>
     <w:p>
@@ -11065,7 +10066,6 @@
         <w:t>Initialization[</w:t>
       </w:r>
       <w:proofErr w:type="spellStart"/>
-      <w:proofErr w:type="gramStart"/>
       <w:r>
         <w:rPr>
           <w:rFonts w:ascii="Times New Roman" w:hAnsi="Times New Roman" w:cs="Times New Roman"/>
@@ -11081,16 +10081,7 @@
           <w:sz w:val="24"/>
           <w:szCs w:val="24"/>
         </w:rPr>
-        <w:t>(</w:t>
-      </w:r>
-      <w:proofErr w:type="gramEnd"/>
-      <w:r>
-        <w:rPr>
-          <w:rFonts w:ascii="Times New Roman" w:hAnsi="Times New Roman" w:cs="Times New Roman"/>
-          <w:sz w:val="24"/>
-          <w:szCs w:val="24"/>
-        </w:rPr>
-        <w:t>)](explicit stage)</w:t>
+        <w:t>()](explicit stage)</w:t>
       </w:r>
     </w:p>
     <w:p>
@@ -11118,7 +10109,6 @@
         <w:t>Filter execution[</w:t>
       </w:r>
       <w:proofErr w:type="spellStart"/>
-      <w:proofErr w:type="gramStart"/>
       <w:r>
         <w:rPr>
           <w:rFonts w:ascii="Times New Roman" w:hAnsi="Times New Roman" w:cs="Times New Roman"/>
@@ -11134,16 +10124,7 @@
           <w:sz w:val="24"/>
           <w:szCs w:val="24"/>
         </w:rPr>
-        <w:t>(</w:t>
-      </w:r>
-      <w:proofErr w:type="gramEnd"/>
-      <w:r>
-        <w:rPr>
-          <w:rFonts w:ascii="Times New Roman" w:hAnsi="Times New Roman" w:cs="Times New Roman"/>
-          <w:sz w:val="24"/>
-          <w:szCs w:val="24"/>
-        </w:rPr>
-        <w:t>)](explicit stage)</w:t>
+        <w:t>()](explicit stage)</w:t>
       </w:r>
     </w:p>
     <w:p>
@@ -11168,25 +10149,7 @@
           <w:sz w:val="24"/>
           <w:szCs w:val="24"/>
         </w:rPr>
-        <w:t>Destruction[</w:t>
-      </w:r>
-      <w:proofErr w:type="gramStart"/>
-      <w:r>
-        <w:rPr>
-          <w:rFonts w:ascii="Times New Roman" w:hAnsi="Times New Roman" w:cs="Times New Roman"/>
-          <w:sz w:val="24"/>
-          <w:szCs w:val="24"/>
-        </w:rPr>
-        <w:t>destroy(</w:t>
-      </w:r>
-      <w:proofErr w:type="gramEnd"/>
-      <w:r>
-        <w:rPr>
-          <w:rFonts w:ascii="Times New Roman" w:hAnsi="Times New Roman" w:cs="Times New Roman"/>
-          <w:sz w:val="24"/>
-          <w:szCs w:val="24"/>
-        </w:rPr>
-        <w:t>)]</w:t>
+        <w:t>Destruction[destroy()]</w:t>
       </w:r>
     </w:p>
     <w:p>
@@ -11241,7 +10204,6 @@
         <w:t xml:space="preserve">The </w:t>
       </w:r>
       <w:proofErr w:type="spellStart"/>
-      <w:proofErr w:type="gramStart"/>
       <w:r>
         <w:rPr>
           <w:rFonts w:ascii="Times New Roman" w:hAnsi="Times New Roman" w:cs="Times New Roman"/>
@@ -11257,16 +10219,7 @@
           <w:sz w:val="24"/>
           <w:szCs w:val="24"/>
         </w:rPr>
-        <w:t>(</w:t>
-      </w:r>
-      <w:proofErr w:type="gramEnd"/>
-      <w:r>
-        <w:rPr>
-          <w:rFonts w:ascii="Times New Roman" w:hAnsi="Times New Roman" w:cs="Times New Roman"/>
-          <w:sz w:val="24"/>
-          <w:szCs w:val="24"/>
-        </w:rPr>
-        <w:t>) method is called for initialization.</w:t>
+        <w:t>() method is called for initialization.</w:t>
       </w:r>
     </w:p>
     <w:p>
@@ -11295,7 +10248,6 @@
         <w:t xml:space="preserve"> The </w:t>
       </w:r>
       <w:proofErr w:type="spellStart"/>
-      <w:proofErr w:type="gramStart"/>
       <w:r>
         <w:rPr>
           <w:rFonts w:ascii="Times New Roman" w:hAnsi="Times New Roman" w:cs="Times New Roman"/>
@@ -11311,16 +10263,7 @@
           <w:sz w:val="24"/>
           <w:szCs w:val="24"/>
         </w:rPr>
-        <w:t>(</w:t>
-      </w:r>
-      <w:proofErr w:type="gramEnd"/>
-      <w:r>
-        <w:rPr>
-          <w:rFonts w:ascii="Times New Roman" w:hAnsi="Times New Roman" w:cs="Times New Roman"/>
-          <w:sz w:val="24"/>
-          <w:szCs w:val="24"/>
-        </w:rPr>
-        <w:t xml:space="preserve">) method contains all the filter processing </w:t>
+        <w:t xml:space="preserve">() method contains all the filter processing </w:t>
       </w:r>
       <w:proofErr w:type="spellStart"/>
       <w:r>
@@ -11364,25 +10307,7 @@
           <w:sz w:val="24"/>
           <w:szCs w:val="24"/>
         </w:rPr>
-        <w:t xml:space="preserve"> The </w:t>
-      </w:r>
-      <w:proofErr w:type="gramStart"/>
-      <w:r>
-        <w:rPr>
-          <w:rFonts w:ascii="Times New Roman" w:hAnsi="Times New Roman" w:cs="Times New Roman"/>
-          <w:sz w:val="24"/>
-          <w:szCs w:val="24"/>
-        </w:rPr>
-        <w:t>destroy(</w:t>
-      </w:r>
-      <w:proofErr w:type="gramEnd"/>
-      <w:r>
-        <w:rPr>
-          <w:rFonts w:ascii="Times New Roman" w:hAnsi="Times New Roman" w:cs="Times New Roman"/>
-          <w:sz w:val="24"/>
-          <w:szCs w:val="24"/>
-        </w:rPr>
-        <w:t>) method is used in the destruction phase.</w:t>
+        <w:t xml:space="preserve"> The destroy() method is used in the destruction phase.</w:t>
       </w:r>
     </w:p>
     <w:p>
@@ -11455,7 +10380,6 @@
         <w:t xml:space="preserve"> object via the </w:t>
       </w:r>
       <w:proofErr w:type="spellStart"/>
-      <w:proofErr w:type="gramStart"/>
       <w:r>
         <w:rPr>
           <w:rFonts w:ascii="Times New Roman" w:hAnsi="Times New Roman" w:cs="Times New Roman"/>
@@ -11471,16 +10395,7 @@
           <w:sz w:val="24"/>
           <w:szCs w:val="24"/>
         </w:rPr>
-        <w:t>(</w:t>
-      </w:r>
-      <w:proofErr w:type="gramEnd"/>
-      <w:r>
-        <w:rPr>
-          <w:rFonts w:ascii="Times New Roman" w:hAnsi="Times New Roman" w:cs="Times New Roman"/>
-          <w:sz w:val="24"/>
-          <w:szCs w:val="24"/>
-        </w:rPr>
-        <w:t xml:space="preserve">) method of the </w:t>
+        <w:t xml:space="preserve">() method of the </w:t>
       </w:r>
       <w:proofErr w:type="spellStart"/>
       <w:r>
@@ -11693,7 +10608,6 @@
         <w:t xml:space="preserve">public String </w:t>
       </w:r>
       <w:proofErr w:type="spellStart"/>
-      <w:proofErr w:type="gramStart"/>
       <w:r>
         <w:rPr>
           <w:rFonts w:ascii="Times New Roman" w:hAnsi="Times New Roman" w:cs="Times New Roman"/>
@@ -11709,16 +10623,7 @@
           <w:sz w:val="24"/>
           <w:szCs w:val="24"/>
         </w:rPr>
-        <w:t>(</w:t>
-      </w:r>
-      <w:proofErr w:type="gramEnd"/>
-      <w:r>
-        <w:rPr>
-          <w:rFonts w:ascii="Times New Roman" w:hAnsi="Times New Roman" w:cs="Times New Roman"/>
-          <w:sz w:val="24"/>
-          <w:szCs w:val="24"/>
-        </w:rPr>
-        <w:t>): obtain the textual name of the filter, as defined in the web.xml deployment descriptor.</w:t>
+        <w:t>(): obtain the textual name of the filter, as defined in the web.xml deployment descriptor.</w:t>
       </w:r>
     </w:p>
     <w:p>
@@ -11744,7 +10649,6 @@
         <w:t xml:space="preserve">public String </w:t>
       </w:r>
       <w:proofErr w:type="spellStart"/>
-      <w:proofErr w:type="gramStart"/>
       <w:r>
         <w:rPr>
           <w:rFonts w:ascii="Times New Roman" w:hAnsi="Times New Roman" w:cs="Times New Roman"/>
@@ -11760,16 +10664,7 @@
           <w:sz w:val="24"/>
           <w:szCs w:val="24"/>
         </w:rPr>
-        <w:t>(</w:t>
-      </w:r>
-      <w:proofErr w:type="gramEnd"/>
-      <w:r>
-        <w:rPr>
-          <w:rFonts w:ascii="Times New Roman" w:hAnsi="Times New Roman" w:cs="Times New Roman"/>
-          <w:sz w:val="24"/>
-          <w:szCs w:val="24"/>
-        </w:rPr>
-        <w:t xml:space="preserve">String </w:t>
+        <w:t xml:space="preserve">(String </w:t>
       </w:r>
       <w:proofErr w:type="spellStart"/>
       <w:r>
@@ -11806,25 +10701,7 @@
           <w:sz w:val="24"/>
           <w:szCs w:val="24"/>
         </w:rPr>
-        <w:t xml:space="preserve">of the </w:t>
-      </w:r>
-      <w:proofErr w:type="gramStart"/>
-      <w:r>
-        <w:rPr>
-          <w:rFonts w:ascii="Times New Roman" w:hAnsi="Times New Roman" w:cs="Times New Roman"/>
-          <w:sz w:val="24"/>
-          <w:szCs w:val="24"/>
-        </w:rPr>
-        <w:t>specific  initialization</w:t>
-      </w:r>
-      <w:proofErr w:type="gramEnd"/>
-      <w:r>
-        <w:rPr>
-          <w:rFonts w:ascii="Times New Roman" w:hAnsi="Times New Roman" w:cs="Times New Roman"/>
-          <w:sz w:val="24"/>
-          <w:szCs w:val="24"/>
-        </w:rPr>
-        <w:t xml:space="preserve"> parameter by name.</w:t>
+        <w:t>of the specific  initialization parameter by name.</w:t>
       </w:r>
     </w:p>
     <w:p>
@@ -11847,16 +10724,7 @@
           <w:sz w:val="24"/>
           <w:szCs w:val="24"/>
         </w:rPr>
-        <w:t xml:space="preserve">public </w:t>
-      </w:r>
-      <w:proofErr w:type="gramStart"/>
-      <w:r>
-        <w:rPr>
-          <w:rFonts w:ascii="Times New Roman" w:hAnsi="Times New Roman" w:cs="Times New Roman"/>
-          <w:sz w:val="24"/>
-          <w:szCs w:val="24"/>
-        </w:rPr>
-        <w:t xml:space="preserve">Enumeration  </w:t>
+        <w:t xml:space="preserve">public Enumeration  </w:t>
       </w:r>
       <w:proofErr w:type="spellStart"/>
       <w:r>
@@ -11868,7 +10736,6 @@
         <w:t>getInitParameterName</w:t>
       </w:r>
       <w:proofErr w:type="spellEnd"/>
-      <w:proofErr w:type="gramEnd"/>
       <w:r>
         <w:rPr>
           <w:rFonts w:ascii="Times New Roman" w:hAnsi="Times New Roman" w:cs="Times New Roman"/>
@@ -11955,7 +10822,6 @@
         <w:t xml:space="preserve"> </w:t>
       </w:r>
       <w:proofErr w:type="spellStart"/>
-      <w:proofErr w:type="gramStart"/>
       <w:r>
         <w:rPr>
           <w:rFonts w:ascii="Times New Roman" w:hAnsi="Times New Roman" w:cs="Times New Roman"/>
@@ -11971,16 +10837,7 @@
           <w:sz w:val="24"/>
           <w:szCs w:val="24"/>
         </w:rPr>
-        <w:t>(</w:t>
-      </w:r>
-      <w:proofErr w:type="gramEnd"/>
-      <w:r>
-        <w:rPr>
-          <w:rFonts w:ascii="Times New Roman" w:hAnsi="Times New Roman" w:cs="Times New Roman"/>
-          <w:sz w:val="24"/>
-          <w:szCs w:val="24"/>
-        </w:rPr>
-        <w:t xml:space="preserve">): obtain the </w:t>
+        <w:t xml:space="preserve">(): obtain the </w:t>
       </w:r>
       <w:proofErr w:type="spellStart"/>
       <w:r>
@@ -12050,25 +10907,7 @@
           <w:sz w:val="24"/>
           <w:szCs w:val="24"/>
         </w:rPr>
-        <w:t xml:space="preserve"> the filter instance will kept alive to process a request until the </w:t>
-      </w:r>
-      <w:proofErr w:type="gramStart"/>
-      <w:r>
-        <w:rPr>
-          <w:rFonts w:ascii="Times New Roman" w:hAnsi="Times New Roman" w:cs="Times New Roman"/>
-          <w:sz w:val="24"/>
-          <w:szCs w:val="24"/>
-        </w:rPr>
-        <w:t>container(</w:t>
-      </w:r>
-      <w:proofErr w:type="gramEnd"/>
-      <w:r>
-        <w:rPr>
-          <w:rFonts w:ascii="Times New Roman" w:hAnsi="Times New Roman" w:cs="Times New Roman"/>
-          <w:sz w:val="24"/>
-          <w:szCs w:val="24"/>
-        </w:rPr>
-        <w:t>or a VM in the container) shuts down or the associated web application is undeployed.</w:t>
+        <w:t xml:space="preserve"> the filter instance will kept alive to process a request until the container(or a VM in the container) shuts down or the associated web application is undeployed.</w:t>
       </w:r>
     </w:p>
     <w:p>
@@ -12130,25 +10969,7 @@
           <w:sz w:val="24"/>
           <w:szCs w:val="24"/>
         </w:rPr>
-        <w:t xml:space="preserve">The filter definition </w:t>
-      </w:r>
-      <w:proofErr w:type="gramStart"/>
-      <w:r>
-        <w:rPr>
-          <w:rFonts w:ascii="Times New Roman" w:hAnsi="Times New Roman" w:cs="Times New Roman"/>
-          <w:sz w:val="24"/>
-          <w:szCs w:val="24"/>
-        </w:rPr>
-        <w:t>appear</w:t>
-      </w:r>
-      <w:proofErr w:type="gramEnd"/>
-      <w:r>
-        <w:rPr>
-          <w:rFonts w:ascii="Times New Roman" w:hAnsi="Times New Roman" w:cs="Times New Roman"/>
-          <w:sz w:val="24"/>
-          <w:szCs w:val="24"/>
-        </w:rPr>
-        <w:t xml:space="preserve"> in the web.xml deployment descriptor inside the &lt;filter&gt; element. Each &lt;filter&gt; element must have the following child element.</w:t>
+        <w:t>The filter definition appear in the web.xml deployment descriptor inside the &lt;filter&gt; element. Each &lt;filter&gt; element must have the following child element.</w:t>
       </w:r>
     </w:p>
     <w:p>
@@ -12381,25 +11202,7 @@
           <w:sz w:val="24"/>
           <w:szCs w:val="24"/>
         </w:rPr>
-        <w:t xml:space="preserve">Filter mapping are XML-based entries, </w:t>
-      </w:r>
-      <w:proofErr w:type="gramStart"/>
-      <w:r>
-        <w:rPr>
-          <w:rFonts w:ascii="Times New Roman" w:hAnsi="Times New Roman" w:cs="Times New Roman"/>
-          <w:sz w:val="24"/>
-          <w:szCs w:val="24"/>
-        </w:rPr>
-        <w:t>specified  per</w:t>
-      </w:r>
-      <w:proofErr w:type="gramEnd"/>
-      <w:r>
-        <w:rPr>
-          <w:rFonts w:ascii="Times New Roman" w:hAnsi="Times New Roman" w:cs="Times New Roman"/>
-          <w:sz w:val="24"/>
-          <w:szCs w:val="24"/>
-        </w:rPr>
-        <w:t xml:space="preserve"> web application within the web.xml file</w:t>
+        <w:t>Filter mapping are XML-based entries, specified  per web application within the web.xml file</w:t>
       </w:r>
     </w:p>
     <w:p>
@@ -13236,25 +12039,7 @@
           <w:sz w:val="24"/>
           <w:szCs w:val="24"/>
         </w:rPr>
-        <w:t xml:space="preserve">Tomcat 5.5 have full flexibility to </w:t>
-      </w:r>
-      <w:proofErr w:type="gramStart"/>
-      <w:r>
-        <w:rPr>
-          <w:rFonts w:ascii="Times New Roman" w:hAnsi="Times New Roman" w:cs="Times New Roman"/>
-          <w:sz w:val="24"/>
-          <w:szCs w:val="24"/>
-        </w:rPr>
-        <w:t>insert  filters</w:t>
-      </w:r>
-      <w:proofErr w:type="gramEnd"/>
-      <w:r>
-        <w:rPr>
-          <w:rFonts w:ascii="Times New Roman" w:hAnsi="Times New Roman" w:cs="Times New Roman"/>
-          <w:sz w:val="24"/>
-          <w:szCs w:val="24"/>
-        </w:rPr>
-        <w:t xml:space="preserve"> into the request flow even in between programmatically dispatched point </w:t>
+        <w:t xml:space="preserve">Tomcat 5.5 have full flexibility to insert  filters into the request flow even in between programmatically dispatched point </w:t>
       </w:r>
     </w:p>
     <w:p>
@@ -13969,25 +12754,7 @@
           <w:sz w:val="24"/>
           <w:szCs w:val="24"/>
         </w:rPr>
-        <w:t xml:space="preserve">Note: when the primary web resource used the request dispatcher to include other processing resources, the include processing resource cannot be filtered. The same thing happens when the web resource </w:t>
-      </w:r>
-      <w:proofErr w:type="gramStart"/>
-      <w:r>
-        <w:rPr>
-          <w:rFonts w:ascii="Times New Roman" w:hAnsi="Times New Roman" w:cs="Times New Roman"/>
-          <w:sz w:val="24"/>
-          <w:szCs w:val="24"/>
-        </w:rPr>
-        <w:t>use</w:t>
-      </w:r>
-      <w:proofErr w:type="gramEnd"/>
-      <w:r>
-        <w:rPr>
-          <w:rFonts w:ascii="Times New Roman" w:hAnsi="Times New Roman" w:cs="Times New Roman"/>
-          <w:sz w:val="24"/>
-          <w:szCs w:val="24"/>
-        </w:rPr>
-        <w:t xml:space="preserve"> the request dispatcher to forward the request to other processing resources.</w:t>
+        <w:t>Note: when the primary web resource used the request dispatcher to include other processing resources, the include processing resource cannot be filtered. The same thing happens when the web resource use the request dispatcher to forward the request to other processing resources.</w:t>
       </w:r>
     </w:p>
     <w:p>
@@ -14016,7 +12783,6 @@
         <w:t xml:space="preserve"> The &lt;dispatcher&gt; </w:t>
       </w:r>
       <w:proofErr w:type="spellStart"/>
-      <w:proofErr w:type="gramStart"/>
       <w:r>
         <w:rPr>
           <w:rFonts w:ascii="Times New Roman" w:hAnsi="Times New Roman" w:cs="Times New Roman"/>
@@ -14032,16 +12798,7 @@
           <w:sz w:val="24"/>
           <w:szCs w:val="24"/>
         </w:rPr>
-        <w:t xml:space="preserve">  of</w:t>
-      </w:r>
-      <w:proofErr w:type="gramEnd"/>
-      <w:r>
-        <w:rPr>
-          <w:rFonts w:ascii="Times New Roman" w:hAnsi="Times New Roman" w:cs="Times New Roman"/>
-          <w:sz w:val="24"/>
-          <w:szCs w:val="24"/>
-        </w:rPr>
-        <w:t xml:space="preserve"> a filter mapping allow us to specify the filtering is to be performed during regular request.</w:t>
+        <w:t xml:space="preserve">  of a filter mapping allow us to specify the filtering is to be performed during regular request.</w:t>
       </w:r>
     </w:p>
     <w:p>
@@ -14372,20 +13129,8 @@
           <w:szCs w:val="24"/>
           <w:u w:val="single"/>
         </w:rPr>
-        <w:t xml:space="preserve">Filter </w:t>
-      </w:r>
-      <w:proofErr w:type="gramStart"/>
-      <w:r>
-        <w:rPr>
-          <w:rFonts w:ascii="Times New Roman" w:hAnsi="Times New Roman" w:cs="Times New Roman"/>
-          <w:b/>
-          <w:sz w:val="24"/>
-          <w:szCs w:val="24"/>
-          <w:u w:val="single"/>
-        </w:rPr>
-        <w:t>chaining :</w:t>
-      </w:r>
-      <w:proofErr w:type="gramEnd"/>
+        <w:t>Filter chaining :</w:t>
+      </w:r>
     </w:p>
     <w:p>
       <w:pPr>
@@ -14447,32 +13192,19 @@
           <w:szCs w:val="24"/>
           <w:u w:val="single"/>
         </w:rPr>
-        <w:t xml:space="preserve"> </w:t>
-      </w:r>
-      <w:proofErr w:type="gramStart"/>
-      <w:r>
-        <w:rPr>
-          <w:rFonts w:ascii="Times New Roman" w:hAnsi="Times New Roman" w:cs="Times New Roman"/>
-          <w:b/>
-          <w:sz w:val="24"/>
-          <w:szCs w:val="24"/>
-          <w:u w:val="single"/>
-        </w:rPr>
-        <w:t>interface :</w:t>
-      </w:r>
-      <w:proofErr w:type="gramEnd"/>
-    </w:p>
-    <w:p>
-      <w:pPr>
-        <w:spacing w:after="0" w:line="240" w:lineRule="auto"/>
-        <w:rPr>
-          <w:rFonts w:ascii="Times New Roman" w:hAnsi="Times New Roman" w:cs="Times New Roman"/>
-          <w:sz w:val="24"/>
-          <w:szCs w:val="24"/>
-        </w:rPr>
-      </w:pPr>
-      <w:proofErr w:type="spellStart"/>
-      <w:proofErr w:type="gramStart"/>
+        <w:t xml:space="preserve"> interface :</w:t>
+      </w:r>
+    </w:p>
+    <w:p>
+      <w:pPr>
+        <w:spacing w:after="0" w:line="240" w:lineRule="auto"/>
+        <w:rPr>
+          <w:rFonts w:ascii="Times New Roman" w:hAnsi="Times New Roman" w:cs="Times New Roman"/>
+          <w:sz w:val="24"/>
+          <w:szCs w:val="24"/>
+        </w:rPr>
+      </w:pPr>
+      <w:proofErr w:type="spellStart"/>
       <w:r>
         <w:rPr>
           <w:rFonts w:ascii="Times New Roman" w:hAnsi="Times New Roman" w:cs="Times New Roman"/>
@@ -14482,7 +13214,6 @@
         <w:t>Javax.servlet.FilterChain</w:t>
       </w:r>
       <w:proofErr w:type="spellEnd"/>
-      <w:proofErr w:type="gramEnd"/>
       <w:r>
         <w:rPr>
           <w:rFonts w:ascii="Times New Roman" w:hAnsi="Times New Roman" w:cs="Times New Roman"/>
@@ -14525,16 +13256,7 @@
           <w:sz w:val="24"/>
           <w:szCs w:val="24"/>
         </w:rPr>
-        <w:t xml:space="preserve">public </w:t>
-      </w:r>
-      <w:proofErr w:type="gramStart"/>
-      <w:r>
-        <w:rPr>
-          <w:rFonts w:ascii="Times New Roman" w:hAnsi="Times New Roman" w:cs="Times New Roman"/>
-          <w:sz w:val="24"/>
-          <w:szCs w:val="24"/>
-        </w:rPr>
-        <w:t xml:space="preserve">void  </w:t>
+        <w:t xml:space="preserve">public void  </w:t>
       </w:r>
       <w:proofErr w:type="spellStart"/>
       <w:r>
@@ -14546,7 +13268,6 @@
         <w:t>doFilter</w:t>
       </w:r>
       <w:proofErr w:type="spellEnd"/>
-      <w:proofErr w:type="gramEnd"/>
       <w:r>
         <w:rPr>
           <w:rFonts w:ascii="Times New Roman" w:hAnsi="Times New Roman" w:cs="Times New Roman"/>
@@ -14662,15 +13383,7 @@
         <w:spacing w:after="0" w:line="240" w:lineRule="auto"/>
       </w:pPr>
       <w:r>
-        <w:t xml:space="preserve">&gt;All filter </w:t>
-      </w:r>
-      <w:proofErr w:type="gramStart"/>
-      <w:r>
-        <w:t>are</w:t>
-      </w:r>
-      <w:proofErr w:type="gramEnd"/>
-      <w:r>
-        <w:t xml:space="preserve"> intrinsically chainable.</w:t>
+        <w:t>&gt;All filter are intrinsically chainable.</w:t>
       </w:r>
     </w:p>
     <w:p>
@@ -14703,25 +13416,12 @@
         <w:t xml:space="preserve"> </w:t>
       </w:r>
       <w:proofErr w:type="spellStart"/>
-      <w:proofErr w:type="gramStart"/>
       <w:r>
         <w:t>dofilter</w:t>
       </w:r>
       <w:proofErr w:type="spellEnd"/>
       <w:r>
-        <w:t>(</w:t>
-      </w:r>
-      <w:proofErr w:type="gramEnd"/>
-      <w:r>
-        <w:t xml:space="preserve">) method calls are stacked upon one another. </w:t>
-      </w:r>
-      <w:proofErr w:type="gramStart"/>
-      <w:r>
-        <w:t>So</w:t>
-      </w:r>
-      <w:proofErr w:type="gramEnd"/>
-      <w:r>
-        <w:t xml:space="preserve"> program flow is blocked in a nested fashion across all the filters involved.</w:t>
+        <w:t>() method calls are stacked upon one another. So program flow is blocked in a nested fashion across all the filters involved.</w:t>
       </w:r>
     </w:p>
     <w:p>
@@ -14878,17 +13578,12 @@
         <w:t xml:space="preserve"> within the filter via a call to the </w:t>
       </w:r>
       <w:proofErr w:type="spellStart"/>
-      <w:proofErr w:type="gramStart"/>
       <w:r>
         <w:t>filterconfig</w:t>
       </w:r>
       <w:proofErr w:type="spellEnd"/>
       <w:r>
-        <w:t xml:space="preserve">  object</w:t>
-      </w:r>
-      <w:proofErr w:type="gramEnd"/>
-      <w:r>
-        <w:t>:</w:t>
+        <w:t xml:space="preserve">  object:</w:t>
       </w:r>
     </w:p>
     <w:p>
@@ -14931,21 +13626,7 @@
         <w:rPr>
           <w:b/>
         </w:rPr>
-        <w:t xml:space="preserve">Filter </w:t>
-      </w:r>
-      <w:proofErr w:type="gramStart"/>
-      <w:r>
-        <w:rPr>
-          <w:b/>
-        </w:rPr>
-        <w:t>writers</w:t>
-      </w:r>
-      <w:proofErr w:type="gramEnd"/>
-      <w:r>
-        <w:rPr>
-          <w:b/>
-        </w:rPr>
-        <w:t xml:space="preserve"> method:</w:t>
+        <w:t>Filter writers method:</w:t>
       </w:r>
     </w:p>
     <w:tbl>
@@ -15010,17 +13691,12 @@
               <w:t xml:space="preserve">Object </w:t>
             </w:r>
             <w:proofErr w:type="spellStart"/>
-            <w:proofErr w:type="gramStart"/>
             <w:r>
               <w:t>getAttribute</w:t>
             </w:r>
             <w:proofErr w:type="spellEnd"/>
             <w:r>
-              <w:t>(</w:t>
-            </w:r>
-            <w:proofErr w:type="gramEnd"/>
-            <w:r>
-              <w:t>String name)</w:t>
+              <w:t>(String name)</w:t>
             </w:r>
           </w:p>
         </w:tc>
@@ -15053,17 +13729,12 @@
               <w:t xml:space="preserve">Void </w:t>
             </w:r>
             <w:proofErr w:type="spellStart"/>
-            <w:proofErr w:type="gramStart"/>
             <w:r>
               <w:t>setAttribute</w:t>
             </w:r>
             <w:proofErr w:type="spellEnd"/>
             <w:r>
-              <w:t>(</w:t>
-            </w:r>
-            <w:proofErr w:type="gramEnd"/>
-            <w:r>
-              <w:t>String name, Object object)</w:t>
+              <w:t>(String name, Object object)</w:t>
             </w:r>
           </w:p>
         </w:tc>
@@ -15096,17 +13767,12 @@
               <w:t xml:space="preserve">Void </w:t>
             </w:r>
             <w:proofErr w:type="spellStart"/>
-            <w:proofErr w:type="gramStart"/>
             <w:r>
               <w:t>removeAttribute</w:t>
             </w:r>
             <w:proofErr w:type="spellEnd"/>
             <w:r>
-              <w:t>(</w:t>
-            </w:r>
-            <w:proofErr w:type="gramEnd"/>
-            <w:r>
-              <w:t>String name)</w:t>
+              <w:t>(String name)</w:t>
             </w:r>
           </w:p>
         </w:tc>
@@ -15139,17 +13805,12 @@
               <w:t xml:space="preserve">Enumeration </w:t>
             </w:r>
             <w:proofErr w:type="spellStart"/>
-            <w:proofErr w:type="gramStart"/>
             <w:r>
               <w:t>getAttributeNames</w:t>
             </w:r>
             <w:proofErr w:type="spellEnd"/>
             <w:r>
-              <w:t>(</w:t>
-            </w:r>
-            <w:proofErr w:type="gramEnd"/>
-            <w:r>
-              <w:t>)</w:t>
+              <w:t>()</w:t>
             </w:r>
           </w:p>
         </w:tc>
@@ -15195,15 +13856,7 @@
               <w:spacing w:after="0" w:line="240" w:lineRule="auto"/>
             </w:pPr>
             <w:r>
-              <w:t xml:space="preserve">Void </w:t>
-            </w:r>
-            <w:proofErr w:type="gramStart"/>
-            <w:r>
-              <w:t>log(</w:t>
-            </w:r>
-            <w:proofErr w:type="gramEnd"/>
-            <w:r>
-              <w:t>String msg)</w:t>
+              <w:t>Void log(String msg)</w:t>
             </w:r>
           </w:p>
         </w:tc>
@@ -15233,15 +13886,7 @@
               <w:spacing w:after="0" w:line="240" w:lineRule="auto"/>
             </w:pPr>
             <w:r>
-              <w:t xml:space="preserve">Void </w:t>
-            </w:r>
-            <w:proofErr w:type="gramStart"/>
-            <w:r>
-              <w:t>log(</w:t>
-            </w:r>
-            <w:proofErr w:type="gramEnd"/>
-            <w:r>
-              <w:t>String msg, Throwable throw)</w:t>
+              <w:t>Void log(String msg, Throwable throw)</w:t>
             </w:r>
           </w:p>
         </w:tc>
@@ -15255,15 +13900,7 @@
               <w:spacing w:after="0" w:line="240" w:lineRule="auto"/>
             </w:pPr>
             <w:r>
-              <w:t xml:space="preserve">Writes a String and </w:t>
-            </w:r>
-            <w:proofErr w:type="gramStart"/>
-            <w:r>
-              <w:t>an</w:t>
-            </w:r>
-            <w:proofErr w:type="gramEnd"/>
-            <w:r>
-              <w:t xml:space="preserve"> Stack trace to the log.</w:t>
+              <w:t>Writes a String and an Stack trace to the log.</w:t>
             </w:r>
           </w:p>
         </w:tc>
@@ -15413,25 +14050,12 @@
         <w:t xml:space="preserve">There is typically only one instance of a filter per java VM. This makes it inevitable that the </w:t>
       </w:r>
       <w:proofErr w:type="spellStart"/>
-      <w:proofErr w:type="gramStart"/>
       <w:r>
         <w:t>dofilter</w:t>
       </w:r>
       <w:proofErr w:type="spellEnd"/>
       <w:r>
-        <w:t>(</w:t>
-      </w:r>
-      <w:proofErr w:type="gramEnd"/>
-      <w:r>
-        <w:t xml:space="preserve">) method will be encounter by many threads simultaneously. </w:t>
-      </w:r>
-      <w:proofErr w:type="gramStart"/>
-      <w:r>
-        <w:t>So</w:t>
-      </w:r>
-      <w:proofErr w:type="gramEnd"/>
-      <w:r>
-        <w:t xml:space="preserve"> the filter must be thread-safe. This means the following:</w:t>
+        <w:t>() method will be encounter by many threads simultaneously. So the filter must be thread-safe. This means the following:</w:t>
       </w:r>
     </w:p>
     <w:p>
@@ -16158,15 +14782,7 @@
               <w:spacing w:after="0" w:line="240" w:lineRule="auto"/>
             </w:pPr>
             <w:r>
-              <w:t xml:space="preserve">9.Interacling with the request dispatcher’s </w:t>
-            </w:r>
-            <w:proofErr w:type="gramStart"/>
-            <w:r>
-              <w:t>include(</w:t>
-            </w:r>
-            <w:proofErr w:type="gramEnd"/>
-            <w:r>
-              <w:t>) and forward actions</w:t>
+              <w:t>9.Interacling with the request dispatcher’s include() and forward actions</w:t>
             </w:r>
           </w:p>
         </w:tc>
@@ -16319,17 +14935,12 @@
         <w:t xml:space="preserve">We must wrap the response with our own custom version during the request’s inbound trip, before calling the chain </w:t>
       </w:r>
       <w:proofErr w:type="spellStart"/>
-      <w:proofErr w:type="gramStart"/>
       <w:r>
         <w:t>dofilter</w:t>
       </w:r>
       <w:proofErr w:type="spellEnd"/>
       <w:r>
-        <w:t>(</w:t>
-      </w:r>
-      <w:proofErr w:type="gramEnd"/>
-      <w:r>
-        <w:t>)</w:t>
+        <w:t>()</w:t>
       </w:r>
     </w:p>
     <w:p>
@@ -16339,15 +14950,7 @@
         <w:ind w:left="1440"/>
       </w:pPr>
       <w:r>
-        <w:t xml:space="preserve">In </w:t>
-      </w:r>
-      <w:proofErr w:type="gramStart"/>
-      <w:r>
-        <w:t>fact</w:t>
-      </w:r>
-      <w:proofErr w:type="gramEnd"/>
-      <w:r>
-        <w:t xml:space="preserve"> the following happens</w:t>
+        <w:t>In fact the following happens</w:t>
       </w:r>
     </w:p>
     <w:p>
@@ -16363,17 +14966,12 @@
         <w:t xml:space="preserve">The filter supplies a custom wrapped version of the response to downstream fitness when it calls the chain. </w:t>
       </w:r>
       <w:proofErr w:type="spellStart"/>
-      <w:proofErr w:type="gramStart"/>
       <w:r>
         <w:t>Dofilter</w:t>
       </w:r>
       <w:proofErr w:type="spellEnd"/>
       <w:r>
-        <w:t>(</w:t>
-      </w:r>
-      <w:proofErr w:type="gramEnd"/>
-      <w:r>
-        <w:t>).</w:t>
+        <w:t>().</w:t>
       </w:r>
     </w:p>
     <w:p>
@@ -16439,12 +15037,10 @@
         <w:t xml:space="preserve">When downstream filters, or the resource processor flush or close the custom output stream or </w:t>
       </w:r>
       <w:proofErr w:type="spellStart"/>
-      <w:proofErr w:type="gramStart"/>
       <w:r>
         <w:t>Printwriter,we</w:t>
       </w:r>
       <w:proofErr w:type="spellEnd"/>
-      <w:proofErr w:type="gramEnd"/>
       <w:r>
         <w:t xml:space="preserve"> examine the buffering all the output.</w:t>
       </w:r>
@@ -16475,15 +15071,7 @@
       </w:r>
       <w:proofErr w:type="spellEnd"/>
       <w:r>
-        <w:t xml:space="preserve"> and insert the auditing information just before </w:t>
-      </w:r>
-      <w:proofErr w:type="gramStart"/>
-      <w:r>
-        <w:t>it(</w:t>
-      </w:r>
-      <w:proofErr w:type="gramEnd"/>
-      <w:r>
-        <w:t>if found).</w:t>
+        <w:t xml:space="preserve"> and insert the auditing information just before it(if found).</w:t>
       </w:r>
     </w:p>
     <w:p>
@@ -16550,15 +15138,7 @@
         <w:spacing w:after="0" w:line="240" w:lineRule="auto"/>
       </w:pPr>
       <w:r>
-        <w:t xml:space="preserve">Supplies its own byte array-based stream for the </w:t>
-      </w:r>
-      <w:proofErr w:type="gramStart"/>
-      <w:r>
-        <w:t>write(</w:t>
-      </w:r>
-      <w:proofErr w:type="gramEnd"/>
-      <w:r>
-        <w:t>) method, called by downstream filter and the resource processor.</w:t>
+        <w:t>Supplies its own byte array-based stream for the write() method, called by downstream filter and the resource processor.</w:t>
       </w:r>
     </w:p>
     <w:p>
@@ -16572,15 +15152,7 @@
       </w:pPr>
       <w:r>
         <w:lastRenderedPageBreak/>
-        <w:t xml:space="preserve">Handles the </w:t>
-      </w:r>
-      <w:proofErr w:type="gramStart"/>
-      <w:r>
-        <w:t>close(</w:t>
-      </w:r>
-      <w:proofErr w:type="gramEnd"/>
-      <w:r>
-        <w:t xml:space="preserve">) method by calling  a child </w:t>
+        <w:t xml:space="preserve">Handles the close() method by calling  a child </w:t>
       </w:r>
       <w:proofErr w:type="spellStart"/>
       <w:r>
@@ -16604,25 +15176,12 @@
         <w:t xml:space="preserve">Provides the transformed content through the </w:t>
       </w:r>
       <w:proofErr w:type="spellStart"/>
-      <w:proofErr w:type="gramStart"/>
       <w:r>
         <w:t>getResult</w:t>
       </w:r>
       <w:proofErr w:type="spellEnd"/>
       <w:r>
-        <w:t>(</w:t>
-      </w:r>
-      <w:proofErr w:type="gramEnd"/>
-      <w:r>
-        <w:t xml:space="preserve">) method. This method is called by the filter when the filter </w:t>
-      </w:r>
-      <w:proofErr w:type="gramStart"/>
-      <w:r>
-        <w:t>write</w:t>
-      </w:r>
-      <w:proofErr w:type="gramEnd"/>
-      <w:r>
-        <w:t xml:space="preserve"> the response.</w:t>
+        <w:t>() method. This method is called by the filter when the filter write the response.</w:t>
       </w:r>
     </w:p>
     <w:p>
@@ -16651,17 +15210,12 @@
         <w:t xml:space="preserve"> which is refused by </w:t>
       </w:r>
       <w:proofErr w:type="spellStart"/>
-      <w:proofErr w:type="gramStart"/>
       <w:r>
         <w:t>getoutputStream</w:t>
       </w:r>
       <w:proofErr w:type="spellEnd"/>
       <w:r>
-        <w:t>(</w:t>
-      </w:r>
-      <w:proofErr w:type="gramEnd"/>
-      <w:r>
-        <w:t>) on a response.</w:t>
+        <w:t>() on a response.</w:t>
       </w:r>
     </w:p>
     <w:p>
@@ -16689,15 +15243,7 @@
         <w:ind w:left="1440"/>
       </w:pPr>
       <w:r>
-        <w:t xml:space="preserve">It implements all the other </w:t>
-      </w:r>
-      <w:proofErr w:type="gramStart"/>
-      <w:r>
-        <w:t>writer(</w:t>
-      </w:r>
-      <w:proofErr w:type="gramEnd"/>
-      <w:r>
-        <w:t>) variants based on this method.</w:t>
+        <w:t>It implements all the other writer() variants based on this method.</w:t>
       </w:r>
     </w:p>
     <w:p>
@@ -16721,17 +15267,12 @@
         <w:t xml:space="preserve"> requires the </w:t>
       </w:r>
       <w:proofErr w:type="spellStart"/>
-      <w:proofErr w:type="gramStart"/>
       <w:r>
         <w:t>replaceContext</w:t>
       </w:r>
       <w:proofErr w:type="spellEnd"/>
       <w:r>
-        <w:t>( )</w:t>
-      </w:r>
-      <w:proofErr w:type="gramEnd"/>
-      <w:r>
-        <w:t xml:space="preserve"> method to be implemented by all in subclass.</w:t>
+        <w:t>( ) method to be implemented by all in subclass.</w:t>
       </w:r>
     </w:p>
     <w:p>
@@ -16744,15 +15285,7 @@
         <w:spacing w:after="0" w:line="240" w:lineRule="auto"/>
       </w:pPr>
       <w:r>
-        <w:t xml:space="preserve">The flag variable closed, initially false, is used to ensure that the wrapped stream is closed only once, regardless of how many times the </w:t>
-      </w:r>
-      <w:proofErr w:type="gramStart"/>
-      <w:r>
-        <w:t>close( )</w:t>
-      </w:r>
-      <w:proofErr w:type="gramEnd"/>
-      <w:r>
-        <w:t xml:space="preserve"> method maybe called.</w:t>
+        <w:t>The flag variable closed, initially false, is used to ensure that the wrapped stream is closed only once, regardless of how many times the close( ) method maybe called.</w:t>
       </w:r>
     </w:p>
     <w:p>
@@ -16765,15 +15298,7 @@
         <w:spacing w:after="0" w:line="240" w:lineRule="auto"/>
       </w:pPr>
       <w:r>
-        <w:t xml:space="preserve">The </w:t>
-      </w:r>
-      <w:proofErr w:type="gramStart"/>
-      <w:r>
-        <w:t>write( )</w:t>
-      </w:r>
-      <w:proofErr w:type="gramEnd"/>
-      <w:r>
-        <w:t xml:space="preserve"> method writes to the in-memory by array stream called stream, this ensure that all writes on this stream write to Stream(essentially a buffer).</w:t>
+        <w:t>The write( ) method writes to the in-memory by array stream called stream, this ensure that all writes on this stream write to Stream(essentially a buffer).</w:t>
       </w:r>
     </w:p>
     <w:p>
@@ -16789,17 +15314,12 @@
         <w:t xml:space="preserve"> The </w:t>
       </w:r>
       <w:proofErr w:type="spellStart"/>
-      <w:proofErr w:type="gramStart"/>
       <w:r>
         <w:t>processStream</w:t>
       </w:r>
       <w:proofErr w:type="spellEnd"/>
       <w:r>
-        <w:t>( )</w:t>
-      </w:r>
-      <w:proofErr w:type="gramEnd"/>
-      <w:r>
-        <w:t xml:space="preserve"> method call the </w:t>
+        <w:t xml:space="preserve">( ) method call the </w:t>
       </w:r>
       <w:proofErr w:type="spellStart"/>
       <w:r>
@@ -16905,28 +15425,15 @@
       </w:r>
       <w:proofErr w:type="spellEnd"/>
       <w:r>
-        <w:t xml:space="preserve"> instance of a filter has been created and before the very fast do </w:t>
-      </w:r>
-      <w:proofErr w:type="gramStart"/>
-      <w:r>
-        <w:t>filter(</w:t>
-      </w:r>
-      <w:proofErr w:type="gramEnd"/>
-      <w:r>
-        <w:t xml:space="preserve">) method is called. The container calls the </w:t>
-      </w:r>
-      <w:proofErr w:type="spellStart"/>
-      <w:proofErr w:type="gramStart"/>
+        <w:t xml:space="preserve"> instance of a filter has been created and before the very fast do filter() method is called. The container calls the </w:t>
+      </w:r>
+      <w:proofErr w:type="spellStart"/>
       <w:r>
         <w:t>init</w:t>
       </w:r>
       <w:proofErr w:type="spellEnd"/>
       <w:r>
-        <w:t>(</w:t>
-      </w:r>
-      <w:proofErr w:type="gramEnd"/>
-      <w:r>
-        <w:t xml:space="preserve">) method to set the </w:t>
+        <w:t xml:space="preserve">() method to set the </w:t>
       </w:r>
       <w:proofErr w:type="spellStart"/>
       <w:r>
@@ -16937,17 +15444,12 @@
         <w:t xml:space="preserve"> object for the filter. This is a natural point at which to perform any initialization required and it is conceptually equivalent to the </w:t>
       </w:r>
       <w:proofErr w:type="spellStart"/>
-      <w:proofErr w:type="gramStart"/>
       <w:r>
         <w:t>init</w:t>
       </w:r>
       <w:proofErr w:type="spellEnd"/>
       <w:r>
-        <w:t>(</w:t>
-      </w:r>
-      <w:proofErr w:type="gramEnd"/>
-      <w:r>
-        <w:t xml:space="preserve">) method of a </w:t>
+        <w:t xml:space="preserve">() method of a </w:t>
       </w:r>
       <w:proofErr w:type="spellStart"/>
       <w:r>
@@ -17021,16 +15523,8 @@
         <w:rPr>
           <w:u w:val="single"/>
         </w:rPr>
-        <w:t xml:space="preserve">This filter will perform several </w:t>
-      </w:r>
-      <w:proofErr w:type="gramStart"/>
-      <w:r>
-        <w:rPr>
-          <w:u w:val="single"/>
-        </w:rPr>
-        <w:t>tasks:-</w:t>
-      </w:r>
-      <w:proofErr w:type="gramEnd"/>
+        <w:t>This filter will perform several tasks:-</w:t>
+      </w:r>
     </w:p>
     <w:p>
       <w:pPr>
@@ -17201,22 +15695,14 @@
         <w:rPr>
           <w:u w:val="single"/>
         </w:rPr>
-        <w:t xml:space="preserve">The authentication process works like </w:t>
-      </w:r>
-      <w:proofErr w:type="gramStart"/>
+        <w:t>The authentication process works like this</w:t>
+      </w:r>
       <w:r>
         <w:rPr>
           <w:u w:val="single"/>
         </w:rPr>
-        <w:t>this</w:t>
-      </w:r>
-      <w:r>
-        <w:rPr>
-          <w:u w:val="single"/>
-        </w:rPr>
         <w:t>:-</w:t>
       </w:r>
-      <w:proofErr w:type="gramEnd"/>
     </w:p>
     <w:p>
       <w:pPr>
@@ -17270,14 +15756,9 @@
       </w:r>
       <w:proofErr w:type="spellStart"/>
       <w:r>
-        <w:t>www-</w:t>
-      </w:r>
-      <w:proofErr w:type="gramStart"/>
-      <w:r>
-        <w:t>authenticate:BASIC</w:t>
-      </w:r>
-      <w:proofErr w:type="spellEnd"/>
-      <w:proofErr w:type="gramEnd"/>
+        <w:t>www-authenticate:BASIC</w:t>
+      </w:r>
+      <w:proofErr w:type="spellEnd"/>
       <w:r>
         <w:t xml:space="preserve"> realm=&lt;realm&gt;, where realm is a next string that will be displayed to the client.</w:t>
       </w:r>
@@ -17397,104 +15878,72 @@
         <w:rPr>
           <w:u w:val="single"/>
         </w:rPr>
-        <w:t xml:space="preserve">Understanding the pipeline </w:t>
-      </w:r>
-      <w:proofErr w:type="gramStart"/>
-      <w:r>
+        <w:t>Understanding the pipeline model:-</w:t>
+      </w:r>
+    </w:p>
+    <w:p>
+      <w:pPr>
+        <w:pStyle w:val="ListParagraph"/>
+        <w:spacing w:after="0" w:line="240" w:lineRule="auto"/>
+      </w:pPr>
+      <w:r>
+        <w:t xml:space="preserve">There are many name given to pipeline data processing model. It’s often identified as the enabling element of Model-view controller(MVC) web application design, and sometimes it </w:t>
+      </w:r>
+      <w:proofErr w:type="spellStart"/>
+      <w:r>
+        <w:t>refferd</w:t>
+      </w:r>
+      <w:proofErr w:type="spellEnd"/>
+      <w:r>
+        <w:t xml:space="preserve"> to as the push model of application design, contrast with the more conventional pull model.</w:t>
+      </w:r>
+    </w:p>
+    <w:p>
+      <w:pPr>
+        <w:pStyle w:val="ListParagraph"/>
+        <w:spacing w:after="0" w:line="240" w:lineRule="auto"/>
+      </w:pPr>
+    </w:p>
+    <w:p>
+      <w:pPr>
+        <w:pStyle w:val="ListParagraph"/>
+        <w:spacing w:after="0" w:line="240" w:lineRule="auto"/>
+      </w:pPr>
+    </w:p>
+    <w:p>
+      <w:pPr>
+        <w:pStyle w:val="ListParagraph"/>
+        <w:spacing w:after="0" w:line="240" w:lineRule="auto"/>
         <w:rPr>
           <w:u w:val="single"/>
         </w:rPr>
-        <w:t>model:-</w:t>
-      </w:r>
-      <w:proofErr w:type="gramEnd"/>
-    </w:p>
-    <w:p>
-      <w:pPr>
-        <w:pStyle w:val="ListParagraph"/>
-        <w:spacing w:after="0" w:line="240" w:lineRule="auto"/>
-      </w:pPr>
-      <w:r>
-        <w:t xml:space="preserve">There are many </w:t>
-      </w:r>
-      <w:proofErr w:type="gramStart"/>
-      <w:r>
-        <w:t>name</w:t>
-      </w:r>
-      <w:proofErr w:type="gramEnd"/>
-      <w:r>
-        <w:t xml:space="preserve"> given to pipeline data processing model. It’s often identified as the enabling element of Model-view </w:t>
-      </w:r>
-      <w:proofErr w:type="gramStart"/>
-      <w:r>
-        <w:t>controller(</w:t>
-      </w:r>
-      <w:proofErr w:type="gramEnd"/>
-      <w:r>
-        <w:t xml:space="preserve">MVC) web application design, and sometimes it </w:t>
-      </w:r>
-      <w:proofErr w:type="spellStart"/>
-      <w:r>
-        <w:t>refferd</w:t>
-      </w:r>
-      <w:proofErr w:type="spellEnd"/>
-      <w:r>
-        <w:t xml:space="preserve"> to as the push model of application design, contrast with the more conventional pull model.</w:t>
-      </w:r>
-    </w:p>
-    <w:p>
-      <w:pPr>
-        <w:pStyle w:val="ListParagraph"/>
-        <w:spacing w:after="0" w:line="240" w:lineRule="auto"/>
-      </w:pPr>
-    </w:p>
-    <w:p>
-      <w:pPr>
-        <w:pStyle w:val="ListParagraph"/>
-        <w:spacing w:after="0" w:line="240" w:lineRule="auto"/>
-      </w:pPr>
-    </w:p>
-    <w:p>
-      <w:pPr>
-        <w:pStyle w:val="ListParagraph"/>
-        <w:spacing w:after="0" w:line="240" w:lineRule="auto"/>
+      </w:pPr>
+      <w:r>
         <w:rPr>
           <w:u w:val="single"/>
         </w:rPr>
-      </w:pPr>
+        <w:t xml:space="preserve">Some of the highly desirable properties of </w:t>
+      </w:r>
+      <w:proofErr w:type="spellStart"/>
       <w:r>
         <w:rPr>
           <w:u w:val="single"/>
         </w:rPr>
-        <w:t xml:space="preserve">Some of the highly desirable properties of </w:t>
-      </w:r>
-      <w:proofErr w:type="spellStart"/>
+        <w:t>a</w:t>
+      </w:r>
+      <w:proofErr w:type="spellEnd"/>
       <w:r>
         <w:rPr>
           <w:u w:val="single"/>
         </w:rPr>
-        <w:t>a</w:t>
-      </w:r>
-      <w:proofErr w:type="spellEnd"/>
+        <w:t xml:space="preserve"> application model</w:t>
+      </w:r>
       <w:r>
         <w:rPr>
           <w:u w:val="single"/>
         </w:rPr>
-        <w:t xml:space="preserve"> application </w:t>
-      </w:r>
-      <w:proofErr w:type="gramStart"/>
-      <w:r>
-        <w:rPr>
-          <w:u w:val="single"/>
-        </w:rPr>
-        <w:t>model</w:t>
-      </w:r>
-      <w:r>
-        <w:rPr>
-          <w:u w:val="single"/>
-        </w:rPr>
         <w:t>:-</w:t>
       </w:r>
-      <w:proofErr w:type="gramEnd"/>
     </w:p>
     <w:p>
       <w:pPr>
@@ -17515,15 +15964,7 @@
         <w:t xml:space="preserve">s intact </w:t>
       </w:r>
       <w:r>
-        <w:t xml:space="preserve">as it </w:t>
-      </w:r>
-      <w:proofErr w:type="gramStart"/>
-      <w:r>
-        <w:t>traverse</w:t>
-      </w:r>
-      <w:proofErr w:type="gramEnd"/>
-      <w:r>
-        <w:t xml:space="preserve"> the pipeline with work being carried out only on attached attributes (sometimes called decorators).</w:t>
+        <w:t>as it traverse the pipeline with work being carried out only on attached attributes (sometimes called decorators).</w:t>
       </w:r>
     </w:p>
     <w:p>
@@ -17562,15 +16003,7 @@
         <w:spacing w:after="0" w:line="240" w:lineRule="auto"/>
       </w:pPr>
       <w:r>
-        <w:t xml:space="preserve">Multiple renderers can compose the final </w:t>
-      </w:r>
-      <w:proofErr w:type="gramStart"/>
-      <w:r>
-        <w:t>output(</w:t>
-      </w:r>
-      <w:proofErr w:type="gramEnd"/>
-      <w:r>
-        <w:t>such as data to XML to HTML via XSTL).</w:t>
+        <w:t>Multiple renderers can compose the final output(such as data to XML to HTML via XSTL).</w:t>
       </w:r>
     </w:p>
     <w:p>
@@ -17626,13 +16059,8 @@
         </w:numPr>
         <w:spacing w:after="0" w:line="240" w:lineRule="auto"/>
       </w:pPr>
-      <w:proofErr w:type="gramStart"/>
-      <w:r>
-        <w:t>Strong  and</w:t>
-      </w:r>
-      <w:proofErr w:type="gramEnd"/>
-      <w:r>
-        <w:t xml:space="preserve"> clear separation between data management, business logic, and presentation logic in </w:t>
+      <w:r>
+        <w:t xml:space="preserve">Strong  and clear separation between data management, business logic, and presentation logic in </w:t>
       </w:r>
       <w:proofErr w:type="spellStart"/>
       <w:r>
@@ -17772,12 +16200,10 @@
         <w:t xml:space="preserve">Authorization: to delete a user from the database, we need to be </w:t>
       </w:r>
       <w:proofErr w:type="spellStart"/>
-      <w:proofErr w:type="gramStart"/>
       <w:r>
         <w:t>a</w:t>
       </w:r>
       <w:proofErr w:type="spellEnd"/>
-      <w:proofErr w:type="gramEnd"/>
       <w:r>
         <w:t xml:space="preserve"> </w:t>
       </w:r>
@@ -17869,12 +16295,10 @@
         <w:t xml:space="preserve"> of service attack, in which </w:t>
       </w:r>
       <w:proofErr w:type="spellStart"/>
-      <w:proofErr w:type="gramStart"/>
       <w:r>
         <w:t>a</w:t>
       </w:r>
       <w:proofErr w:type="spellEnd"/>
-      <w:proofErr w:type="gramEnd"/>
       <w:r>
         <w:t xml:space="preserve"> application or site is attacked by an </w:t>
       </w:r>
@@ -17997,15 +16421,7 @@
         <w:spacing w:after="0" w:line="240" w:lineRule="auto"/>
       </w:pPr>
       <w:r>
-        <w:t xml:space="preserve">A </w:t>
-      </w:r>
-      <w:proofErr w:type="gramStart"/>
-      <w:r>
-        <w:t>Realm  is</w:t>
-      </w:r>
-      <w:proofErr w:type="gramEnd"/>
-      <w:r>
-        <w:t xml:space="preserve"> a database of usernames and passwords that identify valid users of a web application</w:t>
+        <w:t>A Realm  is a database of usernames and passwords that identify valid users of a web application</w:t>
       </w:r>
     </w:p>
     <w:p>
@@ -18120,15 +16536,7 @@
         <w:spacing w:after="0" w:line="240" w:lineRule="auto"/>
       </w:pPr>
       <w:r>
-        <w:t xml:space="preserve">            &lt;role-name</w:t>
-      </w:r>
-      <w:proofErr w:type="gramStart"/>
-      <w:r>
-        <w:t>&gt;  *</w:t>
-      </w:r>
-      <w:proofErr w:type="gramEnd"/>
-      <w:r>
-        <w:t xml:space="preserve">  &lt;</w:t>
+        <w:t xml:space="preserve">            &lt;role-name&gt;  *  &lt;</w:t>
       </w:r>
       <w:r>
         <w:t xml:space="preserve"> </w:t>
@@ -18212,15 +16620,7 @@
       </w:r>
       <w:proofErr w:type="spellEnd"/>
       <w:r>
-        <w:t>-pattern</w:t>
-      </w:r>
-      <w:proofErr w:type="gramStart"/>
-      <w:r>
-        <w:t>&gt; ,</w:t>
-      </w:r>
-      <w:proofErr w:type="gramEnd"/>
-      <w:r>
-        <w:t xml:space="preserve"> &lt;role-name&gt; , &lt;auth-method&gt;</w:t>
+        <w:t>-pattern&gt; , &lt;role-name&gt; , &lt;auth-method&gt;</w:t>
       </w:r>
     </w:p>
     <w:p>
@@ -18249,15 +16649,7 @@
       </w:r>
       <w:proofErr w:type="spellEnd"/>
       <w:r>
-        <w:t>&gt; element defines the characters to look for in a client’s request. This value can be a path based pattern (such as /admin/</w:t>
-      </w:r>
-      <w:proofErr w:type="gramStart"/>
-      <w:r>
-        <w:t>*)or</w:t>
-      </w:r>
-      <w:proofErr w:type="gramEnd"/>
-      <w:r>
-        <w:t xml:space="preserve"> an extension based pattern (such as /admin/*.</w:t>
+        <w:t>&gt; element defines the characters to look for in a client’s request. This value can be a path based pattern (such as /admin/*)or an extension based pattern (such as /admin/*.</w:t>
       </w:r>
       <w:proofErr w:type="spellStart"/>
       <w:r>
@@ -18318,15 +16710,7 @@
         <w:spacing w:after="0" w:line="240" w:lineRule="auto"/>
       </w:pPr>
       <w:r>
-        <w:t xml:space="preserve">When we add the &lt;security-constraint&gt; element to the deployment descriptor of a web application installed in </w:t>
-      </w:r>
-      <w:proofErr w:type="gramStart"/>
-      <w:r>
-        <w:t>Tomcat ,</w:t>
-      </w:r>
-      <w:proofErr w:type="gramEnd"/>
-      <w:r>
-        <w:t xml:space="preserve"> the application will be protected by Tomcat’s default memory realm.</w:t>
+        <w:t>When we add the &lt;security-constraint&gt; element to the deployment descriptor of a web application installed in Tomcat , the application will be protected by Tomcat’s default memory realm.</w:t>
       </w:r>
     </w:p>
     <w:p>
@@ -18360,13 +16744,8 @@
         <w:t>rolename</w:t>
       </w:r>
       <w:proofErr w:type="spellEnd"/>
-      <w:proofErr w:type="gramStart"/>
-      <w:r>
-        <w:t>=”tomcat</w:t>
-      </w:r>
-      <w:proofErr w:type="gramEnd"/>
-      <w:r>
-        <w:t xml:space="preserve">”/&gt; </w:t>
+      <w:r>
+        <w:t xml:space="preserve">=”tomcat”/&gt; </w:t>
       </w:r>
     </w:p>
     <w:p>
@@ -18383,13 +16762,8 @@
         <w:t>rolename</w:t>
       </w:r>
       <w:proofErr w:type="spellEnd"/>
-      <w:proofErr w:type="gramStart"/>
-      <w:r>
-        <w:t>=”role</w:t>
-      </w:r>
-      <w:proofErr w:type="gramEnd"/>
-      <w:r>
-        <w:t xml:space="preserve">1”/&gt; </w:t>
+      <w:r>
+        <w:t xml:space="preserve">=”role1”/&gt; </w:t>
       </w:r>
     </w:p>
     <w:p>
@@ -18406,13 +16780,8 @@
         <w:t>rolename</w:t>
       </w:r>
       <w:proofErr w:type="spellEnd"/>
-      <w:proofErr w:type="gramStart"/>
-      <w:r>
-        <w:t>=”manager</w:t>
-      </w:r>
-      <w:proofErr w:type="gramEnd"/>
-      <w:r>
-        <w:t xml:space="preserve">”/&gt; </w:t>
+      <w:r>
+        <w:t xml:space="preserve">=”manager”/&gt; </w:t>
       </w:r>
     </w:p>
     <w:p>
@@ -18429,13 +16798,8 @@
         <w:t>rolename</w:t>
       </w:r>
       <w:proofErr w:type="spellEnd"/>
-      <w:proofErr w:type="gramStart"/>
-      <w:r>
-        <w:t>=”admin</w:t>
-      </w:r>
-      <w:proofErr w:type="gramEnd"/>
-      <w:r>
-        <w:t xml:space="preserve">”/&gt; </w:t>
+      <w:r>
+        <w:t xml:space="preserve">=”admin”/&gt; </w:t>
       </w:r>
     </w:p>
     <w:p>
@@ -18445,15 +16809,7 @@
         <w:ind w:left="1800"/>
       </w:pPr>
       <w:r>
-        <w:t>&lt;user username</w:t>
-      </w:r>
-      <w:proofErr w:type="gramStart"/>
-      <w:r>
-        <w:t>=”tomcat</w:t>
-      </w:r>
-      <w:proofErr w:type="gramEnd"/>
-      <w:r>
-        <w:t xml:space="preserve">” password=”tomcat” roles=”tomcat”/&gt; </w:t>
+        <w:t xml:space="preserve">&lt;user username=”tomcat” password=”tomcat” roles=”tomcat”/&gt; </w:t>
       </w:r>
     </w:p>
     <w:p>
@@ -18463,15 +16819,7 @@
         <w:ind w:left="1800"/>
       </w:pPr>
       <w:r>
-        <w:t>&lt;user username</w:t>
-      </w:r>
-      <w:proofErr w:type="gramStart"/>
-      <w:r>
-        <w:t>=”both</w:t>
-      </w:r>
-      <w:proofErr w:type="gramEnd"/>
-      <w:r>
-        <w:t xml:space="preserve">” password=”tomcat” roles=”tomcat,role1”/&gt; </w:t>
+        <w:t xml:space="preserve">&lt;user username=”both” password=”tomcat” roles=”tomcat,role1”/&gt; </w:t>
       </w:r>
     </w:p>
     <w:p>
@@ -18697,15 +17045,7 @@
         <w:spacing w:after="0" w:line="240" w:lineRule="auto"/>
       </w:pPr>
       <w:r>
-        <w:t xml:space="preserve">When using HTTP basic </w:t>
-      </w:r>
-      <w:proofErr w:type="gramStart"/>
-      <w:r>
-        <w:t>authentication ,</w:t>
-      </w:r>
-      <w:proofErr w:type="gramEnd"/>
-      <w:r>
-        <w:t xml:space="preserve"> the server will authenticate a user by using a username and password from the client.</w:t>
+        <w:t>When using HTTP basic authentication , the server will authenticate a user by using a username and password from the client.</w:t>
       </w:r>
     </w:p>
     <w:p>
@@ -18718,23 +17058,7 @@
         <w:spacing w:after="0" w:line="240" w:lineRule="auto"/>
       </w:pPr>
       <w:r>
-        <w:t xml:space="preserve">The target server is not authenticated; </w:t>
-      </w:r>
-      <w:proofErr w:type="gramStart"/>
-      <w:r>
-        <w:t>therefore</w:t>
-      </w:r>
-      <w:proofErr w:type="gramEnd"/>
-      <w:r>
-        <w:t xml:space="preserve"> this is not a secure mechanism. The client has no proof that the server is who it says it to for a server to prove it identically, it needs to obtain </w:t>
-      </w:r>
-      <w:proofErr w:type="gramStart"/>
-      <w:r>
-        <w:t>a</w:t>
-      </w:r>
-      <w:proofErr w:type="gramEnd"/>
-      <w:r>
-        <w:t xml:space="preserve"> SSL certificate from a certificate authority (such as VeriSign) </w:t>
+        <w:t xml:space="preserve">The target server is not authenticated; therefore this is not a secure mechanism. The client has no proof that the server is who it says it to for a server to prove it identically, it needs to obtain a SSL certificate from a certificate authority (such as VeriSign) </w:t>
       </w:r>
     </w:p>
     <w:p>
@@ -18747,15 +17071,7 @@
         <w:spacing w:after="0" w:line="240" w:lineRule="auto"/>
       </w:pPr>
       <w:r>
-        <w:t xml:space="preserve">If we need greater security but still wish to use basic </w:t>
-      </w:r>
-      <w:proofErr w:type="gramStart"/>
-      <w:r>
-        <w:t>authentication ,</w:t>
-      </w:r>
-      <w:proofErr w:type="gramEnd"/>
-      <w:r>
-        <w:t xml:space="preserve"> we combine it with a virtual private network(VPN)</w:t>
+        <w:t>If we need greater security but still wish to use basic authentication , we combine it with a virtual private network(VPN)</w:t>
       </w:r>
     </w:p>
     <w:p>
@@ -18774,15 +17090,7 @@
         <w:spacing w:after="0" w:line="240" w:lineRule="auto"/>
       </w:pPr>
       <w:r>
-        <w:t xml:space="preserve">HTTP digest </w:t>
-      </w:r>
-      <w:proofErr w:type="gramStart"/>
-      <w:r>
-        <w:t>authentication ,</w:t>
-      </w:r>
-      <w:proofErr w:type="gramEnd"/>
-      <w:r>
-        <w:t xml:space="preserve"> the used is prompted with a username/password dialog box that looks similar to the basic authentication dialog box</w:t>
+        <w:t>HTTP digest authentication , the used is prompted with a username/password dialog box that looks similar to the basic authentication dialog box</w:t>
       </w:r>
     </w:p>
     <w:p>
@@ -18795,15 +17103,7 @@
         <w:spacing w:after="0" w:line="240" w:lineRule="auto"/>
       </w:pPr>
       <w:r>
-        <w:t xml:space="preserve">HTTP client </w:t>
-      </w:r>
-      <w:proofErr w:type="gramStart"/>
-      <w:r>
-        <w:t>authentication  requires</w:t>
-      </w:r>
-      <w:proofErr w:type="gramEnd"/>
-      <w:r>
-        <w:t xml:space="preserve"> the user to </w:t>
+        <w:t xml:space="preserve">HTTP client authentication  requires the user to </w:t>
       </w:r>
       <w:proofErr w:type="spellStart"/>
       <w:r>
@@ -18847,12 +17147,10 @@
         <w:t xml:space="preserve">Form-based authentication is the final option when using the declarative </w:t>
       </w:r>
       <w:proofErr w:type="spellStart"/>
-      <w:proofErr w:type="gramStart"/>
       <w:r>
         <w:t>security.Unlike</w:t>
       </w:r>
       <w:proofErr w:type="spellEnd"/>
-      <w:proofErr w:type="gramEnd"/>
       <w:r>
         <w:t xml:space="preserve"> the others it allows the developer to customize the </w:t>
       </w:r>
@@ -18889,12 +17187,10 @@
         <w:spacing w:after="0" w:line="240" w:lineRule="auto"/>
       </w:pPr>
       <w:proofErr w:type="spellStart"/>
-      <w:proofErr w:type="gramStart"/>
       <w:r>
         <w:t>session.invalidate</w:t>
       </w:r>
       <w:proofErr w:type="spellEnd"/>
-      <w:proofErr w:type="gramEnd"/>
       <w:r>
         <w:t xml:space="preserve">() method use to </w:t>
       </w:r>
@@ -18926,13 +17222,8 @@
         <w:spacing w:after="0" w:line="240" w:lineRule="auto"/>
         <w:ind w:left="1440"/>
       </w:pPr>
-      <w:proofErr w:type="gramStart"/>
-      <w:r>
-        <w:t>The  JDBC</w:t>
-      </w:r>
-      <w:proofErr w:type="gramEnd"/>
-      <w:r>
-        <w:t xml:space="preserve"> Realm allows us to configure declaratively the location for storing user’s information</w:t>
+      <w:r>
+        <w:t>The  JDBC Realm allows us to configure declaratively the location for storing user’s information</w:t>
       </w:r>
     </w:p>
     <w:p>
@@ -18971,12 +17262,10 @@
         <w:t xml:space="preserve"> </w:t>
       </w:r>
       <w:proofErr w:type="spellStart"/>
-      <w:proofErr w:type="gramStart"/>
       <w:r>
         <w:t>Realm,however</w:t>
       </w:r>
       <w:proofErr w:type="spellEnd"/>
-      <w:proofErr w:type="gramEnd"/>
       <w:r>
         <w:t xml:space="preserve"> the realm attributes are slightly different.</w:t>
       </w:r>
@@ -19001,15 +17290,7 @@
         <w:ind w:left="2160"/>
       </w:pPr>
       <w:r>
-        <w:t xml:space="preserve">Secure Sockets </w:t>
-      </w:r>
-      <w:proofErr w:type="gramStart"/>
-      <w:r>
-        <w:t>Layer(</w:t>
-      </w:r>
-      <w:proofErr w:type="gramEnd"/>
-      <w:r>
-        <w:t xml:space="preserve">SSL) is a technology that allows web </w:t>
+        <w:t xml:space="preserve">Secure Sockets Layer(SSL) is a technology that allows web </w:t>
       </w:r>
       <w:r>
         <w:t>browsers</w:t>
@@ -19027,13 +17308,8 @@
         </w:numPr>
         <w:spacing w:after="0" w:line="240" w:lineRule="auto"/>
       </w:pPr>
-      <w:proofErr w:type="gramStart"/>
-      <w:r>
-        <w:t>SSL  hand</w:t>
-      </w:r>
-      <w:proofErr w:type="gramEnd"/>
-      <w:r>
-        <w:t xml:space="preserve"> Shake:</w:t>
+      <w:r>
+        <w:t>SSL  hand Shake:</w:t>
       </w:r>
     </w:p>
     <w:p>
@@ -19289,12 +17565,10 @@
               <w:t>The application does not required any transport-</w:t>
             </w:r>
             <w:proofErr w:type="spellStart"/>
-            <w:proofErr w:type="gramStart"/>
             <w:r>
               <w:t>gurantee.This</w:t>
             </w:r>
             <w:proofErr w:type="spellEnd"/>
-            <w:proofErr w:type="gramEnd"/>
             <w:r>
               <w:t xml:space="preserve"> is the same as not including &lt;user-data-constraint&gt; element in web.xml</w:t>
             </w:r>
@@ -19395,21 +17669,7 @@
         <w:rPr>
           <w:u w:val="single"/>
         </w:rPr>
-        <w:t xml:space="preserve">Java Authentication and Authorization </w:t>
-      </w:r>
-      <w:proofErr w:type="gramStart"/>
-      <w:r>
-        <w:rPr>
-          <w:u w:val="single"/>
-        </w:rPr>
-        <w:t>Service(</w:t>
-      </w:r>
-      <w:proofErr w:type="gramEnd"/>
-      <w:r>
-        <w:rPr>
-          <w:u w:val="single"/>
-        </w:rPr>
-        <w:t xml:space="preserve">JAAS) </w:t>
+        <w:t xml:space="preserve">Java Authentication and Authorization Service(JAAS) </w:t>
       </w:r>
     </w:p>
     <w:p>
@@ -19444,15 +17704,7 @@
       </w:pPr>
       <w:r>
         <w:lastRenderedPageBreak/>
-        <w:t xml:space="preserve">JASS can be helpful when we use complex authentication schema or when we grant resource specific privileges to </w:t>
-      </w:r>
-      <w:proofErr w:type="gramStart"/>
-      <w:r>
-        <w:t>users(</w:t>
-      </w:r>
-      <w:proofErr w:type="gramEnd"/>
-      <w:r>
-        <w:t xml:space="preserve">for example-inserting a row in a database, or assigning write permission to a file) </w:t>
+        <w:t xml:space="preserve">JASS can be helpful when we use complex authentication schema or when we grant resource specific privileges to users(for example-inserting a row in a database, or assigning write permission to a file) </w:t>
       </w:r>
     </w:p>
     <w:p>
@@ -19466,21 +17718,7 @@
         <w:rPr>
           <w:u w:val="single"/>
         </w:rPr>
-        <w:t>#</w:t>
-      </w:r>
-      <w:proofErr w:type="gramStart"/>
-      <w:r>
-        <w:rPr>
-          <w:u w:val="single"/>
-        </w:rPr>
-        <w:t>Servlet  2.5</w:t>
-      </w:r>
-      <w:proofErr w:type="gramEnd"/>
-      <w:r>
-        <w:rPr>
-          <w:u w:val="single"/>
-        </w:rPr>
-        <w:t xml:space="preserve"> Security Changes: </w:t>
+        <w:t xml:space="preserve">#Servlet  2.5 Security Changes: </w:t>
       </w:r>
     </w:p>
     <w:p>
@@ -19514,17 +17752,12 @@
         <w:spacing w:after="0" w:line="240" w:lineRule="auto"/>
       </w:pPr>
       <w:proofErr w:type="spellStart"/>
-      <w:proofErr w:type="gramStart"/>
       <w:r>
         <w:t>getRemoteUser</w:t>
       </w:r>
       <w:proofErr w:type="spellEnd"/>
       <w:r>
-        <w:t>(</w:t>
-      </w:r>
-      <w:proofErr w:type="gramEnd"/>
-      <w:r>
-        <w:t>)</w:t>
+        <w:t>()</w:t>
       </w:r>
     </w:p>
     <w:p>
@@ -19537,17 +17770,12 @@
         <w:spacing w:after="0" w:line="240" w:lineRule="auto"/>
       </w:pPr>
       <w:proofErr w:type="spellStart"/>
-      <w:proofErr w:type="gramStart"/>
       <w:r>
         <w:t>idUserInRole</w:t>
       </w:r>
       <w:proofErr w:type="spellEnd"/>
       <w:r>
-        <w:t>(</w:t>
-      </w:r>
-      <w:proofErr w:type="gramEnd"/>
-      <w:r>
-        <w:t xml:space="preserve">String </w:t>
+        <w:t xml:space="preserve">(String </w:t>
       </w:r>
       <w:proofErr w:type="spellStart"/>
       <w:r>
@@ -19568,17 +17796,12 @@
         <w:spacing w:after="0" w:line="240" w:lineRule="auto"/>
       </w:pPr>
       <w:proofErr w:type="spellStart"/>
-      <w:proofErr w:type="gramStart"/>
       <w:r>
         <w:t>getUserPrincipal</w:t>
       </w:r>
       <w:proofErr w:type="spellEnd"/>
       <w:r>
-        <w:t>(</w:t>
-      </w:r>
-      <w:proofErr w:type="gramEnd"/>
-      <w:r>
-        <w:t>)</w:t>
+        <w:t>()</w:t>
       </w:r>
     </w:p>
     <w:p>
@@ -19921,15 +18144,7 @@
         <w:spacing w:after="0" w:line="240" w:lineRule="auto"/>
       </w:pPr>
       <w:r>
-        <w:t xml:space="preserve">    public static void </w:t>
-      </w:r>
-      <w:proofErr w:type="gramStart"/>
-      <w:r>
-        <w:t>main(</w:t>
-      </w:r>
-      <w:proofErr w:type="gramEnd"/>
-      <w:r>
-        <w:t xml:space="preserve">String[] </w:t>
+        <w:t xml:space="preserve">    public static void main(String[] </w:t>
       </w:r>
       <w:proofErr w:type="spellStart"/>
       <w:r>
@@ -19958,15 +18173,7 @@
       </w:r>
       <w:proofErr w:type="spellEnd"/>
       <w:r>
-        <w:t xml:space="preserve"> = new </w:t>
-      </w:r>
-      <w:proofErr w:type="gramStart"/>
-      <w:r>
-        <w:t>Vector(</w:t>
-      </w:r>
-      <w:proofErr w:type="gramEnd"/>
-      <w:r>
-        <w:t>);</w:t>
+        <w:t xml:space="preserve"> = new Vector();</w:t>
       </w:r>
     </w:p>
     <w:p>
@@ -19977,12 +18184,10 @@
         <w:t xml:space="preserve">        </w:t>
       </w:r>
       <w:proofErr w:type="spellStart"/>
-      <w:proofErr w:type="gramStart"/>
       <w:r>
         <w:t>vect.addElement</w:t>
       </w:r>
       <w:proofErr w:type="spellEnd"/>
-      <w:proofErr w:type="gramEnd"/>
       <w:r>
         <w:t>("one");</w:t>
       </w:r>
@@ -19995,12 +18200,10 @@
         <w:t xml:space="preserve">        </w:t>
       </w:r>
       <w:proofErr w:type="spellStart"/>
-      <w:proofErr w:type="gramStart"/>
       <w:r>
         <w:t>vect.addElement</w:t>
       </w:r>
       <w:proofErr w:type="spellEnd"/>
-      <w:proofErr w:type="gramEnd"/>
       <w:r>
         <w:t>("two");</w:t>
       </w:r>
@@ -20013,12 +18216,10 @@
         <w:t xml:space="preserve">        </w:t>
       </w:r>
       <w:proofErr w:type="spellStart"/>
-      <w:proofErr w:type="gramStart"/>
       <w:r>
         <w:t>vect.addElement</w:t>
       </w:r>
       <w:proofErr w:type="spellEnd"/>
-      <w:proofErr w:type="gramEnd"/>
       <w:r>
         <w:t>("three");</w:t>
       </w:r>
@@ -20031,12 +18232,10 @@
         <w:t xml:space="preserve">        </w:t>
       </w:r>
       <w:proofErr w:type="spellStart"/>
-      <w:proofErr w:type="gramStart"/>
       <w:r>
         <w:t>vect.addElement</w:t>
       </w:r>
       <w:proofErr w:type="spellEnd"/>
-      <w:proofErr w:type="gramEnd"/>
       <w:r>
         <w:t>("five");</w:t>
       </w:r>
@@ -20054,12 +18253,10 @@
         <w:t xml:space="preserve">        </w:t>
       </w:r>
       <w:proofErr w:type="spellStart"/>
-      <w:proofErr w:type="gramStart"/>
       <w:r>
         <w:t>vect.insertElementAt</w:t>
       </w:r>
       <w:proofErr w:type="spellEnd"/>
-      <w:proofErr w:type="gramEnd"/>
       <w:r>
         <w:t>("numbers in words", 0);</w:t>
       </w:r>
@@ -20072,12 +18269,10 @@
         <w:t xml:space="preserve">        </w:t>
       </w:r>
       <w:proofErr w:type="spellStart"/>
-      <w:proofErr w:type="gramStart"/>
       <w:r>
         <w:t>vect.insertElementAt</w:t>
       </w:r>
       <w:proofErr w:type="spellEnd"/>
-      <w:proofErr w:type="gramEnd"/>
       <w:r>
         <w:t>("four", 4);</w:t>
       </w:r>
@@ -20103,12 +18298,10 @@
         <w:t xml:space="preserve">("size" + </w:t>
       </w:r>
       <w:proofErr w:type="spellStart"/>
-      <w:proofErr w:type="gramStart"/>
       <w:r>
         <w:t>vect.size</w:t>
       </w:r>
       <w:proofErr w:type="spellEnd"/>
-      <w:proofErr w:type="gramEnd"/>
       <w:r>
         <w:t>());</w:t>
       </w:r>
@@ -20137,12 +18330,10 @@
         <w:t xml:space="preserve"> &lt; </w:t>
       </w:r>
       <w:proofErr w:type="spellStart"/>
-      <w:proofErr w:type="gramStart"/>
       <w:r>
         <w:t>vect.size</w:t>
       </w:r>
       <w:proofErr w:type="spellEnd"/>
-      <w:proofErr w:type="gramEnd"/>
       <w:r>
         <w:t xml:space="preserve">(); </w:t>
       </w:r>
@@ -20171,12 +18362,10 @@
         <w:t>(</w:t>
       </w:r>
       <w:proofErr w:type="spellStart"/>
-      <w:proofErr w:type="gramStart"/>
       <w:r>
         <w:t>vect.elementAt</w:t>
       </w:r>
       <w:proofErr w:type="spellEnd"/>
-      <w:proofErr w:type="gramEnd"/>
       <w:r>
         <w:t>(</w:t>
       </w:r>
@@ -20205,12 +18394,10 @@
         <w:t xml:space="preserve">        </w:t>
       </w:r>
       <w:proofErr w:type="spellStart"/>
-      <w:proofErr w:type="gramStart"/>
       <w:r>
         <w:t>vect.removeElement</w:t>
       </w:r>
       <w:proofErr w:type="spellEnd"/>
-      <w:proofErr w:type="gramEnd"/>
       <w:r>
         <w:t>(5);</w:t>
       </w:r>
@@ -20231,12 +18418,10 @@
         <w:t>(</w:t>
       </w:r>
       <w:proofErr w:type="spellStart"/>
-      <w:proofErr w:type="gramStart"/>
       <w:r>
         <w:t>vect.size</w:t>
       </w:r>
       <w:proofErr w:type="spellEnd"/>
-      <w:proofErr w:type="gramEnd"/>
       <w:r>
         <w:t>());</w:t>
       </w:r>
@@ -20265,12 +18450,10 @@
         <w:t xml:space="preserve"> &lt; </w:t>
       </w:r>
       <w:proofErr w:type="spellStart"/>
-      <w:proofErr w:type="gramStart"/>
       <w:r>
         <w:t>vect.size</w:t>
       </w:r>
       <w:proofErr w:type="spellEnd"/>
-      <w:proofErr w:type="gramEnd"/>
       <w:r>
         <w:t xml:space="preserve">(); </w:t>
       </w:r>
@@ -20304,12 +18487,10 @@
         <w:t>(</w:t>
       </w:r>
       <w:proofErr w:type="spellStart"/>
-      <w:proofErr w:type="gramStart"/>
       <w:r>
         <w:t>vect.elementAt</w:t>
       </w:r>
       <w:proofErr w:type="spellEnd"/>
-      <w:proofErr w:type="gramEnd"/>
       <w:r>
         <w:t>(</w:t>
       </w:r>
@@ -20407,15 +18588,7 @@
         <w:ind w:firstLine="720"/>
       </w:pPr>
       <w:r>
-        <w:t xml:space="preserve">public static void </w:t>
-      </w:r>
-      <w:proofErr w:type="gramStart"/>
-      <w:r>
-        <w:t>main(</w:t>
-      </w:r>
-      <w:proofErr w:type="gramEnd"/>
-      <w:r>
-        <w:t xml:space="preserve">String </w:t>
+        <w:t xml:space="preserve">public static void main(String </w:t>
       </w:r>
       <w:proofErr w:type="spellStart"/>
       <w:r>
@@ -20441,15 +18614,7 @@
         <w:ind w:firstLine="720"/>
       </w:pPr>
       <w:r>
-        <w:t xml:space="preserve">stack bag=new </w:t>
-      </w:r>
-      <w:proofErr w:type="gramStart"/>
-      <w:r>
-        <w:t>stack(</w:t>
-      </w:r>
-      <w:proofErr w:type="gramEnd"/>
-      <w:r>
-        <w:t>);</w:t>
+        <w:t>stack bag=new stack();</w:t>
       </w:r>
     </w:p>
     <w:p>
@@ -20458,12 +18623,10 @@
         <w:ind w:firstLine="720"/>
       </w:pPr>
       <w:proofErr w:type="spellStart"/>
-      <w:proofErr w:type="gramStart"/>
       <w:r>
         <w:t>bag.push</w:t>
       </w:r>
       <w:proofErr w:type="spellEnd"/>
-      <w:proofErr w:type="gramEnd"/>
       <w:r>
         <w:t>("one");</w:t>
       </w:r>
@@ -20479,12 +18642,10 @@
         <w:ind w:firstLine="720"/>
       </w:pPr>
       <w:proofErr w:type="spellStart"/>
-      <w:proofErr w:type="gramStart"/>
       <w:r>
         <w:t>bag.push</w:t>
       </w:r>
       <w:proofErr w:type="spellEnd"/>
-      <w:proofErr w:type="gramEnd"/>
       <w:r>
         <w:t>("two");</w:t>
       </w:r>
@@ -20495,12 +18656,10 @@
         <w:ind w:firstLine="720"/>
       </w:pPr>
       <w:proofErr w:type="spellStart"/>
-      <w:proofErr w:type="gramStart"/>
       <w:r>
         <w:t>bag.push</w:t>
       </w:r>
       <w:proofErr w:type="spellEnd"/>
-      <w:proofErr w:type="gramEnd"/>
       <w:r>
         <w:t>("three");</w:t>
       </w:r>
@@ -20524,12 +18683,10 @@
         <w:t>(</w:t>
       </w:r>
       <w:proofErr w:type="spellStart"/>
-      <w:proofErr w:type="gramStart"/>
       <w:r>
         <w:t>bag.peek</w:t>
       </w:r>
       <w:proofErr w:type="spellEnd"/>
-      <w:proofErr w:type="gramEnd"/>
       <w:r>
         <w:t>());</w:t>
       </w:r>
@@ -20544,19 +18701,11 @@
         </w:rPr>
       </w:pPr>
       <w:r>
-        <w:t>while</w:t>
-      </w:r>
-      <w:proofErr w:type="gramStart"/>
-      <w:r>
-        <w:t>(!</w:t>
-      </w:r>
-      <w:proofErr w:type="spellStart"/>
-      <w:r>
-        <w:t>bag</w:t>
-      </w:r>
-      <w:proofErr w:type="gramEnd"/>
-      <w:r>
-        <w:t>.empty</w:t>
+        <w:t>while(!</w:t>
+      </w:r>
+      <w:proofErr w:type="spellStart"/>
+      <w:r>
+        <w:t>bag.empty</w:t>
       </w:r>
       <w:proofErr w:type="spellEnd"/>
       <w:r>
@@ -20586,17 +18735,12 @@
         <w:t>(</w:t>
       </w:r>
       <w:proofErr w:type="spellStart"/>
-      <w:proofErr w:type="gramStart"/>
       <w:r>
         <w:t>bag.pop</w:t>
       </w:r>
       <w:proofErr w:type="spellEnd"/>
       <w:r>
-        <w:t>(</w:t>
-      </w:r>
-      <w:proofErr w:type="gramEnd"/>
-      <w:r>
-        <w:t>));</w:t>
+        <w:t>());</w:t>
       </w:r>
     </w:p>
     <w:p>
@@ -20664,7 +18808,6 @@
         <w:t xml:space="preserve">public class </w:t>
       </w:r>
       <w:proofErr w:type="spellStart"/>
-      <w:proofErr w:type="gramStart"/>
       <w:r>
         <w:t>Dateimplementer</w:t>
       </w:r>
@@ -20672,27 +18815,18 @@
       <w:r>
         <w:t>{</w:t>
       </w:r>
-      <w:proofErr w:type="gramEnd"/>
-    </w:p>
-    <w:p>
-      <w:pPr>
-        <w:spacing w:after="0" w:line="240" w:lineRule="auto"/>
-      </w:pPr>
-    </w:p>
-    <w:p>
-      <w:pPr>
-        <w:spacing w:after="0" w:line="240" w:lineRule="auto"/>
-      </w:pPr>
-      <w:r>
-        <w:t xml:space="preserve">    public static void </w:t>
-      </w:r>
-      <w:proofErr w:type="gramStart"/>
-      <w:r>
-        <w:t>main(</w:t>
-      </w:r>
-      <w:proofErr w:type="gramEnd"/>
-      <w:r>
-        <w:t xml:space="preserve">String[] </w:t>
+    </w:p>
+    <w:p>
+      <w:pPr>
+        <w:spacing w:after="0" w:line="240" w:lineRule="auto"/>
+      </w:pPr>
+    </w:p>
+    <w:p>
+      <w:pPr>
+        <w:spacing w:after="0" w:line="240" w:lineRule="auto"/>
+      </w:pPr>
+      <w:r>
+        <w:t xml:space="preserve">    public static void main(String[] </w:t>
       </w:r>
       <w:proofErr w:type="spellStart"/>
       <w:r>
@@ -20716,15 +18850,7 @@
         <w:spacing w:after="0" w:line="240" w:lineRule="auto"/>
       </w:pPr>
       <w:r>
-        <w:t xml:space="preserve">      Date date=new </w:t>
-      </w:r>
-      <w:proofErr w:type="gramStart"/>
-      <w:r>
-        <w:t>Date(</w:t>
-      </w:r>
-      <w:proofErr w:type="gramEnd"/>
-      <w:r>
-        <w:t>);</w:t>
+        <w:t xml:space="preserve">      Date date=new Date();</w:t>
       </w:r>
     </w:p>
     <w:p>
@@ -20743,12 +18869,10 @@
         <w:t>(</w:t>
       </w:r>
       <w:proofErr w:type="spellStart"/>
-      <w:proofErr w:type="gramStart"/>
       <w:r>
         <w:t>today.toString</w:t>
       </w:r>
       <w:proofErr w:type="spellEnd"/>
-      <w:proofErr w:type="gramEnd"/>
       <w:r>
         <w:t>());</w:t>
       </w:r>
@@ -20769,12 +18893,10 @@
         <w:t>(</w:t>
       </w:r>
       <w:proofErr w:type="spellStart"/>
-      <w:proofErr w:type="gramStart"/>
       <w:r>
         <w:t>today.toLocalString</w:t>
       </w:r>
       <w:proofErr w:type="spellEnd"/>
-      <w:proofErr w:type="gramEnd"/>
       <w:r>
         <w:t>());</w:t>
       </w:r>
@@ -20795,12 +18917,10 @@
         <w:t>(</w:t>
       </w:r>
       <w:proofErr w:type="spellStart"/>
-      <w:proofErr w:type="gramStart"/>
       <w:r>
         <w:t>today.toGMTSString</w:t>
       </w:r>
       <w:proofErr w:type="spellEnd"/>
-      <w:proofErr w:type="gramEnd"/>
       <w:r>
         <w:t>());</w:t>
       </w:r>
@@ -20880,15 +19000,7 @@
         <w:spacing w:after="0" w:line="240" w:lineRule="auto"/>
       </w:pPr>
       <w:r>
-        <w:t xml:space="preserve">   public static void </w:t>
-      </w:r>
-      <w:proofErr w:type="gramStart"/>
-      <w:r>
-        <w:t>main(</w:t>
-      </w:r>
-      <w:proofErr w:type="gramEnd"/>
-      <w:r>
-        <w:t xml:space="preserve">String[] </w:t>
+        <w:t xml:space="preserve">   public static void main(String[] </w:t>
       </w:r>
       <w:proofErr w:type="spellStart"/>
       <w:r>
@@ -20923,12 +19035,10 @@
         <w:t xml:space="preserve">       </w:t>
       </w:r>
       <w:proofErr w:type="spellStart"/>
-      <w:proofErr w:type="gramStart"/>
       <w:r>
         <w:t>props.list</w:t>
       </w:r>
       <w:proofErr w:type="spellEnd"/>
-      <w:proofErr w:type="gramEnd"/>
       <w:r>
         <w:t>(</w:t>
       </w:r>
@@ -20994,13 +19104,8 @@
         <w:t xml:space="preserve">import </w:t>
       </w:r>
       <w:proofErr w:type="spellStart"/>
-      <w:proofErr w:type="gramStart"/>
-      <w:r>
-        <w:t>java.util</w:t>
-      </w:r>
-      <w:proofErr w:type="gramEnd"/>
-      <w:r>
-        <w:t>.AbstractCollection</w:t>
+      <w:r>
+        <w:t>java.util.AbstractCollection</w:t>
       </w:r>
       <w:proofErr w:type="spellEnd"/>
       <w:r>
@@ -21034,15 +19139,7 @@
         <w:spacing w:after="0" w:line="240" w:lineRule="auto"/>
       </w:pPr>
       <w:r>
-        <w:t xml:space="preserve">    public static void </w:t>
-      </w:r>
-      <w:proofErr w:type="gramStart"/>
-      <w:r>
-        <w:t>main(</w:t>
-      </w:r>
-      <w:proofErr w:type="gramEnd"/>
-      <w:r>
-        <w:t xml:space="preserve">String[] </w:t>
+        <w:t xml:space="preserve">    public static void main(String[] </w:t>
       </w:r>
       <w:proofErr w:type="spellStart"/>
       <w:r>
@@ -21077,17 +19174,12 @@
         <w:t xml:space="preserve">- new </w:t>
       </w:r>
       <w:proofErr w:type="spellStart"/>
-      <w:proofErr w:type="gramStart"/>
       <w:r>
         <w:t>Hashtable</w:t>
       </w:r>
       <w:proofErr w:type="spellEnd"/>
       <w:r>
-        <w:t>(</w:t>
-      </w:r>
-      <w:proofErr w:type="gramEnd"/>
-      <w:r>
-        <w:t>);</w:t>
+        <w:t>();</w:t>
       </w:r>
     </w:p>
     <w:p>
@@ -21098,17 +19190,12 @@
         <w:t xml:space="preserve">        </w:t>
       </w:r>
       <w:proofErr w:type="spellStart"/>
-      <w:proofErr w:type="gramStart"/>
       <w:r>
         <w:t>ht.put</w:t>
       </w:r>
       <w:proofErr w:type="spellEnd"/>
       <w:r>
-        <w:t>(</w:t>
-      </w:r>
-      <w:proofErr w:type="gramEnd"/>
-      <w:r>
-        <w:t>"pules", new Integer(1995));</w:t>
+        <w:t>("pules", new Integer(1995));</w:t>
       </w:r>
     </w:p>
     <w:p>
@@ -21119,17 +19206,12 @@
         <w:t xml:space="preserve">        </w:t>
       </w:r>
       <w:proofErr w:type="spellStart"/>
-      <w:proofErr w:type="gramStart"/>
       <w:r>
         <w:t>ht.put</w:t>
       </w:r>
       <w:proofErr w:type="spellEnd"/>
       <w:r>
-        <w:t>(</w:t>
-      </w:r>
-      <w:proofErr w:type="gramEnd"/>
-      <w:r>
-        <w:t>"dark side of the room", new Integer(1973));</w:t>
+        <w:t>("dark side of the room", new Integer(1973));</w:t>
       </w:r>
     </w:p>
     <w:p>
@@ -21140,17 +19222,12 @@
         <w:t xml:space="preserve">        </w:t>
       </w:r>
       <w:proofErr w:type="spellStart"/>
-      <w:proofErr w:type="gramStart"/>
       <w:r>
         <w:t>ht.put</w:t>
       </w:r>
       <w:proofErr w:type="spellEnd"/>
       <w:r>
-        <w:t>(</w:t>
-      </w:r>
-      <w:proofErr w:type="gramEnd"/>
-      <w:r>
-        <w:t>"Wish you are here", new Integer(1975));</w:t>
+        <w:t>("Wish you are here", new Integer(1975));</w:t>
       </w:r>
     </w:p>
     <w:p>
@@ -21161,17 +19238,12 @@
         <w:t xml:space="preserve">        </w:t>
       </w:r>
       <w:proofErr w:type="spellStart"/>
-      <w:proofErr w:type="gramStart"/>
       <w:r>
         <w:t>ht.put</w:t>
       </w:r>
       <w:proofErr w:type="spellEnd"/>
       <w:r>
-        <w:t>(</w:t>
-      </w:r>
-      <w:proofErr w:type="gramEnd"/>
-      <w:r>
-        <w:t>"Animal", new Integer(1975));</w:t>
+        <w:t>("Animal", new Integer(1975));</w:t>
       </w:r>
     </w:p>
     <w:p>
@@ -21182,17 +19254,12 @@
         <w:t xml:space="preserve">        </w:t>
       </w:r>
       <w:proofErr w:type="spellStart"/>
-      <w:proofErr w:type="gramStart"/>
       <w:r>
         <w:t>ht.put</w:t>
       </w:r>
       <w:proofErr w:type="spellEnd"/>
       <w:r>
-        <w:t>(</w:t>
-      </w:r>
-      <w:proofErr w:type="gramEnd"/>
-      <w:r>
-        <w:t>"</w:t>
+        <w:t>("</w:t>
       </w:r>
       <w:proofErr w:type="spellStart"/>
       <w:r>
@@ -21227,12 +19294,10 @@
         <w:t xml:space="preserve">:"+ </w:t>
       </w:r>
       <w:proofErr w:type="spellStart"/>
-      <w:proofErr w:type="gramStart"/>
       <w:r>
         <w:t>ht.toString</w:t>
       </w:r>
       <w:proofErr w:type="spellEnd"/>
-      <w:proofErr w:type="gramEnd"/>
       <w:r>
         <w:t>());</w:t>
       </w:r>
@@ -21242,20 +19307,79 @@
         <w:spacing w:after="0" w:line="240" w:lineRule="auto"/>
       </w:pPr>
       <w:r>
+        <w:t xml:space="preserve">        if(</w:t>
+      </w:r>
+      <w:proofErr w:type="spellStart"/>
+      <w:r>
+        <w:t>ht.contaius</w:t>
+      </w:r>
+      <w:proofErr w:type="spellEnd"/>
+      <w:r>
+        <w:t>(new Integer(1969)));</w:t>
+      </w:r>
+    </w:p>
+    <w:p>
+      <w:pPr>
+        <w:spacing w:after="0" w:line="240" w:lineRule="auto"/>
+      </w:pPr>
+      <w:r>
         <w:t xml:space="preserve">        </w:t>
       </w:r>
-      <w:proofErr w:type="gramStart"/>
-      <w:r>
-        <w:t>if(</w:t>
-      </w:r>
-      <w:proofErr w:type="spellStart"/>
-      <w:proofErr w:type="gramEnd"/>
-      <w:r>
-        <w:t>ht.contaius</w:t>
-      </w:r>
-      <w:proofErr w:type="spellEnd"/>
-      <w:r>
-        <w:t>(new Integer(1969)));</w:t>
+      <w:proofErr w:type="spellStart"/>
+      <w:r>
+        <w:t>System.out.println</w:t>
+      </w:r>
+      <w:proofErr w:type="spellEnd"/>
+      <w:r>
+        <w:t>("An album from 1969 exist");</w:t>
+      </w:r>
+    </w:p>
+    <w:p>
+      <w:pPr>
+        <w:spacing w:after="0" w:line="240" w:lineRule="auto"/>
+      </w:pPr>
+      <w:r>
+        <w:t xml:space="preserve">         if(</w:t>
+      </w:r>
+      <w:proofErr w:type="spellStart"/>
+      <w:r>
+        <w:t>ht.containskey</w:t>
+      </w:r>
+      <w:proofErr w:type="spellEnd"/>
+      <w:r>
+        <w:t>("Animal"));</w:t>
+      </w:r>
+    </w:p>
+    <w:p>
+      <w:pPr>
+        <w:spacing w:after="0" w:line="240" w:lineRule="auto"/>
+      </w:pPr>
+      <w:r>
+        <w:t xml:space="preserve">         </w:t>
+      </w:r>
+      <w:proofErr w:type="spellStart"/>
+      <w:r>
+        <w:t>System.out.println</w:t>
+      </w:r>
+      <w:proofErr w:type="spellEnd"/>
+      <w:r>
+        <w:t>("Animal was found");</w:t>
+      </w:r>
+    </w:p>
+    <w:p>
+      <w:pPr>
+        <w:spacing w:after="0" w:line="240" w:lineRule="auto"/>
+      </w:pPr>
+      <w:r>
+        <w:t xml:space="preserve">         Integer year(Integer)</w:t>
+      </w:r>
+      <w:proofErr w:type="spellStart"/>
+      <w:r>
+        <w:t>ht.get</w:t>
+      </w:r>
+      <w:proofErr w:type="spellEnd"/>
+      <w:r>
+        <w:t>("Wish you were here");</w:t>
       </w:r>
     </w:p>
     <w:p>
@@ -21271,33 +19395,31 @@
       </w:r>
       <w:proofErr w:type="spellEnd"/>
       <w:r>
-        <w:t>("An album from 1969 exist");</w:t>
-      </w:r>
-    </w:p>
-    <w:p>
-      <w:pPr>
-        <w:spacing w:after="0" w:line="240" w:lineRule="auto"/>
-      </w:pPr>
-      <w:r>
-        <w:t xml:space="preserve">         if(</w:t>
-      </w:r>
-      <w:proofErr w:type="spellStart"/>
-      <w:proofErr w:type="gramStart"/>
-      <w:r>
-        <w:t>ht.containskey</w:t>
-      </w:r>
-      <w:proofErr w:type="spellEnd"/>
-      <w:proofErr w:type="gramEnd"/>
-      <w:r>
-        <w:t>("Animal"));</w:t>
-      </w:r>
-    </w:p>
-    <w:p>
-      <w:pPr>
-        <w:spacing w:after="0" w:line="240" w:lineRule="auto"/>
-      </w:pPr>
-      <w:r>
-        <w:t xml:space="preserve">         </w:t>
+        <w:t xml:space="preserve">("Wish were was released </w:t>
+      </w:r>
+      <w:proofErr w:type="spellStart"/>
+      <w:r>
+        <w:t>in't</w:t>
+      </w:r>
+      <w:proofErr w:type="spellEnd"/>
+      <w:r>
+        <w:t xml:space="preserve"> year".</w:t>
+      </w:r>
+      <w:proofErr w:type="spellStart"/>
+      <w:r>
+        <w:t>toString</w:t>
+      </w:r>
+      <w:proofErr w:type="spellEnd"/>
+      <w:r>
+        <w:t>());</w:t>
+      </w:r>
+    </w:p>
+    <w:p>
+      <w:pPr>
+        <w:spacing w:after="0" w:line="240" w:lineRule="auto"/>
+      </w:pPr>
+      <w:r>
+        <w:t xml:space="preserve">        </w:t>
       </w:r>
       <w:proofErr w:type="spellStart"/>
       <w:r>
@@ -21305,31 +19427,15 @@
       </w:r>
       <w:proofErr w:type="spellEnd"/>
       <w:r>
-        <w:t>("Animal was found");</w:t>
-      </w:r>
-    </w:p>
-    <w:p>
-      <w:pPr>
-        <w:spacing w:after="0" w:line="240" w:lineRule="auto"/>
-      </w:pPr>
-      <w:r>
-        <w:t xml:space="preserve">         Integer </w:t>
-      </w:r>
-      <w:proofErr w:type="gramStart"/>
-      <w:r>
-        <w:t>year(</w:t>
-      </w:r>
-      <w:proofErr w:type="gramEnd"/>
-      <w:r>
-        <w:t>Integer)</w:t>
-      </w:r>
-      <w:proofErr w:type="spellStart"/>
-      <w:r>
-        <w:t>ht.get</w:t>
-      </w:r>
-      <w:proofErr w:type="spellEnd"/>
-      <w:r>
-        <w:t>("Wish you were here");</w:t>
+        <w:t xml:space="preserve">("Removing </w:t>
+      </w:r>
+      <w:proofErr w:type="spellStart"/>
+      <w:r>
+        <w:t>Ummegum</w:t>
+      </w:r>
+      <w:proofErr w:type="spellEnd"/>
+      <w:r>
+        <w:t>\r\n");</w:t>
       </w:r>
     </w:p>
     <w:p>
@@ -21341,97 +19447,34 @@
       </w:r>
       <w:proofErr w:type="spellStart"/>
       <w:r>
+        <w:t>ht.remove</w:t>
+      </w:r>
+      <w:proofErr w:type="spellEnd"/>
+      <w:r>
+        <w:t>("</w:t>
+      </w:r>
+      <w:proofErr w:type="spellStart"/>
+      <w:r>
+        <w:t>Ummegum</w:t>
+      </w:r>
+      <w:proofErr w:type="spellEnd"/>
+      <w:r>
+        <w:t>");</w:t>
+      </w:r>
+    </w:p>
+    <w:p>
+      <w:pPr>
+        <w:spacing w:after="0" w:line="240" w:lineRule="auto"/>
+      </w:pPr>
+      <w:r>
+        <w:t xml:space="preserve">        </w:t>
+      </w:r>
+      <w:proofErr w:type="spellStart"/>
+      <w:r>
         <w:t>System.out.println</w:t>
       </w:r>
       <w:proofErr w:type="spellEnd"/>
       <w:r>
-        <w:t xml:space="preserve">("Wish were was released </w:t>
-      </w:r>
-      <w:proofErr w:type="spellStart"/>
-      <w:r>
-        <w:t>in't</w:t>
-      </w:r>
-      <w:proofErr w:type="spellEnd"/>
-      <w:r>
-        <w:t xml:space="preserve"> year</w:t>
-      </w:r>
-      <w:proofErr w:type="gramStart"/>
-      <w:r>
-        <w:t>".</w:t>
-      </w:r>
-      <w:proofErr w:type="spellStart"/>
-      <w:r>
-        <w:t>toString</w:t>
-      </w:r>
-      <w:proofErr w:type="spellEnd"/>
-      <w:proofErr w:type="gramEnd"/>
-      <w:r>
-        <w:t>());</w:t>
-      </w:r>
-    </w:p>
-    <w:p>
-      <w:pPr>
-        <w:spacing w:after="0" w:line="240" w:lineRule="auto"/>
-      </w:pPr>
-      <w:r>
-        <w:t xml:space="preserve">        </w:t>
-      </w:r>
-      <w:proofErr w:type="spellStart"/>
-      <w:r>
-        <w:t>System.out.println</w:t>
-      </w:r>
-      <w:proofErr w:type="spellEnd"/>
-      <w:r>
-        <w:t xml:space="preserve">("Removing </w:t>
-      </w:r>
-      <w:proofErr w:type="spellStart"/>
-      <w:r>
-        <w:t>Ummegum</w:t>
-      </w:r>
-      <w:proofErr w:type="spellEnd"/>
-      <w:r>
-        <w:t>\r\n");</w:t>
-      </w:r>
-    </w:p>
-    <w:p>
-      <w:pPr>
-        <w:spacing w:after="0" w:line="240" w:lineRule="auto"/>
-      </w:pPr>
-      <w:r>
-        <w:t xml:space="preserve">        </w:t>
-      </w:r>
-      <w:proofErr w:type="spellStart"/>
-      <w:proofErr w:type="gramStart"/>
-      <w:r>
-        <w:t>ht.remove</w:t>
-      </w:r>
-      <w:proofErr w:type="spellEnd"/>
-      <w:proofErr w:type="gramEnd"/>
-      <w:r>
-        <w:t>("</w:t>
-      </w:r>
-      <w:proofErr w:type="spellStart"/>
-      <w:r>
-        <w:t>Ummegum</w:t>
-      </w:r>
-      <w:proofErr w:type="spellEnd"/>
-      <w:r>
-        <w:t>");</w:t>
-      </w:r>
-    </w:p>
-    <w:p>
-      <w:pPr>
-        <w:spacing w:after="0" w:line="240" w:lineRule="auto"/>
-      </w:pPr>
-      <w:r>
-        <w:t xml:space="preserve">        </w:t>
-      </w:r>
-      <w:proofErr w:type="spellStart"/>
-      <w:r>
-        <w:t>System.out.println</w:t>
-      </w:r>
-      <w:proofErr w:type="spellEnd"/>
-      <w:r>
         <w:t>("Remailing:\r\n");</w:t>
       </w:r>
     </w:p>
@@ -21440,14 +19483,9 @@
         <w:spacing w:after="0" w:line="240" w:lineRule="auto"/>
       </w:pPr>
       <w:r>
-        <w:t xml:space="preserve">        </w:t>
-      </w:r>
-      <w:proofErr w:type="gramStart"/>
-      <w:r>
-        <w:t>for(</w:t>
-      </w:r>
-      <w:proofErr w:type="spellStart"/>
-      <w:proofErr w:type="gramEnd"/>
+        <w:t xml:space="preserve">        for(</w:t>
+      </w:r>
+      <w:proofErr w:type="spellStart"/>
       <w:r>
         <w:t>Enumaration</w:t>
       </w:r>
@@ -21788,15 +19826,7 @@
           <w:sz w:val="24"/>
           <w:szCs w:val="24"/>
         </w:rPr>
-        <w:t>Classic 111.jar (oracle</w:t>
-      </w:r>
-      <w:proofErr w:type="gramStart"/>
-      <w:r>
-        <w:rPr>
-          <w:sz w:val="24"/>
-          <w:szCs w:val="24"/>
-        </w:rPr>
-        <w:t>\ora92\</w:t>
+        <w:t>Classic 111.jar (oracle\ora92\</w:t>
       </w:r>
       <w:proofErr w:type="spellStart"/>
       <w:r>
@@ -21814,7 +19844,6 @@
         </w:rPr>
         <w:t>\lib )</w:t>
       </w:r>
-      <w:proofErr w:type="gramEnd"/>
     </w:p>
     <w:p>
       <w:pPr>
@@ -22009,7 +20038,7 @@
         <v:path o:extrusionok="f" gradientshapeok="t" o:connecttype="rect"/>
         <o:lock v:ext="edit" aspectratio="t"/>
       </v:shapetype>
-      <v:shape id="_x0000_i1503" type="#_x0000_t75" style="width:12pt;height:12pt" o:bullet="t">
+      <v:shape id="_x0000_i1263" type="#_x0000_t75" style="width:12pt;height:12pt" o:bullet="t">
         <v:imagedata r:id="rId1" o:title="msoB092"/>
       </v:shape>
     </w:pict>

--- a/JSP_JSF_SERVLET/Sir's Files/JSP-Chapter 6 to 12/JSP_Book_Summary-2.docx
+++ b/JSP_JSF_SERVLET/Sir's Files/JSP-Chapter 6 to 12/JSP_Book_Summary-2.docx
@@ -5886,16 +5886,19 @@
         <w:spacing w:after="0" w:line="240" w:lineRule="auto"/>
       </w:pPr>
       <w:r>
-        <w:t xml:space="preserve">JDBC gives us cross-database probability which is </w:t>
+        <w:t>JDBC gives us cross-database probability which is wonderful,</w:t>
+      </w:r>
+      <w:r>
+        <w:t xml:space="preserve"> </w:t>
+      </w:r>
+      <w:r>
+        <w:t xml:space="preserve">but that probability is not </w:t>
       </w:r>
       <w:proofErr w:type="gramStart"/>
       <w:r>
-        <w:t>wonderful ,but</w:t>
+        <w:t>perfect .</w:t>
       </w:r>
       <w:proofErr w:type="gramEnd"/>
-      <w:r>
-        <w:t xml:space="preserve"> that probability is not perfect .</w:t>
-      </w:r>
     </w:p>
     <w:p>
       <w:pPr>
@@ -6125,21 +6128,7 @@
         <w:rPr>
           <w:rFonts w:ascii="Times New Roman" w:hAnsi="Times New Roman" w:cs="Times New Roman"/>
         </w:rPr>
-        <w:t xml:space="preserve">When we are using this </w:t>
-      </w:r>
-      <w:proofErr w:type="gramStart"/>
-      <w:r>
-        <w:rPr>
-          <w:rFonts w:ascii="Times New Roman" w:hAnsi="Times New Roman" w:cs="Times New Roman"/>
-        </w:rPr>
-        <w:t>technique ,</w:t>
-      </w:r>
-      <w:proofErr w:type="gramEnd"/>
-      <w:r>
-        <w:rPr>
-          <w:rFonts w:ascii="Times New Roman" w:hAnsi="Times New Roman" w:cs="Times New Roman"/>
-        </w:rPr>
-        <w:t xml:space="preserve"> it is no longer needs to call  </w:t>
+        <w:t xml:space="preserve">When we are using this technique, it is no longer needs to call  </w:t>
       </w:r>
       <w:proofErr w:type="spellStart"/>
       <w:r>
@@ -6179,16 +6168,8 @@
         <w:rPr>
           <w:rFonts w:ascii="Times New Roman" w:hAnsi="Times New Roman" w:cs="Times New Roman"/>
         </w:rPr>
-        <w:t xml:space="preserve"> will automatically load the Driver </w:t>
-      </w:r>
-      <w:proofErr w:type="gramStart"/>
-      <w:r>
-        <w:rPr>
-          <w:rFonts w:ascii="Times New Roman" w:hAnsi="Times New Roman" w:cs="Times New Roman"/>
-        </w:rPr>
-        <w:t>class .</w:t>
-      </w:r>
-      <w:proofErr w:type="gramEnd"/>
+        <w:t xml:space="preserve"> will automatically load the Driver class.</w:t>
+      </w:r>
     </w:p>
     <w:p>
       <w:pPr>
@@ -6222,14 +6203,12 @@
         </w:rPr>
         <w:t xml:space="preserve"> we will have to </w:t>
       </w:r>
-      <w:proofErr w:type="spellStart"/>
-      <w:r>
-        <w:rPr>
-          <w:rFonts w:ascii="Times New Roman" w:hAnsi="Times New Roman" w:cs="Times New Roman"/>
-        </w:rPr>
-        <w:t>mange</w:t>
-      </w:r>
-      <w:proofErr w:type="spellEnd"/>
+      <w:r>
+        <w:rPr>
+          <w:rFonts w:ascii="Times New Roman" w:hAnsi="Times New Roman" w:cs="Times New Roman"/>
+        </w:rPr>
+        <w:t>manage</w:t>
+      </w:r>
       <w:r>
         <w:rPr>
           <w:rFonts w:ascii="Times New Roman" w:hAnsi="Times New Roman" w:cs="Times New Roman"/>
@@ -6316,14 +6295,12 @@
         </w:rPr>
         <w:t xml:space="preserve"> approach ,we no longer have to manage database  connection </w:t>
       </w:r>
-      <w:proofErr w:type="spellStart"/>
-      <w:r>
-        <w:rPr>
-          <w:rFonts w:ascii="Times New Roman" w:hAnsi="Times New Roman" w:cs="Times New Roman"/>
-        </w:rPr>
-        <w:t>paramiters</w:t>
-      </w:r>
-      <w:proofErr w:type="spellEnd"/>
+      <w:r>
+        <w:rPr>
+          <w:rFonts w:ascii="Times New Roman" w:hAnsi="Times New Roman" w:cs="Times New Roman"/>
+        </w:rPr>
+        <w:t>parameters</w:t>
+      </w:r>
       <w:r>
         <w:rPr>
           <w:rFonts w:ascii="Times New Roman" w:hAnsi="Times New Roman" w:cs="Times New Roman"/>
@@ -6805,6 +6782,15 @@
     <w:p>
       <w:pPr>
         <w:pStyle w:val="ListParagraph"/>
+        <w:spacing w:after="0" w:line="240" w:lineRule="auto"/>
+        <w:rPr>
+          <w:rFonts w:ascii="Times New Roman" w:hAnsi="Times New Roman" w:cs="Times New Roman"/>
+        </w:rPr>
+      </w:pPr>
+    </w:p>
+    <w:p>
+      <w:pPr>
+        <w:pStyle w:val="ListParagraph"/>
         <w:numPr>
           <w:ilvl w:val="0"/>
           <w:numId w:val="16"/>
@@ -6818,7 +6804,8 @@
         <w:rPr>
           <w:rFonts w:ascii="Times New Roman" w:hAnsi="Times New Roman" w:cs="Times New Roman"/>
         </w:rPr>
-        <w:t xml:space="preserve">There are numbers of way to use on O/R </w:t>
+        <w:lastRenderedPageBreak/>
+        <w:t>There are numbers of way to use on O/R framework.</w:t>
       </w:r>
     </w:p>
     <w:p>
@@ -6830,29 +6817,10 @@
           <w:rFonts w:ascii="Times New Roman" w:hAnsi="Times New Roman" w:cs="Times New Roman"/>
         </w:rPr>
       </w:pPr>
-      <w:r>
-        <w:rPr>
-          <w:rFonts w:ascii="Times New Roman" w:hAnsi="Times New Roman" w:cs="Times New Roman"/>
-        </w:rPr>
-        <w:lastRenderedPageBreak/>
-        <w:t>framework.</w:t>
-      </w:r>
-    </w:p>
-    <w:p>
-      <w:pPr>
-        <w:pStyle w:val="ListParagraph"/>
-        <w:spacing w:after="0" w:line="240" w:lineRule="auto"/>
-        <w:ind w:left="1440"/>
-        <w:rPr>
-          <w:rFonts w:ascii="Times New Roman" w:hAnsi="Times New Roman" w:cs="Times New Roman"/>
-        </w:rPr>
-      </w:pPr>
-    </w:p>
-    <w:p>
-      <w:pPr>
-        <w:pStyle w:val="ListParagraph"/>
-        <w:spacing w:after="0" w:line="240" w:lineRule="auto"/>
-        <w:ind w:left="1440"/>
+    </w:p>
+    <w:p>
+      <w:pPr>
+        <w:spacing w:after="0" w:line="240" w:lineRule="auto"/>
         <w:rPr>
           <w:rFonts w:ascii="Times New Roman" w:hAnsi="Times New Roman" w:cs="Times New Roman"/>
           <w:u w:val="single"/>
@@ -6881,59 +6849,75 @@
     </w:p>
     <w:p>
       <w:pPr>
+        <w:spacing w:after="0" w:line="240" w:lineRule="auto"/>
+        <w:rPr>
+          <w:rFonts w:ascii="Times New Roman" w:hAnsi="Times New Roman" w:cs="Times New Roman"/>
+          <w:u w:val="single"/>
+        </w:rPr>
+      </w:pPr>
+      <w:proofErr w:type="spellStart"/>
+      <w:proofErr w:type="gramStart"/>
+      <w:r>
+        <w:rPr>
+          <w:rFonts w:ascii="Times New Roman" w:hAnsi="Times New Roman" w:cs="Times New Roman"/>
+        </w:rPr>
+        <w:t>a.Top</w:t>
+      </w:r>
+      <w:proofErr w:type="spellEnd"/>
+      <w:proofErr w:type="gramEnd"/>
+      <w:r>
+        <w:rPr>
+          <w:rFonts w:ascii="Times New Roman" w:hAnsi="Times New Roman" w:cs="Times New Roman"/>
+        </w:rPr>
+        <w:t>-down</w:t>
+      </w:r>
+      <w:r>
+        <w:rPr>
+          <w:rFonts w:ascii="Times New Roman" w:hAnsi="Times New Roman" w:cs="Times New Roman"/>
+        </w:rPr>
+        <w:tab/>
+      </w:r>
+      <w:r>
+        <w:rPr>
+          <w:rFonts w:ascii="Times New Roman" w:hAnsi="Times New Roman" w:cs="Times New Roman"/>
+        </w:rPr>
+        <w:tab/>
+      </w:r>
+      <w:r>
+        <w:rPr>
+          <w:rFonts w:ascii="Times New Roman" w:hAnsi="Times New Roman" w:cs="Times New Roman"/>
+        </w:rPr>
+        <w:tab/>
+      </w:r>
+      <w:r>
+        <w:rPr>
+          <w:rFonts w:ascii="Times New Roman" w:hAnsi="Times New Roman" w:cs="Times New Roman"/>
+        </w:rPr>
+        <w:t xml:space="preserve">starting  with an existing </w:t>
+      </w:r>
+      <w:r>
+        <w:rPr>
+          <w:rFonts w:ascii="Times New Roman" w:hAnsi="Times New Roman" w:cs="Times New Roman"/>
+          <w:highlight w:val="yellow"/>
+        </w:rPr>
+        <w:t>set of  java objects</w:t>
+      </w:r>
+      <w:r>
+        <w:rPr>
+          <w:rFonts w:ascii="Times New Roman" w:hAnsi="Times New Roman" w:hint="cs"/>
+          <w:cs/>
+          <w:lang w:bidi="bn-BD"/>
+        </w:rPr>
+        <w:t>.</w:t>
+      </w:r>
+    </w:p>
+    <w:p>
+      <w:pPr>
+        <w:pStyle w:val="ListParagraph"/>
         <w:tabs>
           <w:tab w:val="center" w:pos="5400"/>
         </w:tabs>
         <w:spacing w:after="0" w:line="240" w:lineRule="auto"/>
-        <w:rPr>
-          <w:rFonts w:ascii="Times New Roman" w:hAnsi="Times New Roman" w:cs="Times New Roman"/>
-        </w:rPr>
-      </w:pPr>
-      <w:r>
-        <w:rPr>
-          <w:rFonts w:ascii="Times New Roman" w:hAnsi="Times New Roman" w:cs="Times New Roman"/>
-        </w:rPr>
-        <w:t xml:space="preserve">              </w:t>
-      </w:r>
-      <w:proofErr w:type="spellStart"/>
-      <w:proofErr w:type="gramStart"/>
-      <w:r>
-        <w:rPr>
-          <w:rFonts w:ascii="Times New Roman" w:hAnsi="Times New Roman" w:cs="Times New Roman"/>
-        </w:rPr>
-        <w:t>a.Top</w:t>
-      </w:r>
-      <w:proofErr w:type="spellEnd"/>
-      <w:proofErr w:type="gramEnd"/>
-      <w:r>
-        <w:rPr>
-          <w:rFonts w:ascii="Times New Roman" w:hAnsi="Times New Roman" w:cs="Times New Roman"/>
-        </w:rPr>
-        <w:t xml:space="preserve">-down  </w:t>
-      </w:r>
-      <w:r>
-        <w:rPr>
-          <w:rFonts w:ascii="Times New Roman" w:hAnsi="Times New Roman" w:cs="Times New Roman"/>
-        </w:rPr>
-        <w:tab/>
-        <w:t xml:space="preserve">      starting  with an existing set of  java objects</w:t>
-      </w:r>
-      <w:r>
-        <w:rPr>
-          <w:rFonts w:ascii="Times New Roman" w:hAnsi="Times New Roman" w:hint="cs"/>
-          <w:cs/>
-          <w:lang w:bidi="bn-BD"/>
-        </w:rPr>
-        <w:t>.</w:t>
-      </w:r>
-    </w:p>
-    <w:p>
-      <w:pPr>
-        <w:pStyle w:val="ListParagraph"/>
-        <w:tabs>
-          <w:tab w:val="center" w:pos="5400"/>
-        </w:tabs>
-        <w:spacing w:after="0" w:line="240" w:lineRule="auto"/>
         <w:ind w:left="1440"/>
         <w:rPr>
           <w:rFonts w:ascii="Times New Roman" w:hAnsi="Times New Roman" w:cs="Times New Roman"/>
@@ -6948,7 +6932,6 @@
     </w:p>
     <w:p>
       <w:pPr>
-        <w:pStyle w:val="ListParagraph"/>
         <w:tabs>
           <w:tab w:val="center" w:pos="5040"/>
         </w:tabs>
@@ -6958,12 +6941,6 @@
           <w:rFonts w:ascii="Times New Roman" w:hAnsi="Times New Roman" w:cs="Times New Roman"/>
         </w:rPr>
       </w:pPr>
-      <w:r>
-        <w:rPr>
-          <w:rFonts w:ascii="Times New Roman" w:hAnsi="Times New Roman" w:cs="Times New Roman"/>
-        </w:rPr>
-        <w:t xml:space="preserve"> </w:t>
-      </w:r>
       <w:proofErr w:type="spellStart"/>
       <w:proofErr w:type="gramStart"/>
       <w:r>
@@ -6978,31 +6955,46 @@
         <w:rPr>
           <w:rFonts w:ascii="Times New Roman" w:hAnsi="Times New Roman" w:cs="Times New Roman"/>
         </w:rPr>
-        <w:t xml:space="preserve">-up       </w:t>
-      </w:r>
-      <w:r>
-        <w:rPr>
-          <w:rFonts w:ascii="Times New Roman" w:hAnsi="Times New Roman" w:cs="Times New Roman"/>
-        </w:rPr>
-        <w:t xml:space="preserve">                       </w:t>
-      </w:r>
-      <w:r>
-        <w:rPr>
-          <w:rFonts w:ascii="Times New Roman" w:hAnsi="Times New Roman" w:cs="Times New Roman"/>
-        </w:rPr>
-        <w:t xml:space="preserve"> starting with an existing database sch</w:t>
-      </w:r>
-      <w:r>
-        <w:rPr>
-          <w:rFonts w:ascii="Times New Roman" w:hAnsi="Times New Roman" w:cs="Times New Roman"/>
+        <w:t>-up</w:t>
+      </w:r>
+      <w:r>
+        <w:rPr>
+          <w:rFonts w:ascii="Times New Roman" w:hAnsi="Times New Roman" w:cs="Times New Roman"/>
+        </w:rPr>
+        <w:tab/>
+      </w:r>
+      <w:r>
+        <w:rPr>
+          <w:rFonts w:ascii="Times New Roman" w:hAnsi="Times New Roman" w:cs="Times New Roman"/>
+        </w:rPr>
+        <w:t xml:space="preserve">starting with an </w:t>
+      </w:r>
+      <w:r>
+        <w:rPr>
+          <w:rFonts w:ascii="Times New Roman" w:hAnsi="Times New Roman" w:cs="Times New Roman"/>
+          <w:highlight w:val="yellow"/>
+        </w:rPr>
+        <w:t>existing database sch</w:t>
+      </w:r>
+      <w:r>
+        <w:rPr>
+          <w:rFonts w:ascii="Times New Roman" w:hAnsi="Times New Roman" w:cs="Times New Roman"/>
+          <w:highlight w:val="yellow"/>
         </w:rPr>
         <w:t>e</w:t>
       </w:r>
       <w:r>
         <w:rPr>
           <w:rFonts w:ascii="Times New Roman" w:hAnsi="Times New Roman" w:cs="Times New Roman"/>
-        </w:rPr>
-        <w:t>ma.</w:t>
+          <w:highlight w:val="yellow"/>
+        </w:rPr>
+        <w:t>ma</w:t>
+      </w:r>
+      <w:r>
+        <w:rPr>
+          <w:rFonts w:ascii="Times New Roman" w:hAnsi="Times New Roman" w:cs="Times New Roman"/>
+        </w:rPr>
+        <w:t>.</w:t>
       </w:r>
     </w:p>
     <w:p>
@@ -7020,7 +7012,6 @@
     </w:p>
     <w:p>
       <w:pPr>
-        <w:pStyle w:val="ListParagraph"/>
         <w:tabs>
           <w:tab w:val="center" w:pos="5040"/>
         </w:tabs>
@@ -7042,25 +7033,19 @@
         <w:rPr>
           <w:rFonts w:ascii="Times New Roman" w:hAnsi="Times New Roman" w:cs="Times New Roman"/>
         </w:rPr>
-        <w:t xml:space="preserve"> –out            </w:t>
-      </w:r>
-      <w:r>
-        <w:rPr>
-          <w:rFonts w:ascii="Times New Roman" w:hAnsi="Times New Roman" w:cs="Times New Roman"/>
-        </w:rPr>
-        <w:t xml:space="preserve">               </w:t>
-      </w:r>
-      <w:r>
-        <w:rPr>
-          <w:rFonts w:ascii="Times New Roman" w:hAnsi="Times New Roman" w:cs="Times New Roman"/>
-        </w:rPr>
-        <w:t xml:space="preserve">starting by writing a mapping specification that describe the object </w:t>
-      </w:r>
-      <w:r>
-        <w:rPr>
-          <w:rFonts w:ascii="Times New Roman" w:hAnsi="Times New Roman" w:cs="Times New Roman"/>
-        </w:rPr>
-        <w:t xml:space="preserve">                             </w:t>
+        <w:t xml:space="preserve"> –out</w:t>
+      </w:r>
+      <w:r>
+        <w:rPr>
+          <w:rFonts w:ascii="Times New Roman" w:hAnsi="Times New Roman" w:cs="Times New Roman"/>
+        </w:rPr>
+        <w:tab/>
+      </w:r>
+      <w:r>
+        <w:rPr>
+          <w:rFonts w:ascii="Times New Roman" w:hAnsi="Times New Roman" w:cs="Times New Roman"/>
+        </w:rPr>
+        <w:t xml:space="preserve">starting by writing a mapping specification that describe the object                              </w:t>
       </w:r>
     </w:p>
     <w:p>
@@ -7102,7 +7087,6 @@
     </w:p>
     <w:p>
       <w:pPr>
-        <w:pStyle w:val="ListParagraph"/>
         <w:tabs>
           <w:tab w:val="center" w:pos="5040"/>
         </w:tabs>
@@ -7124,7 +7108,13 @@
         <w:rPr>
           <w:rFonts w:ascii="Times New Roman" w:hAnsi="Times New Roman" w:cs="Times New Roman"/>
         </w:rPr>
-        <w:t xml:space="preserve">-in –the middle             </w:t>
+        <w:t>-in –the middle</w:t>
+      </w:r>
+      <w:r>
+        <w:rPr>
+          <w:rFonts w:ascii="Times New Roman" w:hAnsi="Times New Roman" w:cs="Times New Roman"/>
+        </w:rPr>
+        <w:tab/>
       </w:r>
       <w:proofErr w:type="gramStart"/>
       <w:r>
@@ -7138,12 +7128,20 @@
         <w:rPr>
           <w:rFonts w:ascii="Times New Roman" w:hAnsi="Times New Roman" w:cs="Times New Roman"/>
         </w:rPr>
-        <w:t xml:space="preserve"> this approach if there already have an existing </w:t>
-      </w:r>
-      <w:proofErr w:type="spellStart"/>
-      <w:r>
-        <w:rPr>
-          <w:rFonts w:ascii="Times New Roman" w:hAnsi="Times New Roman" w:cs="Times New Roman"/>
+        <w:t xml:space="preserve"> this approach if </w:t>
+      </w:r>
+      <w:r>
+        <w:rPr>
+          <w:rFonts w:ascii="Times New Roman" w:hAnsi="Times New Roman" w:cs="Times New Roman"/>
+          <w:highlight w:val="yellow"/>
+        </w:rPr>
+        <w:t xml:space="preserve">there already have an existing </w:t>
+      </w:r>
+      <w:proofErr w:type="spellStart"/>
+      <w:r>
+        <w:rPr>
+          <w:rFonts w:ascii="Times New Roman" w:hAnsi="Times New Roman" w:cs="Times New Roman"/>
+          <w:highlight w:val="yellow"/>
         </w:rPr>
         <w:t>databse</w:t>
       </w:r>
@@ -7151,6 +7149,7 @@
       <w:r>
         <w:rPr>
           <w:rFonts w:ascii="Times New Roman" w:hAnsi="Times New Roman" w:cs="Times New Roman"/>
+          <w:highlight w:val="yellow"/>
         </w:rPr>
         <w:t xml:space="preserve"> schema.</w:t>
       </w:r>
@@ -7194,7 +7193,7 @@
         <w:rPr>
           <w:rFonts w:ascii="Times New Roman" w:hAnsi="Times New Roman" w:cs="Times New Roman"/>
         </w:rPr>
-        <w:t>Some open –source o/r framework are castor, hibernate and Jakarta OJB.</w:t>
+        <w:t>Some open–source o/r framework are castor, hibernate and Jakarta OJB.</w:t>
       </w:r>
     </w:p>
     <w:p>
@@ -22009,7 +22008,7 @@
         <v:path o:extrusionok="f" gradientshapeok="t" o:connecttype="rect"/>
         <o:lock v:ext="edit" aspectratio="t"/>
       </v:shapetype>
-      <v:shape id="_x0000_i1503" type="#_x0000_t75" style="width:12pt;height:12pt" o:bullet="t">
+      <v:shape id="_x0000_i1192" type="#_x0000_t75" style="width:12pt;height:12pt" o:bullet="t">
         <v:imagedata r:id="rId1" o:title="msoB092"/>
       </v:shape>
     </w:pict>

--- a/JSP_JSF_SERVLET/Sir's Files/JSP-Chapter 6 to 12/JSP_Book_Summary-2.docx
+++ b/JSP_JSF_SERVLET/Sir's Files/JSP-Chapter 6 to 12/JSP_Book_Summary-2.docx
@@ -6887,14 +6887,12 @@
         </w:rPr>
         <w:t xml:space="preserve"> If any application is highly transactional requires high availability and is likely to have many concurrent users. We might want to </w:t>
       </w:r>
-      <w:proofErr w:type="spellStart"/>
-      <w:r>
-        <w:rPr>
-          <w:rFonts w:ascii="Times New Roman" w:hAnsi="Times New Roman" w:cs="Times New Roman"/>
-        </w:rPr>
-        <w:t>conceder</w:t>
-      </w:r>
-      <w:proofErr w:type="spellEnd"/>
+      <w:r>
+        <w:rPr>
+          <w:rFonts w:ascii="Times New Roman" w:hAnsi="Times New Roman" w:cs="Times New Roman"/>
+        </w:rPr>
+        <w:t>concede</w:t>
+      </w:r>
       <w:r>
         <w:rPr>
           <w:rFonts w:ascii="Times New Roman" w:hAnsi="Times New Roman" w:cs="Times New Roman"/>
@@ -6949,11 +6947,13 @@
         <w:spacing w:after="0" w:line="240" w:lineRule="auto"/>
         <w:rPr>
           <w:rFonts w:ascii="Times New Roman" w:hAnsi="Times New Roman" w:cs="Times New Roman"/>
-        </w:rPr>
-      </w:pPr>
-      <w:r>
-        <w:rPr>
-          <w:rFonts w:ascii="Times New Roman" w:hAnsi="Times New Roman" w:cs="Times New Roman"/>
+          <w:highlight w:val="yellow"/>
+        </w:rPr>
+      </w:pPr>
+      <w:r>
+        <w:rPr>
+          <w:rFonts w:ascii="Times New Roman" w:hAnsi="Times New Roman" w:cs="Times New Roman"/>
+          <w:highlight w:val="yellow"/>
         </w:rPr>
         <w:t>Entity Beans</w:t>
       </w:r>
@@ -6968,11 +6968,13 @@
         <w:spacing w:after="0" w:line="240" w:lineRule="auto"/>
         <w:rPr>
           <w:rFonts w:ascii="Times New Roman" w:hAnsi="Times New Roman" w:cs="Times New Roman"/>
-        </w:rPr>
-      </w:pPr>
-      <w:r>
-        <w:rPr>
-          <w:rFonts w:ascii="Times New Roman" w:hAnsi="Times New Roman" w:cs="Times New Roman"/>
+          <w:highlight w:val="yellow"/>
+        </w:rPr>
+      </w:pPr>
+      <w:r>
+        <w:rPr>
+          <w:rFonts w:ascii="Times New Roman" w:hAnsi="Times New Roman" w:cs="Times New Roman"/>
+          <w:highlight w:val="yellow"/>
         </w:rPr>
         <w:t>Session Beans</w:t>
       </w:r>
@@ -6987,11 +6989,13 @@
         <w:spacing w:after="0" w:line="240" w:lineRule="auto"/>
         <w:rPr>
           <w:rFonts w:ascii="Times New Roman" w:hAnsi="Times New Roman" w:cs="Times New Roman"/>
-        </w:rPr>
-      </w:pPr>
-      <w:r>
-        <w:rPr>
-          <w:rFonts w:ascii="Times New Roman" w:hAnsi="Times New Roman" w:cs="Times New Roman"/>
+          <w:highlight w:val="yellow"/>
+        </w:rPr>
+      </w:pPr>
+      <w:r>
+        <w:rPr>
+          <w:rFonts w:ascii="Times New Roman" w:hAnsi="Times New Roman" w:cs="Times New Roman"/>
+          <w:highlight w:val="yellow"/>
         </w:rPr>
         <w:t>Message Beans</w:t>
       </w:r>
@@ -7045,21 +7049,33 @@
           <w:u w:val="single"/>
         </w:rPr>
       </w:pPr>
-      <w:proofErr w:type="spellStart"/>
       <w:r>
         <w:rPr>
           <w:rFonts w:ascii="Times New Roman" w:hAnsi="Times New Roman" w:cs="Times New Roman"/>
           <w:u w:val="single"/>
         </w:rPr>
-        <w:t>contanire</w:t>
-      </w:r>
-      <w:proofErr w:type="spellEnd"/>
+        <w:t>container</w:t>
+      </w:r>
       <w:r>
         <w:rPr>
           <w:rFonts w:ascii="Times New Roman" w:hAnsi="Times New Roman" w:cs="Times New Roman"/>
           <w:u w:val="single"/>
         </w:rPr>
-        <w:t xml:space="preserve"> managed persistence(C</w:t>
+        <w:t xml:space="preserve"> managed </w:t>
+      </w:r>
+      <w:r>
+        <w:rPr>
+          <w:rFonts w:ascii="Times New Roman" w:hAnsi="Times New Roman" w:cs="Times New Roman"/>
+          <w:u w:val="single"/>
+        </w:rPr>
+        <w:t>persistence (</w:t>
+      </w:r>
+      <w:r>
+        <w:rPr>
+          <w:rFonts w:ascii="Times New Roman" w:hAnsi="Times New Roman" w:cs="Times New Roman"/>
+          <w:u w:val="single"/>
+        </w:rPr>
+        <w:t>C</w:t>
       </w:r>
       <w:r>
         <w:rPr>
@@ -7123,7 +7139,21 @@
           <w:rFonts w:ascii="Times New Roman" w:hAnsi="Times New Roman" w:cs="Times New Roman"/>
           <w:u w:val="single"/>
         </w:rPr>
-        <w:t>Bean-managed persistence(BMP):</w:t>
+        <w:t xml:space="preserve">Bean-managed </w:t>
+      </w:r>
+      <w:r>
+        <w:rPr>
+          <w:rFonts w:ascii="Times New Roman" w:hAnsi="Times New Roman" w:cs="Times New Roman"/>
+          <w:u w:val="single"/>
+        </w:rPr>
+        <w:t>persistence (</w:t>
+      </w:r>
+      <w:r>
+        <w:rPr>
+          <w:rFonts w:ascii="Times New Roman" w:hAnsi="Times New Roman" w:cs="Times New Roman"/>
+          <w:u w:val="single"/>
+        </w:rPr>
+        <w:t>BMP):</w:t>
       </w:r>
     </w:p>
     <w:p>
@@ -9427,6 +9457,7 @@
           <w:rFonts w:ascii="Times New Roman" w:hAnsi="Times New Roman" w:cs="Times New Roman"/>
           <w:sz w:val="24"/>
           <w:szCs w:val="24"/>
+          <w:highlight w:val="yellow"/>
         </w:rPr>
         <w:t xml:space="preserve">A filter is simply a class that implement the </w:t>
       </w:r>
@@ -9436,6 +9467,7 @@
           <w:rFonts w:ascii="Times New Roman" w:hAnsi="Times New Roman" w:cs="Times New Roman"/>
           <w:sz w:val="24"/>
           <w:szCs w:val="24"/>
+          <w:highlight w:val="yellow"/>
         </w:rPr>
         <w:t>javax.servlet.Filter</w:t>
       </w:r>
@@ -9445,8 +9477,17 @@
           <w:rFonts w:ascii="Times New Roman" w:hAnsi="Times New Roman" w:cs="Times New Roman"/>
           <w:sz w:val="24"/>
           <w:szCs w:val="24"/>
-        </w:rPr>
-        <w:t xml:space="preserve"> interface similar to the </w:t>
+          <w:highlight w:val="yellow"/>
+        </w:rPr>
+        <w:t xml:space="preserve"> interface</w:t>
+      </w:r>
+      <w:r>
+        <w:rPr>
+          <w:rFonts w:ascii="Times New Roman" w:hAnsi="Times New Roman" w:cs="Times New Roman"/>
+          <w:sz w:val="24"/>
+          <w:szCs w:val="24"/>
+        </w:rPr>
+        <w:t xml:space="preserve"> similar to the </w:t>
       </w:r>
       <w:proofErr w:type="spellStart"/>
       <w:r>
@@ -12708,6 +12749,17 @@
         <w:spacing w:after="0" w:line="240" w:lineRule="auto"/>
         <w:rPr>
           <w:rFonts w:ascii="Times New Roman" w:hAnsi="Times New Roman" w:cs="Times New Roman"/>
+          <w:b/>
+          <w:sz w:val="24"/>
+          <w:szCs w:val="24"/>
+        </w:rPr>
+      </w:pPr>
+    </w:p>
+    <w:p>
+      <w:pPr>
+        <w:spacing w:after="0" w:line="240" w:lineRule="auto"/>
+        <w:rPr>
+          <w:rFonts w:ascii="Times New Roman" w:hAnsi="Times New Roman" w:cs="Times New Roman"/>
           <w:sz w:val="24"/>
           <w:szCs w:val="24"/>
         </w:rPr>
@@ -13832,15 +13884,7 @@
             </w:r>
             <w:proofErr w:type="spellEnd"/>
             <w:r>
-              <w:t xml:space="preserve">. Enumeration consisting of the </w:t>
-            </w:r>
-            <w:proofErr w:type="spellStart"/>
-            <w:r>
-              <w:t>nnames</w:t>
-            </w:r>
-            <w:proofErr w:type="spellEnd"/>
-            <w:r>
-              <w:t xml:space="preserve"> of all the currently attached attributes.</w:t>
+              <w:t>. Enumeration consisting of the names of all the currently attached attributes.</w:t>
             </w:r>
           </w:p>
         </w:tc>
@@ -20038,7 +20082,7 @@
         <v:path o:extrusionok="f" gradientshapeok="t" o:connecttype="rect"/>
         <o:lock v:ext="edit" aspectratio="t"/>
       </v:shapetype>
-      <v:shape id="_x0000_i1263" type="#_x0000_t75" style="width:12pt;height:12pt" o:bullet="t">
+      <v:shape id="_x0000_i1166" type="#_x0000_t75" style="width:12.15pt;height:12.15pt" o:bullet="t">
         <v:imagedata r:id="rId1" o:title="msoB092"/>
       </v:shape>
     </w:pict>
